--- a/SOA-REST_Vogt_Mair.docx
+++ b/SOA-REST_Vogt_Mair.docx
@@ -1,6 +1,6 @@
 
 <file path=word/document.xml><?xml version="1.0" encoding="utf-8"?>
-<w:document xmlns:wpc="http://schemas.microsoft.com/office/word/2010/wordprocessingCanvas" xmlns:mc="http://schemas.openxmlformats.org/markup-compatibility/2006" xmlns:o="urn:schemas-microsoft-com:office:office" xmlns:r="http://schemas.openxmlformats.org/officeDocument/2006/relationships" xmlns:m="http://schemas.openxmlformats.org/officeDocument/2006/math" xmlns:v="urn:schemas-microsoft-com:vml" xmlns:wp14="http://schemas.microsoft.com/office/word/2010/wordprocessingDrawing" xmlns:wp="http://schemas.openxmlformats.org/drawingml/2006/wordprocessingDrawing" xmlns:w10="urn:schemas-microsoft-com:office:word" xmlns:w="http://schemas.openxmlformats.org/wordprocessingml/2006/main" xmlns:w14="http://schemas.microsoft.com/office/word/2010/wordml" xmlns:w15="http://schemas.microsoft.com/office/word/2012/wordml" xmlns:wpg="http://schemas.microsoft.com/office/word/2010/wordprocessingGroup" xmlns:wpi="http://schemas.microsoft.com/office/word/2010/wordprocessingInk" xmlns:wne="http://schemas.microsoft.com/office/word/2006/wordml" xmlns:wps="http://schemas.microsoft.com/office/word/2010/wordprocessingShape" mc:Ignorable="w14 w15 wp14">
+<w:document xmlns:ve="http://schemas.openxmlformats.org/markup-compatibility/2006" xmlns:o="urn:schemas-microsoft-com:office:office" xmlns:r="http://schemas.openxmlformats.org/officeDocument/2006/relationships" xmlns:m="http://schemas.openxmlformats.org/officeDocument/2006/math" xmlns:v="urn:schemas-microsoft-com:vml" xmlns:wp="http://schemas.openxmlformats.org/drawingml/2006/wordprocessingDrawing" xmlns:w10="urn:schemas-microsoft-com:office:word" xmlns:w="http://schemas.openxmlformats.org/wordprocessingml/2006/main" xmlns:wne="http://schemas.microsoft.com/office/word/2006/wordml">
   <w:body>
     <w:sdt>
       <w:sdtPr>
@@ -18,424 +18,92 @@
               <w:noProof/>
               <w:lang w:eastAsia="de-AT"/>
             </w:rPr>
-            <mc:AlternateContent>
-              <mc:Choice Requires="wps">
-                <w:drawing>
-                  <wp:anchor distT="0" distB="0" distL="114300" distR="114300" simplePos="0" relativeHeight="251662336" behindDoc="0" locked="0" layoutInCell="1" allowOverlap="1">
-                    <wp:simplePos x="0" y="0"/>
-                    <mc:AlternateContent>
-                      <mc:Choice Requires="wp14">
-                        <wp:positionH relativeFrom="page">
-                          <wp14:pctPosHOffset>15000</wp14:pctPosHOffset>
-                        </wp:positionH>
-                      </mc:Choice>
-                      <mc:Fallback>
-                        <wp:positionH relativeFrom="page">
-                          <wp:posOffset>1133475</wp:posOffset>
-                        </wp:positionH>
-                      </mc:Fallback>
-                    </mc:AlternateContent>
-                    <mc:AlternateContent>
-                      <mc:Choice Requires="wp14">
-                        <wp:positionV relativeFrom="page">
-                          <wp14:pctPosVOffset>9100</wp14:pctPosVOffset>
-                        </wp:positionV>
-                      </mc:Choice>
-                      <mc:Fallback>
-                        <wp:positionV relativeFrom="page">
-                          <wp:posOffset>972820</wp:posOffset>
-                        </wp:positionV>
-                      </mc:Fallback>
-                    </mc:AlternateContent>
-                    <wp:extent cx="3660775" cy="3651250"/>
-                    <wp:effectExtent l="0" t="0" r="10160" b="7620"/>
-                    <wp:wrapSquare wrapText="bothSides"/>
-                    <wp:docPr id="111" name="Text Box 111"/>
-                    <wp:cNvGraphicFramePr/>
-                    <a:graphic xmlns:a="http://schemas.openxmlformats.org/drawingml/2006/main">
-                      <a:graphicData uri="http://schemas.microsoft.com/office/word/2010/wordprocessingShape">
-                        <wps:wsp>
-                          <wps:cNvSpPr txBox="1"/>
-                          <wps:spPr>
-                            <a:xfrm>
-                              <a:off x="0" y="0"/>
-                              <a:ext cx="3660775" cy="3651250"/>
-                            </a:xfrm>
-                            <a:prstGeom prst="rect">
-                              <a:avLst/>
-                            </a:prstGeom>
-                            <a:noFill/>
-                            <a:ln w="6350">
-                              <a:noFill/>
-                            </a:ln>
-                            <a:effectLst/>
-                          </wps:spPr>
-                          <wps:style>
-                            <a:lnRef idx="0">
-                              <a:schemeClr val="accent1"/>
-                            </a:lnRef>
-                            <a:fillRef idx="0">
-                              <a:schemeClr val="accent1"/>
-                            </a:fillRef>
-                            <a:effectRef idx="0">
-                              <a:schemeClr val="accent1"/>
-                            </a:effectRef>
-                            <a:fontRef idx="minor">
-                              <a:schemeClr val="dk1"/>
-                            </a:fontRef>
-                          </wps:style>
-                          <wps:txbx>
-                            <w:txbxContent>
-                              <w:sdt>
-                                <w:sdtPr>
-                                  <w:rPr>
-                                    <w:caps/>
-                                    <w:color w:val="323E4F" w:themeColor="text2" w:themeShade="BF"/>
-                                    <w:sz w:val="40"/>
-                                    <w:szCs w:val="40"/>
-                                  </w:rPr>
-                                  <w:alias w:val="Publish Date"/>
-                                  <w:tag w:val=""/>
-                                  <w:id w:val="400952559"/>
-                                  <w:dataBinding w:prefixMappings="xmlns:ns0='http://schemas.microsoft.com/office/2006/coverPageProps' " w:xpath="/ns0:CoverPageProperties[1]/ns0:PublishDate[1]" w:storeItemID="{55AF091B-3C7A-41E3-B477-F2FDAA23CFDA}"/>
-                                  <w:date w:fullDate="2015-04-15T00:00:00Z">
-                                    <w:dateFormat w:val="MMMM d, yyyy"/>
-                                    <w:lid w:val="en-US"/>
-                                    <w:storeMappedDataAs w:val="dateTime"/>
-                                    <w:calendar w:val="gregorian"/>
-                                  </w:date>
-                                </w:sdtPr>
-                                <w:sdtContent>
-                                  <w:p>
-                                    <w:pPr>
-                                      <w:pStyle w:val="NoSpacing"/>
-                                      <w:jc w:val="right"/>
-                                      <w:rPr>
-                                        <w:caps/>
-                                        <w:color w:val="323E4F" w:themeColor="text2" w:themeShade="BF"/>
-                                        <w:sz w:val="40"/>
-                                        <w:szCs w:val="40"/>
-                                      </w:rPr>
-                                    </w:pPr>
-                                    <w:r>
-                                      <w:rPr>
-                                        <w:caps/>
-                                        <w:color w:val="323E4F" w:themeColor="text2" w:themeShade="BF"/>
-                                        <w:sz w:val="40"/>
-                                        <w:szCs w:val="40"/>
-                                      </w:rPr>
-                                      <w:t>April 15, 2015</w:t>
-                                    </w:r>
-                                  </w:p>
-                                </w:sdtContent>
-                              </w:sdt>
-                            </w:txbxContent>
-                          </wps:txbx>
-                          <wps:bodyPr rot="0" spcFirstLastPara="0" vertOverflow="overflow" horzOverflow="overflow" vert="horz" wrap="square" lIns="0" tIns="0" rIns="0" bIns="0" numCol="1" spcCol="0" rtlCol="0" fromWordArt="0" anchor="b" anchorCtr="0" forceAA="0" compatLnSpc="1">
-                            <a:prstTxWarp prst="textNoShape">
-                              <a:avLst/>
-                            </a:prstTxWarp>
-                            <a:spAutoFit/>
-                          </wps:bodyPr>
-                        </wps:wsp>
-                      </a:graphicData>
-                    </a:graphic>
-                    <wp14:sizeRelH relativeFrom="page">
-                      <wp14:pctWidth>73400</wp14:pctWidth>
-                    </wp14:sizeRelH>
-                    <wp14:sizeRelV relativeFrom="page">
-                      <wp14:pctHeight>36300</wp14:pctHeight>
-                    </wp14:sizeRelV>
-                  </wp:anchor>
-                </w:drawing>
-              </mc:Choice>
-              <mc:Fallback>
-                <w:pict>
-                  <v:shapetype id="_x0000_t202" coordsize="21600,21600" o:spt="202" path="m,l,21600r21600,l21600,xe">
-                    <v:stroke joinstyle="miter"/>
-                    <v:path gradientshapeok="t" o:connecttype="rect"/>
-                  </v:shapetype>
-                  <v:shape id="Text Box 111" o:spid="_x0000_s1026" type="#_x0000_t202" style="position:absolute;margin-left:0;margin-top:0;width:288.25pt;height:287.5pt;z-index:251662336;visibility:visible;mso-wrap-style:square;mso-width-percent:734;mso-height-percent:363;mso-left-percent:150;mso-top-percent:91;mso-wrap-distance-left:9pt;mso-wrap-distance-top:0;mso-wrap-distance-right:9pt;mso-wrap-distance-bottom:0;mso-position-horizontal-relative:page;mso-position-vertical-relative:page;mso-width-percent:734;mso-height-percent:363;mso-left-percent:150;mso-top-percent:91;mso-width-relative:page;mso-height-relative:page;v-text-anchor:bottom" o:gfxdata="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" filled="f" stroked="f" strokeweight=".5pt">
-                    <v:textbox style="mso-fit-shape-to-text:t" inset="0,0,0,0">
-                      <w:txbxContent>
-                        <w:sdt>
-                          <w:sdtPr>
+            <w:pict>
+              <v:shapetype id="_x0000_t202" coordsize="21600,21600" o:spt="202" path="m,l,21600r21600,l21600,xe">
+                <v:stroke joinstyle="miter"/>
+                <v:path gradientshapeok="t" o:connecttype="rect"/>
+              </v:shapetype>
+              <v:shape id="Text Box 111" o:spid="_x0000_s1026" type="#_x0000_t202" style="position:absolute;margin-left:0;margin-top:0;width:288.25pt;height:287.5pt;z-index:251662336;visibility:visible;mso-width-percent:734;mso-height-percent:363;mso-left-percent:150;mso-top-percent:91;mso-position-horizontal-relative:page;mso-position-vertical-relative:page;mso-width-percent:734;mso-height-percent:363;mso-left-percent:150;mso-top-percent:91;v-text-anchor:bottom" o:gfxdata="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" filled="f" stroked="f" strokeweight=".5pt">
+                <v:textbox style="mso-fit-shape-to-text:t" inset="0,0,0,0">
+                  <w:txbxContent>
+                    <w:sdt>
+                      <w:sdtPr>
+                        <w:rPr>
+                          <w:caps/>
+                          <w:color w:val="323E4F" w:themeColor="text2" w:themeShade="BF"/>
+                          <w:sz w:val="40"/>
+                          <w:szCs w:val="40"/>
+                        </w:rPr>
+                        <w:alias w:val="Publish Date"/>
+                        <w:tag w:val=""/>
+                        <w:id w:val="400952559"/>
+                        <w:dataBinding w:prefixMappings="xmlns:ns0='http://schemas.microsoft.com/office/2006/coverPageProps' " w:xpath="/ns0:CoverPageProperties[1]/ns0:PublishDate[1]" w:storeItemID="{55AF091B-3C7A-41E3-B477-F2FDAA23CFDA}"/>
+                        <w:date w:fullDate="2015-04-19T00:00:00Z">
+                          <w:dateFormat w:val="MMMM d, yyyy"/>
+                          <w:lid w:val="en-US"/>
+                          <w:storeMappedDataAs w:val="dateTime"/>
+                          <w:calendar w:val="gregorian"/>
+                        </w:date>
+                      </w:sdtPr>
+                      <w:sdtContent>
+                        <w:p>
+                          <w:pPr>
+                            <w:pStyle w:val="KeinLeerraum"/>
+                            <w:jc w:val="right"/>
                             <w:rPr>
                               <w:caps/>
                               <w:color w:val="323E4F" w:themeColor="text2" w:themeShade="BF"/>
                               <w:sz w:val="40"/>
                               <w:szCs w:val="40"/>
                             </w:rPr>
-                            <w:alias w:val="Publish Date"/>
-                            <w:tag w:val=""/>
-                            <w:id w:val="400952559"/>
-                            <w:dataBinding w:prefixMappings="xmlns:ns0='http://schemas.microsoft.com/office/2006/coverPageProps' " w:xpath="/ns0:CoverPageProperties[1]/ns0:PublishDate[1]" w:storeItemID="{55AF091B-3C7A-41E3-B477-F2FDAA23CFDA}"/>
-                            <w:date w:fullDate="2015-04-15T00:00:00Z">
-                              <w:dateFormat w:val="MMMM d, yyyy"/>
-                              <w:lid w:val="en-US"/>
-                              <w:storeMappedDataAs w:val="dateTime"/>
-                              <w:calendar w:val="gregorian"/>
-                            </w:date>
-                          </w:sdtPr>
-                          <w:sdtContent>
-                            <w:p>
-                              <w:pPr>
-                                <w:pStyle w:val="NoSpacing"/>
-                                <w:jc w:val="right"/>
-                                <w:rPr>
-                                  <w:caps/>
-                                  <w:color w:val="323E4F" w:themeColor="text2" w:themeShade="BF"/>
-                                  <w:sz w:val="40"/>
-                                  <w:szCs w:val="40"/>
-                                </w:rPr>
-                              </w:pPr>
-                              <w:r>
-                                <w:rPr>
-                                  <w:caps/>
-                                  <w:color w:val="323E4F" w:themeColor="text2" w:themeShade="BF"/>
-                                  <w:sz w:val="40"/>
-                                  <w:szCs w:val="40"/>
-                                </w:rPr>
-                                <w:t>April 15, 2015</w:t>
-                              </w:r>
-                            </w:p>
-                          </w:sdtContent>
-                        </w:sdt>
-                      </w:txbxContent>
-                    </v:textbox>
-                    <w10:wrap type="square" anchorx="page" anchory="page"/>
-                  </v:shape>
-                </w:pict>
-              </mc:Fallback>
-            </mc:AlternateContent>
+                          </w:pPr>
+                          <w:r>
+                            <w:rPr>
+                              <w:caps/>
+                              <w:color w:val="323E4F" w:themeColor="text2" w:themeShade="BF"/>
+                              <w:sz w:val="40"/>
+                              <w:szCs w:val="40"/>
+                            </w:rPr>
+                            <w:t>April 19, 2015</w:t>
+                          </w:r>
+                        </w:p>
+                      </w:sdtContent>
+                    </w:sdt>
+                  </w:txbxContent>
+                </v:textbox>
+                <w10:wrap type="square" anchorx="page" anchory="page"/>
+              </v:shape>
+            </w:pict>
           </w:r>
           <w:r>
             <w:rPr>
               <w:noProof/>
               <w:lang w:eastAsia="de-AT"/>
             </w:rPr>
-            <mc:AlternateContent>
-              <mc:Choice Requires="wps">
-                <w:drawing>
-                  <wp:anchor distT="0" distB="0" distL="114300" distR="114300" simplePos="0" relativeHeight="251661312" behindDoc="0" locked="0" layoutInCell="1" allowOverlap="1">
-                    <wp:simplePos x="0" y="0"/>
-                    <mc:AlternateContent>
-                      <mc:Choice Requires="wp14">
-                        <wp:positionH relativeFrom="page">
-                          <wp14:pctPosHOffset>15000</wp14:pctPosHOffset>
-                        </wp:positionH>
-                      </mc:Choice>
-                      <mc:Fallback>
-                        <wp:positionH relativeFrom="page">
-                          <wp:posOffset>1133475</wp:posOffset>
-                        </wp:positionH>
-                      </mc:Fallback>
-                    </mc:AlternateContent>
-                    <mc:AlternateContent>
-                      <mc:Choice Requires="wp14">
-                        <wp:positionV relativeFrom="page">
-                          <wp14:pctPosVOffset>83700</wp14:pctPosVOffset>
-                        </wp:positionV>
-                      </mc:Choice>
-                      <mc:Fallback>
-                        <wp:positionV relativeFrom="page">
-                          <wp:posOffset>8949055</wp:posOffset>
-                        </wp:positionV>
-                      </mc:Fallback>
-                    </mc:AlternateContent>
-                    <wp:extent cx="5753100" cy="652780"/>
-                    <wp:effectExtent l="0" t="0" r="10160" b="14605"/>
-                    <wp:wrapSquare wrapText="bothSides"/>
-                    <wp:docPr id="112" name="Text Box 112"/>
-                    <wp:cNvGraphicFramePr/>
-                    <a:graphic xmlns:a="http://schemas.openxmlformats.org/drawingml/2006/main">
-                      <a:graphicData uri="http://schemas.microsoft.com/office/word/2010/wordprocessingShape">
-                        <wps:wsp>
-                          <wps:cNvSpPr txBox="1"/>
-                          <wps:spPr>
-                            <a:xfrm>
-                              <a:off x="0" y="0"/>
-                              <a:ext cx="5753100" cy="652780"/>
-                            </a:xfrm>
-                            <a:prstGeom prst="rect">
-                              <a:avLst/>
-                            </a:prstGeom>
-                            <a:noFill/>
-                            <a:ln w="6350">
-                              <a:noFill/>
-                            </a:ln>
-                            <a:effectLst/>
-                          </wps:spPr>
-                          <wps:style>
-                            <a:lnRef idx="0">
-                              <a:schemeClr val="accent1"/>
-                            </a:lnRef>
-                            <a:fillRef idx="0">
-                              <a:schemeClr val="accent1"/>
-                            </a:fillRef>
-                            <a:effectRef idx="0">
-                              <a:schemeClr val="accent1"/>
-                            </a:effectRef>
-                            <a:fontRef idx="minor">
-                              <a:schemeClr val="dk1"/>
-                            </a:fontRef>
-                          </wps:style>
-                          <wps:txbx>
-                            <w:txbxContent>
-                              <w:sdt>
-                                <w:sdtPr>
-                                  <w:rPr>
-                                    <w:caps/>
-                                    <w:color w:val="262626" w:themeColor="text1" w:themeTint="D9"/>
-                                    <w:sz w:val="28"/>
-                                    <w:szCs w:val="28"/>
-                                    <w:lang w:val="de-AT"/>
-                                  </w:rPr>
-                                  <w:alias w:val="Author"/>
-                                  <w:tag w:val=""/>
-                                  <w:id w:val="1901796142"/>
-                                  <w:dataBinding w:prefixMappings="xmlns:ns0='http://purl.org/dc/elements/1.1/' xmlns:ns1='http://schemas.openxmlformats.org/package/2006/metadata/core-properties' " w:xpath="/ns1:coreProperties[1]/ns0:creator[1]" w:storeItemID="{6C3C8BC8-F283-45AE-878A-BAB7291924A1}"/>
-                                  <w:text/>
-                                </w:sdtPr>
-                                <w:sdtContent>
-                                  <w:p>
-                                    <w:pPr>
-                                      <w:pStyle w:val="NoSpacing"/>
-                                      <w:jc w:val="right"/>
-                                      <w:rPr>
-                                        <w:caps/>
-                                        <w:color w:val="262626" w:themeColor="text1" w:themeTint="D9"/>
-                                        <w:sz w:val="28"/>
-                                        <w:szCs w:val="28"/>
-                                        <w:lang w:val="de-AT"/>
-                                      </w:rPr>
-                                    </w:pPr>
-                                    <w:r>
-                                      <w:rPr>
-                                        <w:caps/>
-                                        <w:color w:val="262626" w:themeColor="text1" w:themeTint="D9"/>
-                                        <w:sz w:val="28"/>
-                                        <w:szCs w:val="28"/>
-                                        <w:lang w:val="de-AT"/>
-                                      </w:rPr>
-                                      <w:t>Wolfgang Mair, Andreas Vogt</w:t>
-                                    </w:r>
-                                  </w:p>
-                                </w:sdtContent>
-                              </w:sdt>
-                              <w:p>
-                                <w:pPr>
-                                  <w:pStyle w:val="NoSpacing"/>
-                                  <w:jc w:val="right"/>
-                                  <w:rPr>
-                                    <w:caps/>
-                                    <w:color w:val="262626" w:themeColor="text1" w:themeTint="D9"/>
-                                    <w:sz w:val="20"/>
-                                    <w:szCs w:val="20"/>
-                                    <w:lang w:val="de-AT"/>
-                                  </w:rPr>
-                                </w:pPr>
-                                <w:sdt>
-                                  <w:sdtPr>
-                                    <w:rPr>
-                                      <w:caps/>
-                                      <w:color w:val="262626" w:themeColor="text1" w:themeTint="D9"/>
-                                      <w:sz w:val="20"/>
-                                      <w:szCs w:val="20"/>
-                                      <w:lang w:val="de-AT"/>
-                                    </w:rPr>
-                                    <w:alias w:val="Company"/>
-                                    <w:tag w:val=""/>
-                                    <w:id w:val="-661235724"/>
-                                    <w:dataBinding w:prefixMappings="xmlns:ns0='http://schemas.openxmlformats.org/officeDocument/2006/extended-properties' " w:xpath="/ns0:Properties[1]/ns0:Company[1]" w:storeItemID="{6668398D-A668-4E3E-A5EB-62B293D839F1}"/>
-                                    <w:text/>
-                                  </w:sdtPr>
-                                  <w:sdtContent>
-                                    <w:r>
-                                      <w:rPr>
-                                        <w:caps/>
-                                        <w:color w:val="262626" w:themeColor="text1" w:themeTint="D9"/>
-                                        <w:sz w:val="20"/>
-                                        <w:szCs w:val="20"/>
-                                        <w:lang w:val="de-AT"/>
-                                      </w:rPr>
-                                      <w:t>TGM 5AHITT</w:t>
-                                    </w:r>
-                                  </w:sdtContent>
-                                </w:sdt>
-                              </w:p>
-                              <w:p>
-                                <w:pPr>
-                                  <w:pStyle w:val="NoSpacing"/>
-                                  <w:jc w:val="right"/>
-                                  <w:rPr>
-                                    <w:caps/>
-                                    <w:color w:val="262626" w:themeColor="text1" w:themeTint="D9"/>
-                                    <w:sz w:val="20"/>
-                                    <w:szCs w:val="20"/>
-                                  </w:rPr>
-                                </w:pPr>
-                                <w:sdt>
-                                  <w:sdtPr>
-                                    <w:rPr>
-                                      <w:color w:val="262626" w:themeColor="text1" w:themeTint="D9"/>
-                                      <w:sz w:val="20"/>
-                                      <w:szCs w:val="20"/>
-                                    </w:rPr>
-                                    <w:alias w:val="Address"/>
-                                    <w:tag w:val=""/>
-                                    <w:id w:val="171227497"/>
-                                    <w:showingPlcHdr/>
-                                    <w:dataBinding w:prefixMappings="xmlns:ns0='http://schemas.microsoft.com/office/2006/coverPageProps' " w:xpath="/ns0:CoverPageProperties[1]/ns0:CompanyAddress[1]" w:storeItemID="{55AF091B-3C7A-41E3-B477-F2FDAA23CFDA}"/>
-                                    <w:text/>
-                                  </w:sdtPr>
-                                  <w:sdtContent>
-                                    <w:r>
-                                      <w:rPr>
-                                        <w:color w:val="262626" w:themeColor="text1" w:themeTint="D9"/>
-                                        <w:sz w:val="20"/>
-                                        <w:szCs w:val="20"/>
-                                      </w:rPr>
-                                      <w:t xml:space="preserve">     </w:t>
-                                    </w:r>
-                                  </w:sdtContent>
-                                </w:sdt>
-                                <w:r>
-                                  <w:rPr>
-                                    <w:color w:val="262626" w:themeColor="text1" w:themeTint="D9"/>
-                                    <w:sz w:val="20"/>
-                                    <w:szCs w:val="20"/>
-                                  </w:rPr>
-                                  <w:t xml:space="preserve"> </w:t>
-                                </w:r>
-                              </w:p>
-                            </w:txbxContent>
-                          </wps:txbx>
-                          <wps:bodyPr rot="0" spcFirstLastPara="0" vertOverflow="overflow" horzOverflow="overflow" vert="horz" wrap="square" lIns="0" tIns="0" rIns="0" bIns="0" numCol="1" spcCol="0" rtlCol="0" fromWordArt="0" anchor="b" anchorCtr="0" forceAA="0" compatLnSpc="1">
-                            <a:prstTxWarp prst="textNoShape">
-                              <a:avLst/>
-                            </a:prstTxWarp>
-                            <a:noAutofit/>
-                          </wps:bodyPr>
-                        </wps:wsp>
-                      </a:graphicData>
-                    </a:graphic>
-                    <wp14:sizeRelH relativeFrom="page">
-                      <wp14:pctWidth>73400</wp14:pctWidth>
-                    </wp14:sizeRelH>
-                    <wp14:sizeRelV relativeFrom="page">
-                      <wp14:pctHeight>8000</wp14:pctHeight>
-                    </wp14:sizeRelV>
-                  </wp:anchor>
-                </w:drawing>
-              </mc:Choice>
-              <mc:Fallback>
-                <w:pict>
-                  <v:shape id="Text Box 112" o:spid="_x0000_s1027" type="#_x0000_t202" style="position:absolute;margin-left:0;margin-top:0;width:453pt;height:51.4pt;z-index:251661312;visibility:visible;mso-wrap-style:square;mso-width-percent:734;mso-height-percent:80;mso-left-percent:150;mso-top-percent:837;mso-wrap-distance-left:9pt;mso-wrap-distance-top:0;mso-wrap-distance-right:9pt;mso-wrap-distance-bottom:0;mso-position-horizontal-relative:page;mso-position-vertical-relative:page;mso-width-percent:734;mso-height-percent:80;mso-left-percent:150;mso-top-percent:837;mso-width-relative:page;mso-height-relative:page;v-text-anchor:bottom" o:gfxdata="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" filled="f" stroked="f" strokeweight=".5pt">
-                    <v:textbox inset="0,0,0,0">
-                      <w:txbxContent>
-                        <w:sdt>
-                          <w:sdtPr>
+            <w:pict>
+              <v:shape id="Text Box 112" o:spid="_x0000_s1027" type="#_x0000_t202" style="position:absolute;margin-left:0;margin-top:0;width:453pt;height:51.4pt;z-index:251661312;visibility:visible;mso-width-percent:734;mso-height-percent:80;mso-left-percent:150;mso-top-percent:837;mso-position-horizontal-relative:page;mso-position-vertical-relative:page;mso-width-percent:734;mso-height-percent:80;mso-left-percent:150;mso-top-percent:837;v-text-anchor:bottom" o:gfxdata="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" filled="f" stroked="f" strokeweight=".5pt">
+                <v:textbox inset="0,0,0,0">
+                  <w:txbxContent>
+                    <w:sdt>
+                      <w:sdtPr>
+                        <w:rPr>
+                          <w:caps/>
+                          <w:color w:val="262626" w:themeColor="text1" w:themeTint="D9"/>
+                          <w:sz w:val="28"/>
+                          <w:szCs w:val="28"/>
+                          <w:lang w:val="de-AT"/>
+                        </w:rPr>
+                        <w:alias w:val="Author"/>
+                        <w:tag w:val=""/>
+                        <w:id w:val="1901796142"/>
+                        <w:dataBinding w:prefixMappings="xmlns:ns0='http://purl.org/dc/elements/1.1/' xmlns:ns1='http://schemas.openxmlformats.org/package/2006/metadata/core-properties' " w:xpath="/ns1:coreProperties[1]/ns0:creator[1]" w:storeItemID="{6C3C8BC8-F283-45AE-878A-BAB7291924A1}"/>
+                        <w:text/>
+                      </w:sdtPr>
+                      <w:sdtContent>
+                        <w:p>
+                          <w:pPr>
+                            <w:pStyle w:val="KeinLeerraum"/>
+                            <w:jc w:val="right"/>
                             <w:rPr>
                               <w:caps/>
                               <w:color w:val="262626" w:themeColor="text1" w:themeTint="D9"/>
@@ -443,42 +111,49 @@
                               <w:szCs w:val="28"/>
                               <w:lang w:val="de-AT"/>
                             </w:rPr>
-                            <w:alias w:val="Author"/>
-                            <w:tag w:val=""/>
-                            <w:id w:val="1901796142"/>
-                            <w:dataBinding w:prefixMappings="xmlns:ns0='http://purl.org/dc/elements/1.1/' xmlns:ns1='http://schemas.openxmlformats.org/package/2006/metadata/core-properties' " w:xpath="/ns1:coreProperties[1]/ns0:creator[1]" w:storeItemID="{6C3C8BC8-F283-45AE-878A-BAB7291924A1}"/>
-                            <w:text/>
-                          </w:sdtPr>
-                          <w:sdtContent>
-                            <w:p>
-                              <w:pPr>
-                                <w:pStyle w:val="NoSpacing"/>
-                                <w:jc w:val="right"/>
-                                <w:rPr>
-                                  <w:caps/>
-                                  <w:color w:val="262626" w:themeColor="text1" w:themeTint="D9"/>
-                                  <w:sz w:val="28"/>
-                                  <w:szCs w:val="28"/>
-                                  <w:lang w:val="de-AT"/>
-                                </w:rPr>
-                              </w:pPr>
-                              <w:r>
-                                <w:rPr>
-                                  <w:caps/>
-                                  <w:color w:val="262626" w:themeColor="text1" w:themeTint="D9"/>
-                                  <w:sz w:val="28"/>
-                                  <w:szCs w:val="28"/>
-                                  <w:lang w:val="de-AT"/>
-                                </w:rPr>
-                                <w:t>Wolfgang Mair, Andreas Vogt</w:t>
-                              </w:r>
-                            </w:p>
-                          </w:sdtContent>
-                        </w:sdt>
-                        <w:p>
-                          <w:pPr>
-                            <w:pStyle w:val="NoSpacing"/>
-                            <w:jc w:val="right"/>
+                          </w:pPr>
+                          <w:r>
+                            <w:rPr>
+                              <w:caps/>
+                              <w:color w:val="262626" w:themeColor="text1" w:themeTint="D9"/>
+                              <w:sz w:val="28"/>
+                              <w:szCs w:val="28"/>
+                              <w:lang w:val="de-AT"/>
+                            </w:rPr>
+                            <w:t>Wolfgang Mair, Andreas Vogt</w:t>
+                          </w:r>
+                        </w:p>
+                      </w:sdtContent>
+                    </w:sdt>
+                    <w:p>
+                      <w:pPr>
+                        <w:pStyle w:val="KeinLeerraum"/>
+                        <w:jc w:val="right"/>
+                        <w:rPr>
+                          <w:caps/>
+                          <w:color w:val="262626" w:themeColor="text1" w:themeTint="D9"/>
+                          <w:sz w:val="20"/>
+                          <w:szCs w:val="20"/>
+                          <w:lang w:val="de-AT"/>
+                        </w:rPr>
+                      </w:pPr>
+                      <w:sdt>
+                        <w:sdtPr>
+                          <w:rPr>
+                            <w:caps/>
+                            <w:color w:val="262626" w:themeColor="text1" w:themeTint="D9"/>
+                            <w:sz w:val="20"/>
+                            <w:szCs w:val="20"/>
+                            <w:lang w:val="de-AT"/>
+                          </w:rPr>
+                          <w:alias w:val="Company"/>
+                          <w:tag w:val=""/>
+                          <w:id w:val="-661235724"/>
+                          <w:dataBinding w:prefixMappings="xmlns:ns0='http://schemas.openxmlformats.org/officeDocument/2006/extended-properties' " w:xpath="/ns0:Properties[1]/ns0:Company[1]" w:storeItemID="{6668398D-A668-4E3E-A5EB-62B293D839F1}"/>
+                          <w:text/>
+                        </w:sdtPr>
+                        <w:sdtContent>
+                          <w:r>
                             <w:rPr>
                               <w:caps/>
                               <w:color w:val="262626" w:themeColor="text1" w:themeTint="D9"/>
@@ -486,622 +161,230 @@
                               <w:szCs w:val="20"/>
                               <w:lang w:val="de-AT"/>
                             </w:rPr>
-                          </w:pPr>
-                          <w:sdt>
-                            <w:sdtPr>
-                              <w:rPr>
-                                <w:caps/>
-                                <w:color w:val="262626" w:themeColor="text1" w:themeTint="D9"/>
-                                <w:sz w:val="20"/>
-                                <w:szCs w:val="20"/>
-                                <w:lang w:val="de-AT"/>
-                              </w:rPr>
-                              <w:alias w:val="Company"/>
-                              <w:tag w:val=""/>
-                              <w:id w:val="-661235724"/>
-                              <w:dataBinding w:prefixMappings="xmlns:ns0='http://schemas.openxmlformats.org/officeDocument/2006/extended-properties' " w:xpath="/ns0:Properties[1]/ns0:Company[1]" w:storeItemID="{6668398D-A668-4E3E-A5EB-62B293D839F1}"/>
-                              <w:text/>
-                            </w:sdtPr>
-                            <w:sdtContent>
-                              <w:r>
-                                <w:rPr>
-                                  <w:caps/>
-                                  <w:color w:val="262626" w:themeColor="text1" w:themeTint="D9"/>
-                                  <w:sz w:val="20"/>
-                                  <w:szCs w:val="20"/>
-                                  <w:lang w:val="de-AT"/>
-                                </w:rPr>
-                                <w:t>TGM 5AHITT</w:t>
-                              </w:r>
-                            </w:sdtContent>
-                          </w:sdt>
-                        </w:p>
-                        <w:p>
-                          <w:pPr>
-                            <w:pStyle w:val="NoSpacing"/>
-                            <w:jc w:val="right"/>
-                            <w:rPr>
-                              <w:caps/>
-                              <w:color w:val="262626" w:themeColor="text1" w:themeTint="D9"/>
-                              <w:sz w:val="20"/>
-                              <w:szCs w:val="20"/>
-                            </w:rPr>
-                          </w:pPr>
-                          <w:sdt>
-                            <w:sdtPr>
-                              <w:rPr>
-                                <w:color w:val="262626" w:themeColor="text1" w:themeTint="D9"/>
-                                <w:sz w:val="20"/>
-                                <w:szCs w:val="20"/>
-                              </w:rPr>
-                              <w:alias w:val="Address"/>
-                              <w:tag w:val=""/>
-                              <w:id w:val="171227497"/>
-                              <w:showingPlcHdr/>
-                              <w:dataBinding w:prefixMappings="xmlns:ns0='http://schemas.microsoft.com/office/2006/coverPageProps' " w:xpath="/ns0:CoverPageProperties[1]/ns0:CompanyAddress[1]" w:storeItemID="{55AF091B-3C7A-41E3-B477-F2FDAA23CFDA}"/>
-                              <w:text/>
-                            </w:sdtPr>
-                            <w:sdtContent>
-                              <w:r>
-                                <w:rPr>
-                                  <w:color w:val="262626" w:themeColor="text1" w:themeTint="D9"/>
-                                  <w:sz w:val="20"/>
-                                  <w:szCs w:val="20"/>
-                                </w:rPr>
-                                <w:t xml:space="preserve">     </w:t>
-                              </w:r>
-                            </w:sdtContent>
-                          </w:sdt>
+                            <w:t>TGM 5AHITT</w:t>
+                          </w:r>
+                        </w:sdtContent>
+                      </w:sdt>
+                    </w:p>
+                    <w:p>
+                      <w:pPr>
+                        <w:pStyle w:val="KeinLeerraum"/>
+                        <w:jc w:val="right"/>
+                        <w:rPr>
+                          <w:caps/>
+                          <w:color w:val="262626" w:themeColor="text1" w:themeTint="D9"/>
+                          <w:sz w:val="20"/>
+                          <w:szCs w:val="20"/>
+                        </w:rPr>
+                      </w:pPr>
+                      <w:sdt>
+                        <w:sdtPr>
+                          <w:rPr>
+                            <w:color w:val="262626" w:themeColor="text1" w:themeTint="D9"/>
+                            <w:sz w:val="20"/>
+                            <w:szCs w:val="20"/>
+                          </w:rPr>
+                          <w:alias w:val="Address"/>
+                          <w:tag w:val=""/>
+                          <w:id w:val="171227497"/>
+                          <w:showingPlcHdr/>
+                          <w:dataBinding w:prefixMappings="xmlns:ns0='http://schemas.microsoft.com/office/2006/coverPageProps' " w:xpath="/ns0:CoverPageProperties[1]/ns0:CompanyAddress[1]" w:storeItemID="{55AF091B-3C7A-41E3-B477-F2FDAA23CFDA}"/>
+                          <w:text/>
+                        </w:sdtPr>
+                        <w:sdtContent>
                           <w:r>
                             <w:rPr>
                               <w:color w:val="262626" w:themeColor="text1" w:themeTint="D9"/>
                               <w:sz w:val="20"/>
                               <w:szCs w:val="20"/>
                             </w:rPr>
-                            <w:t xml:space="preserve"> </w:t>
+                            <w:t xml:space="preserve">     </w:t>
                           </w:r>
-                        </w:p>
-                      </w:txbxContent>
-                    </v:textbox>
-                    <w10:wrap type="square" anchorx="page" anchory="page"/>
-                  </v:shape>
-                </w:pict>
-              </mc:Fallback>
-            </mc:AlternateContent>
+                        </w:sdtContent>
+                      </w:sdt>
+                      <w:r>
+                        <w:rPr>
+                          <w:color w:val="262626" w:themeColor="text1" w:themeTint="D9"/>
+                          <w:sz w:val="20"/>
+                          <w:szCs w:val="20"/>
+                        </w:rPr>
+                        <w:t xml:space="preserve"> </w:t>
+                      </w:r>
+                    </w:p>
+                  </w:txbxContent>
+                </v:textbox>
+                <w10:wrap type="square" anchorx="page" anchory="page"/>
+              </v:shape>
+            </w:pict>
           </w:r>
           <w:r>
             <w:rPr>
               <w:noProof/>
               <w:lang w:eastAsia="de-AT"/>
             </w:rPr>
-            <mc:AlternateContent>
-              <mc:Choice Requires="wps">
-                <w:drawing>
-                  <wp:anchor distT="0" distB="0" distL="114300" distR="114300" simplePos="0" relativeHeight="251660288" behindDoc="0" locked="0" layoutInCell="1" allowOverlap="1">
-                    <wp:simplePos x="0" y="0"/>
-                    <mc:AlternateContent>
-                      <mc:Choice Requires="wp14">
-                        <wp:positionH relativeFrom="page">
-                          <wp14:pctPosHOffset>15000</wp14:pctPosHOffset>
-                        </wp:positionH>
-                      </mc:Choice>
-                      <mc:Fallback>
-                        <wp:positionH relativeFrom="page">
-                          <wp:posOffset>1133475</wp:posOffset>
-                        </wp:positionH>
-                      </mc:Fallback>
-                    </mc:AlternateContent>
-                    <mc:AlternateContent>
-                      <mc:Choice Requires="wp14">
-                        <wp:positionV relativeFrom="page">
-                          <wp14:pctPosVOffset>45500</wp14:pctPosVOffset>
-                        </wp:positionV>
-                      </mc:Choice>
-                      <mc:Fallback>
-                        <wp:positionV relativeFrom="page">
-                          <wp:posOffset>4864735</wp:posOffset>
-                        </wp:positionV>
-                      </mc:Fallback>
-                    </mc:AlternateContent>
-                    <wp:extent cx="5753100" cy="525780"/>
-                    <wp:effectExtent l="0" t="0" r="10160" b="6350"/>
-                    <wp:wrapSquare wrapText="bothSides"/>
-                    <wp:docPr id="113" name="Text Box 113"/>
-                    <wp:cNvGraphicFramePr/>
-                    <a:graphic xmlns:a="http://schemas.openxmlformats.org/drawingml/2006/main">
-                      <a:graphicData uri="http://schemas.microsoft.com/office/word/2010/wordprocessingShape">
-                        <wps:wsp>
-                          <wps:cNvSpPr txBox="1"/>
-                          <wps:spPr>
-                            <a:xfrm>
-                              <a:off x="0" y="0"/>
-                              <a:ext cx="5753100" cy="525780"/>
-                            </a:xfrm>
-                            <a:prstGeom prst="rect">
-                              <a:avLst/>
-                            </a:prstGeom>
-                            <a:noFill/>
-                            <a:ln w="6350">
-                              <a:noFill/>
-                            </a:ln>
-                            <a:effectLst/>
-                          </wps:spPr>
-                          <wps:style>
-                            <a:lnRef idx="0">
-                              <a:schemeClr val="accent1"/>
-                            </a:lnRef>
-                            <a:fillRef idx="0">
-                              <a:schemeClr val="accent1"/>
-                            </a:fillRef>
-                            <a:effectRef idx="0">
-                              <a:schemeClr val="accent1"/>
-                            </a:effectRef>
-                            <a:fontRef idx="minor">
-                              <a:schemeClr val="dk1"/>
-                            </a:fontRef>
-                          </wps:style>
-                          <wps:txbx>
-                            <w:txbxContent>
-                              <w:p>
-                                <w:pPr>
-                                  <w:pStyle w:val="NoSpacing"/>
-                                  <w:jc w:val="right"/>
-                                  <w:rPr>
-                                    <w:caps/>
-                                    <w:color w:val="323E4F" w:themeColor="text2" w:themeShade="BF"/>
-                                    <w:sz w:val="52"/>
-                                    <w:szCs w:val="52"/>
-                                  </w:rPr>
-                                </w:pPr>
-                                <w:sdt>
-                                  <w:sdtPr>
-                                    <w:rPr>
-                                      <w:caps/>
-                                      <w:color w:val="323E4F" w:themeColor="text2" w:themeShade="BF"/>
-                                      <w:sz w:val="52"/>
-                                      <w:szCs w:val="52"/>
-                                    </w:rPr>
-                                    <w:alias w:val="Title"/>
-                                    <w:tag w:val=""/>
-                                    <w:id w:val="-1315561441"/>
-                                    <w:dataBinding w:prefixMappings="xmlns:ns0='http://purl.org/dc/elements/1.1/' xmlns:ns1='http://schemas.openxmlformats.org/package/2006/metadata/core-properties' " w:xpath="/ns1:coreProperties[1]/ns0:title[1]" w:storeItemID="{6C3C8BC8-F283-45AE-878A-BAB7291924A1}"/>
-                                    <w:text w:multiLine="1"/>
-                                  </w:sdtPr>
-                                  <w:sdtContent>
-                                    <w:r>
-                                      <w:rPr>
-                                        <w:caps/>
-                                        <w:color w:val="323E4F" w:themeColor="text2" w:themeShade="BF"/>
-                                        <w:sz w:val="52"/>
-                                        <w:szCs w:val="52"/>
-                                      </w:rPr>
-                                      <w:t>SOA-REST Webservice</w:t>
-                                    </w:r>
-                                  </w:sdtContent>
-                                </w:sdt>
-                              </w:p>
-                              <w:sdt>
-                                <w:sdtPr>
-                                  <w:rPr>
-                                    <w:smallCaps/>
-                                    <w:color w:val="44546A" w:themeColor="text2"/>
-                                    <w:sz w:val="36"/>
-                                    <w:szCs w:val="36"/>
-                                  </w:rPr>
-                                  <w:alias w:val="Subtitle"/>
-                                  <w:tag w:val=""/>
-                                  <w:id w:val="1615247542"/>
-                                  <w:dataBinding w:prefixMappings="xmlns:ns0='http://purl.org/dc/elements/1.1/' xmlns:ns1='http://schemas.openxmlformats.org/package/2006/metadata/core-properties' " w:xpath="/ns1:coreProperties[1]/ns0:subject[1]" w:storeItemID="{6C3C8BC8-F283-45AE-878A-BAB7291924A1}"/>
-                                  <w:text/>
-                                </w:sdtPr>
-                                <w:sdtContent>
-                                  <w:p>
-                                    <w:pPr>
-                                      <w:pStyle w:val="NoSpacing"/>
-                                      <w:jc w:val="right"/>
-                                      <w:rPr>
-                                        <w:smallCaps/>
-                                        <w:color w:val="44546A" w:themeColor="text2"/>
-                                        <w:sz w:val="36"/>
-                                        <w:szCs w:val="36"/>
-                                      </w:rPr>
-                                    </w:pPr>
-                                    <w:proofErr w:type="spellStart"/>
-                                    <w:r>
-                                      <w:rPr>
-                                        <w:smallCaps/>
-                                        <w:color w:val="44546A" w:themeColor="text2"/>
-                                        <w:sz w:val="36"/>
-                                        <w:szCs w:val="36"/>
-                                      </w:rPr>
-                                      <w:t>Implementierung</w:t>
-                                    </w:r>
-                                    <w:proofErr w:type="spellEnd"/>
-                                    <w:r>
-                                      <w:rPr>
-                                        <w:smallCaps/>
-                                        <w:color w:val="44546A" w:themeColor="text2"/>
-                                        <w:sz w:val="36"/>
-                                        <w:szCs w:val="36"/>
-                                      </w:rPr>
-                                      <w:t xml:space="preserve"> </w:t>
-                                    </w:r>
-                                    <w:proofErr w:type="spellStart"/>
-                                    <w:r>
-                                      <w:rPr>
-                                        <w:smallCaps/>
-                                        <w:color w:val="44546A" w:themeColor="text2"/>
-                                        <w:sz w:val="36"/>
-                                        <w:szCs w:val="36"/>
-                                      </w:rPr>
-                                      <w:t>eines</w:t>
-                                    </w:r>
-                                    <w:proofErr w:type="spellEnd"/>
-                                    <w:r>
-                                      <w:rPr>
-                                        <w:smallCaps/>
-                                        <w:color w:val="44546A" w:themeColor="text2"/>
-                                        <w:sz w:val="36"/>
-                                        <w:szCs w:val="36"/>
-                                      </w:rPr>
-                                      <w:t xml:space="preserve"> Service Oriented Architecture und </w:t>
-                                    </w:r>
-                                    <w:proofErr w:type="spellStart"/>
-                                    <w:r>
-                                      <w:rPr>
-                                        <w:smallCaps/>
-                                        <w:color w:val="44546A" w:themeColor="text2"/>
-                                        <w:sz w:val="36"/>
-                                        <w:szCs w:val="36"/>
-                                      </w:rPr>
-                                      <w:t>eines</w:t>
-                                    </w:r>
-                                    <w:proofErr w:type="spellEnd"/>
-                                    <w:r>
-                                      <w:rPr>
-                                        <w:smallCaps/>
-                                        <w:color w:val="44546A" w:themeColor="text2"/>
-                                        <w:sz w:val="36"/>
-                                        <w:szCs w:val="36"/>
-                                      </w:rPr>
-                                      <w:t xml:space="preserve"> Restful </w:t>
-                                    </w:r>
-                                    <w:proofErr w:type="spellStart"/>
-                                    <w:r>
-                                      <w:rPr>
-                                        <w:smallCaps/>
-                                        <w:color w:val="44546A" w:themeColor="text2"/>
-                                        <w:sz w:val="36"/>
-                                        <w:szCs w:val="36"/>
-                                      </w:rPr>
-                                      <w:t>Webservices</w:t>
-                                    </w:r>
-                                    <w:proofErr w:type="spellEnd"/>
-                                  </w:p>
-                                </w:sdtContent>
-                              </w:sdt>
-                            </w:txbxContent>
-                          </wps:txbx>
-                          <wps:bodyPr rot="0" spcFirstLastPara="0" vertOverflow="overflow" horzOverflow="overflow" vert="horz" wrap="square" lIns="0" tIns="0" rIns="0" bIns="0" numCol="1" spcCol="0" rtlCol="0" fromWordArt="0" anchor="b" anchorCtr="0" forceAA="0" compatLnSpc="1">
-                            <a:prstTxWarp prst="textNoShape">
-                              <a:avLst/>
-                            </a:prstTxWarp>
-                            <a:noAutofit/>
-                          </wps:bodyPr>
-                        </wps:wsp>
-                      </a:graphicData>
-                    </a:graphic>
-                    <wp14:sizeRelH relativeFrom="page">
-                      <wp14:pctWidth>73400</wp14:pctWidth>
-                    </wp14:sizeRelH>
-                    <wp14:sizeRelV relativeFrom="page">
-                      <wp14:pctHeight>36300</wp14:pctHeight>
-                    </wp14:sizeRelV>
-                  </wp:anchor>
-                </w:drawing>
-              </mc:Choice>
-              <mc:Fallback>
-                <w:pict>
-                  <v:shape id="Text Box 113" o:spid="_x0000_s1028" type="#_x0000_t202" style="position:absolute;margin-left:0;margin-top:0;width:453pt;height:41.4pt;z-index:251660288;visibility:visible;mso-wrap-style:square;mso-width-percent:734;mso-height-percent:363;mso-left-percent:150;mso-top-percent:455;mso-wrap-distance-left:9pt;mso-wrap-distance-top:0;mso-wrap-distance-right:9pt;mso-wrap-distance-bottom:0;mso-position-horizontal-relative:page;mso-position-vertical-relative:page;mso-width-percent:734;mso-height-percent:363;mso-left-percent:150;mso-top-percent:455;mso-width-relative:page;mso-height-relative:page;v-text-anchor:bottom" o:gfxdata="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" filled="f" stroked="f" strokeweight=".5pt">
-                    <v:textbox inset="0,0,0,0">
-                      <w:txbxContent>
-                        <w:p>
-                          <w:pPr>
-                            <w:pStyle w:val="NoSpacing"/>
-                            <w:jc w:val="right"/>
+            <w:pict>
+              <v:shape id="Text Box 113" o:spid="_x0000_s1028" type="#_x0000_t202" style="position:absolute;margin-left:0;margin-top:0;width:453pt;height:41.4pt;z-index:251660288;visibility:visible;mso-width-percent:734;mso-height-percent:363;mso-left-percent:150;mso-top-percent:455;mso-position-horizontal-relative:page;mso-position-vertical-relative:page;mso-width-percent:734;mso-height-percent:363;mso-left-percent:150;mso-top-percent:455;v-text-anchor:bottom" o:gfxdata="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" filled="f" stroked="f" strokeweight=".5pt">
+                <v:textbox inset="0,0,0,0">
+                  <w:txbxContent>
+                    <w:p>
+                      <w:pPr>
+                        <w:pStyle w:val="KeinLeerraum"/>
+                        <w:jc w:val="right"/>
+                        <w:rPr>
+                          <w:caps/>
+                          <w:color w:val="323E4F" w:themeColor="text2" w:themeShade="BF"/>
+                          <w:sz w:val="52"/>
+                          <w:szCs w:val="52"/>
+                        </w:rPr>
+                      </w:pPr>
+                      <w:sdt>
+                        <w:sdtPr>
+                          <w:rPr>
+                            <w:caps/>
+                            <w:color w:val="323E4F" w:themeColor="text2" w:themeShade="BF"/>
+                            <w:sz w:val="52"/>
+                            <w:szCs w:val="52"/>
+                          </w:rPr>
+                          <w:alias w:val="Title"/>
+                          <w:tag w:val=""/>
+                          <w:id w:val="-1315561441"/>
+                          <w:dataBinding w:prefixMappings="xmlns:ns0='http://purl.org/dc/elements/1.1/' xmlns:ns1='http://schemas.openxmlformats.org/package/2006/metadata/core-properties' " w:xpath="/ns1:coreProperties[1]/ns0:title[1]" w:storeItemID="{6C3C8BC8-F283-45AE-878A-BAB7291924A1}"/>
+                          <w:text w:multiLine="1"/>
+                        </w:sdtPr>
+                        <w:sdtContent>
+                          <w:r>
                             <w:rPr>
                               <w:caps/>
                               <w:color w:val="323E4F" w:themeColor="text2" w:themeShade="BF"/>
                               <w:sz w:val="52"/>
                               <w:szCs w:val="52"/>
                             </w:rPr>
-                          </w:pPr>
-                          <w:sdt>
-                            <w:sdtPr>
-                              <w:rPr>
-                                <w:caps/>
-                                <w:color w:val="323E4F" w:themeColor="text2" w:themeShade="BF"/>
-                                <w:sz w:val="52"/>
-                                <w:szCs w:val="52"/>
-                              </w:rPr>
-                              <w:alias w:val="Title"/>
-                              <w:tag w:val=""/>
-                              <w:id w:val="-1315561441"/>
-                              <w:dataBinding w:prefixMappings="xmlns:ns0='http://purl.org/dc/elements/1.1/' xmlns:ns1='http://schemas.openxmlformats.org/package/2006/metadata/core-properties' " w:xpath="/ns1:coreProperties[1]/ns0:title[1]" w:storeItemID="{6C3C8BC8-F283-45AE-878A-BAB7291924A1}"/>
-                              <w:text w:multiLine="1"/>
-                            </w:sdtPr>
-                            <w:sdtContent>
-                              <w:r>
-                                <w:rPr>
-                                  <w:caps/>
-                                  <w:color w:val="323E4F" w:themeColor="text2" w:themeShade="BF"/>
-                                  <w:sz w:val="52"/>
-                                  <w:szCs w:val="52"/>
-                                </w:rPr>
-                                <w:t>SOA-REST Webservice</w:t>
-                              </w:r>
-                            </w:sdtContent>
-                          </w:sdt>
-                        </w:p>
-                        <w:sdt>
-                          <w:sdtPr>
+                            <w:t>SOA-REST Webservice</w:t>
+                          </w:r>
+                        </w:sdtContent>
+                      </w:sdt>
+                    </w:p>
+                    <w:sdt>
+                      <w:sdtPr>
+                        <w:rPr>
+                          <w:smallCaps/>
+                          <w:color w:val="44546A" w:themeColor="text2"/>
+                          <w:sz w:val="36"/>
+                          <w:szCs w:val="36"/>
+                        </w:rPr>
+                        <w:alias w:val="Subtitle"/>
+                        <w:tag w:val=""/>
+                        <w:id w:val="1615247542"/>
+                        <w:dataBinding w:prefixMappings="xmlns:ns0='http://purl.org/dc/elements/1.1/' xmlns:ns1='http://schemas.openxmlformats.org/package/2006/metadata/core-properties' " w:xpath="/ns1:coreProperties[1]/ns0:subject[1]" w:storeItemID="{6C3C8BC8-F283-45AE-878A-BAB7291924A1}"/>
+                        <w:text/>
+                      </w:sdtPr>
+                      <w:sdtContent>
+                        <w:p>
+                          <w:pPr>
+                            <w:pStyle w:val="KeinLeerraum"/>
+                            <w:jc w:val="right"/>
                             <w:rPr>
                               <w:smallCaps/>
                               <w:color w:val="44546A" w:themeColor="text2"/>
                               <w:sz w:val="36"/>
                               <w:szCs w:val="36"/>
                             </w:rPr>
-                            <w:alias w:val="Subtitle"/>
-                            <w:tag w:val=""/>
-                            <w:id w:val="1615247542"/>
-                            <w:dataBinding w:prefixMappings="xmlns:ns0='http://purl.org/dc/elements/1.1/' xmlns:ns1='http://schemas.openxmlformats.org/package/2006/metadata/core-properties' " w:xpath="/ns1:coreProperties[1]/ns0:subject[1]" w:storeItemID="{6C3C8BC8-F283-45AE-878A-BAB7291924A1}"/>
-                            <w:text/>
-                          </w:sdtPr>
-                          <w:sdtContent>
-                            <w:p>
-                              <w:pPr>
-                                <w:pStyle w:val="NoSpacing"/>
-                                <w:jc w:val="right"/>
-                                <w:rPr>
-                                  <w:smallCaps/>
-                                  <w:color w:val="44546A" w:themeColor="text2"/>
-                                  <w:sz w:val="36"/>
-                                  <w:szCs w:val="36"/>
-                                </w:rPr>
-                              </w:pPr>
-                              <w:proofErr w:type="spellStart"/>
-                              <w:r>
-                                <w:rPr>
-                                  <w:smallCaps/>
-                                  <w:color w:val="44546A" w:themeColor="text2"/>
-                                  <w:sz w:val="36"/>
-                                  <w:szCs w:val="36"/>
-                                </w:rPr>
-                                <w:t>Implementierung</w:t>
-                              </w:r>
-                              <w:proofErr w:type="spellEnd"/>
-                              <w:r>
-                                <w:rPr>
-                                  <w:smallCaps/>
-                                  <w:color w:val="44546A" w:themeColor="text2"/>
-                                  <w:sz w:val="36"/>
-                                  <w:szCs w:val="36"/>
-                                </w:rPr>
-                                <w:t xml:space="preserve"> </w:t>
-                              </w:r>
-                              <w:proofErr w:type="spellStart"/>
-                              <w:r>
-                                <w:rPr>
-                                  <w:smallCaps/>
-                                  <w:color w:val="44546A" w:themeColor="text2"/>
-                                  <w:sz w:val="36"/>
-                                  <w:szCs w:val="36"/>
-                                </w:rPr>
-                                <w:t>eines</w:t>
-                              </w:r>
-                              <w:proofErr w:type="spellEnd"/>
-                              <w:r>
-                                <w:rPr>
-                                  <w:smallCaps/>
-                                  <w:color w:val="44546A" w:themeColor="text2"/>
-                                  <w:sz w:val="36"/>
-                                  <w:szCs w:val="36"/>
-                                </w:rPr>
-                                <w:t xml:space="preserve"> Service Oriented Architecture und </w:t>
-                              </w:r>
-                              <w:proofErr w:type="spellStart"/>
-                              <w:r>
-                                <w:rPr>
-                                  <w:smallCaps/>
-                                  <w:color w:val="44546A" w:themeColor="text2"/>
-                                  <w:sz w:val="36"/>
-                                  <w:szCs w:val="36"/>
-                                </w:rPr>
-                                <w:t>eines</w:t>
-                              </w:r>
-                              <w:proofErr w:type="spellEnd"/>
-                              <w:r>
-                                <w:rPr>
-                                  <w:smallCaps/>
-                                  <w:color w:val="44546A" w:themeColor="text2"/>
-                                  <w:sz w:val="36"/>
-                                  <w:szCs w:val="36"/>
-                                </w:rPr>
-                                <w:t xml:space="preserve"> Restful </w:t>
-                              </w:r>
-                              <w:proofErr w:type="spellStart"/>
-                              <w:r>
-                                <w:rPr>
-                                  <w:smallCaps/>
-                                  <w:color w:val="44546A" w:themeColor="text2"/>
-                                  <w:sz w:val="36"/>
-                                  <w:szCs w:val="36"/>
-                                </w:rPr>
-                                <w:t>Webservices</w:t>
-                              </w:r>
-                              <w:proofErr w:type="spellEnd"/>
-                            </w:p>
-                          </w:sdtContent>
-                        </w:sdt>
-                      </w:txbxContent>
-                    </v:textbox>
-                    <w10:wrap type="square" anchorx="page" anchory="page"/>
-                  </v:shape>
-                </w:pict>
-              </mc:Fallback>
-            </mc:AlternateContent>
+                          </w:pPr>
+                          <w:proofErr w:type="spellStart"/>
+                          <w:r>
+                            <w:rPr>
+                              <w:smallCaps/>
+                              <w:color w:val="44546A" w:themeColor="text2"/>
+                              <w:sz w:val="36"/>
+                              <w:szCs w:val="36"/>
+                            </w:rPr>
+                            <w:t>Implementierung</w:t>
+                          </w:r>
+                          <w:proofErr w:type="spellEnd"/>
+                          <w:r>
+                            <w:rPr>
+                              <w:smallCaps/>
+                              <w:color w:val="44546A" w:themeColor="text2"/>
+                              <w:sz w:val="36"/>
+                              <w:szCs w:val="36"/>
+                            </w:rPr>
+                            <w:t xml:space="preserve"> </w:t>
+                          </w:r>
+                          <w:proofErr w:type="spellStart"/>
+                          <w:r>
+                            <w:rPr>
+                              <w:smallCaps/>
+                              <w:color w:val="44546A" w:themeColor="text2"/>
+                              <w:sz w:val="36"/>
+                              <w:szCs w:val="36"/>
+                            </w:rPr>
+                            <w:t>eines</w:t>
+                          </w:r>
+                          <w:proofErr w:type="spellEnd"/>
+                          <w:r>
+                            <w:rPr>
+                              <w:smallCaps/>
+                              <w:color w:val="44546A" w:themeColor="text2"/>
+                              <w:sz w:val="36"/>
+                              <w:szCs w:val="36"/>
+                            </w:rPr>
+                            <w:t xml:space="preserve"> Service Oriented Architecture und </w:t>
+                          </w:r>
+                          <w:proofErr w:type="spellStart"/>
+                          <w:r>
+                            <w:rPr>
+                              <w:smallCaps/>
+                              <w:color w:val="44546A" w:themeColor="text2"/>
+                              <w:sz w:val="36"/>
+                              <w:szCs w:val="36"/>
+                            </w:rPr>
+                            <w:t>eines</w:t>
+                          </w:r>
+                          <w:proofErr w:type="spellEnd"/>
+                          <w:r>
+                            <w:rPr>
+                              <w:smallCaps/>
+                              <w:color w:val="44546A" w:themeColor="text2"/>
+                              <w:sz w:val="36"/>
+                              <w:szCs w:val="36"/>
+                            </w:rPr>
+                            <w:t xml:space="preserve"> Restful </w:t>
+                          </w:r>
+                          <w:proofErr w:type="spellStart"/>
+                          <w:r>
+                            <w:rPr>
+                              <w:smallCaps/>
+                              <w:color w:val="44546A" w:themeColor="text2"/>
+                              <w:sz w:val="36"/>
+                              <w:szCs w:val="36"/>
+                            </w:rPr>
+                            <w:t>Webservices</w:t>
+                          </w:r>
+                          <w:proofErr w:type="spellEnd"/>
+                        </w:p>
+                      </w:sdtContent>
+                    </w:sdt>
+                  </w:txbxContent>
+                </v:textbox>
+                <w10:wrap type="square" anchorx="page" anchory="page"/>
+              </v:shape>
+            </w:pict>
           </w:r>
           <w:r>
             <w:rPr>
               <w:noProof/>
               <w:lang w:eastAsia="de-AT"/>
             </w:rPr>
-            <mc:AlternateContent>
-              <mc:Choice Requires="wpg">
-                <w:drawing>
-                  <wp:anchor distT="0" distB="0" distL="114300" distR="114300" simplePos="0" relativeHeight="251659264" behindDoc="0" locked="0" layoutInCell="1" allowOverlap="1">
-                    <wp:simplePos x="0" y="0"/>
-                    <mc:AlternateContent>
-                      <mc:Choice Requires="wp14">
-                        <wp:positionH relativeFrom="page">
-                          <wp14:pctPosHOffset>4500</wp14:pctPosHOffset>
-                        </wp:positionH>
-                      </mc:Choice>
-                      <mc:Fallback>
-                        <wp:positionH relativeFrom="page">
-                          <wp:posOffset>339725</wp:posOffset>
-                        </wp:positionH>
-                      </mc:Fallback>
-                    </mc:AlternateContent>
-                    <wp:positionV relativeFrom="page">
-                      <wp:align>center</wp:align>
-                    </wp:positionV>
-                    <wp:extent cx="228600" cy="9144000"/>
-                    <wp:effectExtent l="0" t="0" r="3175" b="635"/>
-                    <wp:wrapNone/>
-                    <wp:docPr id="114" name="Group 114"/>
-                    <wp:cNvGraphicFramePr/>
-                    <a:graphic xmlns:a="http://schemas.openxmlformats.org/drawingml/2006/main">
-                      <a:graphicData uri="http://schemas.microsoft.com/office/word/2010/wordprocessingGroup">
-                        <wpg:wgp>
-                          <wpg:cNvGrpSpPr/>
-                          <wpg:grpSpPr>
-                            <a:xfrm>
-                              <a:off x="0" y="0"/>
-                              <a:ext cx="228600" cy="9144000"/>
-                              <a:chOff x="0" y="0"/>
-                              <a:chExt cx="228600" cy="9144000"/>
-                            </a:xfrm>
-                          </wpg:grpSpPr>
-                          <wps:wsp>
-                            <wps:cNvPr id="115" name="Rectangle 115"/>
-                            <wps:cNvSpPr/>
-                            <wps:spPr>
-                              <a:xfrm>
-                                <a:off x="0" y="0"/>
-                                <a:ext cx="228600" cy="8782050"/>
-                              </a:xfrm>
-                              <a:prstGeom prst="rect">
-                                <a:avLst/>
-                              </a:prstGeom>
-                              <a:solidFill>
-                                <a:schemeClr val="accent2"/>
-                              </a:solidFill>
-                              <a:ln>
-                                <a:noFill/>
-                              </a:ln>
-                            </wps:spPr>
-                            <wps:style>
-                              <a:lnRef idx="2">
-                                <a:schemeClr val="accent1">
-                                  <a:shade val="50000"/>
-                                </a:schemeClr>
-                              </a:lnRef>
-                              <a:fillRef idx="1">
-                                <a:schemeClr val="accent1"/>
-                              </a:fillRef>
-                              <a:effectRef idx="0">
-                                <a:schemeClr val="accent1"/>
-                              </a:effectRef>
-                              <a:fontRef idx="minor">
-                                <a:schemeClr val="lt1"/>
-                              </a:fontRef>
-                            </wps:style>
-                            <wps:bodyPr rot="0" spcFirstLastPara="0" vertOverflow="overflow" horzOverflow="overflow" vert="horz" wrap="square" lIns="91440" tIns="45720" rIns="91440" bIns="45720" numCol="1" spcCol="0" rtlCol="0" fromWordArt="0" anchor="ctr" anchorCtr="0" forceAA="0" compatLnSpc="1">
-                              <a:prstTxWarp prst="textNoShape">
-                                <a:avLst/>
-                              </a:prstTxWarp>
-                              <a:noAutofit/>
-                            </wps:bodyPr>
-                          </wps:wsp>
-                          <wps:wsp>
-                            <wps:cNvPr id="116" name="Rectangle 116"/>
-                            <wps:cNvSpPr>
-                              <a:spLocks noChangeAspect="1"/>
-                            </wps:cNvSpPr>
-                            <wps:spPr>
-                              <a:xfrm>
-                                <a:off x="0" y="8915400"/>
-                                <a:ext cx="228600" cy="228600"/>
-                              </a:xfrm>
-                              <a:prstGeom prst="rect">
-                                <a:avLst/>
-                              </a:prstGeom>
-                              <a:solidFill>
-                                <a:schemeClr val="accent1"/>
-                              </a:solidFill>
-                              <a:ln>
-                                <a:noFill/>
-                              </a:ln>
-                            </wps:spPr>
-                            <wps:style>
-                              <a:lnRef idx="2">
-                                <a:schemeClr val="accent1">
-                                  <a:shade val="50000"/>
-                                </a:schemeClr>
-                              </a:lnRef>
-                              <a:fillRef idx="1">
-                                <a:schemeClr val="accent1"/>
-                              </a:fillRef>
-                              <a:effectRef idx="0">
-                                <a:schemeClr val="accent1"/>
-                              </a:effectRef>
-                              <a:fontRef idx="minor">
-                                <a:schemeClr val="lt1"/>
-                              </a:fontRef>
-                            </wps:style>
-                            <wps:bodyPr rot="0" spcFirstLastPara="0" vertOverflow="overflow" horzOverflow="overflow" vert="horz" wrap="square" lIns="91440" tIns="45720" rIns="91440" bIns="45720" numCol="1" spcCol="0" rtlCol="0" fromWordArt="0" anchor="ctr" anchorCtr="0" forceAA="0" compatLnSpc="1">
-                              <a:prstTxWarp prst="textNoShape">
-                                <a:avLst/>
-                              </a:prstTxWarp>
-                              <a:noAutofit/>
-                            </wps:bodyPr>
-                          </wps:wsp>
-                        </wpg:wgp>
-                      </a:graphicData>
-                    </a:graphic>
-                    <wp14:sizeRelH relativeFrom="page">
-                      <wp14:pctWidth>2900</wp14:pctWidth>
-                    </wp14:sizeRelH>
-                    <wp14:sizeRelV relativeFrom="page">
-                      <wp14:pctHeight>90900</wp14:pctHeight>
-                    </wp14:sizeRelV>
-                  </wp:anchor>
-                </w:drawing>
-              </mc:Choice>
-              <mc:Fallback>
-                <w:pict>
-                  <v:group w14:anchorId="3C4E4B2C" id="Group 114" o:spid="_x0000_s1026" style="position:absolute;margin-left:0;margin-top:0;width:18pt;height:10in;z-index:251659264;mso-width-percent:29;mso-height-percent:909;mso-left-percent:45;mso-position-horizontal-relative:page;mso-position-vertical:center;mso-position-vertical-relative:page;mso-width-percent:29;mso-height-percent:909;mso-left-percent:45" coordsize="2286,91440" o:gfxdata="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">
-                    <v:rect id="Rectangle 115" o:spid="_x0000_s1027" style="position:absolute;width:2286;height:87820;visibility:visible;mso-wrap-style:square;v-text-anchor:middle" o:gfxdata="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" fillcolor="#ed7d31 [3205]" stroked="f" strokeweight="1pt"/>
-                    <v:rect id="Rectangle 116" o:spid="_x0000_s1028" style="position:absolute;top:89154;width:2286;height:2286;visibility:visible;mso-wrap-style:square;v-text-anchor:middle" o:gfxdata="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" fillcolor="#5b9bd5 [3204]" stroked="f" strokeweight="1pt">
-                      <v:path arrowok="t"/>
-                      <o:lock v:ext="edit" aspectratio="t"/>
-                    </v:rect>
-                    <w10:wrap anchorx="page" anchory="page"/>
-                  </v:group>
-                </w:pict>
-              </mc:Fallback>
-            </mc:AlternateContent>
+            <w:pict>
+              <v:group id="Group 114" o:spid="_x0000_s1029" style="position:absolute;margin-left:0;margin-top:0;width:18pt;height:10in;z-index:251659264;mso-width-percent:29;mso-height-percent:909;mso-left-percent:45;mso-position-horizontal-relative:page;mso-position-vertical:center;mso-position-vertical-relative:page;mso-width-percent:29;mso-height-percent:909;mso-left-percent:45" coordsize="2286,91440" o:gfxdata="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">
+                <v:rect id="Rectangle 115" o:spid="_x0000_s1031" style="position:absolute;width:2286;height:87820;visibility:visible;v-text-anchor:middle" o:gfxdata="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" fillcolor="#ed7d31 [3205]" stroked="f" strokeweight="1pt"/>
+                <v:rect id="Rectangle 116" o:spid="_x0000_s1030" style="position:absolute;top:89154;width:2286;height:2286;visibility:visible;v-text-anchor:middle" o:gfxdata="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" fillcolor="#5b9bd5 [3204]" stroked="f" strokeweight="1pt">
+                  <v:path arrowok="t"/>
+                  <o:lock v:ext="edit" aspectratio="t"/>
+                </v:rect>
+                <w10:wrap anchorx="page" anchory="page"/>
+              </v:group>
+            </w:pict>
           </w:r>
           <w:r>
             <w:br w:type="page"/>
@@ -1111,6 +394,13 @@
     </w:sdt>
     <w:sdt>
       <w:sdtPr>
+        <w:rPr>
+          <w:rFonts w:asciiTheme="minorHAnsi" w:eastAsiaTheme="minorHAnsi" w:hAnsiTheme="minorHAnsi" w:cstheme="minorBidi"/>
+          <w:color w:val="auto"/>
+          <w:sz w:val="22"/>
+          <w:szCs w:val="22"/>
+          <w:lang w:val="de-AT"/>
+        </w:rPr>
         <w:id w:val="164291903"/>
         <w:docPartObj>
           <w:docPartGallery w:val="Table of Contents"/>
@@ -1119,20 +409,15 @@
       </w:sdtPr>
       <w:sdtEndPr>
         <w:rPr>
-          <w:rFonts w:asciiTheme="minorHAnsi" w:eastAsiaTheme="minorHAnsi" w:hAnsiTheme="minorHAnsi" w:cstheme="minorBidi"/>
           <w:b/>
           <w:bCs/>
           <w:noProof/>
-          <w:color w:val="auto"/>
-          <w:sz w:val="22"/>
-          <w:szCs w:val="22"/>
-          <w:lang w:val="de-AT"/>
         </w:rPr>
       </w:sdtEndPr>
       <w:sdtContent>
         <w:p>
           <w:pPr>
-            <w:pStyle w:val="TOCHeading"/>
+            <w:pStyle w:val="Inhaltsverzeichnisberschrift"/>
           </w:pPr>
           <w:r>
             <w:t>Table of Contents</w:t>
@@ -1140,7 +425,7 @@
         </w:p>
         <w:p>
           <w:pPr>
-            <w:pStyle w:val="TOC1"/>
+            <w:pStyle w:val="Verzeichnis1"/>
             <w:tabs>
               <w:tab w:val="right" w:leader="dot" w:pos="9062"/>
             </w:tabs>
@@ -1222,7 +507,7 @@
         </w:p>
         <w:p>
           <w:pPr>
-            <w:pStyle w:val="TOC1"/>
+            <w:pStyle w:val="Verzeichnis1"/>
             <w:tabs>
               <w:tab w:val="right" w:leader="dot" w:pos="9062"/>
             </w:tabs>
@@ -1292,7 +577,7 @@
         </w:p>
         <w:p>
           <w:pPr>
-            <w:pStyle w:val="TOC1"/>
+            <w:pStyle w:val="Verzeichnis1"/>
             <w:tabs>
               <w:tab w:val="right" w:leader="dot" w:pos="9062"/>
             </w:tabs>
@@ -1362,7 +647,7 @@
         </w:p>
         <w:p>
           <w:pPr>
-            <w:pStyle w:val="TOC1"/>
+            <w:pStyle w:val="Verzeichnis1"/>
             <w:tabs>
               <w:tab w:val="right" w:leader="dot" w:pos="9062"/>
             </w:tabs>
@@ -1432,7 +717,7 @@
         </w:p>
         <w:p>
           <w:pPr>
-            <w:pStyle w:val="TOC2"/>
+            <w:pStyle w:val="Verzeichnis2"/>
             <w:tabs>
               <w:tab w:val="right" w:leader="dot" w:pos="9062"/>
             </w:tabs>
@@ -1502,7 +787,7 @@
         </w:p>
         <w:p>
           <w:pPr>
-            <w:pStyle w:val="TOC2"/>
+            <w:pStyle w:val="Verzeichnis2"/>
             <w:tabs>
               <w:tab w:val="right" w:leader="dot" w:pos="9062"/>
             </w:tabs>
@@ -1572,7 +857,7 @@
         </w:p>
         <w:p>
           <w:pPr>
-            <w:pStyle w:val="TOC2"/>
+            <w:pStyle w:val="Verzeichnis2"/>
             <w:tabs>
               <w:tab w:val="right" w:leader="dot" w:pos="9062"/>
             </w:tabs>
@@ -1642,7 +927,7 @@
         </w:p>
         <w:p>
           <w:pPr>
-            <w:pStyle w:val="TOC2"/>
+            <w:pStyle w:val="Verzeichnis2"/>
             <w:tabs>
               <w:tab w:val="right" w:leader="dot" w:pos="9062"/>
             </w:tabs>
@@ -1712,7 +997,7 @@
         </w:p>
         <w:p>
           <w:pPr>
-            <w:pStyle w:val="TOC2"/>
+            <w:pStyle w:val="Verzeichnis2"/>
             <w:tabs>
               <w:tab w:val="right" w:leader="dot" w:pos="9062"/>
             </w:tabs>
@@ -1782,7 +1067,7 @@
         </w:p>
         <w:p>
           <w:pPr>
-            <w:pStyle w:val="TOC1"/>
+            <w:pStyle w:val="Verzeichnis1"/>
             <w:tabs>
               <w:tab w:val="right" w:leader="dot" w:pos="9062"/>
             </w:tabs>
@@ -1852,7 +1137,7 @@
         </w:p>
         <w:p>
           <w:pPr>
-            <w:pStyle w:val="TOC1"/>
+            <w:pStyle w:val="Verzeichnis1"/>
             <w:tabs>
               <w:tab w:val="right" w:leader="dot" w:pos="9062"/>
             </w:tabs>
@@ -1922,7 +1207,7 @@
         </w:p>
         <w:p>
           <w:pPr>
-            <w:pStyle w:val="TOC1"/>
+            <w:pStyle w:val="Verzeichnis1"/>
             <w:tabs>
               <w:tab w:val="right" w:leader="dot" w:pos="9062"/>
             </w:tabs>
@@ -1992,7 +1277,7 @@
         </w:p>
         <w:p>
           <w:pPr>
-            <w:pStyle w:val="TOC1"/>
+            <w:pStyle w:val="Verzeichnis1"/>
             <w:tabs>
               <w:tab w:val="right" w:leader="dot" w:pos="9062"/>
             </w:tabs>
@@ -2099,14 +1384,22 @@
     </w:p>
     <w:p>
       <w:pPr>
-        <w:pStyle w:val="Heading1"/>
+        <w:pStyle w:val="berschrift1"/>
+        <w:rPr>
+          <w:lang w:val="en-US"/>
+        </w:rPr>
       </w:pPr>
       <w:bookmarkStart w:id="0" w:name="_Toc416884892"/>
-      <w:r>
+      <w:proofErr w:type="spellStart"/>
+      <w:r>
+        <w:rPr>
+          <w:lang w:val="en-US"/>
+        </w:rPr>
         <w:lastRenderedPageBreak/>
         <w:t>Aufgabenstellung</w:t>
       </w:r>
       <w:bookmarkEnd w:id="0"/>
+      <w:proofErr w:type="spellEnd"/>
     </w:p>
     <w:p>
       <w:pPr>
@@ -2150,7 +1443,7 @@
     </w:p>
     <w:p>
       <w:pPr>
-        <w:pStyle w:val="NormalWeb"/>
+        <w:pStyle w:val="StandardWeb"/>
         <w:spacing w:after="120" w:afterAutospacing="0"/>
       </w:pPr>
       <w:r>
@@ -2159,7 +1452,7 @@
       <w:proofErr w:type="spellStart"/>
       <w:r>
         <w:rPr>
-          <w:rStyle w:val="Strong"/>
+          <w:rStyle w:val="Fett"/>
           <w:rFonts w:eastAsiaTheme="majorEastAsia"/>
         </w:rPr>
         <w:t>iKnow</w:t>
@@ -2167,7 +1460,7 @@
       <w:proofErr w:type="spellEnd"/>
       <w:r>
         <w:rPr>
-          <w:rStyle w:val="Strong"/>
+          <w:rStyle w:val="Fett"/>
           <w:rFonts w:eastAsiaTheme="majorEastAsia"/>
         </w:rPr>
         <w:t xml:space="preserve"> Systems</w:t>
@@ -2178,7 +1471,7 @@
       <w:proofErr w:type="spellStart"/>
       <w:r>
         <w:rPr>
-          <w:rStyle w:val="Strong"/>
+          <w:rStyle w:val="Fett"/>
           <w:rFonts w:eastAsiaTheme="majorEastAsia"/>
         </w:rPr>
         <w:t>Knowledgemanagement</w:t>
@@ -2198,7 +1491,7 @@
     </w:p>
     <w:p>
       <w:pPr>
-        <w:pStyle w:val="NormalWeb"/>
+        <w:pStyle w:val="StandardWeb"/>
         <w:spacing w:before="0" w:beforeAutospacing="0" w:after="0" w:afterAutospacing="0"/>
       </w:pPr>
       <w:r>
@@ -2297,7 +1590,7 @@
       <w:proofErr w:type="spellStart"/>
       <w:r>
         <w:rPr>
-          <w:rStyle w:val="Strong"/>
+          <w:rStyle w:val="Fett"/>
         </w:rPr>
         <w:t>Hinzufuegen</w:t>
       </w:r>
@@ -2312,7 +1605,7 @@
       <w:proofErr w:type="spellStart"/>
       <w:r>
         <w:rPr>
-          <w:rStyle w:val="Strong"/>
+          <w:rStyle w:val="Fett"/>
         </w:rPr>
         <w:t>Aendern</w:t>
       </w:r>
@@ -2327,7 +1620,7 @@
       <w:proofErr w:type="spellStart"/>
       <w:r>
         <w:rPr>
-          <w:rStyle w:val="Strong"/>
+          <w:rStyle w:val="Fett"/>
         </w:rPr>
         <w:t>Loeschen</w:t>
       </w:r>
@@ -2377,7 +1670,7 @@
       </w:r>
       <w:r>
         <w:rPr>
-          <w:rStyle w:val="Strong"/>
+          <w:rStyle w:val="Fett"/>
         </w:rPr>
         <w:t>Java</w:t>
       </w:r>
@@ -2386,7 +1679,7 @@
       </w:r>
       <w:r>
         <w:rPr>
-          <w:rStyle w:val="Strong"/>
+          <w:rStyle w:val="Fett"/>
         </w:rPr>
         <w:t>SOA Webservice</w:t>
       </w:r>
@@ -2403,7 +1696,7 @@
       </w:r>
       <w:r>
         <w:rPr>
-          <w:rStyle w:val="Strong"/>
+          <w:rStyle w:val="Fett"/>
         </w:rPr>
         <w:t>Suchen</w:t>
       </w:r>
@@ -2412,7 +1705,7 @@
       </w:r>
       <w:r>
         <w:rPr>
-          <w:rStyle w:val="Strong"/>
+          <w:rStyle w:val="Fett"/>
         </w:rPr>
         <w:t>SOAP</w:t>
       </w:r>
@@ -2429,7 +1722,7 @@
       </w:r>
       <w:r>
         <w:rPr>
-          <w:rStyle w:val="Strong"/>
+          <w:rStyle w:val="Fett"/>
         </w:rPr>
         <w:t>WSDL</w:t>
       </w:r>
@@ -2459,7 +1752,7 @@
       <w:proofErr w:type="spellStart"/>
       <w:r>
         <w:rPr>
-          <w:rStyle w:val="Strong"/>
+          <w:rStyle w:val="Fett"/>
         </w:rPr>
         <w:t>Weboberflaeche</w:t>
       </w:r>
@@ -2470,14 +1763,14 @@
       <w:proofErr w:type="spellStart"/>
       <w:r>
         <w:rPr>
-          <w:rStyle w:val="Strong"/>
+          <w:rStyle w:val="Fett"/>
         </w:rPr>
         <w:t>RESTful</w:t>
       </w:r>
       <w:proofErr w:type="spellEnd"/>
       <w:r>
         <w:rPr>
-          <w:rStyle w:val="Strong"/>
+          <w:rStyle w:val="Fett"/>
         </w:rPr>
         <w:t xml:space="preserve"> Webservices</w:t>
       </w:r>
@@ -2506,7 +1799,7 @@
       </w:r>
       <w:r>
         <w:rPr>
-          <w:rStyle w:val="Strong"/>
+          <w:rStyle w:val="Fett"/>
         </w:rPr>
         <w:t>einfachen Client</w:t>
       </w:r>
@@ -2531,7 +1824,7 @@
       </w:r>
       <w:r>
         <w:rPr>
-          <w:rStyle w:val="Strong"/>
+          <w:rStyle w:val="Fett"/>
         </w:rPr>
         <w:t>SOA Webservice</w:t>
       </w:r>
@@ -2560,7 +1853,7 @@
       </w:r>
       <w:r>
         <w:rPr>
-          <w:rStyle w:val="Strong"/>
+          <w:rStyle w:val="Fett"/>
         </w:rPr>
         <w:t>[1Pkt]</w:t>
       </w:r>
@@ -2578,19 +1871,19 @@
       </w:r>
       <w:r>
         <w:rPr>
-          <w:rStyle w:val="Strong"/>
+          <w:rStyle w:val="Fett"/>
         </w:rPr>
         <w:t>[2Pkt]</w:t>
       </w:r>
     </w:p>
     <w:p>
       <w:pPr>
-        <w:pStyle w:val="NormalWeb"/>
+        <w:pStyle w:val="StandardWeb"/>
         <w:spacing w:before="0" w:beforeAutospacing="0" w:after="0" w:afterAutospacing="0"/>
       </w:pPr>
       <w:r>
         <w:rPr>
-          <w:rStyle w:val="Strong"/>
+          <w:rStyle w:val="Fett"/>
           <w:rFonts w:eastAsiaTheme="majorEastAsia"/>
         </w:rPr>
         <w:t>Info:</w:t>
@@ -2613,7 +1906,7 @@
     </w:p>
     <w:p>
       <w:pPr>
-        <w:pStyle w:val="NormalWeb"/>
+        <w:pStyle w:val="StandardWeb"/>
         <w:spacing w:before="240" w:beforeAutospacing="0" w:after="240" w:afterAutospacing="0"/>
       </w:pPr>
       <w:r>
@@ -2621,7 +1914,7 @@
       </w:r>
       <w:r>
         <w:rPr>
-          <w:rStyle w:val="Strong"/>
+          <w:rStyle w:val="Fett"/>
           <w:rFonts w:eastAsiaTheme="majorEastAsia"/>
         </w:rPr>
         <w:t xml:space="preserve">1 Million </w:t>
@@ -2629,7 +1922,7 @@
       <w:proofErr w:type="spellStart"/>
       <w:r>
         <w:rPr>
-          <w:rStyle w:val="Strong"/>
+          <w:rStyle w:val="Fett"/>
           <w:rFonts w:eastAsiaTheme="majorEastAsia"/>
         </w:rPr>
         <w:t>Datensaetze</w:t>
@@ -2664,103 +1957,44 @@
       </w:r>
       <w:r>
         <w:rPr>
-          <w:rStyle w:val="Strong"/>
+          <w:rStyle w:val="Fett"/>
           <w:rFonts w:eastAsiaTheme="majorEastAsia"/>
         </w:rPr>
-        <w:t xml:space="preserve">Ist die Performance bei der Suche </w:t>
-      </w:r>
-      <w:proofErr w:type="spellStart"/>
-      <w:r>
-        <w:rPr>
-          <w:rStyle w:val="Strong"/>
+        <w:t>Ist die Performance bei der Suche noch gegeben?</w:t>
+      </w:r>
+    </w:p>
+    <w:p>
+      <w:pPr>
+        <w:pStyle w:val="StandardWeb"/>
+        <w:spacing w:before="0" w:beforeAutospacing="0" w:after="0" w:afterAutospacing="0"/>
+      </w:pPr>
+      <w:r>
+        <w:rPr>
+          <w:rStyle w:val="Fett"/>
           <w:rFonts w:eastAsiaTheme="majorEastAsia"/>
         </w:rPr>
-        <w:t>noch</w:t>
-      </w:r>
-      <w:proofErr w:type="spellEnd"/>
-      <w:r>
-        <w:rPr>
-          <w:rStyle w:val="Strong"/>
-          <w:rFonts w:eastAsiaTheme="majorEastAsia"/>
-        </w:rPr>
-        <w:t xml:space="preserve"> gegeben?</w:t>
-      </w:r>
-    </w:p>
-    <w:p>
-      <w:pPr>
-        <w:pStyle w:val="NormalWeb"/>
-        <w:spacing w:before="0" w:beforeAutospacing="0" w:after="0" w:afterAutospacing="0"/>
-        <w:rPr>
-          <w:lang w:val="en-US"/>
-        </w:rPr>
-      </w:pPr>
-      <w:r>
-        <w:rPr>
-          <w:rStyle w:val="Strong"/>
-          <w:rFonts w:eastAsiaTheme="majorEastAsia"/>
-          <w:lang w:val="en-US"/>
-        </w:rPr>
-        <w:t>Links</w:t>
-      </w:r>
-      <w:proofErr w:type="gramStart"/>
-      <w:r>
-        <w:rPr>
-          <w:rStyle w:val="Strong"/>
-          <w:rFonts w:eastAsiaTheme="majorEastAsia"/>
-          <w:lang w:val="en-US"/>
-        </w:rPr>
-        <w:t>:</w:t>
-      </w:r>
-      <w:proofErr w:type="gramEnd"/>
-      <w:r>
-        <w:rPr>
-          <w:lang w:val="en-US"/>
-        </w:rPr>
+        <w:t>Links:</w:t>
+      </w:r>
+      <w:r>
         <w:br/>
       </w:r>
       <w:r>
         <w:rPr>
           <w:b/>
           <w:i/>
-          <w:lang w:val="en-US"/>
-        </w:rPr>
-        <w:t xml:space="preserve">JEE </w:t>
-      </w:r>
-      <w:proofErr w:type="spellStart"/>
-      <w:r>
-        <w:rPr>
-          <w:b/>
-          <w:i/>
-          <w:lang w:val="en-US"/>
-        </w:rPr>
-        <w:t>Webservices</w:t>
-      </w:r>
-      <w:proofErr w:type="spellEnd"/>
-      <w:r>
-        <w:rPr>
-          <w:b/>
-          <w:i/>
-          <w:lang w:val="en-US"/>
-        </w:rPr>
-        <w:t>:</w:t>
-      </w:r>
-      <w:r>
-        <w:rPr>
-          <w:lang w:val="en-US"/>
-        </w:rPr>
+        </w:rPr>
+        <w:t>JEE Webservices:</w:t>
+      </w:r>
+      <w:r>
         <w:t xml:space="preserve"> </w:t>
       </w:r>
       <w:r>
-        <w:rPr>
-          <w:lang w:val="en-US"/>
-        </w:rPr>
         <w:br/>
       </w:r>
       <w:hyperlink r:id="rId7" w:history="1">
         <w:r>
           <w:rPr>
             <w:rStyle w:val="Hyperlink"/>
-            <w:lang w:val="en-US"/>
           </w:rPr>
           <w:t>http://docs.oracle.com/javaee/6/tutorial/doc/gijti.html</w:t>
         </w:r>
@@ -2768,7 +2002,7 @@
     </w:p>
     <w:p>
       <w:pPr>
-        <w:pStyle w:val="NormalWeb"/>
+        <w:pStyle w:val="StandardWeb"/>
         <w:spacing w:before="0" w:beforeAutospacing="0" w:after="0" w:afterAutospacing="0"/>
         <w:rPr>
           <w:lang w:val="en-US"/>
@@ -2780,15 +2014,7 @@
           <w:i/>
           <w:lang w:val="en-US"/>
         </w:rPr>
-        <w:t xml:space="preserve">Apache Web Services </w:t>
-      </w:r>
-      <w:r>
-        <w:rPr>
-          <w:b/>
-          <w:i/>
-          <w:lang w:val="en-US"/>
-        </w:rPr>
-        <w:t>Project:</w:t>
+        <w:t>Apache Web Services Project:</w:t>
       </w:r>
       <w:r>
         <w:rPr>
@@ -2814,7 +2040,7 @@
     </w:p>
     <w:p>
       <w:pPr>
-        <w:pStyle w:val="NormalWeb"/>
+        <w:pStyle w:val="StandardWeb"/>
         <w:spacing w:before="0" w:beforeAutospacing="0" w:after="0" w:afterAutospacing="0"/>
         <w:rPr>
           <w:lang w:val="en-US"/>
@@ -2847,7 +2073,7 @@
     </w:p>
     <w:p>
       <w:pPr>
-        <w:pStyle w:val="NormalWeb"/>
+        <w:pStyle w:val="StandardWeb"/>
         <w:spacing w:before="120" w:beforeAutospacing="0" w:after="120" w:afterAutospacing="0"/>
         <w:rPr>
           <w:lang w:val="en-US"/>
@@ -2896,7 +2122,7 @@
     </w:p>
     <w:p>
       <w:pPr>
-        <w:pStyle w:val="Heading1"/>
+        <w:pStyle w:val="berschrift1"/>
       </w:pPr>
       <w:bookmarkStart w:id="1" w:name="_Toc416884893"/>
       <w:r>
@@ -2909,7 +2135,7 @@
       <w:tblPr>
         <w:tblStyle w:val="PlainTable1"/>
         <w:tblW w:w="0" w:type="auto"/>
-        <w:tblLook w:val="04A0" w:firstRow="1" w:lastRow="0" w:firstColumn="1" w:lastColumn="0" w:noHBand="0" w:noVBand="1"/>
+        <w:tblLook w:val="04A0"/>
       </w:tblPr>
       <w:tblGrid>
         <w:gridCol w:w="2265"/>
@@ -2919,11 +2145,11 @@
       </w:tblGrid>
       <w:tr>
         <w:trPr>
-          <w:cnfStyle w:val="100000000000" w:firstRow="1" w:lastRow="0" w:firstColumn="0" w:lastColumn="0" w:oddVBand="0" w:evenVBand="0" w:oddHBand="0" w:evenHBand="0" w:firstRowFirstColumn="0" w:firstRowLastColumn="0" w:lastRowFirstColumn="0" w:lastRowLastColumn="0"/>
+          <w:cnfStyle w:val="100000000000"/>
         </w:trPr>
         <w:tc>
           <w:tcPr>
-            <w:cnfStyle w:val="001000000000" w:firstRow="0" w:lastRow="0" w:firstColumn="1" w:lastColumn="0" w:oddVBand="0" w:evenVBand="0" w:oddHBand="0" w:evenHBand="0" w:firstRowFirstColumn="0" w:firstRowLastColumn="0" w:lastRowFirstColumn="0" w:lastRowLastColumn="0"/>
+            <w:cnfStyle w:val="001000000000"/>
             <w:tcW w:w="2265" w:type="dxa"/>
             <w:tcBorders>
               <w:top w:val="single" w:sz="4" w:space="0" w:color="auto"/>
@@ -2947,7 +2173,7 @@
           </w:tcPr>
           <w:p>
             <w:pPr>
-              <w:cnfStyle w:val="100000000000" w:firstRow="1" w:lastRow="0" w:firstColumn="0" w:lastColumn="0" w:oddVBand="0" w:evenVBand="0" w:oddHBand="0" w:evenHBand="0" w:firstRowFirstColumn="0" w:firstRowLastColumn="0" w:lastRowFirstColumn="0" w:lastRowLastColumn="0"/>
+              <w:cnfStyle w:val="100000000000"/>
             </w:pPr>
             <w:r>
               <w:t>Aufgabe</w:t>
@@ -2964,7 +2190,7 @@
           </w:tcPr>
           <w:p>
             <w:pPr>
-              <w:cnfStyle w:val="100000000000" w:firstRow="1" w:lastRow="0" w:firstColumn="0" w:lastColumn="0" w:oddVBand="0" w:evenVBand="0" w:oddHBand="0" w:evenHBand="0" w:firstRowFirstColumn="0" w:firstRowLastColumn="0" w:lastRowFirstColumn="0" w:lastRowLastColumn="0"/>
+              <w:cnfStyle w:val="100000000000"/>
             </w:pPr>
             <w:r>
               <w:t>Geschätzt (Stunden)</w:t>
@@ -2982,7 +2208,7 @@
           </w:tcPr>
           <w:p>
             <w:pPr>
-              <w:cnfStyle w:val="100000000000" w:firstRow="1" w:lastRow="0" w:firstColumn="0" w:lastColumn="0" w:oddVBand="0" w:evenVBand="0" w:oddHBand="0" w:evenHBand="0" w:firstRowFirstColumn="0" w:firstRowLastColumn="0" w:lastRowFirstColumn="0" w:lastRowLastColumn="0"/>
+              <w:cnfStyle w:val="100000000000"/>
             </w:pPr>
             <w:r>
               <w:t>Ist (Stunden)</w:t>
@@ -2992,11 +2218,11 @@
       </w:tr>
       <w:tr>
         <w:trPr>
-          <w:cnfStyle w:val="000000100000" w:firstRow="0" w:lastRow="0" w:firstColumn="0" w:lastColumn="0" w:oddVBand="0" w:evenVBand="0" w:oddHBand="1" w:evenHBand="0" w:firstRowFirstColumn="0" w:firstRowLastColumn="0" w:lastRowFirstColumn="0" w:lastRowLastColumn="0"/>
+          <w:cnfStyle w:val="000000100000"/>
         </w:trPr>
         <w:tc>
           <w:tcPr>
-            <w:cnfStyle w:val="001000000000" w:firstRow="0" w:lastRow="0" w:firstColumn="1" w:lastColumn="0" w:oddVBand="0" w:evenVBand="0" w:oddHBand="0" w:evenHBand="0" w:firstRowFirstColumn="0" w:firstRowLastColumn="0" w:lastRowFirstColumn="0" w:lastRowLastColumn="0"/>
+            <w:cnfStyle w:val="001000000000"/>
             <w:tcW w:w="2265" w:type="dxa"/>
             <w:tcBorders>
               <w:top w:val="single" w:sz="4" w:space="0" w:color="auto"/>
@@ -3025,7 +2251,7 @@
           </w:tcPr>
           <w:p>
             <w:pPr>
-              <w:cnfStyle w:val="000000100000" w:firstRow="0" w:lastRow="0" w:firstColumn="0" w:lastColumn="0" w:oddVBand="0" w:evenVBand="0" w:oddHBand="1" w:evenHBand="0" w:firstRowFirstColumn="0" w:firstRowLastColumn="0" w:lastRowFirstColumn="0" w:lastRowLastColumn="0"/>
+              <w:cnfStyle w:val="000000100000"/>
             </w:pPr>
             <w:r>
               <w:t>Rest</w:t>
@@ -3044,7 +2270,7 @@
           </w:tcPr>
           <w:p>
             <w:pPr>
-              <w:cnfStyle w:val="000000100000" w:firstRow="0" w:lastRow="0" w:firstColumn="0" w:lastColumn="0" w:oddVBand="0" w:evenVBand="0" w:oddHBand="1" w:evenHBand="0" w:firstRowFirstColumn="0" w:firstRowLastColumn="0" w:lastRowFirstColumn="0" w:lastRowLastColumn="0"/>
+              <w:cnfStyle w:val="000000100000"/>
             </w:pPr>
             <w:r>
               <w:t>2</w:t>
@@ -3060,7 +2286,7 @@
           </w:tcPr>
           <w:p>
             <w:pPr>
-              <w:cnfStyle w:val="000000100000" w:firstRow="0" w:lastRow="0" w:firstColumn="0" w:lastColumn="0" w:oddVBand="0" w:evenVBand="0" w:oddHBand="1" w:evenHBand="0" w:firstRowFirstColumn="0" w:firstRowLastColumn="0" w:lastRowFirstColumn="0" w:lastRowLastColumn="0"/>
+              <w:cnfStyle w:val="000000100000"/>
             </w:pPr>
           </w:p>
         </w:tc>
@@ -3068,7 +2294,7 @@
       <w:tr>
         <w:tc>
           <w:tcPr>
-            <w:cnfStyle w:val="001000000000" w:firstRow="0" w:lastRow="0" w:firstColumn="1" w:lastColumn="0" w:oddVBand="0" w:evenVBand="0" w:oddHBand="0" w:evenHBand="0" w:firstRowFirstColumn="0" w:firstRowLastColumn="0" w:lastRowFirstColumn="0" w:lastRowLastColumn="0"/>
+            <w:cnfStyle w:val="001000000000"/>
             <w:tcW w:w="2265" w:type="dxa"/>
           </w:tcPr>
           <w:p>
@@ -3091,7 +2317,7 @@
           </w:tcPr>
           <w:p>
             <w:pPr>
-              <w:cnfStyle w:val="000000000000" w:firstRow="0" w:lastRow="0" w:firstColumn="0" w:lastColumn="0" w:oddVBand="0" w:evenVBand="0" w:oddHBand="0" w:evenHBand="0" w:firstRowFirstColumn="0" w:firstRowLastColumn="0" w:lastRowFirstColumn="0" w:lastRowLastColumn="0"/>
+              <w:cnfStyle w:val="000000000000"/>
             </w:pPr>
             <w:r>
               <w:t>Rest</w:t>
@@ -3107,7 +2333,7 @@
           </w:tcPr>
           <w:p>
             <w:pPr>
-              <w:cnfStyle w:val="000000000000" w:firstRow="0" w:lastRow="0" w:firstColumn="0" w:lastColumn="0" w:oddVBand="0" w:evenVBand="0" w:oddHBand="0" w:evenHBand="0" w:firstRowFirstColumn="0" w:firstRowLastColumn="0" w:lastRowFirstColumn="0" w:lastRowLastColumn="0"/>
+              <w:cnfStyle w:val="000000000000"/>
             </w:pPr>
             <w:r>
               <w:t>4</w:t>
@@ -3120,18 +2346,21 @@
           </w:tcPr>
           <w:p>
             <w:pPr>
-              <w:cnfStyle w:val="000000000000" w:firstRow="0" w:lastRow="0" w:firstColumn="0" w:lastColumn="0" w:oddVBand="0" w:evenVBand="0" w:oddHBand="0" w:evenHBand="0" w:firstRowFirstColumn="0" w:firstRowLastColumn="0" w:lastRowFirstColumn="0" w:lastRowLastColumn="0"/>
-            </w:pPr>
+              <w:cnfStyle w:val="000000000000"/>
+            </w:pPr>
+            <w:r>
+              <w:t>-</w:t>
+            </w:r>
           </w:p>
         </w:tc>
       </w:tr>
       <w:tr>
         <w:trPr>
-          <w:cnfStyle w:val="000000100000" w:firstRow="0" w:lastRow="0" w:firstColumn="0" w:lastColumn="0" w:oddVBand="0" w:evenVBand="0" w:oddHBand="1" w:evenHBand="0" w:firstRowFirstColumn="0" w:firstRowLastColumn="0" w:lastRowFirstColumn="0" w:lastRowLastColumn="0"/>
+          <w:cnfStyle w:val="000000100000"/>
         </w:trPr>
         <w:tc>
           <w:tcPr>
-            <w:cnfStyle w:val="001000000000" w:firstRow="0" w:lastRow="0" w:firstColumn="1" w:lastColumn="0" w:oddVBand="0" w:evenVBand="0" w:oddHBand="0" w:evenHBand="0" w:firstRowFirstColumn="0" w:firstRowLastColumn="0" w:lastRowFirstColumn="0" w:lastRowLastColumn="0"/>
+            <w:cnfStyle w:val="001000000000"/>
             <w:tcW w:w="2265" w:type="dxa"/>
           </w:tcPr>
           <w:p>
@@ -3154,7 +2383,7 @@
           </w:tcPr>
           <w:p>
             <w:pPr>
-              <w:cnfStyle w:val="000000100000" w:firstRow="0" w:lastRow="0" w:firstColumn="0" w:lastColumn="0" w:oddVBand="0" w:evenVBand="0" w:oddHBand="1" w:evenHBand="0" w:firstRowFirstColumn="0" w:firstRowLastColumn="0" w:lastRowFirstColumn="0" w:lastRowLastColumn="0"/>
+              <w:cnfStyle w:val="000000100000"/>
             </w:pPr>
             <w:r>
               <w:t>Datenmodell</w:t>
@@ -3167,7 +2396,7 @@
           </w:tcPr>
           <w:p>
             <w:pPr>
-              <w:cnfStyle w:val="000000100000" w:firstRow="0" w:lastRow="0" w:firstColumn="0" w:lastColumn="0" w:oddVBand="0" w:evenVBand="0" w:oddHBand="1" w:evenHBand="0" w:firstRowFirstColumn="0" w:firstRowLastColumn="0" w:lastRowFirstColumn="0" w:lastRowLastColumn="0"/>
+              <w:cnfStyle w:val="000000100000"/>
             </w:pPr>
             <w:r>
               <w:t>2</w:t>
@@ -3180,7 +2409,7 @@
           </w:tcPr>
           <w:p>
             <w:pPr>
-              <w:cnfStyle w:val="000000100000" w:firstRow="0" w:lastRow="0" w:firstColumn="0" w:lastColumn="0" w:oddVBand="0" w:evenVBand="0" w:oddHBand="1" w:evenHBand="0" w:firstRowFirstColumn="0" w:firstRowLastColumn="0" w:lastRowFirstColumn="0" w:lastRowLastColumn="0"/>
+              <w:cnfStyle w:val="000000100000"/>
             </w:pPr>
           </w:p>
         </w:tc>
@@ -3188,7 +2417,7 @@
       <w:tr>
         <w:tc>
           <w:tcPr>
-            <w:cnfStyle w:val="001000000000" w:firstRow="0" w:lastRow="0" w:firstColumn="1" w:lastColumn="0" w:oddVBand="0" w:evenVBand="0" w:oddHBand="0" w:evenHBand="0" w:firstRowFirstColumn="0" w:firstRowLastColumn="0" w:lastRowFirstColumn="0" w:lastRowLastColumn="0"/>
+            <w:cnfStyle w:val="001000000000"/>
             <w:tcW w:w="2265" w:type="dxa"/>
           </w:tcPr>
           <w:p>
@@ -3211,7 +2440,7 @@
           </w:tcPr>
           <w:p>
             <w:pPr>
-              <w:cnfStyle w:val="000000000000" w:firstRow="0" w:lastRow="0" w:firstColumn="0" w:lastColumn="0" w:oddVBand="0" w:evenVBand="0" w:oddHBand="0" w:evenHBand="0" w:firstRowFirstColumn="0" w:firstRowLastColumn="0" w:lastRowFirstColumn="0" w:lastRowLastColumn="0"/>
+              <w:cnfStyle w:val="000000000000"/>
             </w:pPr>
             <w:r>
               <w:t>Datenmodell</w:t>
@@ -3224,7 +2453,7 @@
           </w:tcPr>
           <w:p>
             <w:pPr>
-              <w:cnfStyle w:val="000000000000" w:firstRow="0" w:lastRow="0" w:firstColumn="0" w:lastColumn="0" w:oddVBand="0" w:evenVBand="0" w:oddHBand="0" w:evenHBand="0" w:firstRowFirstColumn="0" w:firstRowLastColumn="0" w:lastRowFirstColumn="0" w:lastRowLastColumn="0"/>
+              <w:cnfStyle w:val="000000000000"/>
             </w:pPr>
             <w:r>
               <w:t>3.5</w:t>
@@ -3237,18 +2466,21 @@
           </w:tcPr>
           <w:p>
             <w:pPr>
-              <w:cnfStyle w:val="000000000000" w:firstRow="0" w:lastRow="0" w:firstColumn="0" w:lastColumn="0" w:oddVBand="0" w:evenVBand="0" w:oddHBand="0" w:evenHBand="0" w:firstRowFirstColumn="0" w:firstRowLastColumn="0" w:lastRowFirstColumn="0" w:lastRowLastColumn="0"/>
-            </w:pPr>
+              <w:cnfStyle w:val="000000000000"/>
+            </w:pPr>
+            <w:r>
+              <w:t>-</w:t>
+            </w:r>
           </w:p>
         </w:tc>
       </w:tr>
       <w:tr>
         <w:trPr>
-          <w:cnfStyle w:val="000000100000" w:firstRow="0" w:lastRow="0" w:firstColumn="0" w:lastColumn="0" w:oddVBand="0" w:evenVBand="0" w:oddHBand="1" w:evenHBand="0" w:firstRowFirstColumn="0" w:firstRowLastColumn="0" w:lastRowFirstColumn="0" w:lastRowLastColumn="0"/>
+          <w:cnfStyle w:val="000000100000"/>
         </w:trPr>
         <w:tc>
           <w:tcPr>
-            <w:cnfStyle w:val="001000000000" w:firstRow="0" w:lastRow="0" w:firstColumn="1" w:lastColumn="0" w:oddVBand="0" w:evenVBand="0" w:oddHBand="0" w:evenHBand="0" w:firstRowFirstColumn="0" w:firstRowLastColumn="0" w:lastRowFirstColumn="0" w:lastRowLastColumn="0"/>
+            <w:cnfStyle w:val="001000000000"/>
             <w:tcW w:w="2265" w:type="dxa"/>
           </w:tcPr>
           <w:p>
@@ -3271,7 +2503,7 @@
           </w:tcPr>
           <w:p>
             <w:pPr>
-              <w:cnfStyle w:val="000000100000" w:firstRow="0" w:lastRow="0" w:firstColumn="0" w:lastColumn="0" w:oddVBand="0" w:evenVBand="0" w:oddHBand="1" w:evenHBand="0" w:firstRowFirstColumn="0" w:firstRowLastColumn="0" w:lastRowFirstColumn="0" w:lastRowLastColumn="0"/>
+              <w:cnfStyle w:val="000000100000"/>
             </w:pPr>
             <w:r>
               <w:t>Rest Oberfläche</w:t>
@@ -3284,7 +2516,7 @@
           </w:tcPr>
           <w:p>
             <w:pPr>
-              <w:cnfStyle w:val="000000100000" w:firstRow="0" w:lastRow="0" w:firstColumn="0" w:lastColumn="0" w:oddVBand="0" w:evenVBand="0" w:oddHBand="1" w:evenHBand="0" w:firstRowFirstColumn="0" w:firstRowLastColumn="0" w:lastRowFirstColumn="0" w:lastRowLastColumn="0"/>
+              <w:cnfStyle w:val="000000100000"/>
             </w:pPr>
             <w:r>
               <w:t>4</w:t>
@@ -3297,7 +2529,7 @@
           </w:tcPr>
           <w:p>
             <w:pPr>
-              <w:cnfStyle w:val="000000100000" w:firstRow="0" w:lastRow="0" w:firstColumn="0" w:lastColumn="0" w:oddVBand="0" w:evenVBand="0" w:oddHBand="1" w:evenHBand="0" w:firstRowFirstColumn="0" w:firstRowLastColumn="0" w:lastRowFirstColumn="0" w:lastRowLastColumn="0"/>
+              <w:cnfStyle w:val="000000100000"/>
             </w:pPr>
           </w:p>
         </w:tc>
@@ -3305,7 +2537,7 @@
       <w:tr>
         <w:tc>
           <w:tcPr>
-            <w:cnfStyle w:val="001000000000" w:firstRow="0" w:lastRow="0" w:firstColumn="1" w:lastColumn="0" w:oddVBand="0" w:evenVBand="0" w:oddHBand="0" w:evenHBand="0" w:firstRowFirstColumn="0" w:firstRowLastColumn="0" w:lastRowFirstColumn="0" w:lastRowLastColumn="0"/>
+            <w:cnfStyle w:val="001000000000"/>
             <w:tcW w:w="2265" w:type="dxa"/>
           </w:tcPr>
           <w:p>
@@ -3328,7 +2560,7 @@
           </w:tcPr>
           <w:p>
             <w:pPr>
-              <w:cnfStyle w:val="000000000000" w:firstRow="0" w:lastRow="0" w:firstColumn="0" w:lastColumn="0" w:oddVBand="0" w:evenVBand="0" w:oddHBand="0" w:evenHBand="0" w:firstRowFirstColumn="0" w:firstRowLastColumn="0" w:lastRowFirstColumn="0" w:lastRowLastColumn="0"/>
+              <w:cnfStyle w:val="000000000000"/>
             </w:pPr>
             <w:r>
               <w:t>Rest Oberfläche</w:t>
@@ -3341,7 +2573,7 @@
           </w:tcPr>
           <w:p>
             <w:pPr>
-              <w:cnfStyle w:val="000000000000" w:firstRow="0" w:lastRow="0" w:firstColumn="0" w:lastColumn="0" w:oddVBand="0" w:evenVBand="0" w:oddHBand="0" w:evenHBand="0" w:firstRowFirstColumn="0" w:firstRowLastColumn="0" w:lastRowFirstColumn="0" w:lastRowLastColumn="0"/>
+              <w:cnfStyle w:val="000000000000"/>
             </w:pPr>
             <w:r>
               <w:t>5</w:t>
@@ -3354,18 +2586,21 @@
           </w:tcPr>
           <w:p>
             <w:pPr>
-              <w:cnfStyle w:val="000000000000" w:firstRow="0" w:lastRow="0" w:firstColumn="0" w:lastColumn="0" w:oddVBand="0" w:evenVBand="0" w:oddHBand="0" w:evenHBand="0" w:firstRowFirstColumn="0" w:firstRowLastColumn="0" w:lastRowFirstColumn="0" w:lastRowLastColumn="0"/>
-            </w:pPr>
+              <w:cnfStyle w:val="000000000000"/>
+            </w:pPr>
+            <w:r>
+              <w:t>-</w:t>
+            </w:r>
           </w:p>
         </w:tc>
       </w:tr>
       <w:tr>
         <w:trPr>
-          <w:cnfStyle w:val="000000100000" w:firstRow="0" w:lastRow="0" w:firstColumn="0" w:lastColumn="0" w:oddVBand="0" w:evenVBand="0" w:oddHBand="1" w:evenHBand="0" w:firstRowFirstColumn="0" w:firstRowLastColumn="0" w:lastRowFirstColumn="0" w:lastRowLastColumn="0"/>
+          <w:cnfStyle w:val="000000100000"/>
         </w:trPr>
         <w:tc>
           <w:tcPr>
-            <w:cnfStyle w:val="001000000000" w:firstRow="0" w:lastRow="0" w:firstColumn="1" w:lastColumn="0" w:oddVBand="0" w:evenVBand="0" w:oddHBand="0" w:evenHBand="0" w:firstRowFirstColumn="0" w:firstRowLastColumn="0" w:lastRowFirstColumn="0" w:lastRowLastColumn="0"/>
+            <w:cnfStyle w:val="001000000000"/>
             <w:tcW w:w="2265" w:type="dxa"/>
           </w:tcPr>
           <w:p>
@@ -3388,7 +2623,7 @@
           </w:tcPr>
           <w:p>
             <w:pPr>
-              <w:cnfStyle w:val="000000100000" w:firstRow="0" w:lastRow="0" w:firstColumn="0" w:lastColumn="0" w:oddVBand="0" w:evenVBand="0" w:oddHBand="1" w:evenHBand="0" w:firstRowFirstColumn="0" w:firstRowLastColumn="0" w:lastRowFirstColumn="0" w:lastRowLastColumn="0"/>
+              <w:cnfStyle w:val="000000100000"/>
             </w:pPr>
             <w:r>
               <w:t>SOAP Search</w:t>
@@ -3401,7 +2636,7 @@
           </w:tcPr>
           <w:p>
             <w:pPr>
-              <w:cnfStyle w:val="000000100000" w:firstRow="0" w:lastRow="0" w:firstColumn="0" w:lastColumn="0" w:oddVBand="0" w:evenVBand="0" w:oddHBand="1" w:evenHBand="0" w:firstRowFirstColumn="0" w:firstRowLastColumn="0" w:lastRowFirstColumn="0" w:lastRowLastColumn="0"/>
+              <w:cnfStyle w:val="000000100000"/>
             </w:pPr>
             <w:r>
               <w:t>5.5</w:t>
@@ -3414,7 +2649,7 @@
           </w:tcPr>
           <w:p>
             <w:pPr>
-              <w:cnfStyle w:val="000000100000" w:firstRow="0" w:lastRow="0" w:firstColumn="0" w:lastColumn="0" w:oddVBand="0" w:evenVBand="0" w:oddHBand="1" w:evenHBand="0" w:firstRowFirstColumn="0" w:firstRowLastColumn="0" w:lastRowFirstColumn="0" w:lastRowLastColumn="0"/>
+              <w:cnfStyle w:val="000000100000"/>
             </w:pPr>
           </w:p>
         </w:tc>
@@ -3422,7 +2657,7 @@
       <w:tr>
         <w:tc>
           <w:tcPr>
-            <w:cnfStyle w:val="001000000000" w:firstRow="0" w:lastRow="0" w:firstColumn="1" w:lastColumn="0" w:oddVBand="0" w:evenVBand="0" w:oddHBand="0" w:evenHBand="0" w:firstRowFirstColumn="0" w:firstRowLastColumn="0" w:lastRowFirstColumn="0" w:lastRowLastColumn="0"/>
+            <w:cnfStyle w:val="001000000000"/>
             <w:tcW w:w="2265" w:type="dxa"/>
           </w:tcPr>
           <w:p>
@@ -3445,7 +2680,7 @@
           </w:tcPr>
           <w:p>
             <w:pPr>
-              <w:cnfStyle w:val="000000000000" w:firstRow="0" w:lastRow="0" w:firstColumn="0" w:lastColumn="0" w:oddVBand="0" w:evenVBand="0" w:oddHBand="0" w:evenHBand="0" w:firstRowFirstColumn="0" w:firstRowLastColumn="0" w:lastRowFirstColumn="0" w:lastRowLastColumn="0"/>
+              <w:cnfStyle w:val="000000000000"/>
             </w:pPr>
             <w:r>
               <w:t>SOAP Search</w:t>
@@ -3458,7 +2693,7 @@
           </w:tcPr>
           <w:p>
             <w:pPr>
-              <w:cnfStyle w:val="000000000000" w:firstRow="0" w:lastRow="0" w:firstColumn="0" w:lastColumn="0" w:oddVBand="0" w:evenVBand="0" w:oddHBand="0" w:evenHBand="0" w:firstRowFirstColumn="0" w:firstRowLastColumn="0" w:lastRowFirstColumn="0" w:lastRowLastColumn="0"/>
+              <w:cnfStyle w:val="000000000000"/>
             </w:pPr>
             <w:r>
               <w:t>5.5</w:t>
@@ -3471,18 +2706,21 @@
           </w:tcPr>
           <w:p>
             <w:pPr>
-              <w:cnfStyle w:val="000000000000" w:firstRow="0" w:lastRow="0" w:firstColumn="0" w:lastColumn="0" w:oddVBand="0" w:evenVBand="0" w:oddHBand="0" w:evenHBand="0" w:firstRowFirstColumn="0" w:firstRowLastColumn="0" w:lastRowFirstColumn="0" w:lastRowLastColumn="0"/>
-            </w:pPr>
+              <w:cnfStyle w:val="000000000000"/>
+            </w:pPr>
+            <w:r>
+              <w:t>7</w:t>
+            </w:r>
           </w:p>
         </w:tc>
       </w:tr>
       <w:tr>
         <w:trPr>
-          <w:cnfStyle w:val="000000100000" w:firstRow="0" w:lastRow="0" w:firstColumn="0" w:lastColumn="0" w:oddVBand="0" w:evenVBand="0" w:oddHBand="1" w:evenHBand="0" w:firstRowFirstColumn="0" w:firstRowLastColumn="0" w:lastRowFirstColumn="0" w:lastRowLastColumn="0"/>
+          <w:cnfStyle w:val="000000100000"/>
         </w:trPr>
         <w:tc>
           <w:tcPr>
-            <w:cnfStyle w:val="001000000000" w:firstRow="0" w:lastRow="0" w:firstColumn="1" w:lastColumn="0" w:oddVBand="0" w:evenVBand="0" w:oddHBand="0" w:evenHBand="0" w:firstRowFirstColumn="0" w:firstRowLastColumn="0" w:lastRowFirstColumn="0" w:lastRowLastColumn="0"/>
+            <w:cnfStyle w:val="001000000000"/>
             <w:tcW w:w="2265" w:type="dxa"/>
           </w:tcPr>
           <w:p>
@@ -3505,7 +2743,7 @@
           </w:tcPr>
           <w:p>
             <w:pPr>
-              <w:cnfStyle w:val="000000100000" w:firstRow="0" w:lastRow="0" w:firstColumn="0" w:lastColumn="0" w:oddVBand="0" w:evenVBand="0" w:oddHBand="1" w:evenHBand="0" w:firstRowFirstColumn="0" w:firstRowLastColumn="0" w:lastRowFirstColumn="0" w:lastRowLastColumn="0"/>
+              <w:cnfStyle w:val="000000100000"/>
             </w:pPr>
             <w:r>
               <w:t>Client</w:t>
@@ -3518,7 +2756,7 @@
           </w:tcPr>
           <w:p>
             <w:pPr>
-              <w:cnfStyle w:val="000000100000" w:firstRow="0" w:lastRow="0" w:firstColumn="0" w:lastColumn="0" w:oddVBand="0" w:evenVBand="0" w:oddHBand="1" w:evenHBand="0" w:firstRowFirstColumn="0" w:firstRowLastColumn="0" w:lastRowFirstColumn="0" w:lastRowLastColumn="0"/>
+              <w:cnfStyle w:val="000000100000"/>
             </w:pPr>
             <w:r>
               <w:t>2.5</w:t>
@@ -3531,7 +2769,7 @@
           </w:tcPr>
           <w:p>
             <w:pPr>
-              <w:cnfStyle w:val="000000100000" w:firstRow="0" w:lastRow="0" w:firstColumn="0" w:lastColumn="0" w:oddVBand="0" w:evenVBand="0" w:oddHBand="1" w:evenHBand="0" w:firstRowFirstColumn="0" w:firstRowLastColumn="0" w:lastRowFirstColumn="0" w:lastRowLastColumn="0"/>
+              <w:cnfStyle w:val="000000100000"/>
             </w:pPr>
           </w:p>
         </w:tc>
@@ -3539,7 +2777,7 @@
       <w:tr>
         <w:tc>
           <w:tcPr>
-            <w:cnfStyle w:val="001000000000" w:firstRow="0" w:lastRow="0" w:firstColumn="1" w:lastColumn="0" w:oddVBand="0" w:evenVBand="0" w:oddHBand="0" w:evenHBand="0" w:firstRowFirstColumn="0" w:firstRowLastColumn="0" w:lastRowFirstColumn="0" w:lastRowLastColumn="0"/>
+            <w:cnfStyle w:val="001000000000"/>
             <w:tcW w:w="2265" w:type="dxa"/>
           </w:tcPr>
           <w:p>
@@ -3562,7 +2800,7 @@
           </w:tcPr>
           <w:p>
             <w:pPr>
-              <w:cnfStyle w:val="000000000000" w:firstRow="0" w:lastRow="0" w:firstColumn="0" w:lastColumn="0" w:oddVBand="0" w:evenVBand="0" w:oddHBand="0" w:evenHBand="0" w:firstRowFirstColumn="0" w:firstRowLastColumn="0" w:lastRowFirstColumn="0" w:lastRowLastColumn="0"/>
+              <w:cnfStyle w:val="000000000000"/>
             </w:pPr>
             <w:r>
               <w:t>Client</w:t>
@@ -3575,7 +2813,7 @@
           </w:tcPr>
           <w:p>
             <w:pPr>
-              <w:cnfStyle w:val="000000000000" w:firstRow="0" w:lastRow="0" w:firstColumn="0" w:lastColumn="0" w:oddVBand="0" w:evenVBand="0" w:oddHBand="0" w:evenHBand="0" w:firstRowFirstColumn="0" w:firstRowLastColumn="0" w:lastRowFirstColumn="0" w:lastRowLastColumn="0"/>
+              <w:cnfStyle w:val="000000000000"/>
             </w:pPr>
             <w:r>
               <w:t>2</w:t>
@@ -3588,18 +2826,21 @@
           </w:tcPr>
           <w:p>
             <w:pPr>
-              <w:cnfStyle w:val="000000000000" w:firstRow="0" w:lastRow="0" w:firstColumn="0" w:lastColumn="0" w:oddVBand="0" w:evenVBand="0" w:oddHBand="0" w:evenHBand="0" w:firstRowFirstColumn="0" w:firstRowLastColumn="0" w:lastRowFirstColumn="0" w:lastRowLastColumn="0"/>
-            </w:pPr>
+              <w:cnfStyle w:val="000000000000"/>
+            </w:pPr>
+            <w:r>
+              <w:t>3</w:t>
+            </w:r>
           </w:p>
         </w:tc>
       </w:tr>
       <w:tr>
         <w:trPr>
-          <w:cnfStyle w:val="000000100000" w:firstRow="0" w:lastRow="0" w:firstColumn="0" w:lastColumn="0" w:oddVBand="0" w:evenVBand="0" w:oddHBand="1" w:evenHBand="0" w:firstRowFirstColumn="0" w:firstRowLastColumn="0" w:lastRowFirstColumn="0" w:lastRowLastColumn="0"/>
+          <w:cnfStyle w:val="000000100000"/>
         </w:trPr>
         <w:tc>
           <w:tcPr>
-            <w:cnfStyle w:val="001000000000" w:firstRow="0" w:lastRow="0" w:firstColumn="1" w:lastColumn="0" w:oddVBand="0" w:evenVBand="0" w:oddHBand="0" w:evenHBand="0" w:firstRowFirstColumn="0" w:firstRowLastColumn="0" w:lastRowFirstColumn="0" w:lastRowLastColumn="0"/>
+            <w:cnfStyle w:val="001000000000"/>
             <w:tcW w:w="2265" w:type="dxa"/>
           </w:tcPr>
           <w:p>
@@ -3622,7 +2863,7 @@
           </w:tcPr>
           <w:p>
             <w:pPr>
-              <w:cnfStyle w:val="000000100000" w:firstRow="0" w:lastRow="0" w:firstColumn="0" w:lastColumn="0" w:oddVBand="0" w:evenVBand="0" w:oddHBand="1" w:evenHBand="0" w:firstRowFirstColumn="0" w:firstRowLastColumn="0" w:lastRowFirstColumn="0" w:lastRowLastColumn="0"/>
+              <w:cnfStyle w:val="000000100000"/>
             </w:pPr>
             <w:r>
               <w:t>Doku</w:t>
@@ -3635,7 +2876,7 @@
           </w:tcPr>
           <w:p>
             <w:pPr>
-              <w:cnfStyle w:val="000000100000" w:firstRow="0" w:lastRow="0" w:firstColumn="0" w:lastColumn="0" w:oddVBand="0" w:evenVBand="0" w:oddHBand="1" w:evenHBand="0" w:firstRowFirstColumn="0" w:firstRowLastColumn="0" w:lastRowFirstColumn="0" w:lastRowLastColumn="0"/>
+              <w:cnfStyle w:val="000000100000"/>
             </w:pPr>
             <w:r>
               <w:t>1.5</w:t>
@@ -3648,7 +2889,7 @@
           </w:tcPr>
           <w:p>
             <w:pPr>
-              <w:cnfStyle w:val="000000100000" w:firstRow="0" w:lastRow="0" w:firstColumn="0" w:lastColumn="0" w:oddVBand="0" w:evenVBand="0" w:oddHBand="1" w:evenHBand="0" w:firstRowFirstColumn="0" w:firstRowLastColumn="0" w:lastRowFirstColumn="0" w:lastRowLastColumn="0"/>
+              <w:cnfStyle w:val="000000100000"/>
             </w:pPr>
           </w:p>
         </w:tc>
@@ -3656,7 +2897,7 @@
       <w:tr>
         <w:tc>
           <w:tcPr>
-            <w:cnfStyle w:val="001000000000" w:firstRow="0" w:lastRow="0" w:firstColumn="1" w:lastColumn="0" w:oddVBand="0" w:evenVBand="0" w:oddHBand="0" w:evenHBand="0" w:firstRowFirstColumn="0" w:firstRowLastColumn="0" w:lastRowFirstColumn="0" w:lastRowLastColumn="0"/>
+            <w:cnfStyle w:val="001000000000"/>
             <w:tcW w:w="2265" w:type="dxa"/>
           </w:tcPr>
           <w:p>
@@ -3679,7 +2920,7 @@
           </w:tcPr>
           <w:p>
             <w:pPr>
-              <w:cnfStyle w:val="000000000000" w:firstRow="0" w:lastRow="0" w:firstColumn="0" w:lastColumn="0" w:oddVBand="0" w:evenVBand="0" w:oddHBand="0" w:evenHBand="0" w:firstRowFirstColumn="0" w:firstRowLastColumn="0" w:lastRowFirstColumn="0" w:lastRowLastColumn="0"/>
+              <w:cnfStyle w:val="000000000000"/>
             </w:pPr>
             <w:r>
               <w:t>Doku</w:t>
@@ -3692,7 +2933,7 @@
           </w:tcPr>
           <w:p>
             <w:pPr>
-              <w:cnfStyle w:val="000000000000" w:firstRow="0" w:lastRow="0" w:firstColumn="0" w:lastColumn="0" w:oddVBand="0" w:evenVBand="0" w:oddHBand="0" w:evenHBand="0" w:firstRowFirstColumn="0" w:firstRowLastColumn="0" w:lastRowFirstColumn="0" w:lastRowLastColumn="0"/>
+              <w:cnfStyle w:val="000000000000"/>
             </w:pPr>
             <w:r>
               <w:t>0.5</w:t>
@@ -3705,18 +2946,21 @@
           </w:tcPr>
           <w:p>
             <w:pPr>
-              <w:cnfStyle w:val="000000000000" w:firstRow="0" w:lastRow="0" w:firstColumn="0" w:lastColumn="0" w:oddVBand="0" w:evenVBand="0" w:oddHBand="0" w:evenHBand="0" w:firstRowFirstColumn="0" w:firstRowLastColumn="0" w:lastRowFirstColumn="0" w:lastRowLastColumn="0"/>
-            </w:pPr>
+              <w:cnfStyle w:val="000000000000"/>
+            </w:pPr>
+            <w:r>
+              <w:t>1</w:t>
+            </w:r>
           </w:p>
         </w:tc>
       </w:tr>
       <w:tr>
         <w:trPr>
-          <w:cnfStyle w:val="000000100000" w:firstRow="0" w:lastRow="0" w:firstColumn="0" w:lastColumn="0" w:oddVBand="0" w:evenVBand="0" w:oddHBand="1" w:evenHBand="0" w:firstRowFirstColumn="0" w:firstRowLastColumn="0" w:lastRowFirstColumn="0" w:lastRowLastColumn="0"/>
+          <w:cnfStyle w:val="000000100000"/>
         </w:trPr>
         <w:tc>
           <w:tcPr>
-            <w:cnfStyle w:val="001000000000" w:firstRow="0" w:lastRow="0" w:firstColumn="1" w:lastColumn="0" w:oddVBand="0" w:evenVBand="0" w:oddHBand="0" w:evenHBand="0" w:firstRowFirstColumn="0" w:firstRowLastColumn="0" w:lastRowFirstColumn="0" w:lastRowLastColumn="0"/>
+            <w:cnfStyle w:val="001000000000"/>
             <w:tcW w:w="2265" w:type="dxa"/>
           </w:tcPr>
           <w:p>
@@ -3739,7 +2983,7 @@
           </w:tcPr>
           <w:p>
             <w:pPr>
-              <w:cnfStyle w:val="000000100000" w:firstRow="0" w:lastRow="0" w:firstColumn="0" w:lastColumn="0" w:oddVBand="0" w:evenVBand="0" w:oddHBand="1" w:evenHBand="0" w:firstRowFirstColumn="0" w:firstRowLastColumn="0" w:lastRowFirstColumn="0" w:lastRowLastColumn="0"/>
+              <w:cnfStyle w:val="000000100000"/>
             </w:pPr>
             <w:r>
               <w:t>Protokoll</w:t>
@@ -3752,7 +2996,7 @@
           </w:tcPr>
           <w:p>
             <w:pPr>
-              <w:cnfStyle w:val="000000100000" w:firstRow="0" w:lastRow="0" w:firstColumn="0" w:lastColumn="0" w:oddVBand="0" w:evenVBand="0" w:oddHBand="1" w:evenHBand="0" w:firstRowFirstColumn="0" w:firstRowLastColumn="0" w:lastRowFirstColumn="0" w:lastRowLastColumn="0"/>
+              <w:cnfStyle w:val="000000100000"/>
             </w:pPr>
             <w:r>
               <w:t>2</w:t>
@@ -3765,7 +3009,7 @@
           </w:tcPr>
           <w:p>
             <w:pPr>
-              <w:cnfStyle w:val="000000100000" w:firstRow="0" w:lastRow="0" w:firstColumn="0" w:lastColumn="0" w:oddVBand="0" w:evenVBand="0" w:oddHBand="1" w:evenHBand="0" w:firstRowFirstColumn="0" w:firstRowLastColumn="0" w:lastRowFirstColumn="0" w:lastRowLastColumn="0"/>
+              <w:cnfStyle w:val="000000100000"/>
             </w:pPr>
           </w:p>
         </w:tc>
@@ -3773,7 +3017,7 @@
       <w:tr>
         <w:tc>
           <w:tcPr>
-            <w:cnfStyle w:val="001000000000" w:firstRow="0" w:lastRow="0" w:firstColumn="1" w:lastColumn="0" w:oddVBand="0" w:evenVBand="0" w:oddHBand="0" w:evenHBand="0" w:firstRowFirstColumn="0" w:firstRowLastColumn="0" w:lastRowFirstColumn="0" w:lastRowLastColumn="0"/>
+            <w:cnfStyle w:val="001000000000"/>
             <w:tcW w:w="2265" w:type="dxa"/>
           </w:tcPr>
           <w:p>
@@ -3796,7 +3040,7 @@
           </w:tcPr>
           <w:p>
             <w:pPr>
-              <w:cnfStyle w:val="000000000000" w:firstRow="0" w:lastRow="0" w:firstColumn="0" w:lastColumn="0" w:oddVBand="0" w:evenVBand="0" w:oddHBand="0" w:evenHBand="0" w:firstRowFirstColumn="0" w:firstRowLastColumn="0" w:lastRowFirstColumn="0" w:lastRowLastColumn="0"/>
+              <w:cnfStyle w:val="000000000000"/>
             </w:pPr>
             <w:r>
               <w:t>Protokoll</w:t>
@@ -3809,7 +3053,7 @@
           </w:tcPr>
           <w:p>
             <w:pPr>
-              <w:cnfStyle w:val="000000000000" w:firstRow="0" w:lastRow="0" w:firstColumn="0" w:lastColumn="0" w:oddVBand="0" w:evenVBand="0" w:oddHBand="0" w:evenHBand="0" w:firstRowFirstColumn="0" w:firstRowLastColumn="0" w:lastRowFirstColumn="0" w:lastRowLastColumn="0"/>
+              <w:cnfStyle w:val="000000000000"/>
             </w:pPr>
             <w:r>
               <w:t>1</w:t>
@@ -3822,8 +3066,11 @@
           </w:tcPr>
           <w:p>
             <w:pPr>
-              <w:cnfStyle w:val="000000000000" w:firstRow="0" w:lastRow="0" w:firstColumn="0" w:lastColumn="0" w:oddVBand="0" w:evenVBand="0" w:oddHBand="0" w:evenHBand="0" w:firstRowFirstColumn="0" w:firstRowLastColumn="0" w:lastRowFirstColumn="0" w:lastRowLastColumn="0"/>
-            </w:pPr>
+              <w:cnfStyle w:val="000000000000"/>
+            </w:pPr>
+            <w:r>
+              <w:t>1</w:t>
+            </w:r>
           </w:p>
         </w:tc>
       </w:tr>
@@ -3831,7 +3078,7 @@
     <w:p/>
     <w:p>
       <w:pPr>
-        <w:pStyle w:val="Heading1"/>
+        <w:pStyle w:val="berschrift1"/>
       </w:pPr>
       <w:bookmarkStart w:id="2" w:name="_Toc416884894"/>
       <w:r>
@@ -3843,7 +3090,7 @@
       <w:tblPr>
         <w:tblStyle w:val="PlainTable1"/>
         <w:tblW w:w="0" w:type="auto"/>
-        <w:tblLook w:val="04A0" w:firstRow="1" w:lastRow="0" w:firstColumn="1" w:lastColumn="0" w:noHBand="0" w:noVBand="1"/>
+        <w:tblLook w:val="04A0"/>
       </w:tblPr>
       <w:tblGrid>
         <w:gridCol w:w="2265"/>
@@ -3853,11 +3100,11 @@
       </w:tblGrid>
       <w:tr>
         <w:trPr>
-          <w:cnfStyle w:val="100000000000" w:firstRow="1" w:lastRow="0" w:firstColumn="0" w:lastColumn="0" w:oddVBand="0" w:evenVBand="0" w:oddHBand="0" w:evenHBand="0" w:firstRowFirstColumn="0" w:firstRowLastColumn="0" w:lastRowFirstColumn="0" w:lastRowLastColumn="0"/>
+          <w:cnfStyle w:val="100000000000"/>
         </w:trPr>
         <w:tc>
           <w:tcPr>
-            <w:cnfStyle w:val="001000000000" w:firstRow="0" w:lastRow="0" w:firstColumn="1" w:lastColumn="0" w:oddVBand="0" w:evenVBand="0" w:oddHBand="0" w:evenHBand="0" w:firstRowFirstColumn="0" w:firstRowLastColumn="0" w:lastRowFirstColumn="0" w:lastRowLastColumn="0"/>
+            <w:cnfStyle w:val="001000000000"/>
             <w:tcW w:w="2265" w:type="dxa"/>
             <w:tcBorders>
               <w:top w:val="single" w:sz="4" w:space="0" w:color="auto"/>
@@ -3881,7 +3128,7 @@
           </w:tcPr>
           <w:p>
             <w:pPr>
-              <w:cnfStyle w:val="100000000000" w:firstRow="1" w:lastRow="0" w:firstColumn="0" w:lastColumn="0" w:oddVBand="0" w:evenVBand="0" w:oddHBand="0" w:evenHBand="0" w:firstRowFirstColumn="0" w:firstRowLastColumn="0" w:lastRowFirstColumn="0" w:lastRowLastColumn="0"/>
+              <w:cnfStyle w:val="100000000000"/>
             </w:pPr>
             <w:r>
               <w:t>Aufgabe</w:t>
@@ -3898,7 +3145,7 @@
           </w:tcPr>
           <w:p>
             <w:pPr>
-              <w:cnfStyle w:val="100000000000" w:firstRow="1" w:lastRow="0" w:firstColumn="0" w:lastColumn="0" w:oddVBand="0" w:evenVBand="0" w:oddHBand="0" w:evenHBand="0" w:firstRowFirstColumn="0" w:firstRowLastColumn="0" w:lastRowFirstColumn="0" w:lastRowLastColumn="0"/>
+              <w:cnfStyle w:val="100000000000"/>
             </w:pPr>
             <w:r>
               <w:t>Datum</w:t>
@@ -3916,7 +3163,7 @@
           </w:tcPr>
           <w:p>
             <w:pPr>
-              <w:cnfStyle w:val="100000000000" w:firstRow="1" w:lastRow="0" w:firstColumn="0" w:lastColumn="0" w:oddVBand="0" w:evenVBand="0" w:oddHBand="0" w:evenHBand="0" w:firstRowFirstColumn="0" w:firstRowLastColumn="0" w:lastRowFirstColumn="0" w:lastRowLastColumn="0"/>
+              <w:cnfStyle w:val="100000000000"/>
             </w:pPr>
             <w:r>
               <w:t>Ist (Stunden)</w:t>
@@ -3926,11 +3173,11 @@
       </w:tr>
       <w:tr>
         <w:trPr>
-          <w:cnfStyle w:val="000000100000" w:firstRow="0" w:lastRow="0" w:firstColumn="0" w:lastColumn="0" w:oddVBand="0" w:evenVBand="0" w:oddHBand="1" w:evenHBand="0" w:firstRowFirstColumn="0" w:firstRowLastColumn="0" w:lastRowFirstColumn="0" w:lastRowLastColumn="0"/>
+          <w:cnfStyle w:val="000000100000"/>
         </w:trPr>
         <w:tc>
           <w:tcPr>
-            <w:cnfStyle w:val="001000000000" w:firstRow="0" w:lastRow="0" w:firstColumn="1" w:lastColumn="0" w:oddVBand="0" w:evenVBand="0" w:oddHBand="0" w:evenHBand="0" w:firstRowFirstColumn="0" w:firstRowLastColumn="0" w:lastRowFirstColumn="0" w:lastRowLastColumn="0"/>
+            <w:cnfStyle w:val="001000000000"/>
             <w:tcW w:w="2265" w:type="dxa"/>
             <w:tcBorders>
               <w:top w:val="single" w:sz="4" w:space="0" w:color="auto"/>
@@ -3959,7 +3206,7 @@
           </w:tcPr>
           <w:p>
             <w:pPr>
-              <w:cnfStyle w:val="000000100000" w:firstRow="0" w:lastRow="0" w:firstColumn="0" w:lastColumn="0" w:oddVBand="0" w:evenVBand="0" w:oddHBand="1" w:evenHBand="0" w:firstRowFirstColumn="0" w:firstRowLastColumn="0" w:lastRowFirstColumn="0" w:lastRowLastColumn="0"/>
+              <w:cnfStyle w:val="000000100000"/>
             </w:pPr>
             <w:r>
               <w:t>Rest Schnittstelle</w:t>
@@ -3975,7 +3222,7 @@
           </w:tcPr>
           <w:p>
             <w:pPr>
-              <w:cnfStyle w:val="000000100000" w:firstRow="0" w:lastRow="0" w:firstColumn="0" w:lastColumn="0" w:oddVBand="0" w:evenVBand="0" w:oddHBand="1" w:evenHBand="0" w:firstRowFirstColumn="0" w:firstRowLastColumn="0" w:lastRowFirstColumn="0" w:lastRowLastColumn="0"/>
+              <w:cnfStyle w:val="000000100000"/>
             </w:pPr>
             <w:r>
               <w:t>15.04.2015</w:t>
@@ -3991,7 +3238,7 @@
           </w:tcPr>
           <w:p>
             <w:pPr>
-              <w:cnfStyle w:val="000000100000" w:firstRow="0" w:lastRow="0" w:firstColumn="0" w:lastColumn="0" w:oddVBand="0" w:evenVBand="0" w:oddHBand="1" w:evenHBand="0" w:firstRowFirstColumn="0" w:firstRowLastColumn="0" w:lastRowFirstColumn="0" w:lastRowLastColumn="0"/>
+              <w:cnfStyle w:val="000000100000"/>
             </w:pPr>
           </w:p>
         </w:tc>
@@ -3999,7 +3246,7 @@
       <w:tr>
         <w:tc>
           <w:tcPr>
-            <w:cnfStyle w:val="001000000000" w:firstRow="0" w:lastRow="0" w:firstColumn="1" w:lastColumn="0" w:oddVBand="0" w:evenVBand="0" w:oddHBand="0" w:evenHBand="0" w:firstRowFirstColumn="0" w:firstRowLastColumn="0" w:lastRowFirstColumn="0" w:lastRowLastColumn="0"/>
+            <w:cnfStyle w:val="001000000000"/>
             <w:tcW w:w="2265" w:type="dxa"/>
           </w:tcPr>
           <w:p>
@@ -4012,7 +3259,7 @@
               <w:rPr>
                 <w:b w:val="0"/>
               </w:rPr>
-              <w:t>Wolfgang</w:t>
+              <w:t>Andreas</w:t>
             </w:r>
           </w:p>
         </w:tc>
@@ -4022,10 +3269,10 @@
           </w:tcPr>
           <w:p>
             <w:pPr>
-              <w:cnfStyle w:val="000000000000" w:firstRow="0" w:lastRow="0" w:firstColumn="0" w:lastColumn="0" w:oddVBand="0" w:evenVBand="0" w:oddHBand="0" w:evenHBand="0" w:firstRowFirstColumn="0" w:firstRowLastColumn="0" w:lastRowFirstColumn="0" w:lastRowLastColumn="0"/>
-            </w:pPr>
-            <w:r>
-              <w:t>Rest Schnittstelle</w:t>
+              <w:cnfStyle w:val="000000000000"/>
+            </w:pPr>
+            <w:r>
+              <w:t>Datenmodell</w:t>
             </w:r>
           </w:p>
         </w:tc>
@@ -4035,7 +3282,7 @@
           </w:tcPr>
           <w:p>
             <w:pPr>
-              <w:cnfStyle w:val="000000000000" w:firstRow="0" w:lastRow="0" w:firstColumn="0" w:lastColumn="0" w:oddVBand="0" w:evenVBand="0" w:oddHBand="0" w:evenHBand="0" w:firstRowFirstColumn="0" w:firstRowLastColumn="0" w:lastRowFirstColumn="0" w:lastRowLastColumn="0"/>
+              <w:cnfStyle w:val="000000000000"/>
             </w:pPr>
             <w:r>
               <w:t>15.04.2015</w:t>
@@ -4048,18 +3295,18 @@
           </w:tcPr>
           <w:p>
             <w:pPr>
-              <w:cnfStyle w:val="000000000000" w:firstRow="0" w:lastRow="0" w:firstColumn="0" w:lastColumn="0" w:oddVBand="0" w:evenVBand="0" w:oddHBand="0" w:evenHBand="0" w:firstRowFirstColumn="0" w:firstRowLastColumn="0" w:lastRowFirstColumn="0" w:lastRowLastColumn="0"/>
+              <w:cnfStyle w:val="000000000000"/>
             </w:pPr>
           </w:p>
         </w:tc>
       </w:tr>
       <w:tr>
         <w:trPr>
-          <w:cnfStyle w:val="000000100000" w:firstRow="0" w:lastRow="0" w:firstColumn="0" w:lastColumn="0" w:oddVBand="0" w:evenVBand="0" w:oddHBand="1" w:evenHBand="0" w:firstRowFirstColumn="0" w:firstRowLastColumn="0" w:lastRowFirstColumn="0" w:lastRowLastColumn="0"/>
+          <w:cnfStyle w:val="000000100000"/>
         </w:trPr>
         <w:tc>
           <w:tcPr>
-            <w:cnfStyle w:val="001000000000" w:firstRow="0" w:lastRow="0" w:firstColumn="1" w:lastColumn="0" w:oddVBand="0" w:evenVBand="0" w:oddHBand="0" w:evenHBand="0" w:firstRowFirstColumn="0" w:firstRowLastColumn="0" w:lastRowFirstColumn="0" w:lastRowLastColumn="0"/>
+            <w:cnfStyle w:val="001000000000"/>
             <w:tcW w:w="2265" w:type="dxa"/>
           </w:tcPr>
           <w:p>
@@ -4072,7 +3319,7 @@
               <w:rPr>
                 <w:b w:val="0"/>
               </w:rPr>
-              <w:t>Andreas</w:t>
+              <w:t>Wolfgang</w:t>
             </w:r>
           </w:p>
         </w:tc>
@@ -4082,7 +3329,7 @@
           </w:tcPr>
           <w:p>
             <w:pPr>
-              <w:cnfStyle w:val="000000100000" w:firstRow="0" w:lastRow="0" w:firstColumn="0" w:lastColumn="0" w:oddVBand="0" w:evenVBand="0" w:oddHBand="1" w:evenHBand="0" w:firstRowFirstColumn="0" w:firstRowLastColumn="0" w:lastRowFirstColumn="0" w:lastRowLastColumn="0"/>
+              <w:cnfStyle w:val="000000100000"/>
             </w:pPr>
             <w:r>
               <w:t>Datenmodell</w:t>
@@ -4095,7 +3342,7 @@
           </w:tcPr>
           <w:p>
             <w:pPr>
-              <w:cnfStyle w:val="000000100000" w:firstRow="0" w:lastRow="0" w:firstColumn="0" w:lastColumn="0" w:oddVBand="0" w:evenVBand="0" w:oddHBand="1" w:evenHBand="0" w:firstRowFirstColumn="0" w:firstRowLastColumn="0" w:lastRowFirstColumn="0" w:lastRowLastColumn="0"/>
+              <w:cnfStyle w:val="000000100000"/>
             </w:pPr>
             <w:r>
               <w:t>15.04.2015</w:t>
@@ -4108,7 +3355,7 @@
           </w:tcPr>
           <w:p>
             <w:pPr>
-              <w:cnfStyle w:val="000000100000" w:firstRow="0" w:lastRow="0" w:firstColumn="0" w:lastColumn="0" w:oddVBand="0" w:evenVBand="0" w:oddHBand="1" w:evenHBand="0" w:firstRowFirstColumn="0" w:firstRowLastColumn="0" w:lastRowFirstColumn="0" w:lastRowLastColumn="0"/>
+              <w:cnfStyle w:val="000000100000"/>
             </w:pPr>
           </w:p>
         </w:tc>
@@ -4116,7 +3363,7 @@
       <w:tr>
         <w:tc>
           <w:tcPr>
-            <w:cnfStyle w:val="001000000000" w:firstRow="0" w:lastRow="0" w:firstColumn="1" w:lastColumn="0" w:oddVBand="0" w:evenVBand="0" w:oddHBand="0" w:evenHBand="0" w:firstRowFirstColumn="0" w:firstRowLastColumn="0" w:lastRowFirstColumn="0" w:lastRowLastColumn="0"/>
+            <w:cnfStyle w:val="001000000000"/>
             <w:tcW w:w="2265" w:type="dxa"/>
           </w:tcPr>
           <w:p>
@@ -4129,7 +3376,7 @@
               <w:rPr>
                 <w:b w:val="0"/>
               </w:rPr>
-              <w:t>Wolfgang</w:t>
+              <w:t>Andreas</w:t>
             </w:r>
           </w:p>
         </w:tc>
@@ -4139,10 +3386,10 @@
           </w:tcPr>
           <w:p>
             <w:pPr>
-              <w:cnfStyle w:val="000000000000" w:firstRow="0" w:lastRow="0" w:firstColumn="0" w:lastColumn="0" w:oddVBand="0" w:evenVBand="0" w:oddHBand="0" w:evenHBand="0" w:firstRowFirstColumn="0" w:firstRowLastColumn="0" w:lastRowFirstColumn="0" w:lastRowLastColumn="0"/>
-            </w:pPr>
-            <w:r>
-              <w:t>Datenmodell</w:t>
+              <w:cnfStyle w:val="000000000000"/>
+            </w:pPr>
+            <w:r>
+              <w:t>Rest Oberfläche</w:t>
             </w:r>
           </w:p>
         </w:tc>
@@ -4152,7 +3399,7 @@
           </w:tcPr>
           <w:p>
             <w:pPr>
-              <w:cnfStyle w:val="000000000000" w:firstRow="0" w:lastRow="0" w:firstColumn="0" w:lastColumn="0" w:oddVBand="0" w:evenVBand="0" w:oddHBand="0" w:evenHBand="0" w:firstRowFirstColumn="0" w:firstRowLastColumn="0" w:lastRowFirstColumn="0" w:lastRowLastColumn="0"/>
+              <w:cnfStyle w:val="000000000000"/>
             </w:pPr>
             <w:r>
               <w:t>15.04.2015</w:t>
@@ -4165,18 +3412,18 @@
           </w:tcPr>
           <w:p>
             <w:pPr>
-              <w:cnfStyle w:val="000000000000" w:firstRow="0" w:lastRow="0" w:firstColumn="0" w:lastColumn="0" w:oddVBand="0" w:evenVBand="0" w:oddHBand="0" w:evenHBand="0" w:firstRowFirstColumn="0" w:firstRowLastColumn="0" w:lastRowFirstColumn="0" w:lastRowLastColumn="0"/>
+              <w:cnfStyle w:val="000000000000"/>
             </w:pPr>
           </w:p>
         </w:tc>
       </w:tr>
       <w:tr>
         <w:trPr>
-          <w:cnfStyle w:val="000000100000" w:firstRow="0" w:lastRow="0" w:firstColumn="0" w:lastColumn="0" w:oddVBand="0" w:evenVBand="0" w:oddHBand="1" w:evenHBand="0" w:firstRowFirstColumn="0" w:firstRowLastColumn="0" w:lastRowFirstColumn="0" w:lastRowLastColumn="0"/>
+          <w:cnfStyle w:val="000000100000"/>
         </w:trPr>
         <w:tc>
           <w:tcPr>
-            <w:cnfStyle w:val="001000000000" w:firstRow="0" w:lastRow="0" w:firstColumn="1" w:lastColumn="0" w:oddVBand="0" w:evenVBand="0" w:oddHBand="0" w:evenHBand="0" w:firstRowFirstColumn="0" w:firstRowLastColumn="0" w:lastRowFirstColumn="0" w:lastRowLastColumn="0"/>
+            <w:cnfStyle w:val="001000000000"/>
             <w:tcW w:w="2265" w:type="dxa"/>
           </w:tcPr>
           <w:p>
@@ -4189,7 +3436,7 @@
               <w:rPr>
                 <w:b w:val="0"/>
               </w:rPr>
-              <w:t>Andreas</w:t>
+              <w:t>Wolfgang</w:t>
             </w:r>
           </w:p>
         </w:tc>
@@ -4199,10 +3446,10 @@
           </w:tcPr>
           <w:p>
             <w:pPr>
-              <w:cnfStyle w:val="000000100000" w:firstRow="0" w:lastRow="0" w:firstColumn="0" w:lastColumn="0" w:oddVBand="0" w:evenVBand="0" w:oddHBand="1" w:evenHBand="0" w:firstRowFirstColumn="0" w:firstRowLastColumn="0" w:lastRowFirstColumn="0" w:lastRowLastColumn="0"/>
-            </w:pPr>
-            <w:r>
-              <w:t>Rest Oberfläche</w:t>
+              <w:cnfStyle w:val="000000100000"/>
+            </w:pPr>
+            <w:r>
+              <w:t>SOAP Search</w:t>
             </w:r>
           </w:p>
         </w:tc>
@@ -4212,10 +3459,16 @@
           </w:tcPr>
           <w:p>
             <w:pPr>
-              <w:cnfStyle w:val="000000100000" w:firstRow="0" w:lastRow="0" w:firstColumn="0" w:lastColumn="0" w:oddVBand="0" w:evenVBand="0" w:oddHBand="1" w:evenHBand="0" w:firstRowFirstColumn="0" w:firstRowLastColumn="0" w:lastRowFirstColumn="0" w:lastRowLastColumn="0"/>
-            </w:pPr>
-            <w:r>
-              <w:t>15.04.2015</w:t>
+              <w:cnfStyle w:val="000000100000"/>
+            </w:pPr>
+            <w:r>
+              <w:t>1</w:t>
+            </w:r>
+            <w:r>
+              <w:t>9</w:t>
+            </w:r>
+            <w:r>
+              <w:t>.04.2015</w:t>
             </w:r>
           </w:p>
         </w:tc>
@@ -4225,15 +3478,18 @@
           </w:tcPr>
           <w:p>
             <w:pPr>
-              <w:cnfStyle w:val="000000100000" w:firstRow="0" w:lastRow="0" w:firstColumn="0" w:lastColumn="0" w:oddVBand="0" w:evenVBand="0" w:oddHBand="1" w:evenHBand="0" w:firstRowFirstColumn="0" w:firstRowLastColumn="0" w:lastRowFirstColumn="0" w:lastRowLastColumn="0"/>
-            </w:pPr>
+              <w:cnfStyle w:val="000000100000"/>
+            </w:pPr>
+            <w:r>
+              <w:t>7</w:t>
+            </w:r>
           </w:p>
         </w:tc>
       </w:tr>
       <w:tr>
         <w:tc>
           <w:tcPr>
-            <w:cnfStyle w:val="001000000000" w:firstRow="0" w:lastRow="0" w:firstColumn="1" w:lastColumn="0" w:oddVBand="0" w:evenVBand="0" w:oddHBand="0" w:evenHBand="0" w:firstRowFirstColumn="0" w:firstRowLastColumn="0" w:lastRowFirstColumn="0" w:lastRowLastColumn="0"/>
+            <w:cnfStyle w:val="001000000000"/>
             <w:tcW w:w="2265" w:type="dxa"/>
           </w:tcPr>
           <w:p>
@@ -4256,10 +3512,10 @@
           </w:tcPr>
           <w:p>
             <w:pPr>
-              <w:cnfStyle w:val="000000000000" w:firstRow="0" w:lastRow="0" w:firstColumn="0" w:lastColumn="0" w:oddVBand="0" w:evenVBand="0" w:oddHBand="0" w:evenHBand="0" w:firstRowFirstColumn="0" w:firstRowLastColumn="0" w:lastRowFirstColumn="0" w:lastRowLastColumn="0"/>
-            </w:pPr>
-            <w:r>
-              <w:t>Rest Oberfläche</w:t>
+              <w:cnfStyle w:val="000000000000"/>
+            </w:pPr>
+            <w:r>
+              <w:t>Client</w:t>
             </w:r>
           </w:p>
         </w:tc>
@@ -4269,10 +3525,16 @@
           </w:tcPr>
           <w:p>
             <w:pPr>
-              <w:cnfStyle w:val="000000000000" w:firstRow="0" w:lastRow="0" w:firstColumn="0" w:lastColumn="0" w:oddVBand="0" w:evenVBand="0" w:oddHBand="0" w:evenHBand="0" w:firstRowFirstColumn="0" w:firstRowLastColumn="0" w:lastRowFirstColumn="0" w:lastRowLastColumn="0"/>
-            </w:pPr>
-            <w:r>
-              <w:t>15.04.2015</w:t>
+              <w:cnfStyle w:val="000000000000"/>
+            </w:pPr>
+            <w:r>
+              <w:t>1</w:t>
+            </w:r>
+            <w:r>
+              <w:t>6</w:t>
+            </w:r>
+            <w:r>
+              <w:t>.04.2015</w:t>
             </w:r>
           </w:p>
         </w:tc>
@@ -4282,18 +3544,21 @@
           </w:tcPr>
           <w:p>
             <w:pPr>
-              <w:cnfStyle w:val="000000000000" w:firstRow="0" w:lastRow="0" w:firstColumn="0" w:lastColumn="0" w:oddVBand="0" w:evenVBand="0" w:oddHBand="0" w:evenHBand="0" w:firstRowFirstColumn="0" w:firstRowLastColumn="0" w:lastRowFirstColumn="0" w:lastRowLastColumn="0"/>
-            </w:pPr>
+              <w:cnfStyle w:val="000000000000"/>
+            </w:pPr>
+            <w:r>
+              <w:t>3</w:t>
+            </w:r>
           </w:p>
         </w:tc>
       </w:tr>
       <w:tr>
         <w:trPr>
-          <w:cnfStyle w:val="000000100000" w:firstRow="0" w:lastRow="0" w:firstColumn="0" w:lastColumn="0" w:oddVBand="0" w:evenVBand="0" w:oddHBand="1" w:evenHBand="0" w:firstRowFirstColumn="0" w:firstRowLastColumn="0" w:lastRowFirstColumn="0" w:lastRowLastColumn="0"/>
+          <w:cnfStyle w:val="000000100000"/>
         </w:trPr>
         <w:tc>
           <w:tcPr>
-            <w:cnfStyle w:val="001000000000" w:firstRow="0" w:lastRow="0" w:firstColumn="1" w:lastColumn="0" w:oddVBand="0" w:evenVBand="0" w:oddHBand="0" w:evenHBand="0" w:firstRowFirstColumn="0" w:firstRowLastColumn="0" w:lastRowFirstColumn="0" w:lastRowLastColumn="0"/>
+            <w:cnfStyle w:val="001000000000"/>
             <w:tcW w:w="2265" w:type="dxa"/>
           </w:tcPr>
           <w:p>
@@ -4316,10 +3581,10 @@
           </w:tcPr>
           <w:p>
             <w:pPr>
-              <w:cnfStyle w:val="000000100000" w:firstRow="0" w:lastRow="0" w:firstColumn="0" w:lastColumn="0" w:oddVBand="0" w:evenVBand="0" w:oddHBand="1" w:evenHBand="0" w:firstRowFirstColumn="0" w:firstRowLastColumn="0" w:lastRowFirstColumn="0" w:lastRowLastColumn="0"/>
-            </w:pPr>
-            <w:r>
-              <w:t>SOAP Search</w:t>
+              <w:cnfStyle w:val="000000100000"/>
+            </w:pPr>
+            <w:r>
+              <w:t>Doku</w:t>
             </w:r>
           </w:p>
         </w:tc>
@@ -4329,7 +3594,7 @@
           </w:tcPr>
           <w:p>
             <w:pPr>
-              <w:cnfStyle w:val="000000100000" w:firstRow="0" w:lastRow="0" w:firstColumn="0" w:lastColumn="0" w:oddVBand="0" w:evenVBand="0" w:oddHBand="1" w:evenHBand="0" w:firstRowFirstColumn="0" w:firstRowLastColumn="0" w:lastRowFirstColumn="0" w:lastRowLastColumn="0"/>
+              <w:cnfStyle w:val="000000100000"/>
             </w:pPr>
             <w:r>
               <w:t>15.04.2015</w:t>
@@ -4342,7 +3607,7 @@
           </w:tcPr>
           <w:p>
             <w:pPr>
-              <w:cnfStyle w:val="000000100000" w:firstRow="0" w:lastRow="0" w:firstColumn="0" w:lastColumn="0" w:oddVBand="0" w:evenVBand="0" w:oddHBand="1" w:evenHBand="0" w:firstRowFirstColumn="0" w:firstRowLastColumn="0" w:lastRowFirstColumn="0" w:lastRowLastColumn="0"/>
+              <w:cnfStyle w:val="000000100000"/>
             </w:pPr>
           </w:p>
         </w:tc>
@@ -4350,7 +3615,7 @@
       <w:tr>
         <w:tc>
           <w:tcPr>
-            <w:cnfStyle w:val="001000000000" w:firstRow="0" w:lastRow="0" w:firstColumn="1" w:lastColumn="0" w:oddVBand="0" w:evenVBand="0" w:oddHBand="0" w:evenHBand="0" w:firstRowFirstColumn="0" w:firstRowLastColumn="0" w:lastRowFirstColumn="0" w:lastRowLastColumn="0"/>
+            <w:cnfStyle w:val="001000000000"/>
             <w:tcW w:w="2265" w:type="dxa"/>
           </w:tcPr>
           <w:p>
@@ -4373,10 +3638,10 @@
           </w:tcPr>
           <w:p>
             <w:pPr>
-              <w:cnfStyle w:val="000000000000" w:firstRow="0" w:lastRow="0" w:firstColumn="0" w:lastColumn="0" w:oddVBand="0" w:evenVBand="0" w:oddHBand="0" w:evenHBand="0" w:firstRowFirstColumn="0" w:firstRowLastColumn="0" w:lastRowFirstColumn="0" w:lastRowLastColumn="0"/>
-            </w:pPr>
-            <w:r>
-              <w:t>SOAP Search</w:t>
+              <w:cnfStyle w:val="000000000000"/>
+            </w:pPr>
+            <w:r>
+              <w:t>Doku</w:t>
             </w:r>
           </w:p>
         </w:tc>
@@ -4386,10 +3651,16 @@
           </w:tcPr>
           <w:p>
             <w:pPr>
-              <w:cnfStyle w:val="000000000000" w:firstRow="0" w:lastRow="0" w:firstColumn="0" w:lastColumn="0" w:oddVBand="0" w:evenVBand="0" w:oddHBand="0" w:evenHBand="0" w:firstRowFirstColumn="0" w:firstRowLastColumn="0" w:lastRowFirstColumn="0" w:lastRowLastColumn="0"/>
-            </w:pPr>
-            <w:r>
-              <w:t>15.04.2015</w:t>
+              <w:cnfStyle w:val="000000000000"/>
+            </w:pPr>
+            <w:r>
+              <w:t>1</w:t>
+            </w:r>
+            <w:r>
+              <w:t>9</w:t>
+            </w:r>
+            <w:r>
+              <w:t>.04.2015</w:t>
             </w:r>
           </w:p>
         </w:tc>
@@ -4399,18 +3670,21 @@
           </w:tcPr>
           <w:p>
             <w:pPr>
-              <w:cnfStyle w:val="000000000000" w:firstRow="0" w:lastRow="0" w:firstColumn="0" w:lastColumn="0" w:oddVBand="0" w:evenVBand="0" w:oddHBand="0" w:evenHBand="0" w:firstRowFirstColumn="0" w:firstRowLastColumn="0" w:lastRowFirstColumn="0" w:lastRowLastColumn="0"/>
-            </w:pPr>
+              <w:cnfStyle w:val="000000000000"/>
+            </w:pPr>
+            <w:r>
+              <w:t>1</w:t>
+            </w:r>
           </w:p>
         </w:tc>
       </w:tr>
       <w:tr>
         <w:trPr>
-          <w:cnfStyle w:val="000000100000" w:firstRow="0" w:lastRow="0" w:firstColumn="0" w:lastColumn="0" w:oddVBand="0" w:evenVBand="0" w:oddHBand="1" w:evenHBand="0" w:firstRowFirstColumn="0" w:firstRowLastColumn="0" w:lastRowFirstColumn="0" w:lastRowLastColumn="0"/>
+          <w:cnfStyle w:val="000000100000"/>
         </w:trPr>
         <w:tc>
           <w:tcPr>
-            <w:cnfStyle w:val="001000000000" w:firstRow="0" w:lastRow="0" w:firstColumn="1" w:lastColumn="0" w:oddVBand="0" w:evenVBand="0" w:oddHBand="0" w:evenHBand="0" w:firstRowFirstColumn="0" w:firstRowLastColumn="0" w:lastRowFirstColumn="0" w:lastRowLastColumn="0"/>
+            <w:cnfStyle w:val="001000000000"/>
             <w:tcW w:w="2265" w:type="dxa"/>
           </w:tcPr>
           <w:p>
@@ -4433,10 +3707,10 @@
           </w:tcPr>
           <w:p>
             <w:pPr>
-              <w:cnfStyle w:val="000000100000" w:firstRow="0" w:lastRow="0" w:firstColumn="0" w:lastColumn="0" w:oddVBand="0" w:evenVBand="0" w:oddHBand="1" w:evenHBand="0" w:firstRowFirstColumn="0" w:firstRowLastColumn="0" w:lastRowFirstColumn="0" w:lastRowLastColumn="0"/>
-            </w:pPr>
-            <w:r>
-              <w:t>Client</w:t>
+              <w:cnfStyle w:val="000000100000"/>
+            </w:pPr>
+            <w:r>
+              <w:t>Protokoll</w:t>
             </w:r>
           </w:p>
         </w:tc>
@@ -4446,7 +3720,7 @@
           </w:tcPr>
           <w:p>
             <w:pPr>
-              <w:cnfStyle w:val="000000100000" w:firstRow="0" w:lastRow="0" w:firstColumn="0" w:lastColumn="0" w:oddVBand="0" w:evenVBand="0" w:oddHBand="1" w:evenHBand="0" w:firstRowFirstColumn="0" w:firstRowLastColumn="0" w:lastRowFirstColumn="0" w:lastRowLastColumn="0"/>
+              <w:cnfStyle w:val="000000100000"/>
             </w:pPr>
             <w:r>
               <w:t>15.04.2015</w:t>
@@ -4459,7 +3733,7 @@
           </w:tcPr>
           <w:p>
             <w:pPr>
-              <w:cnfStyle w:val="000000100000" w:firstRow="0" w:lastRow="0" w:firstColumn="0" w:lastColumn="0" w:oddVBand="0" w:evenVBand="0" w:oddHBand="1" w:evenHBand="0" w:firstRowFirstColumn="0" w:firstRowLastColumn="0" w:lastRowFirstColumn="0" w:lastRowLastColumn="0"/>
+              <w:cnfStyle w:val="000000100000"/>
             </w:pPr>
           </w:p>
         </w:tc>
@@ -4467,7 +3741,7 @@
       <w:tr>
         <w:tc>
           <w:tcPr>
-            <w:cnfStyle w:val="001000000000" w:firstRow="0" w:lastRow="0" w:firstColumn="1" w:lastColumn="0" w:oddVBand="0" w:evenVBand="0" w:oddHBand="0" w:evenHBand="0" w:firstRowFirstColumn="0" w:firstRowLastColumn="0" w:lastRowFirstColumn="0" w:lastRowLastColumn="0"/>
+            <w:cnfStyle w:val="001000000000"/>
             <w:tcW w:w="2265" w:type="dxa"/>
           </w:tcPr>
           <w:p>
@@ -4490,10 +3764,10 @@
           </w:tcPr>
           <w:p>
             <w:pPr>
-              <w:cnfStyle w:val="000000000000" w:firstRow="0" w:lastRow="0" w:firstColumn="0" w:lastColumn="0" w:oddVBand="0" w:evenVBand="0" w:oddHBand="0" w:evenHBand="0" w:firstRowFirstColumn="0" w:firstRowLastColumn="0" w:lastRowFirstColumn="0" w:lastRowLastColumn="0"/>
-            </w:pPr>
-            <w:r>
-              <w:t>Client</w:t>
+              <w:cnfStyle w:val="000000000000"/>
+            </w:pPr>
+            <w:r>
+              <w:t>Protokoll</w:t>
             </w:r>
           </w:p>
         </w:tc>
@@ -4503,10 +3777,16 @@
           </w:tcPr>
           <w:p>
             <w:pPr>
-              <w:cnfStyle w:val="000000000000" w:firstRow="0" w:lastRow="0" w:firstColumn="0" w:lastColumn="0" w:oddVBand="0" w:evenVBand="0" w:oddHBand="0" w:evenHBand="0" w:firstRowFirstColumn="0" w:firstRowLastColumn="0" w:lastRowFirstColumn="0" w:lastRowLastColumn="0"/>
-            </w:pPr>
-            <w:r>
-              <w:t>15.04.2015</w:t>
+              <w:cnfStyle w:val="000000000000"/>
+            </w:pPr>
+            <w:r>
+              <w:t>1</w:t>
+            </w:r>
+            <w:r>
+              <w:t>9</w:t>
+            </w:r>
+            <w:r>
+              <w:t>.04.2015</w:t>
             </w:r>
           </w:p>
         </w:tc>
@@ -4516,242 +3796,11 @@
           </w:tcPr>
           <w:p>
             <w:pPr>
-              <w:cnfStyle w:val="000000000000" w:firstRow="0" w:lastRow="0" w:firstColumn="0" w:lastColumn="0" w:oddVBand="0" w:evenVBand="0" w:oddHBand="0" w:evenHBand="0" w:firstRowFirstColumn="0" w:firstRowLastColumn="0" w:lastRowFirstColumn="0" w:lastRowLastColumn="0"/>
-            </w:pPr>
-          </w:p>
-        </w:tc>
-      </w:tr>
-      <w:tr>
-        <w:trPr>
-          <w:cnfStyle w:val="000000100000" w:firstRow="0" w:lastRow="0" w:firstColumn="0" w:lastColumn="0" w:oddVBand="0" w:evenVBand="0" w:oddHBand="1" w:evenHBand="0" w:firstRowFirstColumn="0" w:firstRowLastColumn="0" w:lastRowFirstColumn="0" w:lastRowLastColumn="0"/>
-        </w:trPr>
-        <w:tc>
-          <w:tcPr>
-            <w:cnfStyle w:val="001000000000" w:firstRow="0" w:lastRow="0" w:firstColumn="1" w:lastColumn="0" w:oddVBand="0" w:evenVBand="0" w:oddHBand="0" w:evenHBand="0" w:firstRowFirstColumn="0" w:firstRowLastColumn="0" w:lastRowFirstColumn="0" w:lastRowLastColumn="0"/>
-            <w:tcW w:w="2265" w:type="dxa"/>
-          </w:tcPr>
-          <w:p>
-            <w:pPr>
-              <w:rPr>
-                <w:b w:val="0"/>
-              </w:rPr>
-            </w:pPr>
-            <w:r>
-              <w:rPr>
-                <w:b w:val="0"/>
-              </w:rPr>
-              <w:t>Andreas</w:t>
-            </w:r>
-          </w:p>
-        </w:tc>
-        <w:tc>
-          <w:tcPr>
-            <w:tcW w:w="2265" w:type="dxa"/>
-          </w:tcPr>
-          <w:p>
-            <w:pPr>
-              <w:cnfStyle w:val="000000100000" w:firstRow="0" w:lastRow="0" w:firstColumn="0" w:lastColumn="0" w:oddVBand="0" w:evenVBand="0" w:oddHBand="1" w:evenHBand="0" w:firstRowFirstColumn="0" w:firstRowLastColumn="0" w:lastRowFirstColumn="0" w:lastRowLastColumn="0"/>
-            </w:pPr>
-            <w:r>
-              <w:t>Doku</w:t>
-            </w:r>
-          </w:p>
-        </w:tc>
-        <w:tc>
-          <w:tcPr>
-            <w:tcW w:w="2266" w:type="dxa"/>
-          </w:tcPr>
-          <w:p>
-            <w:pPr>
-              <w:cnfStyle w:val="000000100000" w:firstRow="0" w:lastRow="0" w:firstColumn="0" w:lastColumn="0" w:oddVBand="0" w:evenVBand="0" w:oddHBand="1" w:evenHBand="0" w:firstRowFirstColumn="0" w:firstRowLastColumn="0" w:lastRowFirstColumn="0" w:lastRowLastColumn="0"/>
-            </w:pPr>
-            <w:r>
-              <w:t>15.04.2015</w:t>
-            </w:r>
-          </w:p>
-        </w:tc>
-        <w:tc>
-          <w:tcPr>
-            <w:tcW w:w="2266" w:type="dxa"/>
-          </w:tcPr>
-          <w:p>
-            <w:pPr>
-              <w:cnfStyle w:val="000000100000" w:firstRow="0" w:lastRow="0" w:firstColumn="0" w:lastColumn="0" w:oddVBand="0" w:evenVBand="0" w:oddHBand="1" w:evenHBand="0" w:firstRowFirstColumn="0" w:firstRowLastColumn="0" w:lastRowFirstColumn="0" w:lastRowLastColumn="0"/>
-            </w:pPr>
-          </w:p>
-        </w:tc>
-      </w:tr>
-      <w:tr>
-        <w:tc>
-          <w:tcPr>
-            <w:cnfStyle w:val="001000000000" w:firstRow="0" w:lastRow="0" w:firstColumn="1" w:lastColumn="0" w:oddVBand="0" w:evenVBand="0" w:oddHBand="0" w:evenHBand="0" w:firstRowFirstColumn="0" w:firstRowLastColumn="0" w:lastRowFirstColumn="0" w:lastRowLastColumn="0"/>
-            <w:tcW w:w="2265" w:type="dxa"/>
-          </w:tcPr>
-          <w:p>
-            <w:pPr>
-              <w:rPr>
-                <w:b w:val="0"/>
-              </w:rPr>
-            </w:pPr>
-            <w:r>
-              <w:rPr>
-                <w:b w:val="0"/>
-              </w:rPr>
-              <w:t>Wolfgang</w:t>
-            </w:r>
-          </w:p>
-        </w:tc>
-        <w:tc>
-          <w:tcPr>
-            <w:tcW w:w="2265" w:type="dxa"/>
-          </w:tcPr>
-          <w:p>
-            <w:pPr>
-              <w:cnfStyle w:val="000000000000" w:firstRow="0" w:lastRow="0" w:firstColumn="0" w:lastColumn="0" w:oddVBand="0" w:evenVBand="0" w:oddHBand="0" w:evenHBand="0" w:firstRowFirstColumn="0" w:firstRowLastColumn="0" w:lastRowFirstColumn="0" w:lastRowLastColumn="0"/>
-            </w:pPr>
-            <w:r>
-              <w:t>Doku</w:t>
-            </w:r>
-          </w:p>
-        </w:tc>
-        <w:tc>
-          <w:tcPr>
-            <w:tcW w:w="2266" w:type="dxa"/>
-          </w:tcPr>
-          <w:p>
-            <w:pPr>
-              <w:cnfStyle w:val="000000000000" w:firstRow="0" w:lastRow="0" w:firstColumn="0" w:lastColumn="0" w:oddVBand="0" w:evenVBand="0" w:oddHBand="0" w:evenHBand="0" w:firstRowFirstColumn="0" w:firstRowLastColumn="0" w:lastRowFirstColumn="0" w:lastRowLastColumn="0"/>
-            </w:pPr>
-            <w:r>
-              <w:t>15.04.2015</w:t>
-            </w:r>
-          </w:p>
-        </w:tc>
-        <w:tc>
-          <w:tcPr>
-            <w:tcW w:w="2266" w:type="dxa"/>
-          </w:tcPr>
-          <w:p>
-            <w:pPr>
-              <w:cnfStyle w:val="000000000000" w:firstRow="0" w:lastRow="0" w:firstColumn="0" w:lastColumn="0" w:oddVBand="0" w:evenVBand="0" w:oddHBand="0" w:evenHBand="0" w:firstRowFirstColumn="0" w:firstRowLastColumn="0" w:lastRowFirstColumn="0" w:lastRowLastColumn="0"/>
-            </w:pPr>
-          </w:p>
-        </w:tc>
-      </w:tr>
-      <w:tr>
-        <w:trPr>
-          <w:cnfStyle w:val="000000100000" w:firstRow="0" w:lastRow="0" w:firstColumn="0" w:lastColumn="0" w:oddVBand="0" w:evenVBand="0" w:oddHBand="1" w:evenHBand="0" w:firstRowFirstColumn="0" w:firstRowLastColumn="0" w:lastRowFirstColumn="0" w:lastRowLastColumn="0"/>
-        </w:trPr>
-        <w:tc>
-          <w:tcPr>
-            <w:cnfStyle w:val="001000000000" w:firstRow="0" w:lastRow="0" w:firstColumn="1" w:lastColumn="0" w:oddVBand="0" w:evenVBand="0" w:oddHBand="0" w:evenHBand="0" w:firstRowFirstColumn="0" w:firstRowLastColumn="0" w:lastRowFirstColumn="0" w:lastRowLastColumn="0"/>
-            <w:tcW w:w="2265" w:type="dxa"/>
-          </w:tcPr>
-          <w:p>
-            <w:pPr>
-              <w:rPr>
-                <w:b w:val="0"/>
-              </w:rPr>
-            </w:pPr>
-            <w:r>
-              <w:rPr>
-                <w:b w:val="0"/>
-              </w:rPr>
-              <w:t>Andreas</w:t>
-            </w:r>
-          </w:p>
-        </w:tc>
-        <w:tc>
-          <w:tcPr>
-            <w:tcW w:w="2265" w:type="dxa"/>
-          </w:tcPr>
-          <w:p>
-            <w:pPr>
-              <w:cnfStyle w:val="000000100000" w:firstRow="0" w:lastRow="0" w:firstColumn="0" w:lastColumn="0" w:oddVBand="0" w:evenVBand="0" w:oddHBand="1" w:evenHBand="0" w:firstRowFirstColumn="0" w:firstRowLastColumn="0" w:lastRowFirstColumn="0" w:lastRowLastColumn="0"/>
-            </w:pPr>
-            <w:r>
-              <w:t>Protokoll</w:t>
-            </w:r>
-          </w:p>
-        </w:tc>
-        <w:tc>
-          <w:tcPr>
-            <w:tcW w:w="2266" w:type="dxa"/>
-          </w:tcPr>
-          <w:p>
-            <w:pPr>
-              <w:cnfStyle w:val="000000100000" w:firstRow="0" w:lastRow="0" w:firstColumn="0" w:lastColumn="0" w:oddVBand="0" w:evenVBand="0" w:oddHBand="1" w:evenHBand="0" w:firstRowFirstColumn="0" w:firstRowLastColumn="0" w:lastRowFirstColumn="0" w:lastRowLastColumn="0"/>
-            </w:pPr>
-            <w:r>
-              <w:t>15.04.2015</w:t>
-            </w:r>
-          </w:p>
-        </w:tc>
-        <w:tc>
-          <w:tcPr>
-            <w:tcW w:w="2266" w:type="dxa"/>
-          </w:tcPr>
-          <w:p>
-            <w:pPr>
-              <w:cnfStyle w:val="000000100000" w:firstRow="0" w:lastRow="0" w:firstColumn="0" w:lastColumn="0" w:oddVBand="0" w:evenVBand="0" w:oddHBand="1" w:evenHBand="0" w:firstRowFirstColumn="0" w:firstRowLastColumn="0" w:lastRowFirstColumn="0" w:lastRowLastColumn="0"/>
-            </w:pPr>
-          </w:p>
-        </w:tc>
-      </w:tr>
-      <w:tr>
-        <w:tc>
-          <w:tcPr>
-            <w:cnfStyle w:val="001000000000" w:firstRow="0" w:lastRow="0" w:firstColumn="1" w:lastColumn="0" w:oddVBand="0" w:evenVBand="0" w:oddHBand="0" w:evenHBand="0" w:firstRowFirstColumn="0" w:firstRowLastColumn="0" w:lastRowFirstColumn="0" w:lastRowLastColumn="0"/>
-            <w:tcW w:w="2265" w:type="dxa"/>
-          </w:tcPr>
-          <w:p>
-            <w:pPr>
-              <w:rPr>
-                <w:b w:val="0"/>
-              </w:rPr>
-            </w:pPr>
-            <w:r>
-              <w:rPr>
-                <w:b w:val="0"/>
-              </w:rPr>
-              <w:t>Wolfgang</w:t>
-            </w:r>
-          </w:p>
-        </w:tc>
-        <w:tc>
-          <w:tcPr>
-            <w:tcW w:w="2265" w:type="dxa"/>
-          </w:tcPr>
-          <w:p>
-            <w:pPr>
-              <w:cnfStyle w:val="000000000000" w:firstRow="0" w:lastRow="0" w:firstColumn="0" w:lastColumn="0" w:oddVBand="0" w:evenVBand="0" w:oddHBand="0" w:evenHBand="0" w:firstRowFirstColumn="0" w:firstRowLastColumn="0" w:lastRowFirstColumn="0" w:lastRowLastColumn="0"/>
-            </w:pPr>
-            <w:r>
-              <w:t>Protokoll</w:t>
-            </w:r>
-          </w:p>
-        </w:tc>
-        <w:tc>
-          <w:tcPr>
-            <w:tcW w:w="2266" w:type="dxa"/>
-          </w:tcPr>
-          <w:p>
-            <w:pPr>
-              <w:cnfStyle w:val="000000000000" w:firstRow="0" w:lastRow="0" w:firstColumn="0" w:lastColumn="0" w:oddVBand="0" w:evenVBand="0" w:oddHBand="0" w:evenHBand="0" w:firstRowFirstColumn="0" w:firstRowLastColumn="0" w:lastRowFirstColumn="0" w:lastRowLastColumn="0"/>
-            </w:pPr>
-            <w:r>
-              <w:t>15.04.2015</w:t>
-            </w:r>
-          </w:p>
-        </w:tc>
-        <w:tc>
-          <w:tcPr>
-            <w:tcW w:w="2266" w:type="dxa"/>
-          </w:tcPr>
-          <w:p>
-            <w:pPr>
-              <w:cnfStyle w:val="000000000000" w:firstRow="0" w:lastRow="0" w:firstColumn="0" w:lastColumn="0" w:oddVBand="0" w:evenVBand="0" w:oddHBand="0" w:evenHBand="0" w:firstRowFirstColumn="0" w:firstRowLastColumn="0" w:lastRowFirstColumn="0" w:lastRowLastColumn="0"/>
-            </w:pPr>
+              <w:cnfStyle w:val="000000000000"/>
+            </w:pPr>
+            <w:r>
+              <w:t>1</w:t>
+            </w:r>
           </w:p>
         </w:tc>
       </w:tr>
@@ -4765,7 +3814,7 @@
       <w:tblPr>
         <w:tblStyle w:val="PlainTable1"/>
         <w:tblW w:w="0" w:type="auto"/>
-        <w:tblLook w:val="04A0" w:firstRow="1" w:lastRow="0" w:firstColumn="1" w:lastColumn="0" w:noHBand="0" w:noVBand="1"/>
+        <w:tblLook w:val="04A0"/>
       </w:tblPr>
       <w:tblGrid>
         <w:gridCol w:w="2265"/>
@@ -4774,11 +3823,11 @@
       </w:tblGrid>
       <w:tr>
         <w:trPr>
-          <w:cnfStyle w:val="100000000000" w:firstRow="1" w:lastRow="0" w:firstColumn="0" w:lastColumn="0" w:oddVBand="0" w:evenVBand="0" w:oddHBand="0" w:evenHBand="0" w:firstRowFirstColumn="0" w:firstRowLastColumn="0" w:lastRowFirstColumn="0" w:lastRowLastColumn="0"/>
+          <w:cnfStyle w:val="100000000000"/>
         </w:trPr>
         <w:tc>
           <w:tcPr>
-            <w:cnfStyle w:val="001000000000" w:firstRow="0" w:lastRow="0" w:firstColumn="1" w:lastColumn="0" w:oddVBand="0" w:evenVBand="0" w:oddHBand="0" w:evenHBand="0" w:firstRowFirstColumn="0" w:firstRowLastColumn="0" w:lastRowFirstColumn="0" w:lastRowLastColumn="0"/>
+            <w:cnfStyle w:val="001000000000"/>
             <w:tcW w:w="2265" w:type="dxa"/>
             <w:tcBorders>
               <w:top w:val="single" w:sz="4" w:space="0" w:color="auto"/>
@@ -4802,7 +3851,7 @@
           </w:tcPr>
           <w:p>
             <w:pPr>
-              <w:cnfStyle w:val="100000000000" w:firstRow="1" w:lastRow="0" w:firstColumn="0" w:lastColumn="0" w:oddVBand="0" w:evenVBand="0" w:oddHBand="0" w:evenHBand="0" w:firstRowFirstColumn="0" w:firstRowLastColumn="0" w:lastRowFirstColumn="0" w:lastRowLastColumn="0"/>
+              <w:cnfStyle w:val="100000000000"/>
             </w:pPr>
             <w:r>
               <w:t>Geschätzt (Gesamt)</w:t>
@@ -4819,7 +3868,7 @@
           </w:tcPr>
           <w:p>
             <w:pPr>
-              <w:cnfStyle w:val="100000000000" w:firstRow="1" w:lastRow="0" w:firstColumn="0" w:lastColumn="0" w:oddVBand="0" w:evenVBand="0" w:oddHBand="0" w:evenHBand="0" w:firstRowFirstColumn="0" w:firstRowLastColumn="0" w:lastRowFirstColumn="0" w:lastRowLastColumn="0"/>
+              <w:cnfStyle w:val="100000000000"/>
             </w:pPr>
             <w:r>
               <w:t>Ist (Gesamt)</w:t>
@@ -4829,11 +3878,11 @@
       </w:tr>
       <w:tr>
         <w:trPr>
-          <w:cnfStyle w:val="000000100000" w:firstRow="0" w:lastRow="0" w:firstColumn="0" w:lastColumn="0" w:oddVBand="0" w:evenVBand="0" w:oddHBand="1" w:evenHBand="0" w:firstRowFirstColumn="0" w:firstRowLastColumn="0" w:lastRowFirstColumn="0" w:lastRowLastColumn="0"/>
+          <w:cnfStyle w:val="000000100000"/>
         </w:trPr>
         <w:tc>
           <w:tcPr>
-            <w:cnfStyle w:val="001000000000" w:firstRow="0" w:lastRow="0" w:firstColumn="1" w:lastColumn="0" w:oddVBand="0" w:evenVBand="0" w:oddHBand="0" w:evenHBand="0" w:firstRowFirstColumn="0" w:firstRowLastColumn="0" w:lastRowFirstColumn="0" w:lastRowLastColumn="0"/>
+            <w:cnfStyle w:val="001000000000"/>
             <w:tcW w:w="2265" w:type="dxa"/>
             <w:tcBorders>
               <w:top w:val="single" w:sz="4" w:space="0" w:color="auto"/>
@@ -4862,7 +3911,7 @@
           </w:tcPr>
           <w:p>
             <w:pPr>
-              <w:cnfStyle w:val="000000100000" w:firstRow="0" w:lastRow="0" w:firstColumn="0" w:lastColumn="0" w:oddVBand="0" w:evenVBand="0" w:oddHBand="1" w:evenHBand="0" w:firstRowFirstColumn="0" w:firstRowLastColumn="0" w:lastRowFirstColumn="0" w:lastRowLastColumn="0"/>
+              <w:cnfStyle w:val="000000100000"/>
             </w:pPr>
             <w:r>
               <w:t>19.5</w:t>
@@ -4878,7 +3927,7 @@
           </w:tcPr>
           <w:p>
             <w:pPr>
-              <w:cnfStyle w:val="000000100000" w:firstRow="0" w:lastRow="0" w:firstColumn="0" w:lastColumn="0" w:oddVBand="0" w:evenVBand="0" w:oddHBand="1" w:evenHBand="0" w:firstRowFirstColumn="0" w:firstRowLastColumn="0" w:lastRowFirstColumn="0" w:lastRowLastColumn="0"/>
+              <w:cnfStyle w:val="000000100000"/>
             </w:pPr>
           </w:p>
         </w:tc>
@@ -4886,7 +3935,7 @@
       <w:tr>
         <w:tc>
           <w:tcPr>
-            <w:cnfStyle w:val="001000000000" w:firstRow="0" w:lastRow="0" w:firstColumn="1" w:lastColumn="0" w:oddVBand="0" w:evenVBand="0" w:oddHBand="0" w:evenHBand="0" w:firstRowFirstColumn="0" w:firstRowLastColumn="0" w:lastRowFirstColumn="0" w:lastRowLastColumn="0"/>
+            <w:cnfStyle w:val="001000000000"/>
             <w:tcW w:w="2265" w:type="dxa"/>
           </w:tcPr>
           <w:p>
@@ -4909,7 +3958,7 @@
           </w:tcPr>
           <w:p>
             <w:pPr>
-              <w:cnfStyle w:val="000000000000" w:firstRow="0" w:lastRow="0" w:firstColumn="0" w:lastColumn="0" w:oddVBand="0" w:evenVBand="0" w:oddHBand="0" w:evenHBand="0" w:firstRowFirstColumn="0" w:firstRowLastColumn="0" w:lastRowFirstColumn="0" w:lastRowLastColumn="0"/>
+              <w:cnfStyle w:val="000000000000"/>
             </w:pPr>
             <w:r>
               <w:t>21.5</w:t>
@@ -4922,8 +3971,11 @@
           </w:tcPr>
           <w:p>
             <w:pPr>
-              <w:cnfStyle w:val="000000000000" w:firstRow="0" w:lastRow="0" w:firstColumn="0" w:lastColumn="0" w:oddVBand="0" w:evenVBand="0" w:oddHBand="0" w:evenHBand="0" w:firstRowFirstColumn="0" w:firstRowLastColumn="0" w:lastRowFirstColumn="0" w:lastRowLastColumn="0"/>
-            </w:pPr>
+              <w:cnfStyle w:val="000000000000"/>
+            </w:pPr>
+            <w:r>
+              <w:t>12</w:t>
+            </w:r>
           </w:p>
         </w:tc>
       </w:tr>
@@ -4943,7 +3995,7 @@
     </w:p>
     <w:p>
       <w:pPr>
-        <w:pStyle w:val="Heading1"/>
+        <w:pStyle w:val="berschrift1"/>
       </w:pPr>
       <w:bookmarkStart w:id="4" w:name="_Toc416884895"/>
       <w:r>
@@ -4954,7 +4006,7 @@
     </w:p>
     <w:p>
       <w:pPr>
-        <w:pStyle w:val="Heading2"/>
+        <w:pStyle w:val="berschrift2"/>
       </w:pPr>
       <w:bookmarkStart w:id="5" w:name="_Toc416884896"/>
       <w:r>
@@ -4965,7 +4017,7 @@
     <w:p/>
     <w:p>
       <w:pPr>
-        <w:pStyle w:val="Heading2"/>
+        <w:pStyle w:val="berschrift2"/>
       </w:pPr>
       <w:bookmarkStart w:id="6" w:name="_Toc416884897"/>
       <w:r>
@@ -4973,10 +4025,32 @@
       </w:r>
       <w:bookmarkEnd w:id="6"/>
     </w:p>
-    <w:p/>
+    <w:p>
+      <w:r>
+        <w:t xml:space="preserve">Vereinfacht kann SOA als Methode bzw. Paradigma angesehen werden, die vorhandenen EDV-Komponenten wie </w:t>
+      </w:r>
+      <w:r>
+        <w:t>Datenbanken</w:t>
+      </w:r>
+      <w:r>
+        <w:t xml:space="preserve">, </w:t>
+      </w:r>
+      <w:r>
+        <w:t>Server</w:t>
+      </w:r>
+      <w:r>
+        <w:t xml:space="preserve"> und </w:t>
+      </w:r>
+      <w:r>
+        <w:t>Websites</w:t>
+      </w:r>
+      <w:r>
+        <w:t xml:space="preserve"> in Dienste zu kapseln und dann so zu koordinieren („Orchestrierung“), dass ihre Leistungen zu höheren Diensten zusammengefasst und anderen Organisationsabteilungen oder Kunden zur Verfügung gestellt werden können. Maßgeblich sind also nicht technische Einzelaufgaben wie Datenbankabfragen, Berechnungen und Datenaufbereitungen, sondern die Zusammenführung dieser IT-Leistungen zu „höheren Zwecken“ – wie Ausführen einer Bestellung oder Prüfen der Rentabilität einer Abteilung usw. –, die eine Organisationsabteilung anbietet. [7]</w:t>
+      </w:r>
+    </w:p>
     <w:p>
       <w:pPr>
-        <w:pStyle w:val="Heading2"/>
+        <w:pStyle w:val="berschrift2"/>
       </w:pPr>
       <w:bookmarkStart w:id="7" w:name="_Toc416884898"/>
       <w:r>
@@ -4984,10 +4058,38 @@
       </w:r>
       <w:bookmarkEnd w:id="7"/>
     </w:p>
-    <w:p/>
+    <w:p>
+      <w:r>
+        <w:t xml:space="preserve">Die Web Services Description Language ist eine </w:t>
+      </w:r>
+      <w:proofErr w:type="spellStart"/>
+      <w:r>
+        <w:t>plattform</w:t>
+      </w:r>
+      <w:proofErr w:type="spellEnd"/>
+      <w:r>
+        <w:t xml:space="preserve">-, </w:t>
+      </w:r>
+      <w:proofErr w:type="spellStart"/>
+      <w:r>
+        <w:t>programmiersprachen</w:t>
+      </w:r>
+      <w:proofErr w:type="spellEnd"/>
+      <w:r>
+        <w:t xml:space="preserve">- und protokollunabhängige Beschreibungssprache für Netzwerkdienste zum Austausch von Nachrichten auf Basis von XML. WSDL ist ein industrieller Standard des World Wide Web </w:t>
+      </w:r>
+      <w:proofErr w:type="spellStart"/>
+      <w:r>
+        <w:t>Consortium</w:t>
+      </w:r>
+      <w:proofErr w:type="spellEnd"/>
+      <w:r>
+        <w:t>.[6]</w:t>
+      </w:r>
+    </w:p>
     <w:p>
       <w:pPr>
-        <w:pStyle w:val="Heading2"/>
+        <w:pStyle w:val="berschrift2"/>
       </w:pPr>
       <w:bookmarkStart w:id="8" w:name="_Toc416884899"/>
       <w:r>
@@ -4995,10 +4097,39 @@
       </w:r>
       <w:bookmarkEnd w:id="8"/>
     </w:p>
+    <w:p>
+      <w:r>
+        <w:t xml:space="preserve">SOAP ist ein Netzwerkprotokoll, mit dessen Hilfe Daten zwischen Systemen ausgetauscht und Remote </w:t>
+      </w:r>
+      <w:proofErr w:type="spellStart"/>
+      <w:r>
+        <w:t>Procedure</w:t>
+      </w:r>
+      <w:proofErr w:type="spellEnd"/>
+      <w:r>
+        <w:t xml:space="preserve"> </w:t>
+      </w:r>
+      <w:proofErr w:type="spellStart"/>
+      <w:r>
+        <w:t>Calls</w:t>
+      </w:r>
+      <w:proofErr w:type="spellEnd"/>
+      <w:r>
+        <w:t xml:space="preserve"> durchgeführt werden können. SOAP ist ein industrieller Standard des World Wide Web </w:t>
+      </w:r>
+      <w:proofErr w:type="spellStart"/>
+      <w:r>
+        <w:t>Consortium</w:t>
+      </w:r>
+      <w:proofErr w:type="spellEnd"/>
+      <w:r>
+        <w:t>. [4]</w:t>
+      </w:r>
+    </w:p>
     <w:p/>
     <w:p>
       <w:pPr>
-        <w:pStyle w:val="Heading2"/>
+        <w:pStyle w:val="berschrift2"/>
       </w:pPr>
       <w:bookmarkStart w:id="9" w:name="_Toc416884900"/>
       <w:r>
@@ -5007,26 +4138,392 @@
       <w:bookmarkEnd w:id="9"/>
     </w:p>
     <w:p/>
+    <w:p>
+      <w:pPr>
+        <w:pStyle w:val="berschrift2"/>
+      </w:pPr>
+      <w:proofErr w:type="spellStart"/>
+      <w:r>
+        <w:t>Hibernate</w:t>
+      </w:r>
+      <w:proofErr w:type="spellEnd"/>
+    </w:p>
+    <w:p>
+      <w:proofErr w:type="spellStart"/>
+      <w:r>
+        <w:rPr>
+          <w:b/>
+          <w:bCs/>
+        </w:rPr>
+        <w:t>Hibernate</w:t>
+      </w:r>
+      <w:proofErr w:type="spellEnd"/>
+      <w:r>
+        <w:rPr>
+          <w:rStyle w:val="apple-converted-space"/>
+          <w:rFonts w:asciiTheme="majorHAnsi" w:eastAsiaTheme="minorEastAsia" w:hAnsiTheme="majorHAnsi" w:cs="Arial"/>
+          <w:color w:val="252525"/>
+        </w:rPr>
+        <w:t> </w:t>
+      </w:r>
+      <w:r>
+        <w:t>(englisch</w:t>
+      </w:r>
+      <w:r>
+        <w:rPr>
+          <w:rStyle w:val="apple-converted-space"/>
+          <w:rFonts w:asciiTheme="majorHAnsi" w:eastAsiaTheme="minorEastAsia" w:hAnsiTheme="majorHAnsi" w:cs="Arial"/>
+          <w:color w:val="252525"/>
+        </w:rPr>
+        <w:t> </w:t>
+      </w:r>
+      <w:r>
+        <w:t>für</w:t>
+      </w:r>
+      <w:r>
+        <w:rPr>
+          <w:rStyle w:val="apple-converted-space"/>
+          <w:rFonts w:asciiTheme="majorHAnsi" w:eastAsiaTheme="minorEastAsia" w:hAnsiTheme="majorHAnsi" w:cs="Arial"/>
+          <w:color w:val="252525"/>
+        </w:rPr>
+        <w:t> </w:t>
+      </w:r>
+      <w:r>
+        <w:rPr>
+          <w:i/>
+          <w:iCs/>
+        </w:rPr>
+        <w:t>Winterschlaf halten</w:t>
+      </w:r>
+      <w:r>
+        <w:t>) ist ein</w:t>
+      </w:r>
+      <w:r>
+        <w:rPr>
+          <w:rStyle w:val="apple-converted-space"/>
+          <w:rFonts w:asciiTheme="majorHAnsi" w:eastAsiaTheme="minorEastAsia" w:hAnsiTheme="majorHAnsi" w:cs="Arial"/>
+          <w:color w:val="252525"/>
+        </w:rPr>
+        <w:t> </w:t>
+      </w:r>
+      <w:r>
+        <w:t>Open-Source-Persistenz- und</w:t>
+      </w:r>
+      <w:r>
+        <w:rPr>
+          <w:rStyle w:val="apple-converted-space"/>
+          <w:rFonts w:asciiTheme="majorHAnsi" w:eastAsiaTheme="minorEastAsia" w:hAnsiTheme="majorHAnsi" w:cs="Arial"/>
+          <w:color w:val="252525"/>
+        </w:rPr>
+        <w:t> </w:t>
+      </w:r>
+      <w:r>
+        <w:t>ORM-Framework</w:t>
+      </w:r>
+      <w:r>
+        <w:rPr>
+          <w:rStyle w:val="apple-converted-space"/>
+          <w:rFonts w:asciiTheme="majorHAnsi" w:eastAsiaTheme="minorEastAsia" w:hAnsiTheme="majorHAnsi" w:cs="Arial"/>
+          <w:color w:val="252525"/>
+        </w:rPr>
+        <w:t> </w:t>
+      </w:r>
+      <w:r>
+        <w:t>für</w:t>
+      </w:r>
+      <w:r>
+        <w:rPr>
+          <w:rStyle w:val="apple-converted-space"/>
+          <w:rFonts w:asciiTheme="majorHAnsi" w:eastAsiaTheme="minorEastAsia" w:hAnsiTheme="majorHAnsi" w:cs="Arial"/>
+          <w:color w:val="252525"/>
+        </w:rPr>
+        <w:t> </w:t>
+      </w:r>
+      <w:r>
+        <w:t>Java. Für</w:t>
+      </w:r>
+      <w:r>
+        <w:rPr>
+          <w:rStyle w:val="apple-converted-space"/>
+          <w:rFonts w:asciiTheme="majorHAnsi" w:eastAsiaTheme="minorEastAsia" w:hAnsiTheme="majorHAnsi" w:cs="Arial"/>
+          <w:color w:val="252525"/>
+        </w:rPr>
+        <w:t> </w:t>
+      </w:r>
+      <w:r>
+        <w:t>.NET</w:t>
+      </w:r>
+      <w:r>
+        <w:rPr>
+          <w:rStyle w:val="apple-converted-space"/>
+          <w:rFonts w:asciiTheme="majorHAnsi" w:eastAsiaTheme="minorEastAsia" w:hAnsiTheme="majorHAnsi" w:cs="Arial"/>
+          <w:color w:val="252525"/>
+        </w:rPr>
+        <w:t> </w:t>
+      </w:r>
+      <w:r>
+        <w:t>ist eine portierte Version namens</w:t>
+      </w:r>
+      <w:r>
+        <w:rPr>
+          <w:rStyle w:val="apple-converted-space"/>
+          <w:rFonts w:asciiTheme="majorHAnsi" w:eastAsiaTheme="minorEastAsia" w:hAnsiTheme="majorHAnsi" w:cs="Arial"/>
+          <w:color w:val="252525"/>
+        </w:rPr>
+        <w:t> </w:t>
+      </w:r>
+      <w:proofErr w:type="spellStart"/>
+      <w:r>
+        <w:rPr>
+          <w:b/>
+          <w:bCs/>
+        </w:rPr>
+        <w:t>NHibernate</w:t>
+      </w:r>
+      <w:proofErr w:type="spellEnd"/>
+      <w:r>
+        <w:rPr>
+          <w:rStyle w:val="apple-converted-space"/>
+          <w:rFonts w:asciiTheme="majorHAnsi" w:eastAsiaTheme="minorEastAsia" w:hAnsiTheme="majorHAnsi" w:cs="Arial"/>
+          <w:color w:val="252525"/>
+        </w:rPr>
+        <w:t> </w:t>
+      </w:r>
+      <w:r>
+        <w:t>verfügbar.</w:t>
+      </w:r>
+    </w:p>
+    <w:p>
+      <w:proofErr w:type="spellStart"/>
+      <w:r>
+        <w:t>Hibernates</w:t>
+      </w:r>
+      <w:proofErr w:type="spellEnd"/>
+      <w:r>
+        <w:t xml:space="preserve"> Hauptaufgabe ist das</w:t>
+      </w:r>
+      <w:r>
+        <w:rPr>
+          <w:rStyle w:val="apple-converted-space"/>
+          <w:rFonts w:asciiTheme="majorHAnsi" w:eastAsiaTheme="minorEastAsia" w:hAnsiTheme="majorHAnsi" w:cs="Arial"/>
+          <w:color w:val="252525"/>
+        </w:rPr>
+        <w:t> </w:t>
+      </w:r>
+      <w:proofErr w:type="spellStart"/>
+      <w:r>
+        <w:rPr>
+          <w:i/>
+          <w:iCs/>
+        </w:rPr>
+        <w:t>Object</w:t>
+      </w:r>
+      <w:proofErr w:type="spellEnd"/>
+      <w:r>
+        <w:rPr>
+          <w:i/>
+          <w:iCs/>
+        </w:rPr>
+        <w:t>-Relational Mapping</w:t>
+      </w:r>
+      <w:r>
+        <w:rPr>
+          <w:rStyle w:val="apple-converted-space"/>
+          <w:rFonts w:asciiTheme="majorHAnsi" w:eastAsiaTheme="minorEastAsia" w:hAnsiTheme="majorHAnsi" w:cs="Arial"/>
+          <w:color w:val="252525"/>
+        </w:rPr>
+        <w:t> </w:t>
+      </w:r>
+      <w:r>
+        <w:t xml:space="preserve">(O-R-Mapping, kurz ORM). Dies ermöglicht es, gewöhnliche Objekte </w:t>
+      </w:r>
+      <w:proofErr w:type="spellStart"/>
+      <w:r>
+        <w:t>mitAttributen</w:t>
+      </w:r>
+      <w:proofErr w:type="spellEnd"/>
+      <w:r>
+        <w:rPr>
+          <w:rStyle w:val="apple-converted-space"/>
+          <w:rFonts w:asciiTheme="majorHAnsi" w:eastAsiaTheme="minorEastAsia" w:hAnsiTheme="majorHAnsi" w:cs="Arial"/>
+          <w:color w:val="252525"/>
+        </w:rPr>
+        <w:t> </w:t>
+      </w:r>
+      <w:r>
+        <w:t>und</w:t>
+      </w:r>
+      <w:r>
+        <w:rPr>
+          <w:rStyle w:val="apple-converted-space"/>
+          <w:rFonts w:asciiTheme="majorHAnsi" w:eastAsiaTheme="minorEastAsia" w:hAnsiTheme="majorHAnsi" w:cs="Arial"/>
+          <w:color w:val="252525"/>
+        </w:rPr>
+        <w:t> </w:t>
+      </w:r>
+      <w:r>
+        <w:t>Methoden</w:t>
+      </w:r>
+      <w:r>
+        <w:rPr>
+          <w:rStyle w:val="apple-converted-space"/>
+          <w:rFonts w:asciiTheme="majorHAnsi" w:eastAsiaTheme="minorEastAsia" w:hAnsiTheme="majorHAnsi" w:cs="Arial"/>
+          <w:color w:val="252525"/>
+        </w:rPr>
+        <w:t> </w:t>
+      </w:r>
+      <w:r>
+        <w:t>(im Java-Bereich</w:t>
+      </w:r>
+      <w:r>
+        <w:rPr>
+          <w:rStyle w:val="apple-converted-space"/>
+          <w:rFonts w:asciiTheme="majorHAnsi" w:eastAsiaTheme="minorEastAsia" w:hAnsiTheme="majorHAnsi" w:cs="Arial"/>
+          <w:color w:val="252525"/>
+        </w:rPr>
+        <w:t> </w:t>
+      </w:r>
+      <w:r>
+        <w:t>POJOs</w:t>
+      </w:r>
+      <w:r>
+        <w:rPr>
+          <w:rStyle w:val="apple-converted-space"/>
+          <w:rFonts w:asciiTheme="majorHAnsi" w:eastAsiaTheme="minorEastAsia" w:hAnsiTheme="majorHAnsi" w:cs="Arial"/>
+          <w:color w:val="252525"/>
+        </w:rPr>
+        <w:t> </w:t>
+      </w:r>
+      <w:r>
+        <w:t xml:space="preserve">genannt) </w:t>
+      </w:r>
+      <w:proofErr w:type="spellStart"/>
+      <w:r>
+        <w:t>inrelationalen</w:t>
+      </w:r>
+      <w:proofErr w:type="spellEnd"/>
+      <w:r>
+        <w:t xml:space="preserve"> Datenbanken</w:t>
+      </w:r>
+      <w:r>
+        <w:rPr>
+          <w:rStyle w:val="apple-converted-space"/>
+          <w:rFonts w:asciiTheme="majorHAnsi" w:eastAsiaTheme="minorEastAsia" w:hAnsiTheme="majorHAnsi" w:cs="Arial"/>
+          <w:color w:val="252525"/>
+        </w:rPr>
+        <w:t> </w:t>
+      </w:r>
+      <w:r>
+        <w:t>zu speichern und aus entsprechenden Datensätzen wiederum Objekte zu erzeugen. Beziehungen zwischen Objekten werden auf entsprechende Datenbank-Relationen abgebildet.</w:t>
+      </w:r>
+    </w:p>
+    <w:p>
+      <w:r>
+        <w:t xml:space="preserve">Darüber hinaus bietet </w:t>
+      </w:r>
+      <w:proofErr w:type="spellStart"/>
+      <w:r>
+        <w:t>Hibernate</w:t>
+      </w:r>
+      <w:proofErr w:type="spellEnd"/>
+      <w:r>
+        <w:t xml:space="preserve"> Mechanismen zur Kompatibilität mit verschiedenen Datenbanken. Die zum Datenbankzugriff erforderlichen SQL-Statements werden nicht explizit in</w:t>
+      </w:r>
+      <w:r>
+        <w:rPr>
+          <w:rStyle w:val="apple-converted-space"/>
+          <w:rFonts w:asciiTheme="majorHAnsi" w:eastAsiaTheme="minorEastAsia" w:hAnsiTheme="majorHAnsi" w:cs="Arial"/>
+          <w:color w:val="252525"/>
+        </w:rPr>
+        <w:t> </w:t>
+      </w:r>
+      <w:r>
+        <w:t>SQL</w:t>
+      </w:r>
+      <w:r>
+        <w:rPr>
+          <w:rStyle w:val="apple-converted-space"/>
+          <w:rFonts w:asciiTheme="majorHAnsi" w:eastAsiaTheme="minorEastAsia" w:hAnsiTheme="majorHAnsi" w:cs="Arial"/>
+          <w:color w:val="252525"/>
+        </w:rPr>
+        <w:t> </w:t>
+      </w:r>
+      <w:r>
+        <w:t xml:space="preserve">programmiert, sondern von </w:t>
+      </w:r>
+      <w:proofErr w:type="spellStart"/>
+      <w:r>
+        <w:t>Hibernate</w:t>
+      </w:r>
+      <w:proofErr w:type="spellEnd"/>
+      <w:r>
+        <w:t xml:space="preserve"> in Abhängigkeit vom SQL-Dialekt der verwendeten Datenbank generiert.</w:t>
+      </w:r>
+      <w:r>
+        <w:t xml:space="preserve"> [3]</w:t>
+      </w:r>
+    </w:p>
+    <w:p>
+      <w:pPr>
+        <w:pStyle w:val="berschrift2"/>
+      </w:pPr>
+      <w:r>
+        <w:t>JDBC</w:t>
+      </w:r>
+    </w:p>
+    <w:p>
+      <w:r>
+        <w:t>Java Database Connectivity ist eine Datenbankschnittstelle der Java-Plattform, die eine einheitliche Schnittstelle zu Datenbanken verschiedener Hersteller bietet und speziell auf relationale Datenbanken ausgerichtet ist. [5]</w:t>
+      </w:r>
+    </w:p>
     <w:p/>
     <w:p/>
-    <w:p/>
-    <w:p/>
-    <w:p/>
     <w:p>
       <w:pPr>
-        <w:pStyle w:val="Heading1"/>
+        <w:pStyle w:val="berschrift1"/>
       </w:pPr>
       <w:bookmarkStart w:id="10" w:name="_Toc416884901"/>
       <w:r>
+        <w:lastRenderedPageBreak/>
         <w:t>Erarbeitete Informationen</w:t>
       </w:r>
       <w:bookmarkEnd w:id="10"/>
     </w:p>
-    <w:p/>
-    <w:p/>
     <w:p>
       <w:pPr>
-        <w:pStyle w:val="Heading1"/>
+        <w:rPr>
+          <w:b/>
+        </w:rPr>
+      </w:pPr>
+      <w:r>
+        <w:rPr>
+          <w:b/>
+        </w:rPr>
+        <w:t xml:space="preserve">Einträge </w:t>
+      </w:r>
+      <w:proofErr w:type="spellStart"/>
+      <w:r>
+        <w:rPr>
+          <w:b/>
+        </w:rPr>
+        <w:t>genereieren</w:t>
+      </w:r>
+      <w:proofErr w:type="spellEnd"/>
+      <w:r>
+        <w:rPr>
+          <w:b/>
+        </w:rPr>
+        <w:t>:</w:t>
+      </w:r>
+    </w:p>
+    <w:p>
+      <w:r>
+        <w:t>Um die Last bei den generieren der Einträge zu verkleinern ist es klüger die Inserts in größere Stücke zu trennen. Bei zu großen Einträgen auf einmal kann es zur stätigen Verlangsamung des Schreibens kommen, oder sogar zu groß für einen einzigen Dateneintrag sein.</w:t>
+      </w:r>
+    </w:p>
+    <w:p>
+      <w:pPr>
+        <w:pStyle w:val="berschrift1"/>
       </w:pPr>
     </w:p>
     <w:p>
@@ -5044,60 +4541,139 @@
     </w:p>
     <w:p>
       <w:pPr>
-        <w:pStyle w:val="Heading1"/>
+        <w:pStyle w:val="berschrift1"/>
       </w:pPr>
-      <w:bookmarkStart w:id="11" w:name="_Toc416884902"/>
-      <w:r>
-        <w:lastRenderedPageBreak/>
-        <w:t>Designüberlegung</w:t>
-      </w:r>
-      <w:bookmarkEnd w:id="11"/>
-    </w:p>
-    <w:p/>
-    <w:p/>
-    <w:p>
-      <w:pPr>
-        <w:rPr>
-          <w:rFonts w:asciiTheme="majorHAnsi" w:eastAsiaTheme="majorEastAsia" w:hAnsiTheme="majorHAnsi" w:cstheme="majorBidi"/>
-          <w:color w:val="2E74B5" w:themeColor="accent1" w:themeShade="BF"/>
-          <w:sz w:val="32"/>
-          <w:szCs w:val="32"/>
-        </w:rPr>
-      </w:pPr>
-      <w:r>
-        <w:br w:type="page"/>
-      </w:r>
-    </w:p>
-    <w:p>
-      <w:pPr>
-        <w:pStyle w:val="Heading1"/>
-      </w:pPr>
-      <w:bookmarkStart w:id="12" w:name="_Toc416884903"/>
+      <w:bookmarkStart w:id="11" w:name="_Toc416884903"/>
       <w:proofErr w:type="spellStart"/>
       <w:r>
         <w:lastRenderedPageBreak/>
         <w:t>Testing</w:t>
       </w:r>
-      <w:bookmarkEnd w:id="12"/>
+      <w:bookmarkEnd w:id="11"/>
       <w:proofErr w:type="spellEnd"/>
     </w:p>
-    <w:p>
+    <w:p/>
+    <w:p>
+      <w:pPr>
+        <w:pStyle w:val="berschrift2"/>
+      </w:pPr>
+      <w:r>
+        <w:t>SOA</w:t>
+      </w:r>
+    </w:p>
+    <w:p>
+      <w:pPr>
+        <w:pStyle w:val="berschrift2"/>
+      </w:pPr>
+    </w:p>
+    <w:p>
+      <w:r>
+        <w:t>Starten des Publishers und starten des Clients danach.</w:t>
+      </w:r>
+    </w:p>
+    <w:p>
+      <w:r>
+        <w:rPr>
+          <w:b/>
+        </w:rPr>
+        <w:t>Funktioniert</w:t>
+      </w:r>
+      <w:r>
+        <w:t xml:space="preserve"> - beide sind aktiv</w:t>
+      </w:r>
+    </w:p>
+    <w:p/>
+    <w:p>
+      <w:r>
+        <w:t>Eingabe in den Client nach einem gesuchten Wort.</w:t>
+      </w:r>
+    </w:p>
+    <w:p>
+      <w:r>
+        <w:rPr>
+          <w:b/>
+        </w:rPr>
+        <w:t>Funktioniert</w:t>
+      </w:r>
+      <w:r>
+        <w:t xml:space="preserve"> - Nach dem generieren </w:t>
+      </w:r>
+      <w:r>
+        <w:t>der verlangten</w:t>
+      </w:r>
+      <w:r>
+        <w:t xml:space="preserve"> 1 Million Einträgen gibt er aus wie viele der Einträge dem gesuchten Wort ähneln.</w:t>
+      </w:r>
+    </w:p>
+    <w:p/>
+    <w:p>
+      <w:r>
+        <w:t>Eingabe in den Client ohne generieren der Einträge.</w:t>
+      </w:r>
+    </w:p>
+    <w:p>
+      <w:r>
+        <w:rPr>
+          <w:b/>
+        </w:rPr>
+        <w:t>Fehlgeschlagen</w:t>
+      </w:r>
+      <w:r>
+        <w:t xml:space="preserve"> - Ist nicht möglich</w:t>
+      </w:r>
+    </w:p>
+    <w:p/>
+    <w:p>
+      <w:r>
+        <w:t>Eingabe eines leeren Feldes (ENTER ohne Eingabe) lässt die Eingabe wiederholen.</w:t>
+      </w:r>
+    </w:p>
+    <w:p>
+      <w:r>
+        <w:rPr>
+          <w:b/>
+        </w:rPr>
+        <w:t>Funktioniert</w:t>
+      </w:r>
+      <w:r>
+        <w:t xml:space="preserve"> - Eine erneute Eingabe wird verlangt</w:t>
+      </w:r>
+    </w:p>
+    <w:p/>
+    <w:p>
+      <w:r>
+        <w:t>Eingabe eines Wertes das nicht vorkommt lässt die Einträge generieren und gibt zurück das nichts gefunden wurde.</w:t>
+      </w:r>
+    </w:p>
+    <w:p>
+      <w:r>
+        <w:rPr>
+          <w:b/>
+        </w:rPr>
+        <w:t>Mäßig</w:t>
+      </w:r>
+      <w:r>
+        <w:t xml:space="preserve"> - Einträge werden weiterhin generiert, gibt aber aus das nichts gefunden wurde.</w:t>
+      </w:r>
       <w:r>
         <w:br w:type="page"/>
       </w:r>
     </w:p>
     <w:p>
       <w:pPr>
-        <w:pStyle w:val="Heading1"/>
+        <w:pStyle w:val="berschrift1"/>
       </w:pPr>
-      <w:bookmarkStart w:id="13" w:name="_Toc416884904"/>
+      <w:bookmarkStart w:id="12" w:name="_Toc416884904"/>
       <w:r>
         <w:lastRenderedPageBreak/>
         <w:t>Quellen</w:t>
       </w:r>
-      <w:bookmarkEnd w:id="13"/>
-    </w:p>
-    <w:p>
+      <w:bookmarkEnd w:id="12"/>
+    </w:p>
+    <w:p>
+      <w:r>
+        <w:t xml:space="preserve">[1] </w:t>
+      </w:r>
       <w:hyperlink r:id="rId12" w:history="1">
         <w:r>
           <w:rPr>
@@ -5108,6 +4684,9 @@
       </w:hyperlink>
     </w:p>
     <w:p>
+      <w:r>
+        <w:t xml:space="preserve">[2] </w:t>
+      </w:r>
       <w:hyperlink r:id="rId13" w:history="1">
         <w:r>
           <w:rPr>
@@ -5117,6 +4696,61 @@
         </w:r>
       </w:hyperlink>
     </w:p>
+    <w:p>
+      <w:r>
+        <w:t xml:space="preserve">[3] </w:t>
+      </w:r>
+      <w:r>
+        <w:t>http://de.wikipedia.org/wiki/Hibernate_%28Framework%29</w:t>
+      </w:r>
+    </w:p>
+    <w:p>
+      <w:r>
+        <w:t>[4]</w:t>
+      </w:r>
+      <w:r>
+        <w:t xml:space="preserve"> http://de.wikipedia.org/wiki/SOA</w:t>
+      </w:r>
+      <w:r>
+        <w:t>P</w:t>
+      </w:r>
+    </w:p>
+    <w:p>
+      <w:r>
+        <w:t xml:space="preserve">[5] </w:t>
+      </w:r>
+      <w:hyperlink r:id="rId14" w:history="1">
+        <w:r>
+          <w:rPr>
+            <w:rStyle w:val="Hyperlink"/>
+          </w:rPr>
+          <w:t>http://de.wikipedia.org/wiki/JDBC</w:t>
+        </w:r>
+      </w:hyperlink>
+    </w:p>
+    <w:p>
+      <w:r>
+        <w:t xml:space="preserve">[6] </w:t>
+      </w:r>
+      <w:hyperlink r:id="rId15" w:history="1">
+        <w:r>
+          <w:rPr>
+            <w:rStyle w:val="Hyperlink"/>
+          </w:rPr>
+          <w:t>http://de.wikipedia.org/wiki/WSDL</w:t>
+        </w:r>
+      </w:hyperlink>
+    </w:p>
+    <w:p>
+      <w:r>
+        <w:t xml:space="preserve">[7] </w:t>
+      </w:r>
+      <w:r>
+        <w:t>http://de.wikipedia.org/wiki/Serviceorientierte_Architektur</w:t>
+      </w:r>
+    </w:p>
+    <w:p/>
+    <w:p/>
     <w:p/>
     <w:sectPr>
       <w:pgSz w:w="11906" w:h="16838"/>
@@ -5131,7 +4765,7 @@
 </file>
 
 <file path=word/numbering.xml><?xml version="1.0" encoding="utf-8"?>
-<w:numbering xmlns:wpc="http://schemas.microsoft.com/office/word/2010/wordprocessingCanvas" xmlns:mc="http://schemas.openxmlformats.org/markup-compatibility/2006" xmlns:o="urn:schemas-microsoft-com:office:office" xmlns:r="http://schemas.openxmlformats.org/officeDocument/2006/relationships" xmlns:m="http://schemas.openxmlformats.org/officeDocument/2006/math" xmlns:v="urn:schemas-microsoft-com:vml" xmlns:wp14="http://schemas.microsoft.com/office/word/2010/wordprocessingDrawing" xmlns:wp="http://schemas.openxmlformats.org/drawingml/2006/wordprocessingDrawing" xmlns:w10="urn:schemas-microsoft-com:office:word" xmlns:w="http://schemas.openxmlformats.org/wordprocessingml/2006/main" xmlns:w14="http://schemas.microsoft.com/office/word/2010/wordml" xmlns:w15="http://schemas.microsoft.com/office/word/2012/wordml" xmlns:wpg="http://schemas.microsoft.com/office/word/2010/wordprocessingGroup" xmlns:wpi="http://schemas.microsoft.com/office/word/2010/wordprocessingInk" xmlns:wne="http://schemas.microsoft.com/office/word/2006/wordml" xmlns:wps="http://schemas.microsoft.com/office/word/2010/wordprocessingShape" mc:Ignorable="w14 w15 wp14">
+<w:numbering xmlns:ve="http://schemas.openxmlformats.org/markup-compatibility/2006" xmlns:o="urn:schemas-microsoft-com:office:office" xmlns:r="http://schemas.openxmlformats.org/officeDocument/2006/relationships" xmlns:m="http://schemas.openxmlformats.org/officeDocument/2006/math" xmlns:v="urn:schemas-microsoft-com:vml" xmlns:wp="http://schemas.openxmlformats.org/drawingml/2006/wordprocessingDrawing" xmlns:w10="urn:schemas-microsoft-com:office:word" xmlns:w="http://schemas.openxmlformats.org/wordprocessingml/2006/main" xmlns:wne="http://schemas.microsoft.com/office/word/2006/wordml">
   <w:abstractNum w:abstractNumId="0">
     <w:nsid w:val="511A26C6"/>
     <w:multiLevelType w:val="multilevel"/>
@@ -5288,7 +4922,7 @@
 </file>
 
 <file path=word/styles.xml><?xml version="1.0" encoding="utf-8"?>
-<w:styles xmlns:mc="http://schemas.openxmlformats.org/markup-compatibility/2006" xmlns:r="http://schemas.openxmlformats.org/officeDocument/2006/relationships" xmlns:w="http://schemas.openxmlformats.org/wordprocessingml/2006/main" xmlns:w14="http://schemas.microsoft.com/office/word/2010/wordml" xmlns:w15="http://schemas.microsoft.com/office/word/2012/wordml" mc:Ignorable="w14 w15">
+<w:styles xmlns:r="http://schemas.openxmlformats.org/officeDocument/2006/relationships" xmlns:w="http://schemas.openxmlformats.org/wordprocessingml/2006/main">
   <w:docDefaults>
     <w:rPrDefault>
       <w:rPr>
@@ -5304,388 +4938,155 @@
       </w:pPr>
     </w:pPrDefault>
   </w:docDefaults>
-  <w:latentStyles w:defLockedState="0" w:defUIPriority="99" w:defSemiHidden="0" w:defUnhideWhenUsed="0" w:defQFormat="0" w:count="371">
-    <w:lsdException w:name="Normal" w:uiPriority="0" w:qFormat="1"/>
-    <w:lsdException w:name="heading 1" w:uiPriority="9" w:qFormat="1"/>
-    <w:lsdException w:name="heading 2" w:semiHidden="1" w:uiPriority="9" w:unhideWhenUsed="1" w:qFormat="1"/>
-    <w:lsdException w:name="heading 3" w:semiHidden="1" w:uiPriority="9" w:unhideWhenUsed="1" w:qFormat="1"/>
-    <w:lsdException w:name="heading 4" w:semiHidden="1" w:uiPriority="9" w:unhideWhenUsed="1" w:qFormat="1"/>
-    <w:lsdException w:name="heading 5" w:semiHidden="1" w:uiPriority="9" w:unhideWhenUsed="1" w:qFormat="1"/>
-    <w:lsdException w:name="heading 6" w:semiHidden="1" w:uiPriority="9" w:unhideWhenUsed="1" w:qFormat="1"/>
-    <w:lsdException w:name="heading 7" w:semiHidden="1" w:uiPriority="9" w:unhideWhenUsed="1" w:qFormat="1"/>
-    <w:lsdException w:name="heading 8" w:semiHidden="1" w:uiPriority="9" w:unhideWhenUsed="1" w:qFormat="1"/>
-    <w:lsdException w:name="heading 9" w:semiHidden="1" w:uiPriority="9" w:unhideWhenUsed="1" w:qFormat="1"/>
-    <w:lsdException w:name="index 1" w:semiHidden="1" w:unhideWhenUsed="1"/>
-    <w:lsdException w:name="index 2" w:semiHidden="1" w:unhideWhenUsed="1"/>
-    <w:lsdException w:name="index 3" w:semiHidden="1" w:unhideWhenUsed="1"/>
-    <w:lsdException w:name="index 4" w:semiHidden="1" w:unhideWhenUsed="1"/>
-    <w:lsdException w:name="index 5" w:semiHidden="1" w:unhideWhenUsed="1"/>
-    <w:lsdException w:name="index 6" w:semiHidden="1" w:unhideWhenUsed="1"/>
-    <w:lsdException w:name="index 7" w:semiHidden="1" w:unhideWhenUsed="1"/>
-    <w:lsdException w:name="index 8" w:semiHidden="1" w:unhideWhenUsed="1"/>
-    <w:lsdException w:name="index 9" w:semiHidden="1" w:unhideWhenUsed="1"/>
-    <w:lsdException w:name="toc 1" w:semiHidden="1" w:uiPriority="39" w:unhideWhenUsed="1"/>
-    <w:lsdException w:name="toc 2" w:semiHidden="1" w:uiPriority="39" w:unhideWhenUsed="1"/>
-    <w:lsdException w:name="toc 3" w:semiHidden="1" w:uiPriority="39" w:unhideWhenUsed="1"/>
-    <w:lsdException w:name="toc 4" w:semiHidden="1" w:uiPriority="39" w:unhideWhenUsed="1"/>
-    <w:lsdException w:name="toc 5" w:semiHidden="1" w:uiPriority="39" w:unhideWhenUsed="1"/>
-    <w:lsdException w:name="toc 6" w:semiHidden="1" w:uiPriority="39" w:unhideWhenUsed="1"/>
-    <w:lsdException w:name="toc 7" w:semiHidden="1" w:uiPriority="39" w:unhideWhenUsed="1"/>
-    <w:lsdException w:name="toc 8" w:semiHidden="1" w:uiPriority="39" w:unhideWhenUsed="1"/>
-    <w:lsdException w:name="toc 9" w:semiHidden="1" w:uiPriority="39" w:unhideWhenUsed="1"/>
-    <w:lsdException w:name="Normal Indent" w:semiHidden="1" w:unhideWhenUsed="1"/>
-    <w:lsdException w:name="footnote text" w:semiHidden="1" w:unhideWhenUsed="1"/>
-    <w:lsdException w:name="annotation text" w:semiHidden="1" w:unhideWhenUsed="1"/>
-    <w:lsdException w:name="header" w:semiHidden="1" w:unhideWhenUsed="1"/>
-    <w:lsdException w:name="footer" w:semiHidden="1" w:unhideWhenUsed="1"/>
-    <w:lsdException w:name="index heading" w:semiHidden="1" w:unhideWhenUsed="1"/>
-    <w:lsdException w:name="caption" w:semiHidden="1" w:uiPriority="35" w:unhideWhenUsed="1" w:qFormat="1"/>
-    <w:lsdException w:name="table of figures" w:semiHidden="1" w:unhideWhenUsed="1"/>
-    <w:lsdException w:name="envelope address" w:semiHidden="1" w:unhideWhenUsed="1"/>
-    <w:lsdException w:name="envelope return" w:semiHidden="1" w:unhideWhenUsed="1"/>
-    <w:lsdException w:name="footnote reference" w:semiHidden="1" w:unhideWhenUsed="1"/>
-    <w:lsdException w:name="annotation reference" w:semiHidden="1" w:unhideWhenUsed="1"/>
-    <w:lsdException w:name="line number" w:semiHidden="1" w:unhideWhenUsed="1"/>
-    <w:lsdException w:name="page number" w:semiHidden="1" w:unhideWhenUsed="1"/>
-    <w:lsdException w:name="endnote reference" w:semiHidden="1" w:unhideWhenUsed="1"/>
-    <w:lsdException w:name="endnote text" w:semiHidden="1" w:unhideWhenUsed="1"/>
-    <w:lsdException w:name="table of authorities" w:semiHidden="1" w:unhideWhenUsed="1"/>
-    <w:lsdException w:name="macro" w:semiHidden="1" w:unhideWhenUsed="1"/>
-    <w:lsdException w:name="toa heading" w:semiHidden="1" w:unhideWhenUsed="1"/>
-    <w:lsdException w:name="List" w:semiHidden="1" w:unhideWhenUsed="1"/>
-    <w:lsdException w:name="List Bullet" w:semiHidden="1" w:unhideWhenUsed="1"/>
-    <w:lsdException w:name="List Number" w:semiHidden="1" w:unhideWhenUsed="1"/>
-    <w:lsdException w:name="List 2" w:semiHidden="1" w:unhideWhenUsed="1"/>
-    <w:lsdException w:name="List 3" w:semiHidden="1" w:unhideWhenUsed="1"/>
-    <w:lsdException w:name="List 4" w:semiHidden="1" w:unhideWhenUsed="1"/>
-    <w:lsdException w:name="List 5" w:semiHidden="1" w:unhideWhenUsed="1"/>
-    <w:lsdException w:name="List Bullet 2" w:semiHidden="1" w:unhideWhenUsed="1"/>
-    <w:lsdException w:name="List Bullet 3" w:semiHidden="1" w:unhideWhenUsed="1"/>
-    <w:lsdException w:name="List Bullet 4" w:semiHidden="1" w:unhideWhenUsed="1"/>
-    <w:lsdException w:name="List Bullet 5" w:semiHidden="1" w:unhideWhenUsed="1"/>
-    <w:lsdException w:name="List Number 2" w:semiHidden="1" w:unhideWhenUsed="1"/>
-    <w:lsdException w:name="List Number 3" w:semiHidden="1" w:unhideWhenUsed="1"/>
-    <w:lsdException w:name="List Number 4" w:semiHidden="1" w:unhideWhenUsed="1"/>
-    <w:lsdException w:name="List Number 5" w:semiHidden="1" w:unhideWhenUsed="1"/>
-    <w:lsdException w:name="Title" w:uiPriority="10" w:qFormat="1"/>
-    <w:lsdException w:name="Closing" w:semiHidden="1" w:unhideWhenUsed="1"/>
-    <w:lsdException w:name="Signature" w:semiHidden="1" w:unhideWhenUsed="1"/>
-    <w:lsdException w:name="Default Paragraph Font" w:semiHidden="1" w:uiPriority="1" w:unhideWhenUsed="1"/>
-    <w:lsdException w:name="Body Text" w:semiHidden="1" w:unhideWhenUsed="1"/>
-    <w:lsdException w:name="Body Text Indent" w:semiHidden="1" w:unhideWhenUsed="1"/>
-    <w:lsdException w:name="List Continue" w:semiHidden="1" w:unhideWhenUsed="1"/>
-    <w:lsdException w:name="List Continue 2" w:semiHidden="1" w:unhideWhenUsed="1"/>
-    <w:lsdException w:name="List Continue 3" w:semiHidden="1" w:unhideWhenUsed="1"/>
-    <w:lsdException w:name="List Continue 4" w:semiHidden="1" w:unhideWhenUsed="1"/>
-    <w:lsdException w:name="List Continue 5" w:semiHidden="1" w:unhideWhenUsed="1"/>
-    <w:lsdException w:name="Message Header" w:semiHidden="1" w:unhideWhenUsed="1"/>
-    <w:lsdException w:name="Subtitle" w:uiPriority="11" w:qFormat="1"/>
-    <w:lsdException w:name="Salutation" w:semiHidden="1" w:unhideWhenUsed="1"/>
-    <w:lsdException w:name="Date" w:semiHidden="1" w:unhideWhenUsed="1"/>
-    <w:lsdException w:name="Body Text First Indent" w:semiHidden="1" w:unhideWhenUsed="1"/>
-    <w:lsdException w:name="Body Text First Indent 2" w:semiHidden="1" w:unhideWhenUsed="1"/>
-    <w:lsdException w:name="Note Heading" w:semiHidden="1" w:unhideWhenUsed="1"/>
-    <w:lsdException w:name="Body Text 2" w:semiHidden="1" w:unhideWhenUsed="1"/>
-    <w:lsdException w:name="Body Text 3" w:semiHidden="1" w:unhideWhenUsed="1"/>
-    <w:lsdException w:name="Body Text Indent 2" w:semiHidden="1" w:unhideWhenUsed="1"/>
-    <w:lsdException w:name="Body Text Indent 3" w:semiHidden="1" w:unhideWhenUsed="1"/>
-    <w:lsdException w:name="Block Text" w:semiHidden="1" w:unhideWhenUsed="1"/>
-    <w:lsdException w:name="Hyperlink" w:semiHidden="1" w:unhideWhenUsed="1"/>
-    <w:lsdException w:name="FollowedHyperlink" w:semiHidden="1" w:unhideWhenUsed="1"/>
-    <w:lsdException w:name="Strong" w:uiPriority="22" w:qFormat="1"/>
-    <w:lsdException w:name="Emphasis" w:uiPriority="20" w:qFormat="1"/>
-    <w:lsdException w:name="Document Map" w:semiHidden="1" w:unhideWhenUsed="1"/>
-    <w:lsdException w:name="Plain Text" w:semiHidden="1" w:unhideWhenUsed="1"/>
-    <w:lsdException w:name="E-mail Signature" w:semiHidden="1" w:unhideWhenUsed="1"/>
-    <w:lsdException w:name="HTML Top of Form" w:semiHidden="1" w:unhideWhenUsed="1"/>
-    <w:lsdException w:name="HTML Bottom of Form" w:semiHidden="1" w:unhideWhenUsed="1"/>
-    <w:lsdException w:name="Normal (Web)" w:semiHidden="1" w:unhideWhenUsed="1"/>
-    <w:lsdException w:name="HTML Acronym" w:semiHidden="1" w:unhideWhenUsed="1"/>
-    <w:lsdException w:name="HTML Address" w:semiHidden="1" w:unhideWhenUsed="1"/>
-    <w:lsdException w:name="HTML Cite" w:semiHidden="1" w:unhideWhenUsed="1"/>
-    <w:lsdException w:name="HTML Code" w:semiHidden="1" w:unhideWhenUsed="1"/>
-    <w:lsdException w:name="HTML Definition" w:semiHidden="1" w:unhideWhenUsed="1"/>
-    <w:lsdException w:name="HTML Keyboard" w:semiHidden="1" w:unhideWhenUsed="1"/>
-    <w:lsdException w:name="HTML Preformatted" w:semiHidden="1" w:unhideWhenUsed="1"/>
-    <w:lsdException w:name="HTML Sample" w:semiHidden="1" w:unhideWhenUsed="1"/>
-    <w:lsdException w:name="HTML Typewriter" w:semiHidden="1" w:unhideWhenUsed="1"/>
-    <w:lsdException w:name="HTML Variable" w:semiHidden="1" w:unhideWhenUsed="1"/>
-    <w:lsdException w:name="Normal Table" w:semiHidden="1" w:unhideWhenUsed="1"/>
-    <w:lsdException w:name="annotation subject" w:semiHidden="1" w:unhideWhenUsed="1"/>
-    <w:lsdException w:name="No List" w:semiHidden="1" w:unhideWhenUsed="1"/>
-    <w:lsdException w:name="Outline List 1" w:semiHidden="1" w:unhideWhenUsed="1"/>
-    <w:lsdException w:name="Outline List 2" w:semiHidden="1" w:unhideWhenUsed="1"/>
-    <w:lsdException w:name="Outline List 3" w:semiHidden="1" w:unhideWhenUsed="1"/>
-    <w:lsdException w:name="Table Simple 1" w:semiHidden="1" w:unhideWhenUsed="1"/>
-    <w:lsdException w:name="Table Simple 2" w:semiHidden="1" w:unhideWhenUsed="1"/>
-    <w:lsdException w:name="Table Simple 3" w:semiHidden="1" w:unhideWhenUsed="1"/>
-    <w:lsdException w:name="Table Classic 1" w:semiHidden="1" w:unhideWhenUsed="1"/>
-    <w:lsdException w:name="Table Classic 2" w:semiHidden="1" w:unhideWhenUsed="1"/>
-    <w:lsdException w:name="Table Classic 3" w:semiHidden="1" w:unhideWhenUsed="1"/>
-    <w:lsdException w:name="Table Classic 4" w:semiHidden="1" w:unhideWhenUsed="1"/>
-    <w:lsdException w:name="Table Colorful 1" w:semiHidden="1" w:unhideWhenUsed="1"/>
-    <w:lsdException w:name="Table Colorful 2" w:semiHidden="1" w:unhideWhenUsed="1"/>
-    <w:lsdException w:name="Table Colorful 3" w:semiHidden="1" w:unhideWhenUsed="1"/>
-    <w:lsdException w:name="Table Columns 1" w:semiHidden="1" w:unhideWhenUsed="1"/>
-    <w:lsdException w:name="Table Columns 2" w:semiHidden="1" w:unhideWhenUsed="1"/>
-    <w:lsdException w:name="Table Columns 3" w:semiHidden="1" w:unhideWhenUsed="1"/>
-    <w:lsdException w:name="Table Columns 4" w:semiHidden="1" w:unhideWhenUsed="1"/>
-    <w:lsdException w:name="Table Columns 5" w:semiHidden="1" w:unhideWhenUsed="1"/>
-    <w:lsdException w:name="Table Grid 1" w:semiHidden="1" w:unhideWhenUsed="1"/>
-    <w:lsdException w:name="Table Grid 2" w:semiHidden="1" w:unhideWhenUsed="1"/>
-    <w:lsdException w:name="Table Grid 3" w:semiHidden="1" w:unhideWhenUsed="1"/>
-    <w:lsdException w:name="Table Grid 4" w:semiHidden="1" w:unhideWhenUsed="1"/>
-    <w:lsdException w:name="Table Grid 5" w:semiHidden="1" w:unhideWhenUsed="1"/>
-    <w:lsdException w:name="Table Grid 6" w:semiHidden="1" w:unhideWhenUsed="1"/>
-    <w:lsdException w:name="Table Grid 7" w:semiHidden="1" w:unhideWhenUsed="1"/>
-    <w:lsdException w:name="Table Grid 8" w:semiHidden="1" w:unhideWhenUsed="1"/>
-    <w:lsdException w:name="Table List 1" w:semiHidden="1" w:unhideWhenUsed="1"/>
-    <w:lsdException w:name="Table List 2" w:semiHidden="1" w:unhideWhenUsed="1"/>
-    <w:lsdException w:name="Table List 3" w:semiHidden="1" w:unhideWhenUsed="1"/>
-    <w:lsdException w:name="Table List 4" w:semiHidden="1" w:unhideWhenUsed="1"/>
-    <w:lsdException w:name="Table List 5" w:semiHidden="1" w:unhideWhenUsed="1"/>
-    <w:lsdException w:name="Table List 6" w:semiHidden="1" w:unhideWhenUsed="1"/>
-    <w:lsdException w:name="Table List 7" w:semiHidden="1" w:unhideWhenUsed="1"/>
-    <w:lsdException w:name="Table List 8" w:semiHidden="1" w:unhideWhenUsed="1"/>
-    <w:lsdException w:name="Table 3D effects 1" w:semiHidden="1" w:unhideWhenUsed="1"/>
-    <w:lsdException w:name="Table 3D effects 2" w:semiHidden="1" w:unhideWhenUsed="1"/>
-    <w:lsdException w:name="Table 3D effects 3" w:semiHidden="1" w:unhideWhenUsed="1"/>
-    <w:lsdException w:name="Table Contemporary" w:semiHidden="1" w:unhideWhenUsed="1"/>
-    <w:lsdException w:name="Table Elegant" w:semiHidden="1" w:unhideWhenUsed="1"/>
-    <w:lsdException w:name="Table Professional" w:semiHidden="1" w:unhideWhenUsed="1"/>
-    <w:lsdException w:name="Table Subtle 1" w:semiHidden="1" w:unhideWhenUsed="1"/>
-    <w:lsdException w:name="Table Subtle 2" w:semiHidden="1" w:unhideWhenUsed="1"/>
-    <w:lsdException w:name="Table Web 1" w:semiHidden="1" w:unhideWhenUsed="1"/>
-    <w:lsdException w:name="Table Web 2" w:semiHidden="1" w:unhideWhenUsed="1"/>
-    <w:lsdException w:name="Table Web 3" w:semiHidden="1" w:unhideWhenUsed="1"/>
-    <w:lsdException w:name="Balloon Text" w:semiHidden="1" w:unhideWhenUsed="1"/>
-    <w:lsdException w:name="Table Grid" w:uiPriority="39"/>
-    <w:lsdException w:name="Table Theme" w:semiHidden="1" w:unhideWhenUsed="1"/>
-    <w:lsdException w:name="Placeholder Text" w:semiHidden="1"/>
-    <w:lsdException w:name="No Spacing" w:uiPriority="1" w:qFormat="1"/>
-    <w:lsdException w:name="Light Shading" w:uiPriority="60"/>
-    <w:lsdException w:name="Light List" w:uiPriority="61"/>
-    <w:lsdException w:name="Light Grid" w:uiPriority="62"/>
-    <w:lsdException w:name="Medium Shading 1" w:uiPriority="63"/>
-    <w:lsdException w:name="Medium Shading 2" w:uiPriority="64"/>
-    <w:lsdException w:name="Medium List 1" w:uiPriority="65"/>
-    <w:lsdException w:name="Medium List 2" w:uiPriority="66"/>
-    <w:lsdException w:name="Medium Grid 1" w:uiPriority="67"/>
-    <w:lsdException w:name="Medium Grid 2" w:uiPriority="68"/>
-    <w:lsdException w:name="Medium Grid 3" w:uiPriority="69"/>
-    <w:lsdException w:name="Dark List" w:uiPriority="70"/>
-    <w:lsdException w:name="Colorful Shading" w:uiPriority="71"/>
-    <w:lsdException w:name="Colorful List" w:uiPriority="72"/>
-    <w:lsdException w:name="Colorful Grid" w:uiPriority="73"/>
-    <w:lsdException w:name="Light Shading Accent 1" w:uiPriority="60"/>
-    <w:lsdException w:name="Light List Accent 1" w:uiPriority="61"/>
-    <w:lsdException w:name="Light Grid Accent 1" w:uiPriority="62"/>
-    <w:lsdException w:name="Medium Shading 1 Accent 1" w:uiPriority="63"/>
-    <w:lsdException w:name="Medium Shading 2 Accent 1" w:uiPriority="64"/>
-    <w:lsdException w:name="Medium List 1 Accent 1" w:uiPriority="65"/>
-    <w:lsdException w:name="Revision" w:semiHidden="1"/>
-    <w:lsdException w:name="List Paragraph" w:uiPriority="34" w:qFormat="1"/>
-    <w:lsdException w:name="Quote" w:uiPriority="29" w:qFormat="1"/>
-    <w:lsdException w:name="Intense Quote" w:uiPriority="30" w:qFormat="1"/>
-    <w:lsdException w:name="Medium List 2 Accent 1" w:uiPriority="66"/>
-    <w:lsdException w:name="Medium Grid 1 Accent 1" w:uiPriority="67"/>
-    <w:lsdException w:name="Medium Grid 2 Accent 1" w:uiPriority="68"/>
-    <w:lsdException w:name="Medium Grid 3 Accent 1" w:uiPriority="69"/>
-    <w:lsdException w:name="Dark List Accent 1" w:uiPriority="70"/>
-    <w:lsdException w:name="Colorful Shading Accent 1" w:uiPriority="71"/>
-    <w:lsdException w:name="Colorful List Accent 1" w:uiPriority="72"/>
-    <w:lsdException w:name="Colorful Grid Accent 1" w:uiPriority="73"/>
-    <w:lsdException w:name="Light Shading Accent 2" w:uiPriority="60"/>
-    <w:lsdException w:name="Light List Accent 2" w:uiPriority="61"/>
-    <w:lsdException w:name="Light Grid Accent 2" w:uiPriority="62"/>
-    <w:lsdException w:name="Medium Shading 1 Accent 2" w:uiPriority="63"/>
-    <w:lsdException w:name="Medium Shading 2 Accent 2" w:uiPriority="64"/>
-    <w:lsdException w:name="Medium List 1 Accent 2" w:uiPriority="65"/>
-    <w:lsdException w:name="Medium List 2 Accent 2" w:uiPriority="66"/>
-    <w:lsdException w:name="Medium Grid 1 Accent 2" w:uiPriority="67"/>
-    <w:lsdException w:name="Medium Grid 2 Accent 2" w:uiPriority="68"/>
-    <w:lsdException w:name="Medium Grid 3 Accent 2" w:uiPriority="69"/>
-    <w:lsdException w:name="Dark List Accent 2" w:uiPriority="70"/>
-    <w:lsdException w:name="Colorful Shading Accent 2" w:uiPriority="71"/>
-    <w:lsdException w:name="Colorful List Accent 2" w:uiPriority="72"/>
-    <w:lsdException w:name="Colorful Grid Accent 2" w:uiPriority="73"/>
-    <w:lsdException w:name="Light Shading Accent 3" w:uiPriority="60"/>
-    <w:lsdException w:name="Light List Accent 3" w:uiPriority="61"/>
-    <w:lsdException w:name="Light Grid Accent 3" w:uiPriority="62"/>
-    <w:lsdException w:name="Medium Shading 1 Accent 3" w:uiPriority="63"/>
-    <w:lsdException w:name="Medium Shading 2 Accent 3" w:uiPriority="64"/>
-    <w:lsdException w:name="Medium List 1 Accent 3" w:uiPriority="65"/>
-    <w:lsdException w:name="Medium List 2 Accent 3" w:uiPriority="66"/>
-    <w:lsdException w:name="Medium Grid 1 Accent 3" w:uiPriority="67"/>
-    <w:lsdException w:name="Medium Grid 2 Accent 3" w:uiPriority="68"/>
-    <w:lsdException w:name="Medium Grid 3 Accent 3" w:uiPriority="69"/>
-    <w:lsdException w:name="Dark List Accent 3" w:uiPriority="70"/>
-    <w:lsdException w:name="Colorful Shading Accent 3" w:uiPriority="71"/>
-    <w:lsdException w:name="Colorful List Accent 3" w:uiPriority="72"/>
-    <w:lsdException w:name="Colorful Grid Accent 3" w:uiPriority="73"/>
-    <w:lsdException w:name="Light Shading Accent 4" w:uiPriority="60"/>
-    <w:lsdException w:name="Light List Accent 4" w:uiPriority="61"/>
-    <w:lsdException w:name="Light Grid Accent 4" w:uiPriority="62"/>
-    <w:lsdException w:name="Medium Shading 1 Accent 4" w:uiPriority="63"/>
-    <w:lsdException w:name="Medium Shading 2 Accent 4" w:uiPriority="64"/>
-    <w:lsdException w:name="Medium List 1 Accent 4" w:uiPriority="65"/>
-    <w:lsdException w:name="Medium List 2 Accent 4" w:uiPriority="66"/>
-    <w:lsdException w:name="Medium Grid 1 Accent 4" w:uiPriority="67"/>
-    <w:lsdException w:name="Medium Grid 2 Accent 4" w:uiPriority="68"/>
-    <w:lsdException w:name="Medium Grid 3 Accent 4" w:uiPriority="69"/>
-    <w:lsdException w:name="Dark List Accent 4" w:uiPriority="70"/>
-    <w:lsdException w:name="Colorful Shading Accent 4" w:uiPriority="71"/>
-    <w:lsdException w:name="Colorful List Accent 4" w:uiPriority="72"/>
-    <w:lsdException w:name="Colorful Grid Accent 4" w:uiPriority="73"/>
-    <w:lsdException w:name="Light Shading Accent 5" w:uiPriority="60"/>
-    <w:lsdException w:name="Light List Accent 5" w:uiPriority="61"/>
-    <w:lsdException w:name="Light Grid Accent 5" w:uiPriority="62"/>
-    <w:lsdException w:name="Medium Shading 1 Accent 5" w:uiPriority="63"/>
-    <w:lsdException w:name="Medium Shading 2 Accent 5" w:uiPriority="64"/>
-    <w:lsdException w:name="Medium List 1 Accent 5" w:uiPriority="65"/>
-    <w:lsdException w:name="Medium List 2 Accent 5" w:uiPriority="66"/>
-    <w:lsdException w:name="Medium Grid 1 Accent 5" w:uiPriority="67"/>
-    <w:lsdException w:name="Medium Grid 2 Accent 5" w:uiPriority="68"/>
-    <w:lsdException w:name="Medium Grid 3 Accent 5" w:uiPriority="69"/>
-    <w:lsdException w:name="Dark List Accent 5" w:uiPriority="70"/>
-    <w:lsdException w:name="Colorful Shading Accent 5" w:uiPriority="71"/>
-    <w:lsdException w:name="Colorful List Accent 5" w:uiPriority="72"/>
-    <w:lsdException w:name="Colorful Grid Accent 5" w:uiPriority="73"/>
-    <w:lsdException w:name="Light Shading Accent 6" w:uiPriority="60"/>
-    <w:lsdException w:name="Light List Accent 6" w:uiPriority="61"/>
-    <w:lsdException w:name="Light Grid Accent 6" w:uiPriority="62"/>
-    <w:lsdException w:name="Medium Shading 1 Accent 6" w:uiPriority="63"/>
-    <w:lsdException w:name="Medium Shading 2 Accent 6" w:uiPriority="64"/>
-    <w:lsdException w:name="Medium List 1 Accent 6" w:uiPriority="65"/>
-    <w:lsdException w:name="Medium List 2 Accent 6" w:uiPriority="66"/>
-    <w:lsdException w:name="Medium Grid 1 Accent 6" w:uiPriority="67"/>
-    <w:lsdException w:name="Medium Grid 2 Accent 6" w:uiPriority="68"/>
-    <w:lsdException w:name="Medium Grid 3 Accent 6" w:uiPriority="69"/>
-    <w:lsdException w:name="Dark List Accent 6" w:uiPriority="70"/>
-    <w:lsdException w:name="Colorful Shading Accent 6" w:uiPriority="71"/>
-    <w:lsdException w:name="Colorful List Accent 6" w:uiPriority="72"/>
-    <w:lsdException w:name="Colorful Grid Accent 6" w:uiPriority="73"/>
-    <w:lsdException w:name="Subtle Emphasis" w:uiPriority="19" w:qFormat="1"/>
-    <w:lsdException w:name="Intense Emphasis" w:uiPriority="21" w:qFormat="1"/>
-    <w:lsdException w:name="Subtle Reference" w:uiPriority="31" w:qFormat="1"/>
-    <w:lsdException w:name="Intense Reference" w:uiPriority="32" w:qFormat="1"/>
-    <w:lsdException w:name="Book Title" w:uiPriority="33" w:qFormat="1"/>
-    <w:lsdException w:name="Bibliography" w:semiHidden="1" w:uiPriority="37" w:unhideWhenUsed="1"/>
-    <w:lsdException w:name="TOC Heading" w:semiHidden="1" w:uiPriority="39" w:unhideWhenUsed="1" w:qFormat="1"/>
-    <w:lsdException w:name="Plain Table 1" w:uiPriority="41"/>
-    <w:lsdException w:name="Plain Table 2" w:uiPriority="42"/>
-    <w:lsdException w:name="Plain Table 3" w:uiPriority="43"/>
-    <w:lsdException w:name="Plain Table 4" w:uiPriority="44"/>
-    <w:lsdException w:name="Plain Table 5" w:uiPriority="45"/>
-    <w:lsdException w:name="Grid Table Light" w:uiPriority="40"/>
-    <w:lsdException w:name="Grid Table 1 Light" w:uiPriority="46"/>
-    <w:lsdException w:name="Grid Table 2" w:uiPriority="47"/>
-    <w:lsdException w:name="Grid Table 3" w:uiPriority="48"/>
-    <w:lsdException w:name="Grid Table 4" w:uiPriority="49"/>
-    <w:lsdException w:name="Grid Table 5 Dark" w:uiPriority="50"/>
-    <w:lsdException w:name="Grid Table 6 Colorful" w:uiPriority="51"/>
-    <w:lsdException w:name="Grid Table 7 Colorful" w:uiPriority="52"/>
-    <w:lsdException w:name="Grid Table 1 Light Accent 1" w:uiPriority="46"/>
-    <w:lsdException w:name="Grid Table 2 Accent 1" w:uiPriority="47"/>
-    <w:lsdException w:name="Grid Table 3 Accent 1" w:uiPriority="48"/>
-    <w:lsdException w:name="Grid Table 4 Accent 1" w:uiPriority="49"/>
-    <w:lsdException w:name="Grid Table 5 Dark Accent 1" w:uiPriority="50"/>
-    <w:lsdException w:name="Grid Table 6 Colorful Accent 1" w:uiPriority="51"/>
-    <w:lsdException w:name="Grid Table 7 Colorful Accent 1" w:uiPriority="52"/>
-    <w:lsdException w:name="Grid Table 1 Light Accent 2" w:uiPriority="46"/>
-    <w:lsdException w:name="Grid Table 2 Accent 2" w:uiPriority="47"/>
-    <w:lsdException w:name="Grid Table 3 Accent 2" w:uiPriority="48"/>
-    <w:lsdException w:name="Grid Table 4 Accent 2" w:uiPriority="49"/>
-    <w:lsdException w:name="Grid Table 5 Dark Accent 2" w:uiPriority="50"/>
-    <w:lsdException w:name="Grid Table 6 Colorful Accent 2" w:uiPriority="51"/>
-    <w:lsdException w:name="Grid Table 7 Colorful Accent 2" w:uiPriority="52"/>
-    <w:lsdException w:name="Grid Table 1 Light Accent 3" w:uiPriority="46"/>
-    <w:lsdException w:name="Grid Table 2 Accent 3" w:uiPriority="47"/>
-    <w:lsdException w:name="Grid Table 3 Accent 3" w:uiPriority="48"/>
-    <w:lsdException w:name="Grid Table 4 Accent 3" w:uiPriority="49"/>
-    <w:lsdException w:name="Grid Table 5 Dark Accent 3" w:uiPriority="50"/>
-    <w:lsdException w:name="Grid Table 6 Colorful Accent 3" w:uiPriority="51"/>
-    <w:lsdException w:name="Grid Table 7 Colorful Accent 3" w:uiPriority="52"/>
-    <w:lsdException w:name="Grid Table 1 Light Accent 4" w:uiPriority="46"/>
-    <w:lsdException w:name="Grid Table 2 Accent 4" w:uiPriority="47"/>
-    <w:lsdException w:name="Grid Table 3 Accent 4" w:uiPriority="48"/>
-    <w:lsdException w:name="Grid Table 4 Accent 4" w:uiPriority="49"/>
-    <w:lsdException w:name="Grid Table 5 Dark Accent 4" w:uiPriority="50"/>
-    <w:lsdException w:name="Grid Table 6 Colorful Accent 4" w:uiPriority="51"/>
-    <w:lsdException w:name="Grid Table 7 Colorful Accent 4" w:uiPriority="52"/>
-    <w:lsdException w:name="Grid Table 1 Light Accent 5" w:uiPriority="46"/>
-    <w:lsdException w:name="Grid Table 2 Accent 5" w:uiPriority="47"/>
-    <w:lsdException w:name="Grid Table 3 Accent 5" w:uiPriority="48"/>
-    <w:lsdException w:name="Grid Table 4 Accent 5" w:uiPriority="49"/>
-    <w:lsdException w:name="Grid Table 5 Dark Accent 5" w:uiPriority="50"/>
-    <w:lsdException w:name="Grid Table 6 Colorful Accent 5" w:uiPriority="51"/>
-    <w:lsdException w:name="Grid Table 7 Colorful Accent 5" w:uiPriority="52"/>
-    <w:lsdException w:name="Grid Table 1 Light Accent 6" w:uiPriority="46"/>
-    <w:lsdException w:name="Grid Table 2 Accent 6" w:uiPriority="47"/>
-    <w:lsdException w:name="Grid Table 3 Accent 6" w:uiPriority="48"/>
-    <w:lsdException w:name="Grid Table 4 Accent 6" w:uiPriority="49"/>
-    <w:lsdException w:name="Grid Table 5 Dark Accent 6" w:uiPriority="50"/>
-    <w:lsdException w:name="Grid Table 6 Colorful Accent 6" w:uiPriority="51"/>
-    <w:lsdException w:name="Grid Table 7 Colorful Accent 6" w:uiPriority="52"/>
-    <w:lsdException w:name="List Table 1 Light" w:uiPriority="46"/>
-    <w:lsdException w:name="List Table 2" w:uiPriority="47"/>
-    <w:lsdException w:name="List Table 3" w:uiPriority="48"/>
-    <w:lsdException w:name="List Table 4" w:uiPriority="49"/>
-    <w:lsdException w:name="List Table 5 Dark" w:uiPriority="50"/>
-    <w:lsdException w:name="List Table 6 Colorful" w:uiPriority="51"/>
-    <w:lsdException w:name="List Table 7 Colorful" w:uiPriority="52"/>
-    <w:lsdException w:name="List Table 1 Light Accent 1" w:uiPriority="46"/>
-    <w:lsdException w:name="List Table 2 Accent 1" w:uiPriority="47"/>
-    <w:lsdException w:name="List Table 3 Accent 1" w:uiPriority="48"/>
-    <w:lsdException w:name="List Table 4 Accent 1" w:uiPriority="49"/>
-    <w:lsdException w:name="List Table 5 Dark Accent 1" w:uiPriority="50"/>
-    <w:lsdException w:name="List Table 6 Colorful Accent 1" w:uiPriority="51"/>
-    <w:lsdException w:name="List Table 7 Colorful Accent 1" w:uiPriority="52"/>
-    <w:lsdException w:name="List Table 1 Light Accent 2" w:uiPriority="46"/>
-    <w:lsdException w:name="List Table 2 Accent 2" w:uiPriority="47"/>
-    <w:lsdException w:name="List Table 3 Accent 2" w:uiPriority="48"/>
-    <w:lsdException w:name="List Table 4 Accent 2" w:uiPriority="49"/>
-    <w:lsdException w:name="List Table 5 Dark Accent 2" w:uiPriority="50"/>
-    <w:lsdException w:name="List Table 6 Colorful Accent 2" w:uiPriority="51"/>
-    <w:lsdException w:name="List Table 7 Colorful Accent 2" w:uiPriority="52"/>
-    <w:lsdException w:name="List Table 1 Light Accent 3" w:uiPriority="46"/>
-    <w:lsdException w:name="List Table 2 Accent 3" w:uiPriority="47"/>
-    <w:lsdException w:name="List Table 3 Accent 3" w:uiPriority="48"/>
-    <w:lsdException w:name="List Table 4 Accent 3" w:uiPriority="49"/>
-    <w:lsdException w:name="List Table 5 Dark Accent 3" w:uiPriority="50"/>
-    <w:lsdException w:name="List Table 6 Colorful Accent 3" w:uiPriority="51"/>
-    <w:lsdException w:name="List Table 7 Colorful Accent 3" w:uiPriority="52"/>
-    <w:lsdException w:name="List Table 1 Light Accent 4" w:uiPriority="46"/>
-    <w:lsdException w:name="List Table 2 Accent 4" w:uiPriority="47"/>
-    <w:lsdException w:name="List Table 3 Accent 4" w:uiPriority="48"/>
-    <w:lsdException w:name="List Table 4 Accent 4" w:uiPriority="49"/>
-    <w:lsdException w:name="List Table 5 Dark Accent 4" w:uiPriority="50"/>
-    <w:lsdException w:name="List Table 6 Colorful Accent 4" w:uiPriority="51"/>
-    <w:lsdException w:name="List Table 7 Colorful Accent 4" w:uiPriority="52"/>
-    <w:lsdException w:name="List Table 1 Light Accent 5" w:uiPriority="46"/>
-    <w:lsdException w:name="List Table 2 Accent 5" w:uiPriority="47"/>
-    <w:lsdException w:name="List Table 3 Accent 5" w:uiPriority="48"/>
-    <w:lsdException w:name="List Table 4 Accent 5" w:uiPriority="49"/>
-    <w:lsdException w:name="List Table 5 Dark Accent 5" w:uiPriority="50"/>
-    <w:lsdException w:name="List Table 6 Colorful Accent 5" w:uiPriority="51"/>
-    <w:lsdException w:name="List Table 7 Colorful Accent 5" w:uiPriority="52"/>
-    <w:lsdException w:name="List Table 1 Light Accent 6" w:uiPriority="46"/>
-    <w:lsdException w:name="List Table 2 Accent 6" w:uiPriority="47"/>
-    <w:lsdException w:name="List Table 3 Accent 6" w:uiPriority="48"/>
-    <w:lsdException w:name="List Table 4 Accent 6" w:uiPriority="49"/>
-    <w:lsdException w:name="List Table 5 Dark Accent 6" w:uiPriority="50"/>
-    <w:lsdException w:name="List Table 6 Colorful Accent 6" w:uiPriority="51"/>
-    <w:lsdException w:name="List Table 7 Colorful Accent 6" w:uiPriority="52"/>
+  <w:latentStyles w:defLockedState="0" w:defUIPriority="99" w:defSemiHidden="1" w:defUnhideWhenUsed="1" w:defQFormat="0" w:count="267">
+    <w:lsdException w:name="Normal" w:semiHidden="0" w:uiPriority="0" w:unhideWhenUsed="0" w:qFormat="1"/>
+    <w:lsdException w:name="heading 1" w:semiHidden="0" w:uiPriority="9" w:unhideWhenUsed="0" w:qFormat="1"/>
+    <w:lsdException w:name="heading 2" w:uiPriority="9" w:qFormat="1"/>
+    <w:lsdException w:name="heading 3" w:uiPriority="9" w:qFormat="1"/>
+    <w:lsdException w:name="heading 4" w:uiPriority="9" w:qFormat="1"/>
+    <w:lsdException w:name="heading 5" w:uiPriority="9" w:qFormat="1"/>
+    <w:lsdException w:name="heading 6" w:uiPriority="9" w:qFormat="1"/>
+    <w:lsdException w:name="heading 7" w:uiPriority="9" w:qFormat="1"/>
+    <w:lsdException w:name="heading 8" w:uiPriority="9" w:qFormat="1"/>
+    <w:lsdException w:name="heading 9" w:uiPriority="9" w:qFormat="1"/>
+    <w:lsdException w:name="toc 1" w:uiPriority="39"/>
+    <w:lsdException w:name="toc 2" w:uiPriority="39"/>
+    <w:lsdException w:name="toc 3" w:uiPriority="39"/>
+    <w:lsdException w:name="toc 4" w:uiPriority="39"/>
+    <w:lsdException w:name="toc 5" w:uiPriority="39"/>
+    <w:lsdException w:name="toc 6" w:uiPriority="39"/>
+    <w:lsdException w:name="toc 7" w:uiPriority="39"/>
+    <w:lsdException w:name="toc 8" w:uiPriority="39"/>
+    <w:lsdException w:name="toc 9" w:uiPriority="39"/>
+    <w:lsdException w:name="caption" w:uiPriority="35" w:qFormat="1"/>
+    <w:lsdException w:name="Title" w:semiHidden="0" w:uiPriority="10" w:unhideWhenUsed="0" w:qFormat="1"/>
+    <w:lsdException w:name="Default Paragraph Font" w:uiPriority="1"/>
+    <w:lsdException w:name="Subtitle" w:semiHidden="0" w:uiPriority="11" w:unhideWhenUsed="0" w:qFormat="1"/>
+    <w:lsdException w:name="Strong" w:semiHidden="0" w:uiPriority="22" w:unhideWhenUsed="0" w:qFormat="1"/>
+    <w:lsdException w:name="Emphasis" w:semiHidden="0" w:uiPriority="20" w:unhideWhenUsed="0" w:qFormat="1"/>
+    <w:lsdException w:name="Table Grid" w:semiHidden="0" w:uiPriority="39" w:unhideWhenUsed="0"/>
+    <w:lsdException w:name="Placeholder Text" w:unhideWhenUsed="0"/>
+    <w:lsdException w:name="No Spacing" w:semiHidden="0" w:uiPriority="1" w:unhideWhenUsed="0" w:qFormat="1"/>
+    <w:lsdException w:name="Light Shading" w:semiHidden="0" w:uiPriority="60" w:unhideWhenUsed="0"/>
+    <w:lsdException w:name="Light List" w:semiHidden="0" w:uiPriority="61" w:unhideWhenUsed="0"/>
+    <w:lsdException w:name="Light Grid" w:semiHidden="0" w:uiPriority="62" w:unhideWhenUsed="0"/>
+    <w:lsdException w:name="Medium Shading 1" w:semiHidden="0" w:uiPriority="63" w:unhideWhenUsed="0"/>
+    <w:lsdException w:name="Medium Shading 2" w:semiHidden="0" w:uiPriority="64" w:unhideWhenUsed="0"/>
+    <w:lsdException w:name="Medium List 1" w:semiHidden="0" w:uiPriority="65" w:unhideWhenUsed="0"/>
+    <w:lsdException w:name="Medium List 2" w:semiHidden="0" w:uiPriority="66" w:unhideWhenUsed="0"/>
+    <w:lsdException w:name="Medium Grid 1" w:semiHidden="0" w:uiPriority="67" w:unhideWhenUsed="0"/>
+    <w:lsdException w:name="Medium Grid 2" w:semiHidden="0" w:uiPriority="68" w:unhideWhenUsed="0"/>
+    <w:lsdException w:name="Medium Grid 3" w:semiHidden="0" w:uiPriority="69" w:unhideWhenUsed="0"/>
+    <w:lsdException w:name="Dark List" w:semiHidden="0" w:uiPriority="70" w:unhideWhenUsed="0"/>
+    <w:lsdException w:name="Colorful Shading" w:semiHidden="0" w:uiPriority="71" w:unhideWhenUsed="0"/>
+    <w:lsdException w:name="Colorful List" w:semiHidden="0" w:uiPriority="72" w:unhideWhenUsed="0"/>
+    <w:lsdException w:name="Colorful Grid" w:semiHidden="0" w:uiPriority="73" w:unhideWhenUsed="0"/>
+    <w:lsdException w:name="Light Shading Accent 1" w:semiHidden="0" w:uiPriority="60" w:unhideWhenUsed="0"/>
+    <w:lsdException w:name="Light List Accent 1" w:semiHidden="0" w:uiPriority="61" w:unhideWhenUsed="0"/>
+    <w:lsdException w:name="Light Grid Accent 1" w:semiHidden="0" w:uiPriority="62" w:unhideWhenUsed="0"/>
+    <w:lsdException w:name="Medium Shading 1 Accent 1" w:semiHidden="0" w:uiPriority="63" w:unhideWhenUsed="0"/>
+    <w:lsdException w:name="Medium Shading 2 Accent 1" w:semiHidden="0" w:uiPriority="64" w:unhideWhenUsed="0"/>
+    <w:lsdException w:name="Medium List 1 Accent 1" w:semiHidden="0" w:uiPriority="65" w:unhideWhenUsed="0"/>
+    <w:lsdException w:name="Revision" w:unhideWhenUsed="0"/>
+    <w:lsdException w:name="List Paragraph" w:semiHidden="0" w:uiPriority="34" w:unhideWhenUsed="0" w:qFormat="1"/>
+    <w:lsdException w:name="Quote" w:semiHidden="0" w:uiPriority="29" w:unhideWhenUsed="0" w:qFormat="1"/>
+    <w:lsdException w:name="Intense Quote" w:semiHidden="0" w:uiPriority="30" w:unhideWhenUsed="0" w:qFormat="1"/>
+    <w:lsdException w:name="Medium List 2 Accent 1" w:semiHidden="0" w:uiPriority="66" w:unhideWhenUsed="0"/>
+    <w:lsdException w:name="Medium Grid 1 Accent 1" w:semiHidden="0" w:uiPriority="67" w:unhideWhenUsed="0"/>
+    <w:lsdException w:name="Medium Grid 2 Accent 1" w:semiHidden="0" w:uiPriority="68" w:unhideWhenUsed="0"/>
+    <w:lsdException w:name="Medium Grid 3 Accent 1" w:semiHidden="0" w:uiPriority="69" w:unhideWhenUsed="0"/>
+    <w:lsdException w:name="Dark List Accent 1" w:semiHidden="0" w:uiPriority="70" w:unhideWhenUsed="0"/>
+    <w:lsdException w:name="Colorful Shading Accent 1" w:semiHidden="0" w:uiPriority="71" w:unhideWhenUsed="0"/>
+    <w:lsdException w:name="Colorful List Accent 1" w:semiHidden="0" w:uiPriority="72" w:unhideWhenUsed="0"/>
+    <w:lsdException w:name="Colorful Grid Accent 1" w:semiHidden="0" w:uiPriority="73" w:unhideWhenUsed="0"/>
+    <w:lsdException w:name="Light Shading Accent 2" w:semiHidden="0" w:uiPriority="60" w:unhideWhenUsed="0"/>
+    <w:lsdException w:name="Light List Accent 2" w:semiHidden="0" w:uiPriority="61" w:unhideWhenUsed="0"/>
+    <w:lsdException w:name="Light Grid Accent 2" w:semiHidden="0" w:uiPriority="62" w:unhideWhenUsed="0"/>
+    <w:lsdException w:name="Medium Shading 1 Accent 2" w:semiHidden="0" w:uiPriority="63" w:unhideWhenUsed="0"/>
+    <w:lsdException w:name="Medium Shading 2 Accent 2" w:semiHidden="0" w:uiPriority="64" w:unhideWhenUsed="0"/>
+    <w:lsdException w:name="Medium List 1 Accent 2" w:semiHidden="0" w:uiPriority="65" w:unhideWhenUsed="0"/>
+    <w:lsdException w:name="Medium List 2 Accent 2" w:semiHidden="0" w:uiPriority="66" w:unhideWhenUsed="0"/>
+    <w:lsdException w:name="Medium Grid 1 Accent 2" w:semiHidden="0" w:uiPriority="67" w:unhideWhenUsed="0"/>
+    <w:lsdException w:name="Medium Grid 2 Accent 2" w:semiHidden="0" w:uiPriority="68" w:unhideWhenUsed="0"/>
+    <w:lsdException w:name="Medium Grid 3 Accent 2" w:semiHidden="0" w:uiPriority="69" w:unhideWhenUsed="0"/>
+    <w:lsdException w:name="Dark List Accent 2" w:semiHidden="0" w:uiPriority="70" w:unhideWhenUsed="0"/>
+    <w:lsdException w:name="Colorful Shading Accent 2" w:semiHidden="0" w:uiPriority="71" w:unhideWhenUsed="0"/>
+    <w:lsdException w:name="Colorful List Accent 2" w:semiHidden="0" w:uiPriority="72" w:unhideWhenUsed="0"/>
+    <w:lsdException w:name="Colorful Grid Accent 2" w:semiHidden="0" w:uiPriority="73" w:unhideWhenUsed="0"/>
+    <w:lsdException w:name="Light Shading Accent 3" w:semiHidden="0" w:uiPriority="60" w:unhideWhenUsed="0"/>
+    <w:lsdException w:name="Light List Accent 3" w:semiHidden="0" w:uiPriority="61" w:unhideWhenUsed="0"/>
+    <w:lsdException w:name="Light Grid Accent 3" w:semiHidden="0" w:uiPriority="62" w:unhideWhenUsed="0"/>
+    <w:lsdException w:name="Medium Shading 1 Accent 3" w:semiHidden="0" w:uiPriority="63" w:unhideWhenUsed="0"/>
+    <w:lsdException w:name="Medium Shading 2 Accent 3" w:semiHidden="0" w:uiPriority="64" w:unhideWhenUsed="0"/>
+    <w:lsdException w:name="Medium List 1 Accent 3" w:semiHidden="0" w:uiPriority="65" w:unhideWhenUsed="0"/>
+    <w:lsdException w:name="Medium List 2 Accent 3" w:semiHidden="0" w:uiPriority="66" w:unhideWhenUsed="0"/>
+    <w:lsdException w:name="Medium Grid 1 Accent 3" w:semiHidden="0" w:uiPriority="67" w:unhideWhenUsed="0"/>
+    <w:lsdException w:name="Medium Grid 2 Accent 3" w:semiHidden="0" w:uiPriority="68" w:unhideWhenUsed="0"/>
+    <w:lsdException w:name="Medium Grid 3 Accent 3" w:semiHidden="0" w:uiPriority="69" w:unhideWhenUsed="0"/>
+    <w:lsdException w:name="Dark List Accent 3" w:semiHidden="0" w:uiPriority="70" w:unhideWhenUsed="0"/>
+    <w:lsdException w:name="Colorful Shading Accent 3" w:semiHidden="0" w:uiPriority="71" w:unhideWhenUsed="0"/>
+    <w:lsdException w:name="Colorful List Accent 3" w:semiHidden="0" w:uiPriority="72" w:unhideWhenUsed="0"/>
+    <w:lsdException w:name="Colorful Grid Accent 3" w:semiHidden="0" w:uiPriority="73" w:unhideWhenUsed="0"/>
+    <w:lsdException w:name="Light Shading Accent 4" w:semiHidden="0" w:uiPriority="60" w:unhideWhenUsed="0"/>
+    <w:lsdException w:name="Light List Accent 4" w:semiHidden="0" w:uiPriority="61" w:unhideWhenUsed="0"/>
+    <w:lsdException w:name="Light Grid Accent 4" w:semiHidden="0" w:uiPriority="62" w:unhideWhenUsed="0"/>
+    <w:lsdException w:name="Medium Shading 1 Accent 4" w:semiHidden="0" w:uiPriority="63" w:unhideWhenUsed="0"/>
+    <w:lsdException w:name="Medium Shading 2 Accent 4" w:semiHidden="0" w:uiPriority="64" w:unhideWhenUsed="0"/>
+    <w:lsdException w:name="Medium List 1 Accent 4" w:semiHidden="0" w:uiPriority="65" w:unhideWhenUsed="0"/>
+    <w:lsdException w:name="Medium List 2 Accent 4" w:semiHidden="0" w:uiPriority="66" w:unhideWhenUsed="0"/>
+    <w:lsdException w:name="Medium Grid 1 Accent 4" w:semiHidden="0" w:uiPriority="67" w:unhideWhenUsed="0"/>
+    <w:lsdException w:name="Medium Grid 2 Accent 4" w:semiHidden="0" w:uiPriority="68" w:unhideWhenUsed="0"/>
+    <w:lsdException w:name="Medium Grid 3 Accent 4" w:semiHidden="0" w:uiPriority="69" w:unhideWhenUsed="0"/>
+    <w:lsdException w:name="Dark List Accent 4" w:semiHidden="0" w:uiPriority="70" w:unhideWhenUsed="0"/>
+    <w:lsdException w:name="Colorful Shading Accent 4" w:semiHidden="0" w:uiPriority="71" w:unhideWhenUsed="0"/>
+    <w:lsdException w:name="Colorful List Accent 4" w:semiHidden="0" w:uiPriority="72" w:unhideWhenUsed="0"/>
+    <w:lsdException w:name="Colorful Grid Accent 4" w:semiHidden="0" w:uiPriority="73" w:unhideWhenUsed="0"/>
+    <w:lsdException w:name="Light Shading Accent 5" w:semiHidden="0" w:uiPriority="60" w:unhideWhenUsed="0"/>
+    <w:lsdException w:name="Light List Accent 5" w:semiHidden="0" w:uiPriority="61" w:unhideWhenUsed="0"/>
+    <w:lsdException w:name="Light Grid Accent 5" w:semiHidden="0" w:uiPriority="62" w:unhideWhenUsed="0"/>
+    <w:lsdException w:name="Medium Shading 1 Accent 5" w:semiHidden="0" w:uiPriority="63" w:unhideWhenUsed="0"/>
+    <w:lsdException w:name="Medium Shading 2 Accent 5" w:semiHidden="0" w:uiPriority="64" w:unhideWhenUsed="0"/>
+    <w:lsdException w:name="Medium List 1 Accent 5" w:semiHidden="0" w:uiPriority="65" w:unhideWhenUsed="0"/>
+    <w:lsdException w:name="Medium List 2 Accent 5" w:semiHidden="0" w:uiPriority="66" w:unhideWhenUsed="0"/>
+    <w:lsdException w:name="Medium Grid 1 Accent 5" w:semiHidden="0" w:uiPriority="67" w:unhideWhenUsed="0"/>
+    <w:lsdException w:name="Medium Grid 2 Accent 5" w:semiHidden="0" w:uiPriority="68" w:unhideWhenUsed="0"/>
+    <w:lsdException w:name="Medium Grid 3 Accent 5" w:semiHidden="0" w:uiPriority="69" w:unhideWhenUsed="0"/>
+    <w:lsdException w:name="Dark List Accent 5" w:semiHidden="0" w:uiPriority="70" w:unhideWhenUsed="0"/>
+    <w:lsdException w:name="Colorful Shading Accent 5" w:semiHidden="0" w:uiPriority="71" w:unhideWhenUsed="0"/>
+    <w:lsdException w:name="Colorful List Accent 5" w:semiHidden="0" w:uiPriority="72" w:unhideWhenUsed="0"/>
+    <w:lsdException w:name="Colorful Grid Accent 5" w:semiHidden="0" w:uiPriority="73" w:unhideWhenUsed="0"/>
+    <w:lsdException w:name="Light Shading Accent 6" w:semiHidden="0" w:uiPriority="60" w:unhideWhenUsed="0"/>
+    <w:lsdException w:name="Light List Accent 6" w:semiHidden="0" w:uiPriority="61" w:unhideWhenUsed="0"/>
+    <w:lsdException w:name="Light Grid Accent 6" w:semiHidden="0" w:uiPriority="62" w:unhideWhenUsed="0"/>
+    <w:lsdException w:name="Medium Shading 1 Accent 6" w:semiHidden="0" w:uiPriority="63" w:unhideWhenUsed="0"/>
+    <w:lsdException w:name="Medium Shading 2 Accent 6" w:semiHidden="0" w:uiPriority="64" w:unhideWhenUsed="0"/>
+    <w:lsdException w:name="Medium List 1 Accent 6" w:semiHidden="0" w:uiPriority="65" w:unhideWhenUsed="0"/>
+    <w:lsdException w:name="Medium List 2 Accent 6" w:semiHidden="0" w:uiPriority="66" w:unhideWhenUsed="0"/>
+    <w:lsdException w:name="Medium Grid 1 Accent 6" w:semiHidden="0" w:uiPriority="67" w:unhideWhenUsed="0"/>
+    <w:lsdException w:name="Medium Grid 2 Accent 6" w:semiHidden="0" w:uiPriority="68" w:unhideWhenUsed="0"/>
+    <w:lsdException w:name="Medium Grid 3 Accent 6" w:semiHidden="0" w:uiPriority="69" w:unhideWhenUsed="0"/>
+    <w:lsdException w:name="Dark List Accent 6" w:semiHidden="0" w:uiPriority="70" w:unhideWhenUsed="0"/>
+    <w:lsdException w:name="Colorful Shading Accent 6" w:semiHidden="0" w:uiPriority="71" w:unhideWhenUsed="0"/>
+    <w:lsdException w:name="Colorful List Accent 6" w:semiHidden="0" w:uiPriority="72" w:unhideWhenUsed="0"/>
+    <w:lsdException w:name="Colorful Grid Accent 6" w:semiHidden="0" w:uiPriority="73" w:unhideWhenUsed="0"/>
+    <w:lsdException w:name="Subtle Emphasis" w:semiHidden="0" w:uiPriority="19" w:unhideWhenUsed="0" w:qFormat="1"/>
+    <w:lsdException w:name="Intense Emphasis" w:semiHidden="0" w:uiPriority="21" w:unhideWhenUsed="0" w:qFormat="1"/>
+    <w:lsdException w:name="Subtle Reference" w:semiHidden="0" w:uiPriority="31" w:unhideWhenUsed="0" w:qFormat="1"/>
+    <w:lsdException w:name="Intense Reference" w:semiHidden="0" w:uiPriority="32" w:unhideWhenUsed="0" w:qFormat="1"/>
+    <w:lsdException w:name="Book Title" w:semiHidden="0" w:uiPriority="33" w:unhideWhenUsed="0" w:qFormat="1"/>
+    <w:lsdException w:name="Bibliography" w:uiPriority="37"/>
+    <w:lsdException w:name="TOC Heading" w:uiPriority="39" w:qFormat="1"/>
   </w:latentStyles>
-  <w:style w:type="paragraph" w:default="1" w:styleId="Normal">
+  <w:style w:type="paragraph" w:default="1" w:styleId="Standard">
     <w:name w:val="Normal"/>
     <w:qFormat/>
+    <w:rsid w:val="009F0537"/>
   </w:style>
-  <w:style w:type="paragraph" w:styleId="Heading1">
+  <w:style w:type="paragraph" w:styleId="berschrift1">
     <w:name w:val="heading 1"/>
-    <w:basedOn w:val="Normal"/>
-    <w:next w:val="Normal"/>
-    <w:link w:val="Heading1Char"/>
+    <w:basedOn w:val="Standard"/>
+    <w:next w:val="Standard"/>
+    <w:link w:val="berschrift1Zchn"/>
     <w:uiPriority w:val="9"/>
     <w:qFormat/>
     <w:rsid w:val="00F254C1"/>
@@ -5702,11 +5103,11 @@
       <w:szCs w:val="32"/>
     </w:rPr>
   </w:style>
-  <w:style w:type="paragraph" w:styleId="Heading2">
+  <w:style w:type="paragraph" w:styleId="berschrift2">
     <w:name w:val="heading 2"/>
-    <w:basedOn w:val="Normal"/>
-    <w:next w:val="Normal"/>
-    <w:link w:val="Heading2Char"/>
+    <w:basedOn w:val="Standard"/>
+    <w:next w:val="Standard"/>
+    <w:link w:val="berschrift2Zchn"/>
     <w:uiPriority w:val="9"/>
     <w:unhideWhenUsed/>
     <w:qFormat/>
@@ -5724,17 +5125,18 @@
       <w:szCs w:val="26"/>
     </w:rPr>
   </w:style>
-  <w:style w:type="character" w:default="1" w:styleId="DefaultParagraphFont">
+  <w:style w:type="character" w:default="1" w:styleId="Absatz-Standardschriftart">
     <w:name w:val="Default Paragraph Font"/>
     <w:uiPriority w:val="1"/>
     <w:semiHidden/>
     <w:unhideWhenUsed/>
   </w:style>
-  <w:style w:type="table" w:default="1" w:styleId="TableNormal">
+  <w:style w:type="table" w:default="1" w:styleId="NormaleTabelle">
     <w:name w:val="Normal Table"/>
     <w:uiPriority w:val="99"/>
     <w:semiHidden/>
     <w:unhideWhenUsed/>
+    <w:qFormat/>
     <w:tblPr>
       <w:tblInd w:w="0" w:type="dxa"/>
       <w:tblCellMar>
@@ -5745,15 +5147,15 @@
       </w:tblCellMar>
     </w:tblPr>
   </w:style>
-  <w:style w:type="numbering" w:default="1" w:styleId="NoList">
+  <w:style w:type="numbering" w:default="1" w:styleId="KeineListe">
     <w:name w:val="No List"/>
     <w:uiPriority w:val="99"/>
     <w:semiHidden/>
     <w:unhideWhenUsed/>
   </w:style>
-  <w:style w:type="paragraph" w:styleId="NoSpacing">
+  <w:style w:type="paragraph" w:styleId="KeinLeerraum">
     <w:name w:val="No Spacing"/>
-    <w:link w:val="NoSpacingChar"/>
+    <w:link w:val="KeinLeerraumZchn"/>
     <w:uiPriority w:val="1"/>
     <w:qFormat/>
     <w:rsid w:val="00F254C1"/>
@@ -5765,10 +5167,10 @@
       <w:lang w:val="en-US"/>
     </w:rPr>
   </w:style>
-  <w:style w:type="character" w:customStyle="1" w:styleId="NoSpacingChar">
-    <w:name w:val="No Spacing Char"/>
-    <w:basedOn w:val="DefaultParagraphFont"/>
-    <w:link w:val="NoSpacing"/>
+  <w:style w:type="character" w:customStyle="1" w:styleId="KeinLeerraumZchn">
+    <w:name w:val="Kein Leerraum Zchn"/>
+    <w:basedOn w:val="Absatz-Standardschriftart"/>
+    <w:link w:val="KeinLeerraum"/>
     <w:uiPriority w:val="1"/>
     <w:rsid w:val="00F254C1"/>
     <w:rPr>
@@ -5776,10 +5178,10 @@
       <w:lang w:val="en-US"/>
     </w:rPr>
   </w:style>
-  <w:style w:type="character" w:customStyle="1" w:styleId="Heading1Char">
-    <w:name w:val="Heading 1 Char"/>
-    <w:basedOn w:val="DefaultParagraphFont"/>
-    <w:link w:val="Heading1"/>
+  <w:style w:type="character" w:customStyle="1" w:styleId="berschrift1Zchn">
+    <w:name w:val="Überschrift 1 Zchn"/>
+    <w:basedOn w:val="Absatz-Standardschriftart"/>
+    <w:link w:val="berschrift1"/>
     <w:uiPriority w:val="9"/>
     <w:rsid w:val="00F254C1"/>
     <w:rPr>
@@ -5789,10 +5191,10 @@
       <w:szCs w:val="32"/>
     </w:rPr>
   </w:style>
-  <w:style w:type="paragraph" w:styleId="TOCHeading">
+  <w:style w:type="paragraph" w:styleId="Inhaltsverzeichnisberschrift">
     <w:name w:val="TOC Heading"/>
-    <w:basedOn w:val="Heading1"/>
-    <w:next w:val="Normal"/>
+    <w:basedOn w:val="berschrift1"/>
+    <w:next w:val="Standard"/>
     <w:uiPriority w:val="39"/>
     <w:unhideWhenUsed/>
     <w:qFormat/>
@@ -5804,10 +5206,10 @@
       <w:lang w:val="en-US"/>
     </w:rPr>
   </w:style>
-  <w:style w:type="character" w:customStyle="1" w:styleId="Heading2Char">
-    <w:name w:val="Heading 2 Char"/>
-    <w:basedOn w:val="DefaultParagraphFont"/>
-    <w:link w:val="Heading2"/>
+  <w:style w:type="character" w:customStyle="1" w:styleId="berschrift2Zchn">
+    <w:name w:val="Überschrift 2 Zchn"/>
+    <w:basedOn w:val="Absatz-Standardschriftart"/>
+    <w:link w:val="berschrift2"/>
     <w:uiPriority w:val="9"/>
     <w:rsid w:val="00B112F7"/>
     <w:rPr>
@@ -5817,9 +5219,9 @@
       <w:szCs w:val="26"/>
     </w:rPr>
   </w:style>
-  <w:style w:type="paragraph" w:styleId="NormalWeb">
+  <w:style w:type="paragraph" w:styleId="StandardWeb">
     <w:name w:val="Normal (Web)"/>
-    <w:basedOn w:val="Normal"/>
+    <w:basedOn w:val="Standard"/>
     <w:uiPriority w:val="99"/>
     <w:unhideWhenUsed/>
     <w:rsid w:val="00B112F7"/>
@@ -5833,9 +5235,9 @@
       <w:lang w:eastAsia="de-AT"/>
     </w:rPr>
   </w:style>
-  <w:style w:type="character" w:styleId="Strong">
+  <w:style w:type="character" w:styleId="Fett">
     <w:name w:val="Strong"/>
-    <w:basedOn w:val="DefaultParagraphFont"/>
+    <w:basedOn w:val="Absatz-Standardschriftart"/>
     <w:uiPriority w:val="22"/>
     <w:qFormat/>
     <w:rsid w:val="00B112F7"/>
@@ -5846,7 +5248,7 @@
   </w:style>
   <w:style w:type="character" w:styleId="Hyperlink">
     <w:name w:val="Hyperlink"/>
-    <w:basedOn w:val="DefaultParagraphFont"/>
+    <w:basedOn w:val="Absatz-Standardschriftart"/>
     <w:uiPriority w:val="99"/>
     <w:unhideWhenUsed/>
     <w:rsid w:val="00B112F7"/>
@@ -5855,9 +5257,9 @@
       <w:u w:val="single"/>
     </w:rPr>
   </w:style>
-  <w:style w:type="table" w:styleId="TableGrid">
+  <w:style w:type="table" w:styleId="Tabellengitternetz">
     <w:name w:val="Table Grid"/>
-    <w:basedOn w:val="TableNormal"/>
+    <w:basedOn w:val="NormaleTabelle"/>
     <w:uiPriority w:val="39"/>
     <w:rsid w:val="00B112F7"/>
     <w:pPr>
@@ -5881,9 +5283,9 @@
       </w:tblCellMar>
     </w:tblPr>
   </w:style>
-  <w:style w:type="table" w:styleId="PlainTable1">
+  <w:style w:type="table" w:customStyle="1" w:styleId="PlainTable1">
     <w:name w:val="Plain Table 1"/>
-    <w:basedOn w:val="TableNormal"/>
+    <w:basedOn w:val="NormaleTabelle"/>
     <w:uiPriority w:val="41"/>
     <w:rsid w:val="00B112F7"/>
     <w:pPr>
@@ -5951,10 +5353,10 @@
       </w:tcPr>
     </w:tblStylePr>
   </w:style>
-  <w:style w:type="paragraph" w:styleId="TOC1">
+  <w:style w:type="paragraph" w:styleId="Verzeichnis1">
     <w:name w:val="toc 1"/>
-    <w:basedOn w:val="Normal"/>
-    <w:next w:val="Normal"/>
+    <w:basedOn w:val="Standard"/>
+    <w:next w:val="Standard"/>
     <w:autoRedefine/>
     <w:uiPriority w:val="39"/>
     <w:unhideWhenUsed/>
@@ -5963,10 +5365,10 @@
       <w:spacing w:after="100"/>
     </w:pPr>
   </w:style>
-  <w:style w:type="paragraph" w:styleId="TOC2">
+  <w:style w:type="paragraph" w:styleId="Verzeichnis2">
     <w:name w:val="toc 2"/>
-    <w:basedOn w:val="Normal"/>
-    <w:next w:val="Normal"/>
+    <w:basedOn w:val="Standard"/>
+    <w:next w:val="Standard"/>
     <w:autoRedefine/>
     <w:uiPriority w:val="39"/>
     <w:unhideWhenUsed/>
@@ -5975,6 +5377,41 @@
       <w:spacing w:after="100"/>
       <w:ind w:left="220"/>
     </w:pPr>
+  </w:style>
+  <w:style w:type="paragraph" w:styleId="Sprechblasentext">
+    <w:name w:val="Balloon Text"/>
+    <w:basedOn w:val="Standard"/>
+    <w:link w:val="SprechblasentextZchn"/>
+    <w:uiPriority w:val="99"/>
+    <w:semiHidden/>
+    <w:unhideWhenUsed/>
+    <w:rsid w:val="008072D2"/>
+    <w:pPr>
+      <w:spacing w:after="0" w:line="240" w:lineRule="auto"/>
+    </w:pPr>
+    <w:rPr>
+      <w:rFonts w:ascii="Tahoma" w:hAnsi="Tahoma" w:cs="Tahoma"/>
+      <w:sz w:val="16"/>
+      <w:szCs w:val="16"/>
+    </w:rPr>
+  </w:style>
+  <w:style w:type="character" w:customStyle="1" w:styleId="SprechblasentextZchn">
+    <w:name w:val="Sprechblasentext Zchn"/>
+    <w:basedOn w:val="Absatz-Standardschriftart"/>
+    <w:link w:val="Sprechblasentext"/>
+    <w:uiPriority w:val="99"/>
+    <w:semiHidden/>
+    <w:rsid w:val="008072D2"/>
+    <w:rPr>
+      <w:rFonts w:ascii="Tahoma" w:hAnsi="Tahoma" w:cs="Tahoma"/>
+      <w:sz w:val="16"/>
+      <w:szCs w:val="16"/>
+    </w:rPr>
+  </w:style>
+  <w:style w:type="character" w:customStyle="1" w:styleId="apple-converted-space">
+    <w:name w:val="apple-converted-space"/>
+    <w:basedOn w:val="Absatz-Standardschriftart"/>
+    <w:rsid w:val="00095CE2"/>
   </w:style>
 </w:styles>
 </file>
@@ -6022,7 +5459,7 @@
     </a:clrScheme>
     <a:fontScheme name="Office">
       <a:majorFont>
-        <a:latin typeface="Calibri Light" panose="020F0302020204030204"/>
+        <a:latin typeface="Calibri Light"/>
         <a:ea typeface=""/>
         <a:cs typeface=""/>
         <a:font script="Jpan" typeface="ＭＳ ゴシック"/>
@@ -6057,7 +5494,7 @@
         <a:font script="Geor" typeface="Sylfaen"/>
       </a:majorFont>
       <a:minorFont>
-        <a:latin typeface="Calibri" panose="020F0502020204030204"/>
+        <a:latin typeface="Calibri"/>
         <a:ea typeface=""/>
         <a:cs typeface=""/>
         <a:font script="Jpan" typeface="ＭＳ 明朝"/>
@@ -6234,7 +5671,7 @@
   <a:extraClrSchemeLst/>
   <a:extLst>
     <a:ext uri="{05A4C25C-085E-4340-85A3-A5531E510DB2}">
-      <thm15:themeFamily xmlns:thm15="http://schemas.microsoft.com/office/thememl/2012/main" name="Office Theme" id="{62F939B6-93AF-4DB8-9C6B-D6C7DFDC589F}" vid="{4A3C46E8-61CC-4603-A589-7422A47A8E4A}"/>
+      <thm15:themeFamily xmlns:thm15="http://schemas.microsoft.com/office/thememl/2012/main" xmlns="" name="Office Theme" id="{62F939B6-93AF-4DB8-9C6B-D6C7DFDC589F}" vid="{4A3C46E8-61CC-4603-A589-7422A47A8E4A}"/>
     </a:ext>
   </a:extLst>
 </a:theme>
@@ -6242,7 +5679,7 @@
 
 <file path=customXml/item1.xml><?xml version="1.0" encoding="utf-8"?>
 <CoverPageProperties xmlns="http://schemas.microsoft.com/office/2006/coverPageProps">
-  <PublishDate>2015-04-15T00:00:00</PublishDate>
+  <PublishDate>2015-04-19T00:00:00</PublishDate>
   <Abstract/>
   <CompanyAddress/>
   <CompanyPhone/>

--- a/SOA-REST_Vogt_Mair.docx
+++ b/SOA-REST_Vogt_Mair.docx
@@ -1,6 +1,6 @@
 
 <file path=word/document.xml><?xml version="1.0" encoding="utf-8"?>
-<w:document xmlns:ve="http://schemas.openxmlformats.org/markup-compatibility/2006" xmlns:o="urn:schemas-microsoft-com:office:office" xmlns:r="http://schemas.openxmlformats.org/officeDocument/2006/relationships" xmlns:m="http://schemas.openxmlformats.org/officeDocument/2006/math" xmlns:v="urn:schemas-microsoft-com:vml" xmlns:wp="http://schemas.openxmlformats.org/drawingml/2006/wordprocessingDrawing" xmlns:w10="urn:schemas-microsoft-com:office:word" xmlns:w="http://schemas.openxmlformats.org/wordprocessingml/2006/main" xmlns:wne="http://schemas.microsoft.com/office/word/2006/wordml">
+<w:document xmlns:wpc="http://schemas.microsoft.com/office/word/2010/wordprocessingCanvas" xmlns:mc="http://schemas.openxmlformats.org/markup-compatibility/2006" xmlns:o="urn:schemas-microsoft-com:office:office" xmlns:r="http://schemas.openxmlformats.org/officeDocument/2006/relationships" xmlns:m="http://schemas.openxmlformats.org/officeDocument/2006/math" xmlns:v="urn:schemas-microsoft-com:vml" xmlns:wp14="http://schemas.microsoft.com/office/word/2010/wordprocessingDrawing" xmlns:wp="http://schemas.openxmlformats.org/drawingml/2006/wordprocessingDrawing" xmlns:w10="urn:schemas-microsoft-com:office:word" xmlns:w="http://schemas.openxmlformats.org/wordprocessingml/2006/main" xmlns:w14="http://schemas.microsoft.com/office/word/2010/wordml" xmlns:w15="http://schemas.microsoft.com/office/word/2012/wordml" xmlns:wpg="http://schemas.microsoft.com/office/word/2010/wordprocessingGroup" xmlns:wpi="http://schemas.microsoft.com/office/word/2010/wordprocessingInk" xmlns:wne="http://schemas.microsoft.com/office/word/2006/wordml" xmlns:wps="http://schemas.microsoft.com/office/word/2010/wordprocessingShape" mc:Ignorable="w14 w15 wp14">
   <w:body>
     <w:sdt>
       <w:sdtPr>
@@ -10,6 +10,7 @@
           <w:docPartUnique/>
         </w:docPartObj>
       </w:sdtPr>
+      <w:sdtEndPr/>
       <w:sdtContent>
         <w:p/>
         <w:p>
@@ -45,6 +46,7 @@
                           <w:calendar w:val="gregorian"/>
                         </w:date>
                       </w:sdtPr>
+                      <w:sdtEndPr/>
                       <w:sdtContent>
                         <w:p>
                           <w:pPr>
@@ -99,6 +101,7 @@
                         <w:dataBinding w:prefixMappings="xmlns:ns0='http://purl.org/dc/elements/1.1/' xmlns:ns1='http://schemas.openxmlformats.org/package/2006/metadata/core-properties' " w:xpath="/ns1:coreProperties[1]/ns0:creator[1]" w:storeItemID="{6C3C8BC8-F283-45AE-878A-BAB7291924A1}"/>
                         <w:text/>
                       </w:sdtPr>
+                      <w:sdtEndPr/>
                       <w:sdtContent>
                         <w:p>
                           <w:pPr>
@@ -152,6 +155,7 @@
                           <w:dataBinding w:prefixMappings="xmlns:ns0='http://schemas.openxmlformats.org/officeDocument/2006/extended-properties' " w:xpath="/ns0:Properties[1]/ns0:Company[1]" w:storeItemID="{6668398D-A668-4E3E-A5EB-62B293D839F1}"/>
                           <w:text/>
                         </w:sdtPr>
+                        <w:sdtEndPr/>
                         <w:sdtContent>
                           <w:r>
                             <w:rPr>
@@ -191,6 +195,7 @@
                           <w:dataBinding w:prefixMappings="xmlns:ns0='http://schemas.microsoft.com/office/2006/coverPageProps' " w:xpath="/ns0:CoverPageProperties[1]/ns0:CompanyAddress[1]" w:storeItemID="{55AF091B-3C7A-41E3-B477-F2FDAA23CFDA}"/>
                           <w:text/>
                         </w:sdtPr>
+                        <w:sdtEndPr/>
                         <w:sdtContent>
                           <w:r>
                             <w:rPr>
@@ -251,6 +256,7 @@
                           <w:dataBinding w:prefixMappings="xmlns:ns0='http://purl.org/dc/elements/1.1/' xmlns:ns1='http://schemas.openxmlformats.org/package/2006/metadata/core-properties' " w:xpath="/ns1:coreProperties[1]/ns0:title[1]" w:storeItemID="{6C3C8BC8-F283-45AE-878A-BAB7291924A1}"/>
                           <w:text w:multiLine="1"/>
                         </w:sdtPr>
+                        <w:sdtEndPr/>
                         <w:sdtContent>
                           <w:r>
                             <w:rPr>
@@ -278,6 +284,7 @@
                         <w:dataBinding w:prefixMappings="xmlns:ns0='http://purl.org/dc/elements/1.1/' xmlns:ns1='http://schemas.openxmlformats.org/package/2006/metadata/core-properties' " w:xpath="/ns1:coreProperties[1]/ns0:subject[1]" w:storeItemID="{6C3C8BC8-F283-45AE-878A-BAB7291924A1}"/>
                         <w:text/>
                       </w:sdtPr>
+                      <w:sdtEndPr/>
                       <w:sdtContent>
                         <w:p>
                           <w:pPr>
@@ -290,7 +297,6 @@
                               <w:szCs w:val="36"/>
                             </w:rPr>
                           </w:pPr>
-                          <w:proofErr w:type="spellStart"/>
                           <w:r>
                             <w:rPr>
                               <w:smallCaps/>
@@ -298,69 +304,8 @@
                               <w:sz w:val="36"/>
                               <w:szCs w:val="36"/>
                             </w:rPr>
-                            <w:t>Implementierung</w:t>
+                            <w:t>Implementierung eines Service Oriented Architecture und eines Restful Webservices</w:t>
                           </w:r>
-                          <w:proofErr w:type="spellEnd"/>
-                          <w:r>
-                            <w:rPr>
-                              <w:smallCaps/>
-                              <w:color w:val="44546A" w:themeColor="text2"/>
-                              <w:sz w:val="36"/>
-                              <w:szCs w:val="36"/>
-                            </w:rPr>
-                            <w:t xml:space="preserve"> </w:t>
-                          </w:r>
-                          <w:proofErr w:type="spellStart"/>
-                          <w:r>
-                            <w:rPr>
-                              <w:smallCaps/>
-                              <w:color w:val="44546A" w:themeColor="text2"/>
-                              <w:sz w:val="36"/>
-                              <w:szCs w:val="36"/>
-                            </w:rPr>
-                            <w:t>eines</w:t>
-                          </w:r>
-                          <w:proofErr w:type="spellEnd"/>
-                          <w:r>
-                            <w:rPr>
-                              <w:smallCaps/>
-                              <w:color w:val="44546A" w:themeColor="text2"/>
-                              <w:sz w:val="36"/>
-                              <w:szCs w:val="36"/>
-                            </w:rPr>
-                            <w:t xml:space="preserve"> Service Oriented Architecture und </w:t>
-                          </w:r>
-                          <w:proofErr w:type="spellStart"/>
-                          <w:r>
-                            <w:rPr>
-                              <w:smallCaps/>
-                              <w:color w:val="44546A" w:themeColor="text2"/>
-                              <w:sz w:val="36"/>
-                              <w:szCs w:val="36"/>
-                            </w:rPr>
-                            <w:t>eines</w:t>
-                          </w:r>
-                          <w:proofErr w:type="spellEnd"/>
-                          <w:r>
-                            <w:rPr>
-                              <w:smallCaps/>
-                              <w:color w:val="44546A" w:themeColor="text2"/>
-                              <w:sz w:val="36"/>
-                              <w:szCs w:val="36"/>
-                            </w:rPr>
-                            <w:t xml:space="preserve"> Restful </w:t>
-                          </w:r>
-                          <w:proofErr w:type="spellStart"/>
-                          <w:r>
-                            <w:rPr>
-                              <w:smallCaps/>
-                              <w:color w:val="44546A" w:themeColor="text2"/>
-                              <w:sz w:val="36"/>
-                              <w:szCs w:val="36"/>
-                            </w:rPr>
-                            <w:t>Webservices</w:t>
-                          </w:r>
-                          <w:proofErr w:type="spellEnd"/>
                         </w:p>
                       </w:sdtContent>
                     </w:sdt>
@@ -447,11 +392,12 @@
           <w:r>
             <w:fldChar w:fldCharType="separate"/>
           </w:r>
-          <w:hyperlink w:anchor="_Toc416884892" w:history="1">
+          <w:hyperlink w:anchor="_Toc417241355" w:history="1">
             <w:r>
               <w:rPr>
                 <w:rStyle w:val="Hyperlink"/>
                 <w:noProof/>
+                <w:lang w:val="en-US"/>
               </w:rPr>
               <w:t>Aufgabenstellung</w:t>
             </w:r>
@@ -474,7 +420,7 @@
                 <w:noProof/>
                 <w:webHidden/>
               </w:rPr>
-              <w:instrText xml:space="preserve"> PAGEREF _Toc416884892 \h </w:instrText>
+              <w:instrText xml:space="preserve"> PAGEREF _Toc417241355 \h </w:instrText>
             </w:r>
             <w:r>
               <w:rPr>
@@ -517,7 +463,7 @@
               <w:lang w:eastAsia="de-AT"/>
             </w:rPr>
           </w:pPr>
-          <w:hyperlink w:anchor="_Toc416884893" w:history="1">
+          <w:hyperlink w:anchor="_Toc417241356" w:history="1">
             <w:r>
               <w:rPr>
                 <w:rStyle w:val="Hyperlink"/>
@@ -544,7 +490,7 @@
                 <w:noProof/>
                 <w:webHidden/>
               </w:rPr>
-              <w:instrText xml:space="preserve"> PAGEREF _Toc416884893 \h </w:instrText>
+              <w:instrText xml:space="preserve"> PAGEREF _Toc417241356 \h </w:instrText>
             </w:r>
             <w:r>
               <w:rPr>
@@ -587,7 +533,7 @@
               <w:lang w:eastAsia="de-AT"/>
             </w:rPr>
           </w:pPr>
-          <w:hyperlink w:anchor="_Toc416884894" w:history="1">
+          <w:hyperlink w:anchor="_Toc417241357" w:history="1">
             <w:r>
               <w:rPr>
                 <w:rStyle w:val="Hyperlink"/>
@@ -614,7 +560,7 @@
                 <w:noProof/>
                 <w:webHidden/>
               </w:rPr>
-              <w:instrText xml:space="preserve"> PAGEREF _Toc416884894 \h </w:instrText>
+              <w:instrText xml:space="preserve"> PAGEREF _Toc417241357 \h </w:instrText>
             </w:r>
             <w:r>
               <w:rPr>
@@ -657,7 +603,7 @@
               <w:lang w:eastAsia="de-AT"/>
             </w:rPr>
           </w:pPr>
-          <w:hyperlink w:anchor="_Toc416884895" w:history="1">
+          <w:hyperlink w:anchor="_Toc417241358" w:history="1">
             <w:r>
               <w:rPr>
                 <w:rStyle w:val="Hyperlink"/>
@@ -684,7 +630,7 @@
                 <w:noProof/>
                 <w:webHidden/>
               </w:rPr>
-              <w:instrText xml:space="preserve"> PAGEREF _Toc416884895 \h </w:instrText>
+              <w:instrText xml:space="preserve"> PAGEREF _Toc417241358 \h </w:instrText>
             </w:r>
             <w:r>
               <w:rPr>
@@ -727,7 +673,7 @@
               <w:lang w:eastAsia="de-AT"/>
             </w:rPr>
           </w:pPr>
-          <w:hyperlink w:anchor="_Toc416884896" w:history="1">
+          <w:hyperlink w:anchor="_Toc417241359" w:history="1">
             <w:r>
               <w:rPr>
                 <w:rStyle w:val="Hyperlink"/>
@@ -754,7 +700,7 @@
                 <w:noProof/>
                 <w:webHidden/>
               </w:rPr>
-              <w:instrText xml:space="preserve"> PAGEREF _Toc416884896 \h </w:instrText>
+              <w:instrText xml:space="preserve"> PAGEREF _Toc417241359 \h </w:instrText>
             </w:r>
             <w:r>
               <w:rPr>
@@ -797,7 +743,7 @@
               <w:lang w:eastAsia="de-AT"/>
             </w:rPr>
           </w:pPr>
-          <w:hyperlink w:anchor="_Toc416884897" w:history="1">
+          <w:hyperlink w:anchor="_Toc417241360" w:history="1">
             <w:r>
               <w:rPr>
                 <w:rStyle w:val="Hyperlink"/>
@@ -824,7 +770,7 @@
                 <w:noProof/>
                 <w:webHidden/>
               </w:rPr>
-              <w:instrText xml:space="preserve"> PAGEREF _Toc416884897 \h </w:instrText>
+              <w:instrText xml:space="preserve"> PAGEREF _Toc417241360 \h </w:instrText>
             </w:r>
             <w:r>
               <w:rPr>
@@ -867,7 +813,7 @@
               <w:lang w:eastAsia="de-AT"/>
             </w:rPr>
           </w:pPr>
-          <w:hyperlink w:anchor="_Toc416884898" w:history="1">
+          <w:hyperlink w:anchor="_Toc417241361" w:history="1">
             <w:r>
               <w:rPr>
                 <w:rStyle w:val="Hyperlink"/>
@@ -894,7 +840,7 @@
                 <w:noProof/>
                 <w:webHidden/>
               </w:rPr>
-              <w:instrText xml:space="preserve"> PAGEREF _Toc416884898 \h </w:instrText>
+              <w:instrText xml:space="preserve"> PAGEREF _Toc417241361 \h </w:instrText>
             </w:r>
             <w:r>
               <w:rPr>
@@ -937,7 +883,7 @@
               <w:lang w:eastAsia="de-AT"/>
             </w:rPr>
           </w:pPr>
-          <w:hyperlink w:anchor="_Toc416884899" w:history="1">
+          <w:hyperlink w:anchor="_Toc417241362" w:history="1">
             <w:r>
               <w:rPr>
                 <w:rStyle w:val="Hyperlink"/>
@@ -964,7 +910,7 @@
                 <w:noProof/>
                 <w:webHidden/>
               </w:rPr>
-              <w:instrText xml:space="preserve"> PAGEREF _Toc416884899 \h </w:instrText>
+              <w:instrText xml:space="preserve"> PAGEREF _Toc417241362 \h </w:instrText>
             </w:r>
             <w:r>
               <w:rPr>
@@ -1007,7 +953,7 @@
               <w:lang w:eastAsia="de-AT"/>
             </w:rPr>
           </w:pPr>
-          <w:hyperlink w:anchor="_Toc416884900" w:history="1">
+          <w:hyperlink w:anchor="_Toc417241363" w:history="1">
             <w:r>
               <w:rPr>
                 <w:rStyle w:val="Hyperlink"/>
@@ -1034,7 +980,7 @@
                 <w:noProof/>
                 <w:webHidden/>
               </w:rPr>
-              <w:instrText xml:space="preserve"> PAGEREF _Toc416884900 \h </w:instrText>
+              <w:instrText xml:space="preserve"> PAGEREF _Toc417241363 \h </w:instrText>
             </w:r>
             <w:r>
               <w:rPr>
@@ -1055,6 +1001,216 @@
                 <w:webHidden/>
               </w:rPr>
               <w:t>4</w:t>
+            </w:r>
+            <w:r>
+              <w:rPr>
+                <w:noProof/>
+                <w:webHidden/>
+              </w:rPr>
+              <w:fldChar w:fldCharType="end"/>
+            </w:r>
+          </w:hyperlink>
+        </w:p>
+        <w:p>
+          <w:pPr>
+            <w:pStyle w:val="Verzeichnis2"/>
+            <w:tabs>
+              <w:tab w:val="right" w:leader="dot" w:pos="9062"/>
+            </w:tabs>
+            <w:rPr>
+              <w:rFonts w:eastAsiaTheme="minorEastAsia"/>
+              <w:noProof/>
+              <w:lang w:eastAsia="de-AT"/>
+            </w:rPr>
+          </w:pPr>
+          <w:hyperlink w:anchor="_Toc417241364" w:history="1">
+            <w:r>
+              <w:rPr>
+                <w:rStyle w:val="Hyperlink"/>
+                <w:noProof/>
+              </w:rPr>
+              <w:t>Hibernate</w:t>
+            </w:r>
+            <w:r>
+              <w:rPr>
+                <w:noProof/>
+                <w:webHidden/>
+              </w:rPr>
+              <w:tab/>
+            </w:r>
+            <w:r>
+              <w:rPr>
+                <w:noProof/>
+                <w:webHidden/>
+              </w:rPr>
+              <w:fldChar w:fldCharType="begin"/>
+            </w:r>
+            <w:r>
+              <w:rPr>
+                <w:noProof/>
+                <w:webHidden/>
+              </w:rPr>
+              <w:instrText xml:space="preserve"> PAGEREF _Toc417241364 \h </w:instrText>
+            </w:r>
+            <w:r>
+              <w:rPr>
+                <w:noProof/>
+                <w:webHidden/>
+              </w:rPr>
+            </w:r>
+            <w:r>
+              <w:rPr>
+                <w:noProof/>
+                <w:webHidden/>
+              </w:rPr>
+              <w:fldChar w:fldCharType="separate"/>
+            </w:r>
+            <w:r>
+              <w:rPr>
+                <w:noProof/>
+                <w:webHidden/>
+              </w:rPr>
+              <w:t>4</w:t>
+            </w:r>
+            <w:r>
+              <w:rPr>
+                <w:noProof/>
+                <w:webHidden/>
+              </w:rPr>
+              <w:fldChar w:fldCharType="end"/>
+            </w:r>
+          </w:hyperlink>
+        </w:p>
+        <w:p>
+          <w:pPr>
+            <w:pStyle w:val="Verzeichnis2"/>
+            <w:tabs>
+              <w:tab w:val="right" w:leader="dot" w:pos="9062"/>
+            </w:tabs>
+            <w:rPr>
+              <w:rFonts w:eastAsiaTheme="minorEastAsia"/>
+              <w:noProof/>
+              <w:lang w:eastAsia="de-AT"/>
+            </w:rPr>
+          </w:pPr>
+          <w:hyperlink w:anchor="_Toc417241365" w:history="1">
+            <w:r>
+              <w:rPr>
+                <w:rStyle w:val="Hyperlink"/>
+                <w:noProof/>
+              </w:rPr>
+              <w:t>JDBC</w:t>
+            </w:r>
+            <w:r>
+              <w:rPr>
+                <w:noProof/>
+                <w:webHidden/>
+              </w:rPr>
+              <w:tab/>
+            </w:r>
+            <w:r>
+              <w:rPr>
+                <w:noProof/>
+                <w:webHidden/>
+              </w:rPr>
+              <w:fldChar w:fldCharType="begin"/>
+            </w:r>
+            <w:r>
+              <w:rPr>
+                <w:noProof/>
+                <w:webHidden/>
+              </w:rPr>
+              <w:instrText xml:space="preserve"> PAGEREF _Toc417241365 \h </w:instrText>
+            </w:r>
+            <w:r>
+              <w:rPr>
+                <w:noProof/>
+                <w:webHidden/>
+              </w:rPr>
+            </w:r>
+            <w:r>
+              <w:rPr>
+                <w:noProof/>
+                <w:webHidden/>
+              </w:rPr>
+              <w:fldChar w:fldCharType="separate"/>
+            </w:r>
+            <w:r>
+              <w:rPr>
+                <w:noProof/>
+                <w:webHidden/>
+              </w:rPr>
+              <w:t>5</w:t>
+            </w:r>
+            <w:r>
+              <w:rPr>
+                <w:noProof/>
+                <w:webHidden/>
+              </w:rPr>
+              <w:fldChar w:fldCharType="end"/>
+            </w:r>
+          </w:hyperlink>
+        </w:p>
+        <w:p>
+          <w:pPr>
+            <w:pStyle w:val="Verzeichnis2"/>
+            <w:tabs>
+              <w:tab w:val="right" w:leader="dot" w:pos="9062"/>
+            </w:tabs>
+            <w:rPr>
+              <w:rFonts w:eastAsiaTheme="minorEastAsia"/>
+              <w:noProof/>
+              <w:lang w:eastAsia="de-AT"/>
+            </w:rPr>
+          </w:pPr>
+          <w:hyperlink w:anchor="_Toc417241366" w:history="1">
+            <w:r>
+              <w:rPr>
+                <w:rStyle w:val="Hyperlink"/>
+                <w:noProof/>
+              </w:rPr>
+              <w:t>Spring</w:t>
+            </w:r>
+            <w:r>
+              <w:rPr>
+                <w:noProof/>
+                <w:webHidden/>
+              </w:rPr>
+              <w:tab/>
+            </w:r>
+            <w:r>
+              <w:rPr>
+                <w:noProof/>
+                <w:webHidden/>
+              </w:rPr>
+              <w:fldChar w:fldCharType="begin"/>
+            </w:r>
+            <w:r>
+              <w:rPr>
+                <w:noProof/>
+                <w:webHidden/>
+              </w:rPr>
+              <w:instrText xml:space="preserve"> PAGEREF _Toc417241366 \h </w:instrText>
+            </w:r>
+            <w:r>
+              <w:rPr>
+                <w:noProof/>
+                <w:webHidden/>
+              </w:rPr>
+            </w:r>
+            <w:r>
+              <w:rPr>
+                <w:noProof/>
+                <w:webHidden/>
+              </w:rPr>
+              <w:fldChar w:fldCharType="separate"/>
+            </w:r>
+            <w:r>
+              <w:rPr>
+                <w:noProof/>
+                <w:webHidden/>
+              </w:rPr>
+              <w:t>5</w:t>
             </w:r>
             <w:r>
               <w:rPr>
@@ -1077,7 +1233,7 @@
               <w:lang w:eastAsia="de-AT"/>
             </w:rPr>
           </w:pPr>
-          <w:hyperlink w:anchor="_Toc416884901" w:history="1">
+          <w:hyperlink w:anchor="_Toc417241367" w:history="1">
             <w:r>
               <w:rPr>
                 <w:rStyle w:val="Hyperlink"/>
@@ -1104,7 +1260,7 @@
                 <w:noProof/>
                 <w:webHidden/>
               </w:rPr>
-              <w:instrText xml:space="preserve"> PAGEREF _Toc416884901 \h </w:instrText>
+              <w:instrText xml:space="preserve"> PAGEREF _Toc417241367 \h </w:instrText>
             </w:r>
             <w:r>
               <w:rPr>
@@ -1124,7 +1280,7 @@
                 <w:noProof/>
                 <w:webHidden/>
               </w:rPr>
-              <w:t>4</w:t>
+              <w:t>5</w:t>
             </w:r>
             <w:r>
               <w:rPr>
@@ -1147,13 +1303,13 @@
               <w:lang w:eastAsia="de-AT"/>
             </w:rPr>
           </w:pPr>
-          <w:hyperlink w:anchor="_Toc416884902" w:history="1">
+          <w:hyperlink w:anchor="_Toc417241368" w:history="1">
             <w:r>
               <w:rPr>
                 <w:rStyle w:val="Hyperlink"/>
                 <w:noProof/>
               </w:rPr>
-              <w:t>Designüberlegung</w:t>
+              <w:t>Testing</w:t>
             </w:r>
             <w:r>
               <w:rPr>
@@ -1174,7 +1330,7 @@
                 <w:noProof/>
                 <w:webHidden/>
               </w:rPr>
-              <w:instrText xml:space="preserve"> PAGEREF _Toc416884902 \h </w:instrText>
+              <w:instrText xml:space="preserve"> PAGEREF _Toc417241368 \h </w:instrText>
             </w:r>
             <w:r>
               <w:rPr>
@@ -1194,7 +1350,217 @@
                 <w:noProof/>
                 <w:webHidden/>
               </w:rPr>
-              <w:t>5</w:t>
+              <w:t>6</w:t>
+            </w:r>
+            <w:r>
+              <w:rPr>
+                <w:noProof/>
+                <w:webHidden/>
+              </w:rPr>
+              <w:fldChar w:fldCharType="end"/>
+            </w:r>
+          </w:hyperlink>
+        </w:p>
+        <w:p>
+          <w:pPr>
+            <w:pStyle w:val="Verzeichnis2"/>
+            <w:tabs>
+              <w:tab w:val="right" w:leader="dot" w:pos="9062"/>
+            </w:tabs>
+            <w:rPr>
+              <w:rFonts w:eastAsiaTheme="minorEastAsia"/>
+              <w:noProof/>
+              <w:lang w:eastAsia="de-AT"/>
+            </w:rPr>
+          </w:pPr>
+          <w:hyperlink w:anchor="_Toc417241369" w:history="1">
+            <w:r>
+              <w:rPr>
+                <w:rStyle w:val="Hyperlink"/>
+                <w:noProof/>
+              </w:rPr>
+              <w:t>Rest</w:t>
+            </w:r>
+            <w:r>
+              <w:rPr>
+                <w:noProof/>
+                <w:webHidden/>
+              </w:rPr>
+              <w:tab/>
+            </w:r>
+            <w:r>
+              <w:rPr>
+                <w:noProof/>
+                <w:webHidden/>
+              </w:rPr>
+              <w:fldChar w:fldCharType="begin"/>
+            </w:r>
+            <w:r>
+              <w:rPr>
+                <w:noProof/>
+                <w:webHidden/>
+              </w:rPr>
+              <w:instrText xml:space="preserve"> PAGEREF _Toc417241369 \h </w:instrText>
+            </w:r>
+            <w:r>
+              <w:rPr>
+                <w:noProof/>
+                <w:webHidden/>
+              </w:rPr>
+            </w:r>
+            <w:r>
+              <w:rPr>
+                <w:noProof/>
+                <w:webHidden/>
+              </w:rPr>
+              <w:fldChar w:fldCharType="separate"/>
+            </w:r>
+            <w:r>
+              <w:rPr>
+                <w:noProof/>
+                <w:webHidden/>
+              </w:rPr>
+              <w:t>6</w:t>
+            </w:r>
+            <w:r>
+              <w:rPr>
+                <w:noProof/>
+                <w:webHidden/>
+              </w:rPr>
+              <w:fldChar w:fldCharType="end"/>
+            </w:r>
+          </w:hyperlink>
+        </w:p>
+        <w:p>
+          <w:pPr>
+            <w:pStyle w:val="Verzeichnis2"/>
+            <w:tabs>
+              <w:tab w:val="right" w:leader="dot" w:pos="9062"/>
+            </w:tabs>
+            <w:rPr>
+              <w:rFonts w:eastAsiaTheme="minorEastAsia"/>
+              <w:noProof/>
+              <w:lang w:eastAsia="de-AT"/>
+            </w:rPr>
+          </w:pPr>
+          <w:hyperlink w:anchor="_Toc417241370" w:history="1">
+            <w:r>
+              <w:rPr>
+                <w:rStyle w:val="Hyperlink"/>
+                <w:noProof/>
+              </w:rPr>
+              <w:t>Weboberfläche</w:t>
+            </w:r>
+            <w:r>
+              <w:rPr>
+                <w:noProof/>
+                <w:webHidden/>
+              </w:rPr>
+              <w:tab/>
+            </w:r>
+            <w:r>
+              <w:rPr>
+                <w:noProof/>
+                <w:webHidden/>
+              </w:rPr>
+              <w:fldChar w:fldCharType="begin"/>
+            </w:r>
+            <w:r>
+              <w:rPr>
+                <w:noProof/>
+                <w:webHidden/>
+              </w:rPr>
+              <w:instrText xml:space="preserve"> PAGEREF _Toc417241370 \h </w:instrText>
+            </w:r>
+            <w:r>
+              <w:rPr>
+                <w:noProof/>
+                <w:webHidden/>
+              </w:rPr>
+            </w:r>
+            <w:r>
+              <w:rPr>
+                <w:noProof/>
+                <w:webHidden/>
+              </w:rPr>
+              <w:fldChar w:fldCharType="separate"/>
+            </w:r>
+            <w:r>
+              <w:rPr>
+                <w:noProof/>
+                <w:webHidden/>
+              </w:rPr>
+              <w:t>7</w:t>
+            </w:r>
+            <w:r>
+              <w:rPr>
+                <w:noProof/>
+                <w:webHidden/>
+              </w:rPr>
+              <w:fldChar w:fldCharType="end"/>
+            </w:r>
+          </w:hyperlink>
+        </w:p>
+        <w:p>
+          <w:pPr>
+            <w:pStyle w:val="Verzeichnis2"/>
+            <w:tabs>
+              <w:tab w:val="right" w:leader="dot" w:pos="9062"/>
+            </w:tabs>
+            <w:rPr>
+              <w:rFonts w:eastAsiaTheme="minorEastAsia"/>
+              <w:noProof/>
+              <w:lang w:eastAsia="de-AT"/>
+            </w:rPr>
+          </w:pPr>
+          <w:hyperlink w:anchor="_Toc417241371" w:history="1">
+            <w:r>
+              <w:rPr>
+                <w:rStyle w:val="Hyperlink"/>
+                <w:noProof/>
+              </w:rPr>
+              <w:t>SOA</w:t>
+            </w:r>
+            <w:r>
+              <w:rPr>
+                <w:noProof/>
+                <w:webHidden/>
+              </w:rPr>
+              <w:tab/>
+            </w:r>
+            <w:r>
+              <w:rPr>
+                <w:noProof/>
+                <w:webHidden/>
+              </w:rPr>
+              <w:fldChar w:fldCharType="begin"/>
+            </w:r>
+            <w:r>
+              <w:rPr>
+                <w:noProof/>
+                <w:webHidden/>
+              </w:rPr>
+              <w:instrText xml:space="preserve"> PAGEREF _Toc417241371 \h </w:instrText>
+            </w:r>
+            <w:r>
+              <w:rPr>
+                <w:noProof/>
+                <w:webHidden/>
+              </w:rPr>
+            </w:r>
+            <w:r>
+              <w:rPr>
+                <w:noProof/>
+                <w:webHidden/>
+              </w:rPr>
+              <w:fldChar w:fldCharType="separate"/>
+            </w:r>
+            <w:r>
+              <w:rPr>
+                <w:noProof/>
+                <w:webHidden/>
+              </w:rPr>
+              <w:t>9</w:t>
             </w:r>
             <w:r>
               <w:rPr>
@@ -1217,13 +1583,13 @@
               <w:lang w:eastAsia="de-AT"/>
             </w:rPr>
           </w:pPr>
-          <w:hyperlink w:anchor="_Toc416884903" w:history="1">
+          <w:hyperlink w:anchor="_Toc417241372" w:history="1">
             <w:r>
               <w:rPr>
                 <w:rStyle w:val="Hyperlink"/>
                 <w:noProof/>
               </w:rPr>
-              <w:t>Testing</w:t>
+              <w:t>Quellen</w:t>
             </w:r>
             <w:r>
               <w:rPr>
@@ -1244,7 +1610,7 @@
                 <w:noProof/>
                 <w:webHidden/>
               </w:rPr>
-              <w:instrText xml:space="preserve"> PAGEREF _Toc416884903 \h </w:instrText>
+              <w:instrText xml:space="preserve"> PAGEREF _Toc417241372 \h </w:instrText>
             </w:r>
             <w:r>
               <w:rPr>
@@ -1264,77 +1630,7 @@
                 <w:noProof/>
                 <w:webHidden/>
               </w:rPr>
-              <w:t>6</w:t>
-            </w:r>
-            <w:r>
-              <w:rPr>
-                <w:noProof/>
-                <w:webHidden/>
-              </w:rPr>
-              <w:fldChar w:fldCharType="end"/>
-            </w:r>
-          </w:hyperlink>
-        </w:p>
-        <w:p>
-          <w:pPr>
-            <w:pStyle w:val="Verzeichnis1"/>
-            <w:tabs>
-              <w:tab w:val="right" w:leader="dot" w:pos="9062"/>
-            </w:tabs>
-            <w:rPr>
-              <w:rFonts w:eastAsiaTheme="minorEastAsia"/>
-              <w:noProof/>
-              <w:lang w:eastAsia="de-AT"/>
-            </w:rPr>
-          </w:pPr>
-          <w:hyperlink w:anchor="_Toc416884904" w:history="1">
-            <w:r>
-              <w:rPr>
-                <w:rStyle w:val="Hyperlink"/>
-                <w:noProof/>
-              </w:rPr>
-              <w:t>Quellen</w:t>
-            </w:r>
-            <w:r>
-              <w:rPr>
-                <w:noProof/>
-                <w:webHidden/>
-              </w:rPr>
-              <w:tab/>
-            </w:r>
-            <w:r>
-              <w:rPr>
-                <w:noProof/>
-                <w:webHidden/>
-              </w:rPr>
-              <w:fldChar w:fldCharType="begin"/>
-            </w:r>
-            <w:r>
-              <w:rPr>
-                <w:noProof/>
-                <w:webHidden/>
-              </w:rPr>
-              <w:instrText xml:space="preserve"> PAGEREF _Toc416884904 \h </w:instrText>
-            </w:r>
-            <w:r>
-              <w:rPr>
-                <w:noProof/>
-                <w:webHidden/>
-              </w:rPr>
-            </w:r>
-            <w:r>
-              <w:rPr>
-                <w:noProof/>
-                <w:webHidden/>
-              </w:rPr>
-              <w:fldChar w:fldCharType="separate"/>
-            </w:r>
-            <w:r>
-              <w:rPr>
-                <w:noProof/>
-                <w:webHidden/>
-              </w:rPr>
-              <w:t>7</w:t>
+              <w:t>11</w:t>
             </w:r>
             <w:r>
               <w:rPr>
@@ -1389,8 +1685,7 @@
           <w:lang w:val="en-US"/>
         </w:rPr>
       </w:pPr>
-      <w:bookmarkStart w:id="0" w:name="_Toc416884892"/>
-      <w:proofErr w:type="spellStart"/>
+      <w:bookmarkStart w:id="0" w:name="_Toc417241355"/>
       <w:r>
         <w:rPr>
           <w:lang w:val="en-US"/>
@@ -1399,7 +1694,6 @@
         <w:t>Aufgabenstellung</w:t>
       </w:r>
       <w:bookmarkEnd w:id="0"/>
-      <w:proofErr w:type="spellEnd"/>
     </w:p>
     <w:p>
       <w:pPr>
@@ -1413,33 +1707,8 @@
           <w:b/>
           <w:lang w:val="en-US"/>
         </w:rPr>
-        <w:t xml:space="preserve">DezSys08 - Service Oriented Architecture and </w:t>
-      </w:r>
-      <w:proofErr w:type="spellStart"/>
-      <w:r>
-        <w:rPr>
-          <w:b/>
-          <w:lang w:val="en-US"/>
-        </w:rPr>
-        <w:t>RESTful</w:t>
-      </w:r>
-      <w:proofErr w:type="spellEnd"/>
-      <w:r>
-        <w:rPr>
-          <w:b/>
-          <w:lang w:val="en-US"/>
-        </w:rPr>
-        <w:t xml:space="preserve"> </w:t>
-      </w:r>
-      <w:proofErr w:type="spellStart"/>
-      <w:r>
-        <w:rPr>
-          <w:b/>
-          <w:lang w:val="en-US"/>
-        </w:rPr>
-        <w:t>Webservice</w:t>
-      </w:r>
-      <w:proofErr w:type="spellEnd"/>
+        <w:t>DezSys08 - Service Oriented Architecture and RESTful Webservice</w:t>
+      </w:r>
     </w:p>
     <w:p>
       <w:pPr>
@@ -1449,44 +1718,25 @@
       <w:r>
         <w:t xml:space="preserve">Das neu eröffnete Unternehmen </w:t>
       </w:r>
-      <w:proofErr w:type="spellStart"/>
       <w:r>
         <w:rPr>
           <w:rStyle w:val="Fett"/>
           <w:rFonts w:eastAsiaTheme="majorEastAsia"/>
         </w:rPr>
-        <w:t>iKnow</w:t>
-      </w:r>
-      <w:proofErr w:type="spellEnd"/>
+        <w:t>iKnow Systems</w:t>
+      </w:r>
+      <w:r>
+        <w:t xml:space="preserve"> ist spezialisiert auf </w:t>
+      </w:r>
       <w:r>
         <w:rPr>
           <w:rStyle w:val="Fett"/>
           <w:rFonts w:eastAsiaTheme="majorEastAsia"/>
         </w:rPr>
-        <w:t xml:space="preserve"> Systems</w:t>
-      </w:r>
-      <w:r>
-        <w:t xml:space="preserve"> ist spezialisiert auf </w:t>
-      </w:r>
-      <w:proofErr w:type="spellStart"/>
-      <w:r>
-        <w:rPr>
-          <w:rStyle w:val="Fett"/>
-          <w:rFonts w:eastAsiaTheme="majorEastAsia"/>
-        </w:rPr>
         <w:t>Knowledgemanagement</w:t>
       </w:r>
-      <w:proofErr w:type="spellEnd"/>
-      <w:r>
-        <w:t xml:space="preserve"> und bietet seinen Kunden die Möglichkeiten Daten und Informationen jeglicher Art in eine Wissensbasis einzupflegen und anschließend in der zentralen Wissensbasis nach Informationen zu suchen (ähnlich </w:t>
-      </w:r>
-      <w:proofErr w:type="spellStart"/>
-      <w:r>
-        <w:t>wikipedia</w:t>
-      </w:r>
-      <w:proofErr w:type="spellEnd"/>
-      <w:r>
-        <w:t>).</w:t>
+      <w:r>
+        <w:t xml:space="preserve"> und bietet seinen Kunden die Möglichkeiten Daten und Informationen jeglicher Art in eine Wissensbasis einzupflegen und anschließend in der zentralen Wissensbasis nach Informationen zu suchen (ähnlich wikipedia).</w:t>
       </w:r>
     </w:p>
     <w:p>
@@ -1513,39 +1763,7 @@
         <w:spacing w:before="120" w:after="120" w:line="240" w:lineRule="auto"/>
       </w:pPr>
       <w:r>
-        <w:t xml:space="preserve">Entwerfen Sie ein Datenmodell, um die </w:t>
-      </w:r>
-      <w:proofErr w:type="spellStart"/>
-      <w:r>
-        <w:t>Eintraege</w:t>
-      </w:r>
-      <w:proofErr w:type="spellEnd"/>
-      <w:r>
-        <w:t xml:space="preserve"> der Wissensbasis zu speichern und um ein </w:t>
-      </w:r>
-      <w:proofErr w:type="spellStart"/>
-      <w:r>
-        <w:t>optimitiertes</w:t>
-      </w:r>
-      <w:proofErr w:type="spellEnd"/>
-      <w:r>
-        <w:t xml:space="preserve"> Suchen von </w:t>
-      </w:r>
-      <w:proofErr w:type="spellStart"/>
-      <w:r>
-        <w:t>Eintraegen</w:t>
-      </w:r>
-      <w:proofErr w:type="spellEnd"/>
-      <w:r>
-        <w:t xml:space="preserve"> zu </w:t>
-      </w:r>
-      <w:proofErr w:type="spellStart"/>
-      <w:r>
-        <w:t>gewaehrleisten</w:t>
-      </w:r>
-      <w:proofErr w:type="spellEnd"/>
-      <w:r>
-        <w:t xml:space="preserve">. </w:t>
+        <w:t xml:space="preserve">Entwerfen Sie ein Datenmodell, um die Eintraege der Wissensbasis zu speichern und um ein optimitiertes Suchen von Eintraegen zu gewaehrleisten. </w:t>
       </w:r>
       <w:r>
         <w:rPr>
@@ -1565,36 +1783,18 @@
         <w:spacing w:before="100" w:beforeAutospacing="1" w:after="240" w:line="240" w:lineRule="auto"/>
       </w:pPr>
       <w:r>
-        <w:t xml:space="preserve">Entwickeln Sie mittels </w:t>
-      </w:r>
-      <w:proofErr w:type="spellStart"/>
-      <w:r>
-        <w:t>RESTful</w:t>
-      </w:r>
-      <w:proofErr w:type="spellEnd"/>
-      <w:r>
-        <w:t xml:space="preserve"> Webservices eine Schnittstelle, um die Wissensbasis zu verwalten. Es </w:t>
-      </w:r>
-      <w:proofErr w:type="spellStart"/>
-      <w:r>
-        <w:t>muessen</w:t>
-      </w:r>
-      <w:proofErr w:type="spellEnd"/>
-      <w:r>
-        <w:t xml:space="preserve"> folgende Operationen angeboten werden:</w:t>
+        <w:t>Entwickeln Sie mittels RESTful Webservices eine Schnittstelle, um die Wissensbasis zu verwalten. Es muessen folgende Operationen angeboten werden:</w:t>
       </w:r>
       <w:r>
         <w:br/>
         <w:t xml:space="preserve">- </w:t>
       </w:r>
-      <w:proofErr w:type="spellStart"/>
       <w:r>
         <w:rPr>
           <w:rStyle w:val="Fett"/>
         </w:rPr>
         <w:t>Hinzufuegen</w:t>
       </w:r>
-      <w:proofErr w:type="spellEnd"/>
       <w:r>
         <w:t xml:space="preserve"> eines neuen Eintrags</w:t>
       </w:r>
@@ -1602,14 +1802,12 @@
         <w:br/>
         <w:t xml:space="preserve">- </w:t>
       </w:r>
-      <w:proofErr w:type="spellStart"/>
       <w:r>
         <w:rPr>
           <w:rStyle w:val="Fett"/>
         </w:rPr>
         <w:t>Aendern</w:t>
       </w:r>
-      <w:proofErr w:type="spellEnd"/>
       <w:r>
         <w:t xml:space="preserve"> eines bestehenden Eintrags</w:t>
       </w:r>
@@ -1617,36 +1815,18 @@
         <w:br/>
         <w:t xml:space="preserve">- </w:t>
       </w:r>
-      <w:proofErr w:type="spellStart"/>
       <w:r>
         <w:rPr>
           <w:rStyle w:val="Fett"/>
         </w:rPr>
         <w:t>Loeschen</w:t>
       </w:r>
-      <w:proofErr w:type="spellEnd"/>
       <w:r>
         <w:t xml:space="preserve"> eines bestehenden Eintrags</w:t>
       </w:r>
       <w:r>
         <w:br/>
-        <w:t xml:space="preserve">Alle Operationen </w:t>
-      </w:r>
-      <w:proofErr w:type="spellStart"/>
-      <w:r>
-        <w:t>muessen</w:t>
-      </w:r>
-      <w:proofErr w:type="spellEnd"/>
-      <w:r>
-        <w:t xml:space="preserve"> ein Ergebnis der Operation </w:t>
-      </w:r>
-      <w:proofErr w:type="spellStart"/>
-      <w:r>
-        <w:t>zurueckliefern</w:t>
-      </w:r>
-      <w:proofErr w:type="spellEnd"/>
-      <w:r>
-        <w:t xml:space="preserve">. </w:t>
+        <w:t xml:space="preserve">Alle Operationen muessen ein Ergebnis der Operation zurueckliefern. </w:t>
       </w:r>
       <w:r>
         <w:rPr>
@@ -1684,15 +1864,7 @@
         <w:t>SOA Webservice</w:t>
       </w:r>
       <w:r>
-        <w:t xml:space="preserve">, dass die </w:t>
-      </w:r>
-      <w:proofErr w:type="spellStart"/>
-      <w:r>
-        <w:t>Funktionalitaet</w:t>
-      </w:r>
-      <w:proofErr w:type="spellEnd"/>
-      <w:r>
-        <w:t xml:space="preserve"> </w:t>
+        <w:t xml:space="preserve">, dass die Funktionalitaet </w:t>
       </w:r>
       <w:r>
         <w:rPr>
@@ -1710,15 +1882,7 @@
         <w:t>SOAP</w:t>
       </w:r>
       <w:r>
-        <w:t xml:space="preserve"> Protokoll einbindet. Erzeugen Sie </w:t>
-      </w:r>
-      <w:proofErr w:type="spellStart"/>
-      <w:r>
-        <w:t>fuer</w:t>
-      </w:r>
-      <w:proofErr w:type="spellEnd"/>
-      <w:r>
-        <w:t xml:space="preserve"> dieses Webservice auch eine </w:t>
+        <w:t xml:space="preserve"> Protokoll einbindet. Erzeugen Sie fuer dieses Webservice auch eine </w:t>
       </w:r>
       <w:r>
         <w:rPr>
@@ -1749,30 +1913,20 @@
       <w:r>
         <w:t xml:space="preserve">Entwerfen Sie eine </w:t>
       </w:r>
-      <w:proofErr w:type="spellStart"/>
       <w:r>
         <w:rPr>
           <w:rStyle w:val="Fett"/>
         </w:rPr>
         <w:t>Weboberflaeche</w:t>
       </w:r>
-      <w:proofErr w:type="spellEnd"/>
       <w:r>
         <w:t xml:space="preserve">, um die </w:t>
       </w:r>
-      <w:proofErr w:type="spellStart"/>
       <w:r>
         <w:rPr>
           <w:rStyle w:val="Fett"/>
         </w:rPr>
-        <w:t>RESTful</w:t>
-      </w:r>
-      <w:proofErr w:type="spellEnd"/>
-      <w:r>
-        <w:rPr>
-          <w:rStyle w:val="Fett"/>
-        </w:rPr>
-        <w:t xml:space="preserve"> Webservices</w:t>
+        <w:t>RESTful Webservices</w:t>
       </w:r>
       <w:r>
         <w:t xml:space="preserve"> zu verwenden. </w:t>
@@ -1804,23 +1958,7 @@
         <w:t>einfachen Client</w:t>
       </w:r>
       <w:r>
-        <w:t xml:space="preserve"> mit einem User Interface (auch </w:t>
-      </w:r>
-      <w:proofErr w:type="spellStart"/>
-      <w:r>
-        <w:t>Commandline</w:t>
-      </w:r>
-      <w:proofErr w:type="spellEnd"/>
-      <w:r>
-        <w:t xml:space="preserve"> UI </w:t>
-      </w:r>
-      <w:proofErr w:type="spellStart"/>
-      <w:r>
-        <w:t>moeglich</w:t>
-      </w:r>
-      <w:proofErr w:type="spellEnd"/>
-      <w:r>
-        <w:t xml:space="preserve">), der das </w:t>
+        <w:t xml:space="preserve"> mit einem User Interface (auch Commandline UI moeglich), der das </w:t>
       </w:r>
       <w:r>
         <w:rPr>
@@ -1890,14 +2028,7 @@
       </w:r>
       <w:r>
         <w:br/>
-      </w:r>
-      <w:proofErr w:type="spellStart"/>
-      <w:r>
-        <w:t>Gruppengroesse</w:t>
-      </w:r>
-      <w:proofErr w:type="spellEnd"/>
-      <w:r>
-        <w:t>: 2 Mitglieder</w:t>
+        <w:t>Gruppengroesse: 2 Mitglieder</w:t>
       </w:r>
       <w:r>
         <w:br/>
@@ -1917,43 +2048,10 @@
           <w:rStyle w:val="Fett"/>
           <w:rFonts w:eastAsiaTheme="majorEastAsia"/>
         </w:rPr>
-        <w:t xml:space="preserve">1 Million </w:t>
-      </w:r>
-      <w:proofErr w:type="spellStart"/>
-      <w:r>
-        <w:rPr>
-          <w:rStyle w:val="Fett"/>
-          <w:rFonts w:eastAsiaTheme="majorEastAsia"/>
-        </w:rPr>
-        <w:t>Datensaetze</w:t>
-      </w:r>
-      <w:proofErr w:type="spellEnd"/>
-      <w:r>
-        <w:t xml:space="preserve"> zu </w:t>
-      </w:r>
-      <w:proofErr w:type="spellStart"/>
-      <w:r>
-        <w:t>fuellen</w:t>
-      </w:r>
-      <w:proofErr w:type="spellEnd"/>
-      <w:r>
-        <w:t xml:space="preserve">. Die </w:t>
-      </w:r>
-      <w:proofErr w:type="spellStart"/>
-      <w:r>
-        <w:t>Datensaetze</w:t>
-      </w:r>
-      <w:proofErr w:type="spellEnd"/>
-      <w:r>
-        <w:t xml:space="preserve"> sollen mindestens eine </w:t>
-      </w:r>
-      <w:proofErr w:type="spellStart"/>
-      <w:r>
-        <w:t>Laenge</w:t>
-      </w:r>
-      <w:proofErr w:type="spellEnd"/>
-      <w:r>
-        <w:t xml:space="preserve"> beim Suchbegriff von 10 Zeichen und bei der Beschreibung von 100 Zeichen haben! </w:t>
+        <w:t>1 Million Datensaetze</w:t>
+      </w:r>
+      <w:r>
+        <w:t xml:space="preserve"> zu fuellen. Die Datensaetze sollen mindestens eine Laenge beim Suchbegriff von 10 Zeichen und bei der Beschreibung von 100 Zeichen haben! </w:t>
       </w:r>
       <w:r>
         <w:rPr>
@@ -2124,7 +2222,7 @@
       <w:pPr>
         <w:pStyle w:val="berschrift1"/>
       </w:pPr>
-      <w:bookmarkStart w:id="1" w:name="_Toc416884893"/>
+      <w:bookmarkStart w:id="1" w:name="_Toc417241356"/>
       <w:r>
         <w:lastRenderedPageBreak/>
         <w:t>Aufwandsschätzung</w:t>
@@ -2133,9 +2231,9 @@
     </w:p>
     <w:tbl>
       <w:tblPr>
-        <w:tblStyle w:val="PlainTable1"/>
+        <w:tblStyle w:val="EinfacheTabelle11"/>
         <w:tblW w:w="0" w:type="auto"/>
-        <w:tblLook w:val="04A0"/>
+        <w:tblLook w:val="04A0" w:firstRow="1" w:lastRow="0" w:firstColumn="1" w:lastColumn="0" w:noHBand="0" w:noVBand="1"/>
       </w:tblPr>
       <w:tblGrid>
         <w:gridCol w:w="2265"/>
@@ -2145,11 +2243,11 @@
       </w:tblGrid>
       <w:tr>
         <w:trPr>
-          <w:cnfStyle w:val="100000000000"/>
+          <w:cnfStyle w:val="100000000000" w:firstRow="1" w:lastRow="0" w:firstColumn="0" w:lastColumn="0" w:oddVBand="0" w:evenVBand="0" w:oddHBand="0" w:evenHBand="0" w:firstRowFirstColumn="0" w:firstRowLastColumn="0" w:lastRowFirstColumn="0" w:lastRowLastColumn="0"/>
         </w:trPr>
         <w:tc>
           <w:tcPr>
-            <w:cnfStyle w:val="001000000000"/>
+            <w:cnfStyle w:val="001000000000" w:firstRow="0" w:lastRow="0" w:firstColumn="1" w:lastColumn="0" w:oddVBand="0" w:evenVBand="0" w:oddHBand="0" w:evenHBand="0" w:firstRowFirstColumn="0" w:firstRowLastColumn="0" w:lastRowFirstColumn="0" w:lastRowLastColumn="0"/>
             <w:tcW w:w="2265" w:type="dxa"/>
             <w:tcBorders>
               <w:top w:val="single" w:sz="4" w:space="0" w:color="auto"/>
@@ -2173,7 +2271,7 @@
           </w:tcPr>
           <w:p>
             <w:pPr>
-              <w:cnfStyle w:val="100000000000"/>
+              <w:cnfStyle w:val="100000000000" w:firstRow="1" w:lastRow="0" w:firstColumn="0" w:lastColumn="0" w:oddVBand="0" w:evenVBand="0" w:oddHBand="0" w:evenHBand="0" w:firstRowFirstColumn="0" w:firstRowLastColumn="0" w:lastRowFirstColumn="0" w:lastRowLastColumn="0"/>
             </w:pPr>
             <w:r>
               <w:t>Aufgabe</w:t>
@@ -2190,7 +2288,7 @@
           </w:tcPr>
           <w:p>
             <w:pPr>
-              <w:cnfStyle w:val="100000000000"/>
+              <w:cnfStyle w:val="100000000000" w:firstRow="1" w:lastRow="0" w:firstColumn="0" w:lastColumn="0" w:oddVBand="0" w:evenVBand="0" w:oddHBand="0" w:evenHBand="0" w:firstRowFirstColumn="0" w:firstRowLastColumn="0" w:lastRowFirstColumn="0" w:lastRowLastColumn="0"/>
             </w:pPr>
             <w:r>
               <w:t>Geschätzt (Stunden)</w:t>
@@ -2208,7 +2306,7 @@
           </w:tcPr>
           <w:p>
             <w:pPr>
-              <w:cnfStyle w:val="100000000000"/>
+              <w:cnfStyle w:val="100000000000" w:firstRow="1" w:lastRow="0" w:firstColumn="0" w:lastColumn="0" w:oddVBand="0" w:evenVBand="0" w:oddHBand="0" w:evenHBand="0" w:firstRowFirstColumn="0" w:firstRowLastColumn="0" w:lastRowFirstColumn="0" w:lastRowLastColumn="0"/>
             </w:pPr>
             <w:r>
               <w:t>Ist (Stunden)</w:t>
@@ -2218,11 +2316,11 @@
       </w:tr>
       <w:tr>
         <w:trPr>
-          <w:cnfStyle w:val="000000100000"/>
+          <w:cnfStyle w:val="000000100000" w:firstRow="0" w:lastRow="0" w:firstColumn="0" w:lastColumn="0" w:oddVBand="0" w:evenVBand="0" w:oddHBand="1" w:evenHBand="0" w:firstRowFirstColumn="0" w:firstRowLastColumn="0" w:lastRowFirstColumn="0" w:lastRowLastColumn="0"/>
         </w:trPr>
         <w:tc>
           <w:tcPr>
-            <w:cnfStyle w:val="001000000000"/>
+            <w:cnfStyle w:val="001000000000" w:firstRow="0" w:lastRow="0" w:firstColumn="1" w:lastColumn="0" w:oddVBand="0" w:evenVBand="0" w:oddHBand="0" w:evenHBand="0" w:firstRowFirstColumn="0" w:firstRowLastColumn="0" w:lastRowFirstColumn="0" w:lastRowLastColumn="0"/>
             <w:tcW w:w="2265" w:type="dxa"/>
             <w:tcBorders>
               <w:top w:val="single" w:sz="4" w:space="0" w:color="auto"/>
@@ -2251,7 +2349,7 @@
           </w:tcPr>
           <w:p>
             <w:pPr>
-              <w:cnfStyle w:val="000000100000"/>
+              <w:cnfStyle w:val="000000100000" w:firstRow="0" w:lastRow="0" w:firstColumn="0" w:lastColumn="0" w:oddVBand="0" w:evenVBand="0" w:oddHBand="1" w:evenHBand="0" w:firstRowFirstColumn="0" w:firstRowLastColumn="0" w:lastRowFirstColumn="0" w:lastRowLastColumn="0"/>
             </w:pPr>
             <w:r>
               <w:t>Rest</w:t>
@@ -2270,7 +2368,7 @@
           </w:tcPr>
           <w:p>
             <w:pPr>
-              <w:cnfStyle w:val="000000100000"/>
+              <w:cnfStyle w:val="000000100000" w:firstRow="0" w:lastRow="0" w:firstColumn="0" w:lastColumn="0" w:oddVBand="0" w:evenVBand="0" w:oddHBand="1" w:evenHBand="0" w:firstRowFirstColumn="0" w:firstRowLastColumn="0" w:lastRowFirstColumn="0" w:lastRowLastColumn="0"/>
             </w:pPr>
             <w:r>
               <w:t>2</w:t>
@@ -2286,15 +2384,18 @@
           </w:tcPr>
           <w:p>
             <w:pPr>
-              <w:cnfStyle w:val="000000100000"/>
-            </w:pPr>
+              <w:cnfStyle w:val="000000100000" w:firstRow="0" w:lastRow="0" w:firstColumn="0" w:lastColumn="0" w:oddVBand="0" w:evenVBand="0" w:oddHBand="1" w:evenHBand="0" w:firstRowFirstColumn="0" w:firstRowLastColumn="0" w:lastRowFirstColumn="0" w:lastRowLastColumn="0"/>
+            </w:pPr>
+            <w:r>
+              <w:t>4</w:t>
+            </w:r>
           </w:p>
         </w:tc>
       </w:tr>
       <w:tr>
         <w:tc>
           <w:tcPr>
-            <w:cnfStyle w:val="001000000000"/>
+            <w:cnfStyle w:val="001000000000" w:firstRow="0" w:lastRow="0" w:firstColumn="1" w:lastColumn="0" w:oddVBand="0" w:evenVBand="0" w:oddHBand="0" w:evenHBand="0" w:firstRowFirstColumn="0" w:firstRowLastColumn="0" w:lastRowFirstColumn="0" w:lastRowLastColumn="0"/>
             <w:tcW w:w="2265" w:type="dxa"/>
           </w:tcPr>
           <w:p>
@@ -2317,7 +2418,7 @@
           </w:tcPr>
           <w:p>
             <w:pPr>
-              <w:cnfStyle w:val="000000000000"/>
+              <w:cnfStyle w:val="000000000000" w:firstRow="0" w:lastRow="0" w:firstColumn="0" w:lastColumn="0" w:oddVBand="0" w:evenVBand="0" w:oddHBand="0" w:evenHBand="0" w:firstRowFirstColumn="0" w:firstRowLastColumn="0" w:lastRowFirstColumn="0" w:lastRowLastColumn="0"/>
             </w:pPr>
             <w:r>
               <w:t>Rest</w:t>
@@ -2333,7 +2434,7 @@
           </w:tcPr>
           <w:p>
             <w:pPr>
-              <w:cnfStyle w:val="000000000000"/>
+              <w:cnfStyle w:val="000000000000" w:firstRow="0" w:lastRow="0" w:firstColumn="0" w:lastColumn="0" w:oddVBand="0" w:evenVBand="0" w:oddHBand="0" w:evenHBand="0" w:firstRowFirstColumn="0" w:firstRowLastColumn="0" w:lastRowFirstColumn="0" w:lastRowLastColumn="0"/>
             </w:pPr>
             <w:r>
               <w:t>4</w:t>
@@ -2346,7 +2447,7 @@
           </w:tcPr>
           <w:p>
             <w:pPr>
-              <w:cnfStyle w:val="000000000000"/>
+              <w:cnfStyle w:val="000000000000" w:firstRow="0" w:lastRow="0" w:firstColumn="0" w:lastColumn="0" w:oddVBand="0" w:evenVBand="0" w:oddHBand="0" w:evenHBand="0" w:firstRowFirstColumn="0" w:firstRowLastColumn="0" w:lastRowFirstColumn="0" w:lastRowLastColumn="0"/>
             </w:pPr>
             <w:r>
               <w:t>-</w:t>
@@ -2356,11 +2457,11 @@
       </w:tr>
       <w:tr>
         <w:trPr>
-          <w:cnfStyle w:val="000000100000"/>
+          <w:cnfStyle w:val="000000100000" w:firstRow="0" w:lastRow="0" w:firstColumn="0" w:lastColumn="0" w:oddVBand="0" w:evenVBand="0" w:oddHBand="1" w:evenHBand="0" w:firstRowFirstColumn="0" w:firstRowLastColumn="0" w:lastRowFirstColumn="0" w:lastRowLastColumn="0"/>
         </w:trPr>
         <w:tc>
           <w:tcPr>
-            <w:cnfStyle w:val="001000000000"/>
+            <w:cnfStyle w:val="001000000000" w:firstRow="0" w:lastRow="0" w:firstColumn="1" w:lastColumn="0" w:oddVBand="0" w:evenVBand="0" w:oddHBand="0" w:evenHBand="0" w:firstRowFirstColumn="0" w:firstRowLastColumn="0" w:lastRowFirstColumn="0" w:lastRowLastColumn="0"/>
             <w:tcW w:w="2265" w:type="dxa"/>
           </w:tcPr>
           <w:p>
@@ -2383,7 +2484,7 @@
           </w:tcPr>
           <w:p>
             <w:pPr>
-              <w:cnfStyle w:val="000000100000"/>
+              <w:cnfStyle w:val="000000100000" w:firstRow="0" w:lastRow="0" w:firstColumn="0" w:lastColumn="0" w:oddVBand="0" w:evenVBand="0" w:oddHBand="1" w:evenHBand="0" w:firstRowFirstColumn="0" w:firstRowLastColumn="0" w:lastRowFirstColumn="0" w:lastRowLastColumn="0"/>
             </w:pPr>
             <w:r>
               <w:t>Datenmodell</w:t>
@@ -2396,7 +2497,7 @@
           </w:tcPr>
           <w:p>
             <w:pPr>
-              <w:cnfStyle w:val="000000100000"/>
+              <w:cnfStyle w:val="000000100000" w:firstRow="0" w:lastRow="0" w:firstColumn="0" w:lastColumn="0" w:oddVBand="0" w:evenVBand="0" w:oddHBand="1" w:evenHBand="0" w:firstRowFirstColumn="0" w:firstRowLastColumn="0" w:lastRowFirstColumn="0" w:lastRowLastColumn="0"/>
             </w:pPr>
             <w:r>
               <w:t>2</w:t>
@@ -2409,15 +2510,18 @@
           </w:tcPr>
           <w:p>
             <w:pPr>
-              <w:cnfStyle w:val="000000100000"/>
-            </w:pPr>
+              <w:cnfStyle w:val="000000100000" w:firstRow="0" w:lastRow="0" w:firstColumn="0" w:lastColumn="0" w:oddVBand="0" w:evenVBand="0" w:oddHBand="1" w:evenHBand="0" w:firstRowFirstColumn="0" w:firstRowLastColumn="0" w:lastRowFirstColumn="0" w:lastRowLastColumn="0"/>
+            </w:pPr>
+            <w:r>
+              <w:t>1</w:t>
+            </w:r>
           </w:p>
         </w:tc>
       </w:tr>
       <w:tr>
         <w:tc>
           <w:tcPr>
-            <w:cnfStyle w:val="001000000000"/>
+            <w:cnfStyle w:val="001000000000" w:firstRow="0" w:lastRow="0" w:firstColumn="1" w:lastColumn="0" w:oddVBand="0" w:evenVBand="0" w:oddHBand="0" w:evenHBand="0" w:firstRowFirstColumn="0" w:firstRowLastColumn="0" w:lastRowFirstColumn="0" w:lastRowLastColumn="0"/>
             <w:tcW w:w="2265" w:type="dxa"/>
           </w:tcPr>
           <w:p>
@@ -2440,7 +2544,7 @@
           </w:tcPr>
           <w:p>
             <w:pPr>
-              <w:cnfStyle w:val="000000000000"/>
+              <w:cnfStyle w:val="000000000000" w:firstRow="0" w:lastRow="0" w:firstColumn="0" w:lastColumn="0" w:oddVBand="0" w:evenVBand="0" w:oddHBand="0" w:evenHBand="0" w:firstRowFirstColumn="0" w:firstRowLastColumn="0" w:lastRowFirstColumn="0" w:lastRowLastColumn="0"/>
             </w:pPr>
             <w:r>
               <w:t>Datenmodell</w:t>
@@ -2453,7 +2557,7 @@
           </w:tcPr>
           <w:p>
             <w:pPr>
-              <w:cnfStyle w:val="000000000000"/>
+              <w:cnfStyle w:val="000000000000" w:firstRow="0" w:lastRow="0" w:firstColumn="0" w:lastColumn="0" w:oddVBand="0" w:evenVBand="0" w:oddHBand="0" w:evenHBand="0" w:firstRowFirstColumn="0" w:firstRowLastColumn="0" w:lastRowFirstColumn="0" w:lastRowLastColumn="0"/>
             </w:pPr>
             <w:r>
               <w:t>3.5</w:t>
@@ -2466,7 +2570,7 @@
           </w:tcPr>
           <w:p>
             <w:pPr>
-              <w:cnfStyle w:val="000000000000"/>
+              <w:cnfStyle w:val="000000000000" w:firstRow="0" w:lastRow="0" w:firstColumn="0" w:lastColumn="0" w:oddVBand="0" w:evenVBand="0" w:oddHBand="0" w:evenHBand="0" w:firstRowFirstColumn="0" w:firstRowLastColumn="0" w:lastRowFirstColumn="0" w:lastRowLastColumn="0"/>
             </w:pPr>
             <w:r>
               <w:t>-</w:t>
@@ -2476,11 +2580,11 @@
       </w:tr>
       <w:tr>
         <w:trPr>
-          <w:cnfStyle w:val="000000100000"/>
+          <w:cnfStyle w:val="000000100000" w:firstRow="0" w:lastRow="0" w:firstColumn="0" w:lastColumn="0" w:oddVBand="0" w:evenVBand="0" w:oddHBand="1" w:evenHBand="0" w:firstRowFirstColumn="0" w:firstRowLastColumn="0" w:lastRowFirstColumn="0" w:lastRowLastColumn="0"/>
         </w:trPr>
         <w:tc>
           <w:tcPr>
-            <w:cnfStyle w:val="001000000000"/>
+            <w:cnfStyle w:val="001000000000" w:firstRow="0" w:lastRow="0" w:firstColumn="1" w:lastColumn="0" w:oddVBand="0" w:evenVBand="0" w:oddHBand="0" w:evenHBand="0" w:firstRowFirstColumn="0" w:firstRowLastColumn="0" w:lastRowFirstColumn="0" w:lastRowLastColumn="0"/>
             <w:tcW w:w="2265" w:type="dxa"/>
           </w:tcPr>
           <w:p>
@@ -2503,7 +2607,7 @@
           </w:tcPr>
           <w:p>
             <w:pPr>
-              <w:cnfStyle w:val="000000100000"/>
+              <w:cnfStyle w:val="000000100000" w:firstRow="0" w:lastRow="0" w:firstColumn="0" w:lastColumn="0" w:oddVBand="0" w:evenVBand="0" w:oddHBand="1" w:evenHBand="0" w:firstRowFirstColumn="0" w:firstRowLastColumn="0" w:lastRowFirstColumn="0" w:lastRowLastColumn="0"/>
             </w:pPr>
             <w:r>
               <w:t>Rest Oberfläche</w:t>
@@ -2516,7 +2620,7 @@
           </w:tcPr>
           <w:p>
             <w:pPr>
-              <w:cnfStyle w:val="000000100000"/>
+              <w:cnfStyle w:val="000000100000" w:firstRow="0" w:lastRow="0" w:firstColumn="0" w:lastColumn="0" w:oddVBand="0" w:evenVBand="0" w:oddHBand="1" w:evenHBand="0" w:firstRowFirstColumn="0" w:firstRowLastColumn="0" w:lastRowFirstColumn="0" w:lastRowLastColumn="0"/>
             </w:pPr>
             <w:r>
               <w:t>4</w:t>
@@ -2529,15 +2633,18 @@
           </w:tcPr>
           <w:p>
             <w:pPr>
-              <w:cnfStyle w:val="000000100000"/>
-            </w:pPr>
+              <w:cnfStyle w:val="000000100000" w:firstRow="0" w:lastRow="0" w:firstColumn="0" w:lastColumn="0" w:oddVBand="0" w:evenVBand="0" w:oddHBand="1" w:evenHBand="0" w:firstRowFirstColumn="0" w:firstRowLastColumn="0" w:lastRowFirstColumn="0" w:lastRowLastColumn="0"/>
+            </w:pPr>
+            <w:r>
+              <w:t>5</w:t>
+            </w:r>
           </w:p>
         </w:tc>
       </w:tr>
       <w:tr>
         <w:tc>
           <w:tcPr>
-            <w:cnfStyle w:val="001000000000"/>
+            <w:cnfStyle w:val="001000000000" w:firstRow="0" w:lastRow="0" w:firstColumn="1" w:lastColumn="0" w:oddVBand="0" w:evenVBand="0" w:oddHBand="0" w:evenHBand="0" w:firstRowFirstColumn="0" w:firstRowLastColumn="0" w:lastRowFirstColumn="0" w:lastRowLastColumn="0"/>
             <w:tcW w:w="2265" w:type="dxa"/>
           </w:tcPr>
           <w:p>
@@ -2560,7 +2667,7 @@
           </w:tcPr>
           <w:p>
             <w:pPr>
-              <w:cnfStyle w:val="000000000000"/>
+              <w:cnfStyle w:val="000000000000" w:firstRow="0" w:lastRow="0" w:firstColumn="0" w:lastColumn="0" w:oddVBand="0" w:evenVBand="0" w:oddHBand="0" w:evenHBand="0" w:firstRowFirstColumn="0" w:firstRowLastColumn="0" w:lastRowFirstColumn="0" w:lastRowLastColumn="0"/>
             </w:pPr>
             <w:r>
               <w:t>Rest Oberfläche</w:t>
@@ -2573,7 +2680,7 @@
           </w:tcPr>
           <w:p>
             <w:pPr>
-              <w:cnfStyle w:val="000000000000"/>
+              <w:cnfStyle w:val="000000000000" w:firstRow="0" w:lastRow="0" w:firstColumn="0" w:lastColumn="0" w:oddVBand="0" w:evenVBand="0" w:oddHBand="0" w:evenHBand="0" w:firstRowFirstColumn="0" w:firstRowLastColumn="0" w:lastRowFirstColumn="0" w:lastRowLastColumn="0"/>
             </w:pPr>
             <w:r>
               <w:t>5</w:t>
@@ -2586,7 +2693,7 @@
           </w:tcPr>
           <w:p>
             <w:pPr>
-              <w:cnfStyle w:val="000000000000"/>
+              <w:cnfStyle w:val="000000000000" w:firstRow="0" w:lastRow="0" w:firstColumn="0" w:lastColumn="0" w:oddVBand="0" w:evenVBand="0" w:oddHBand="0" w:evenHBand="0" w:firstRowFirstColumn="0" w:firstRowLastColumn="0" w:lastRowFirstColumn="0" w:lastRowLastColumn="0"/>
             </w:pPr>
             <w:r>
               <w:t>-</w:t>
@@ -2596,11 +2703,11 @@
       </w:tr>
       <w:tr>
         <w:trPr>
-          <w:cnfStyle w:val="000000100000"/>
+          <w:cnfStyle w:val="000000100000" w:firstRow="0" w:lastRow="0" w:firstColumn="0" w:lastColumn="0" w:oddVBand="0" w:evenVBand="0" w:oddHBand="1" w:evenHBand="0" w:firstRowFirstColumn="0" w:firstRowLastColumn="0" w:lastRowFirstColumn="0" w:lastRowLastColumn="0"/>
         </w:trPr>
         <w:tc>
           <w:tcPr>
-            <w:cnfStyle w:val="001000000000"/>
+            <w:cnfStyle w:val="001000000000" w:firstRow="0" w:lastRow="0" w:firstColumn="1" w:lastColumn="0" w:oddVBand="0" w:evenVBand="0" w:oddHBand="0" w:evenHBand="0" w:firstRowFirstColumn="0" w:firstRowLastColumn="0" w:lastRowFirstColumn="0" w:lastRowLastColumn="0"/>
             <w:tcW w:w="2265" w:type="dxa"/>
           </w:tcPr>
           <w:p>
@@ -2623,7 +2730,7 @@
           </w:tcPr>
           <w:p>
             <w:pPr>
-              <w:cnfStyle w:val="000000100000"/>
+              <w:cnfStyle w:val="000000100000" w:firstRow="0" w:lastRow="0" w:firstColumn="0" w:lastColumn="0" w:oddVBand="0" w:evenVBand="0" w:oddHBand="1" w:evenHBand="0" w:firstRowFirstColumn="0" w:firstRowLastColumn="0" w:lastRowFirstColumn="0" w:lastRowLastColumn="0"/>
             </w:pPr>
             <w:r>
               <w:t>SOAP Search</w:t>
@@ -2636,7 +2743,7 @@
           </w:tcPr>
           <w:p>
             <w:pPr>
-              <w:cnfStyle w:val="000000100000"/>
+              <w:cnfStyle w:val="000000100000" w:firstRow="0" w:lastRow="0" w:firstColumn="0" w:lastColumn="0" w:oddVBand="0" w:evenVBand="0" w:oddHBand="1" w:evenHBand="0" w:firstRowFirstColumn="0" w:firstRowLastColumn="0" w:lastRowFirstColumn="0" w:lastRowLastColumn="0"/>
             </w:pPr>
             <w:r>
               <w:t>5.5</w:t>
@@ -2649,15 +2756,18 @@
           </w:tcPr>
           <w:p>
             <w:pPr>
-              <w:cnfStyle w:val="000000100000"/>
-            </w:pPr>
+              <w:cnfStyle w:val="000000100000" w:firstRow="0" w:lastRow="0" w:firstColumn="0" w:lastColumn="0" w:oddVBand="0" w:evenVBand="0" w:oddHBand="1" w:evenHBand="0" w:firstRowFirstColumn="0" w:firstRowLastColumn="0" w:lastRowFirstColumn="0" w:lastRowLastColumn="0"/>
+            </w:pPr>
+            <w:r>
+              <w:t>-</w:t>
+            </w:r>
           </w:p>
         </w:tc>
       </w:tr>
       <w:tr>
         <w:tc>
           <w:tcPr>
-            <w:cnfStyle w:val="001000000000"/>
+            <w:cnfStyle w:val="001000000000" w:firstRow="0" w:lastRow="0" w:firstColumn="1" w:lastColumn="0" w:oddVBand="0" w:evenVBand="0" w:oddHBand="0" w:evenHBand="0" w:firstRowFirstColumn="0" w:firstRowLastColumn="0" w:lastRowFirstColumn="0" w:lastRowLastColumn="0"/>
             <w:tcW w:w="2265" w:type="dxa"/>
           </w:tcPr>
           <w:p>
@@ -2680,7 +2790,7 @@
           </w:tcPr>
           <w:p>
             <w:pPr>
-              <w:cnfStyle w:val="000000000000"/>
+              <w:cnfStyle w:val="000000000000" w:firstRow="0" w:lastRow="0" w:firstColumn="0" w:lastColumn="0" w:oddVBand="0" w:evenVBand="0" w:oddHBand="0" w:evenHBand="0" w:firstRowFirstColumn="0" w:firstRowLastColumn="0" w:lastRowFirstColumn="0" w:lastRowLastColumn="0"/>
             </w:pPr>
             <w:r>
               <w:t>SOAP Search</w:t>
@@ -2693,7 +2803,7 @@
           </w:tcPr>
           <w:p>
             <w:pPr>
-              <w:cnfStyle w:val="000000000000"/>
+              <w:cnfStyle w:val="000000000000" w:firstRow="0" w:lastRow="0" w:firstColumn="0" w:lastColumn="0" w:oddVBand="0" w:evenVBand="0" w:oddHBand="0" w:evenHBand="0" w:firstRowFirstColumn="0" w:firstRowLastColumn="0" w:lastRowFirstColumn="0" w:lastRowLastColumn="0"/>
             </w:pPr>
             <w:r>
               <w:t>5.5</w:t>
@@ -2706,7 +2816,7 @@
           </w:tcPr>
           <w:p>
             <w:pPr>
-              <w:cnfStyle w:val="000000000000"/>
+              <w:cnfStyle w:val="000000000000" w:firstRow="0" w:lastRow="0" w:firstColumn="0" w:lastColumn="0" w:oddVBand="0" w:evenVBand="0" w:oddHBand="0" w:evenHBand="0" w:firstRowFirstColumn="0" w:firstRowLastColumn="0" w:lastRowFirstColumn="0" w:lastRowLastColumn="0"/>
             </w:pPr>
             <w:r>
               <w:t>7</w:t>
@@ -2716,11 +2826,11 @@
       </w:tr>
       <w:tr>
         <w:trPr>
-          <w:cnfStyle w:val="000000100000"/>
+          <w:cnfStyle w:val="000000100000" w:firstRow="0" w:lastRow="0" w:firstColumn="0" w:lastColumn="0" w:oddVBand="0" w:evenVBand="0" w:oddHBand="1" w:evenHBand="0" w:firstRowFirstColumn="0" w:firstRowLastColumn="0" w:lastRowFirstColumn="0" w:lastRowLastColumn="0"/>
         </w:trPr>
         <w:tc>
           <w:tcPr>
-            <w:cnfStyle w:val="001000000000"/>
+            <w:cnfStyle w:val="001000000000" w:firstRow="0" w:lastRow="0" w:firstColumn="1" w:lastColumn="0" w:oddVBand="0" w:evenVBand="0" w:oddHBand="0" w:evenHBand="0" w:firstRowFirstColumn="0" w:firstRowLastColumn="0" w:lastRowFirstColumn="0" w:lastRowLastColumn="0"/>
             <w:tcW w:w="2265" w:type="dxa"/>
           </w:tcPr>
           <w:p>
@@ -2743,7 +2853,7 @@
           </w:tcPr>
           <w:p>
             <w:pPr>
-              <w:cnfStyle w:val="000000100000"/>
+              <w:cnfStyle w:val="000000100000" w:firstRow="0" w:lastRow="0" w:firstColumn="0" w:lastColumn="0" w:oddVBand="0" w:evenVBand="0" w:oddHBand="1" w:evenHBand="0" w:firstRowFirstColumn="0" w:firstRowLastColumn="0" w:lastRowFirstColumn="0" w:lastRowLastColumn="0"/>
             </w:pPr>
             <w:r>
               <w:t>Client</w:t>
@@ -2756,7 +2866,7 @@
           </w:tcPr>
           <w:p>
             <w:pPr>
-              <w:cnfStyle w:val="000000100000"/>
+              <w:cnfStyle w:val="000000100000" w:firstRow="0" w:lastRow="0" w:firstColumn="0" w:lastColumn="0" w:oddVBand="0" w:evenVBand="0" w:oddHBand="1" w:evenHBand="0" w:firstRowFirstColumn="0" w:firstRowLastColumn="0" w:lastRowFirstColumn="0" w:lastRowLastColumn="0"/>
             </w:pPr>
             <w:r>
               <w:t>2.5</w:t>
@@ -2769,15 +2879,18 @@
           </w:tcPr>
           <w:p>
             <w:pPr>
-              <w:cnfStyle w:val="000000100000"/>
-            </w:pPr>
+              <w:cnfStyle w:val="000000100000" w:firstRow="0" w:lastRow="0" w:firstColumn="0" w:lastColumn="0" w:oddVBand="0" w:evenVBand="0" w:oddHBand="1" w:evenHBand="0" w:firstRowFirstColumn="0" w:firstRowLastColumn="0" w:lastRowFirstColumn="0" w:lastRowLastColumn="0"/>
+            </w:pPr>
+            <w:r>
+              <w:t>-</w:t>
+            </w:r>
           </w:p>
         </w:tc>
       </w:tr>
       <w:tr>
         <w:tc>
           <w:tcPr>
-            <w:cnfStyle w:val="001000000000"/>
+            <w:cnfStyle w:val="001000000000" w:firstRow="0" w:lastRow="0" w:firstColumn="1" w:lastColumn="0" w:oddVBand="0" w:evenVBand="0" w:oddHBand="0" w:evenHBand="0" w:firstRowFirstColumn="0" w:firstRowLastColumn="0" w:lastRowFirstColumn="0" w:lastRowLastColumn="0"/>
             <w:tcW w:w="2265" w:type="dxa"/>
           </w:tcPr>
           <w:p>
@@ -2800,7 +2913,7 @@
           </w:tcPr>
           <w:p>
             <w:pPr>
-              <w:cnfStyle w:val="000000000000"/>
+              <w:cnfStyle w:val="000000000000" w:firstRow="0" w:lastRow="0" w:firstColumn="0" w:lastColumn="0" w:oddVBand="0" w:evenVBand="0" w:oddHBand="0" w:evenHBand="0" w:firstRowFirstColumn="0" w:firstRowLastColumn="0" w:lastRowFirstColumn="0" w:lastRowLastColumn="0"/>
             </w:pPr>
             <w:r>
               <w:t>Client</w:t>
@@ -2813,7 +2926,7 @@
           </w:tcPr>
           <w:p>
             <w:pPr>
-              <w:cnfStyle w:val="000000000000"/>
+              <w:cnfStyle w:val="000000000000" w:firstRow="0" w:lastRow="0" w:firstColumn="0" w:lastColumn="0" w:oddVBand="0" w:evenVBand="0" w:oddHBand="0" w:evenHBand="0" w:firstRowFirstColumn="0" w:firstRowLastColumn="0" w:lastRowFirstColumn="0" w:lastRowLastColumn="0"/>
             </w:pPr>
             <w:r>
               <w:t>2</w:t>
@@ -2826,7 +2939,7 @@
           </w:tcPr>
           <w:p>
             <w:pPr>
-              <w:cnfStyle w:val="000000000000"/>
+              <w:cnfStyle w:val="000000000000" w:firstRow="0" w:lastRow="0" w:firstColumn="0" w:lastColumn="0" w:oddVBand="0" w:evenVBand="0" w:oddHBand="0" w:evenHBand="0" w:firstRowFirstColumn="0" w:firstRowLastColumn="0" w:lastRowFirstColumn="0" w:lastRowLastColumn="0"/>
             </w:pPr>
             <w:r>
               <w:t>3</w:t>
@@ -2836,11 +2949,11 @@
       </w:tr>
       <w:tr>
         <w:trPr>
-          <w:cnfStyle w:val="000000100000"/>
+          <w:cnfStyle w:val="000000100000" w:firstRow="0" w:lastRow="0" w:firstColumn="0" w:lastColumn="0" w:oddVBand="0" w:evenVBand="0" w:oddHBand="1" w:evenHBand="0" w:firstRowFirstColumn="0" w:firstRowLastColumn="0" w:lastRowFirstColumn="0" w:lastRowLastColumn="0"/>
         </w:trPr>
         <w:tc>
           <w:tcPr>
-            <w:cnfStyle w:val="001000000000"/>
+            <w:cnfStyle w:val="001000000000" w:firstRow="0" w:lastRow="0" w:firstColumn="1" w:lastColumn="0" w:oddVBand="0" w:evenVBand="0" w:oddHBand="0" w:evenHBand="0" w:firstRowFirstColumn="0" w:firstRowLastColumn="0" w:lastRowFirstColumn="0" w:lastRowLastColumn="0"/>
             <w:tcW w:w="2265" w:type="dxa"/>
           </w:tcPr>
           <w:p>
@@ -2863,7 +2976,7 @@
           </w:tcPr>
           <w:p>
             <w:pPr>
-              <w:cnfStyle w:val="000000100000"/>
+              <w:cnfStyle w:val="000000100000" w:firstRow="0" w:lastRow="0" w:firstColumn="0" w:lastColumn="0" w:oddVBand="0" w:evenVBand="0" w:oddHBand="1" w:evenHBand="0" w:firstRowFirstColumn="0" w:firstRowLastColumn="0" w:lastRowFirstColumn="0" w:lastRowLastColumn="0"/>
             </w:pPr>
             <w:r>
               <w:t>Doku</w:t>
@@ -2876,7 +2989,7 @@
           </w:tcPr>
           <w:p>
             <w:pPr>
-              <w:cnfStyle w:val="000000100000"/>
+              <w:cnfStyle w:val="000000100000" w:firstRow="0" w:lastRow="0" w:firstColumn="0" w:lastColumn="0" w:oddVBand="0" w:evenVBand="0" w:oddHBand="1" w:evenHBand="0" w:firstRowFirstColumn="0" w:firstRowLastColumn="0" w:lastRowFirstColumn="0" w:lastRowLastColumn="0"/>
             </w:pPr>
             <w:r>
               <w:t>1.5</w:t>
@@ -2889,15 +3002,18 @@
           </w:tcPr>
           <w:p>
             <w:pPr>
-              <w:cnfStyle w:val="000000100000"/>
-            </w:pPr>
+              <w:cnfStyle w:val="000000100000" w:firstRow="0" w:lastRow="0" w:firstColumn="0" w:lastColumn="0" w:oddVBand="0" w:evenVBand="0" w:oddHBand="1" w:evenHBand="0" w:firstRowFirstColumn="0" w:firstRowLastColumn="0" w:lastRowFirstColumn="0" w:lastRowLastColumn="0"/>
+            </w:pPr>
+            <w:r>
+              <w:t>-</w:t>
+            </w:r>
           </w:p>
         </w:tc>
       </w:tr>
       <w:tr>
         <w:tc>
           <w:tcPr>
-            <w:cnfStyle w:val="001000000000"/>
+            <w:cnfStyle w:val="001000000000" w:firstRow="0" w:lastRow="0" w:firstColumn="1" w:lastColumn="0" w:oddVBand="0" w:evenVBand="0" w:oddHBand="0" w:evenHBand="0" w:firstRowFirstColumn="0" w:firstRowLastColumn="0" w:lastRowFirstColumn="0" w:lastRowLastColumn="0"/>
             <w:tcW w:w="2265" w:type="dxa"/>
           </w:tcPr>
           <w:p>
@@ -2920,7 +3036,7 @@
           </w:tcPr>
           <w:p>
             <w:pPr>
-              <w:cnfStyle w:val="000000000000"/>
+              <w:cnfStyle w:val="000000000000" w:firstRow="0" w:lastRow="0" w:firstColumn="0" w:lastColumn="0" w:oddVBand="0" w:evenVBand="0" w:oddHBand="0" w:evenHBand="0" w:firstRowFirstColumn="0" w:firstRowLastColumn="0" w:lastRowFirstColumn="0" w:lastRowLastColumn="0"/>
             </w:pPr>
             <w:r>
               <w:t>Doku</w:t>
@@ -2933,7 +3049,7 @@
           </w:tcPr>
           <w:p>
             <w:pPr>
-              <w:cnfStyle w:val="000000000000"/>
+              <w:cnfStyle w:val="000000000000" w:firstRow="0" w:lastRow="0" w:firstColumn="0" w:lastColumn="0" w:oddVBand="0" w:evenVBand="0" w:oddHBand="0" w:evenHBand="0" w:firstRowFirstColumn="0" w:firstRowLastColumn="0" w:lastRowFirstColumn="0" w:lastRowLastColumn="0"/>
             </w:pPr>
             <w:r>
               <w:t>0.5</w:t>
@@ -2946,7 +3062,7 @@
           </w:tcPr>
           <w:p>
             <w:pPr>
-              <w:cnfStyle w:val="000000000000"/>
+              <w:cnfStyle w:val="000000000000" w:firstRow="0" w:lastRow="0" w:firstColumn="0" w:lastColumn="0" w:oddVBand="0" w:evenVBand="0" w:oddHBand="0" w:evenHBand="0" w:firstRowFirstColumn="0" w:firstRowLastColumn="0" w:lastRowFirstColumn="0" w:lastRowLastColumn="0"/>
             </w:pPr>
             <w:r>
               <w:t>1</w:t>
@@ -2956,11 +3072,11 @@
       </w:tr>
       <w:tr>
         <w:trPr>
-          <w:cnfStyle w:val="000000100000"/>
+          <w:cnfStyle w:val="000000100000" w:firstRow="0" w:lastRow="0" w:firstColumn="0" w:lastColumn="0" w:oddVBand="0" w:evenVBand="0" w:oddHBand="1" w:evenHBand="0" w:firstRowFirstColumn="0" w:firstRowLastColumn="0" w:lastRowFirstColumn="0" w:lastRowLastColumn="0"/>
         </w:trPr>
         <w:tc>
           <w:tcPr>
-            <w:cnfStyle w:val="001000000000"/>
+            <w:cnfStyle w:val="001000000000" w:firstRow="0" w:lastRow="0" w:firstColumn="1" w:lastColumn="0" w:oddVBand="0" w:evenVBand="0" w:oddHBand="0" w:evenHBand="0" w:firstRowFirstColumn="0" w:firstRowLastColumn="0" w:lastRowFirstColumn="0" w:lastRowLastColumn="0"/>
             <w:tcW w:w="2265" w:type="dxa"/>
           </w:tcPr>
           <w:p>
@@ -2983,7 +3099,7 @@
           </w:tcPr>
           <w:p>
             <w:pPr>
-              <w:cnfStyle w:val="000000100000"/>
+              <w:cnfStyle w:val="000000100000" w:firstRow="0" w:lastRow="0" w:firstColumn="0" w:lastColumn="0" w:oddVBand="0" w:evenVBand="0" w:oddHBand="1" w:evenHBand="0" w:firstRowFirstColumn="0" w:firstRowLastColumn="0" w:lastRowFirstColumn="0" w:lastRowLastColumn="0"/>
             </w:pPr>
             <w:r>
               <w:t>Protokoll</w:t>
@@ -2996,7 +3112,7 @@
           </w:tcPr>
           <w:p>
             <w:pPr>
-              <w:cnfStyle w:val="000000100000"/>
+              <w:cnfStyle w:val="000000100000" w:firstRow="0" w:lastRow="0" w:firstColumn="0" w:lastColumn="0" w:oddVBand="0" w:evenVBand="0" w:oddHBand="1" w:evenHBand="0" w:firstRowFirstColumn="0" w:firstRowLastColumn="0" w:lastRowFirstColumn="0" w:lastRowLastColumn="0"/>
             </w:pPr>
             <w:r>
               <w:t>2</w:t>
@@ -3009,15 +3125,18 @@
           </w:tcPr>
           <w:p>
             <w:pPr>
-              <w:cnfStyle w:val="000000100000"/>
-            </w:pPr>
+              <w:cnfStyle w:val="000000100000" w:firstRow="0" w:lastRow="0" w:firstColumn="0" w:lastColumn="0" w:oddVBand="0" w:evenVBand="0" w:oddHBand="1" w:evenHBand="0" w:firstRowFirstColumn="0" w:firstRowLastColumn="0" w:lastRowFirstColumn="0" w:lastRowLastColumn="0"/>
+            </w:pPr>
+            <w:r>
+              <w:t>2</w:t>
+            </w:r>
           </w:p>
         </w:tc>
       </w:tr>
       <w:tr>
         <w:tc>
           <w:tcPr>
-            <w:cnfStyle w:val="001000000000"/>
+            <w:cnfStyle w:val="001000000000" w:firstRow="0" w:lastRow="0" w:firstColumn="1" w:lastColumn="0" w:oddVBand="0" w:evenVBand="0" w:oddHBand="0" w:evenHBand="0" w:firstRowFirstColumn="0" w:firstRowLastColumn="0" w:lastRowFirstColumn="0" w:lastRowLastColumn="0"/>
             <w:tcW w:w="2265" w:type="dxa"/>
           </w:tcPr>
           <w:p>
@@ -3040,7 +3159,7 @@
           </w:tcPr>
           <w:p>
             <w:pPr>
-              <w:cnfStyle w:val="000000000000"/>
+              <w:cnfStyle w:val="000000000000" w:firstRow="0" w:lastRow="0" w:firstColumn="0" w:lastColumn="0" w:oddVBand="0" w:evenVBand="0" w:oddHBand="0" w:evenHBand="0" w:firstRowFirstColumn="0" w:firstRowLastColumn="0" w:lastRowFirstColumn="0" w:lastRowLastColumn="0"/>
             </w:pPr>
             <w:r>
               <w:t>Protokoll</w:t>
@@ -3053,7 +3172,7 @@
           </w:tcPr>
           <w:p>
             <w:pPr>
-              <w:cnfStyle w:val="000000000000"/>
+              <w:cnfStyle w:val="000000000000" w:firstRow="0" w:lastRow="0" w:firstColumn="0" w:lastColumn="0" w:oddVBand="0" w:evenVBand="0" w:oddHBand="0" w:evenHBand="0" w:firstRowFirstColumn="0" w:firstRowLastColumn="0" w:lastRowFirstColumn="0" w:lastRowLastColumn="0"/>
             </w:pPr>
             <w:r>
               <w:t>1</w:t>
@@ -3066,7 +3185,7 @@
           </w:tcPr>
           <w:p>
             <w:pPr>
-              <w:cnfStyle w:val="000000000000"/>
+              <w:cnfStyle w:val="000000000000" w:firstRow="0" w:lastRow="0" w:firstColumn="0" w:lastColumn="0" w:oddVBand="0" w:evenVBand="0" w:oddHBand="0" w:evenHBand="0" w:firstRowFirstColumn="0" w:firstRowLastColumn="0" w:lastRowFirstColumn="0" w:lastRowLastColumn="0"/>
             </w:pPr>
             <w:r>
               <w:t>1</w:t>
@@ -3080,7 +3199,7 @@
       <w:pPr>
         <w:pStyle w:val="berschrift1"/>
       </w:pPr>
-      <w:bookmarkStart w:id="2" w:name="_Toc416884894"/>
+      <w:bookmarkStart w:id="2" w:name="_Toc417241357"/>
       <w:r>
         <w:t>Arbeitszeit</w:t>
       </w:r>
@@ -3088,9 +3207,9 @@
     </w:p>
     <w:tbl>
       <w:tblPr>
-        <w:tblStyle w:val="PlainTable1"/>
+        <w:tblStyle w:val="EinfacheTabelle11"/>
         <w:tblW w:w="0" w:type="auto"/>
-        <w:tblLook w:val="04A0"/>
+        <w:tblLook w:val="04A0" w:firstRow="1" w:lastRow="0" w:firstColumn="1" w:lastColumn="0" w:noHBand="0" w:noVBand="1"/>
       </w:tblPr>
       <w:tblGrid>
         <w:gridCol w:w="2265"/>
@@ -3100,11 +3219,11 @@
       </w:tblGrid>
       <w:tr>
         <w:trPr>
-          <w:cnfStyle w:val="100000000000"/>
+          <w:cnfStyle w:val="100000000000" w:firstRow="1" w:lastRow="0" w:firstColumn="0" w:lastColumn="0" w:oddVBand="0" w:evenVBand="0" w:oddHBand="0" w:evenHBand="0" w:firstRowFirstColumn="0" w:firstRowLastColumn="0" w:lastRowFirstColumn="0" w:lastRowLastColumn="0"/>
         </w:trPr>
         <w:tc>
           <w:tcPr>
-            <w:cnfStyle w:val="001000000000"/>
+            <w:cnfStyle w:val="001000000000" w:firstRow="0" w:lastRow="0" w:firstColumn="1" w:lastColumn="0" w:oddVBand="0" w:evenVBand="0" w:oddHBand="0" w:evenHBand="0" w:firstRowFirstColumn="0" w:firstRowLastColumn="0" w:lastRowFirstColumn="0" w:lastRowLastColumn="0"/>
             <w:tcW w:w="2265" w:type="dxa"/>
             <w:tcBorders>
               <w:top w:val="single" w:sz="4" w:space="0" w:color="auto"/>
@@ -3128,7 +3247,7 @@
           </w:tcPr>
           <w:p>
             <w:pPr>
-              <w:cnfStyle w:val="100000000000"/>
+              <w:cnfStyle w:val="100000000000" w:firstRow="1" w:lastRow="0" w:firstColumn="0" w:lastColumn="0" w:oddVBand="0" w:evenVBand="0" w:oddHBand="0" w:evenHBand="0" w:firstRowFirstColumn="0" w:firstRowLastColumn="0" w:lastRowFirstColumn="0" w:lastRowLastColumn="0"/>
             </w:pPr>
             <w:r>
               <w:t>Aufgabe</w:t>
@@ -3145,7 +3264,7 @@
           </w:tcPr>
           <w:p>
             <w:pPr>
-              <w:cnfStyle w:val="100000000000"/>
+              <w:cnfStyle w:val="100000000000" w:firstRow="1" w:lastRow="0" w:firstColumn="0" w:lastColumn="0" w:oddVBand="0" w:evenVBand="0" w:oddHBand="0" w:evenHBand="0" w:firstRowFirstColumn="0" w:firstRowLastColumn="0" w:lastRowFirstColumn="0" w:lastRowLastColumn="0"/>
             </w:pPr>
             <w:r>
               <w:t>Datum</w:t>
@@ -3163,7 +3282,7 @@
           </w:tcPr>
           <w:p>
             <w:pPr>
-              <w:cnfStyle w:val="100000000000"/>
+              <w:cnfStyle w:val="100000000000" w:firstRow="1" w:lastRow="0" w:firstColumn="0" w:lastColumn="0" w:oddVBand="0" w:evenVBand="0" w:oddHBand="0" w:evenHBand="0" w:firstRowFirstColumn="0" w:firstRowLastColumn="0" w:lastRowFirstColumn="0" w:lastRowLastColumn="0"/>
             </w:pPr>
             <w:r>
               <w:t>Ist (Stunden)</w:t>
@@ -3173,11 +3292,11 @@
       </w:tr>
       <w:tr>
         <w:trPr>
-          <w:cnfStyle w:val="000000100000"/>
+          <w:cnfStyle w:val="000000100000" w:firstRow="0" w:lastRow="0" w:firstColumn="0" w:lastColumn="0" w:oddVBand="0" w:evenVBand="0" w:oddHBand="1" w:evenHBand="0" w:firstRowFirstColumn="0" w:firstRowLastColumn="0" w:lastRowFirstColumn="0" w:lastRowLastColumn="0"/>
         </w:trPr>
         <w:tc>
           <w:tcPr>
-            <w:cnfStyle w:val="001000000000"/>
+            <w:cnfStyle w:val="001000000000" w:firstRow="0" w:lastRow="0" w:firstColumn="1" w:lastColumn="0" w:oddVBand="0" w:evenVBand="0" w:oddHBand="0" w:evenHBand="0" w:firstRowFirstColumn="0" w:firstRowLastColumn="0" w:lastRowFirstColumn="0" w:lastRowLastColumn="0"/>
             <w:tcW w:w="2265" w:type="dxa"/>
             <w:tcBorders>
               <w:top w:val="single" w:sz="4" w:space="0" w:color="auto"/>
@@ -3206,7 +3325,7 @@
           </w:tcPr>
           <w:p>
             <w:pPr>
-              <w:cnfStyle w:val="000000100000"/>
+              <w:cnfStyle w:val="000000100000" w:firstRow="0" w:lastRow="0" w:firstColumn="0" w:lastColumn="0" w:oddVBand="0" w:evenVBand="0" w:oddHBand="1" w:evenHBand="0" w:firstRowFirstColumn="0" w:firstRowLastColumn="0" w:lastRowFirstColumn="0" w:lastRowLastColumn="0"/>
             </w:pPr>
             <w:r>
               <w:t>Rest Schnittstelle</w:t>
@@ -3222,7 +3341,7 @@
           </w:tcPr>
           <w:p>
             <w:pPr>
-              <w:cnfStyle w:val="000000100000"/>
+              <w:cnfStyle w:val="000000100000" w:firstRow="0" w:lastRow="0" w:firstColumn="0" w:lastColumn="0" w:oddVBand="0" w:evenVBand="0" w:oddHBand="1" w:evenHBand="0" w:firstRowFirstColumn="0" w:firstRowLastColumn="0" w:lastRowFirstColumn="0" w:lastRowLastColumn="0"/>
             </w:pPr>
             <w:r>
               <w:t>15.04.2015</w:t>
@@ -3238,7 +3357,7 @@
           </w:tcPr>
           <w:p>
             <w:pPr>
-              <w:cnfStyle w:val="000000100000"/>
+              <w:cnfStyle w:val="000000100000" w:firstRow="0" w:lastRow="0" w:firstColumn="0" w:lastColumn="0" w:oddVBand="0" w:evenVBand="0" w:oddHBand="1" w:evenHBand="0" w:firstRowFirstColumn="0" w:firstRowLastColumn="0" w:lastRowFirstColumn="0" w:lastRowLastColumn="0"/>
             </w:pPr>
           </w:p>
         </w:tc>
@@ -3246,7 +3365,7 @@
       <w:tr>
         <w:tc>
           <w:tcPr>
-            <w:cnfStyle w:val="001000000000"/>
+            <w:cnfStyle w:val="001000000000" w:firstRow="0" w:lastRow="0" w:firstColumn="1" w:lastColumn="0" w:oddVBand="0" w:evenVBand="0" w:oddHBand="0" w:evenHBand="0" w:firstRowFirstColumn="0" w:firstRowLastColumn="0" w:lastRowFirstColumn="0" w:lastRowLastColumn="0"/>
             <w:tcW w:w="2265" w:type="dxa"/>
           </w:tcPr>
           <w:p>
@@ -3269,7 +3388,7 @@
           </w:tcPr>
           <w:p>
             <w:pPr>
-              <w:cnfStyle w:val="000000000000"/>
+              <w:cnfStyle w:val="000000000000" w:firstRow="0" w:lastRow="0" w:firstColumn="0" w:lastColumn="0" w:oddVBand="0" w:evenVBand="0" w:oddHBand="0" w:evenHBand="0" w:firstRowFirstColumn="0" w:firstRowLastColumn="0" w:lastRowFirstColumn="0" w:lastRowLastColumn="0"/>
             </w:pPr>
             <w:r>
               <w:t>Datenmodell</w:t>
@@ -3282,7 +3401,7 @@
           </w:tcPr>
           <w:p>
             <w:pPr>
-              <w:cnfStyle w:val="000000000000"/>
+              <w:cnfStyle w:val="000000000000" w:firstRow="0" w:lastRow="0" w:firstColumn="0" w:lastColumn="0" w:oddVBand="0" w:evenVBand="0" w:oddHBand="0" w:evenHBand="0" w:firstRowFirstColumn="0" w:firstRowLastColumn="0" w:lastRowFirstColumn="0" w:lastRowLastColumn="0"/>
             </w:pPr>
             <w:r>
               <w:t>15.04.2015</w:t>
@@ -3295,18 +3414,18 @@
           </w:tcPr>
           <w:p>
             <w:pPr>
-              <w:cnfStyle w:val="000000000000"/>
+              <w:cnfStyle w:val="000000000000" w:firstRow="0" w:lastRow="0" w:firstColumn="0" w:lastColumn="0" w:oddVBand="0" w:evenVBand="0" w:oddHBand="0" w:evenHBand="0" w:firstRowFirstColumn="0" w:firstRowLastColumn="0" w:lastRowFirstColumn="0" w:lastRowLastColumn="0"/>
             </w:pPr>
           </w:p>
         </w:tc>
       </w:tr>
       <w:tr>
         <w:trPr>
-          <w:cnfStyle w:val="000000100000"/>
+          <w:cnfStyle w:val="000000100000" w:firstRow="0" w:lastRow="0" w:firstColumn="0" w:lastColumn="0" w:oddVBand="0" w:evenVBand="0" w:oddHBand="1" w:evenHBand="0" w:firstRowFirstColumn="0" w:firstRowLastColumn="0" w:lastRowFirstColumn="0" w:lastRowLastColumn="0"/>
         </w:trPr>
         <w:tc>
           <w:tcPr>
-            <w:cnfStyle w:val="001000000000"/>
+            <w:cnfStyle w:val="001000000000" w:firstRow="0" w:lastRow="0" w:firstColumn="1" w:lastColumn="0" w:oddVBand="0" w:evenVBand="0" w:oddHBand="0" w:evenHBand="0" w:firstRowFirstColumn="0" w:firstRowLastColumn="0" w:lastRowFirstColumn="0" w:lastRowLastColumn="0"/>
             <w:tcW w:w="2265" w:type="dxa"/>
           </w:tcPr>
           <w:p>
@@ -3329,7 +3448,7 @@
           </w:tcPr>
           <w:p>
             <w:pPr>
-              <w:cnfStyle w:val="000000100000"/>
+              <w:cnfStyle w:val="000000100000" w:firstRow="0" w:lastRow="0" w:firstColumn="0" w:lastColumn="0" w:oddVBand="0" w:evenVBand="0" w:oddHBand="1" w:evenHBand="0" w:firstRowFirstColumn="0" w:firstRowLastColumn="0" w:lastRowFirstColumn="0" w:lastRowLastColumn="0"/>
             </w:pPr>
             <w:r>
               <w:t>Datenmodell</w:t>
@@ -3342,7 +3461,7 @@
           </w:tcPr>
           <w:p>
             <w:pPr>
-              <w:cnfStyle w:val="000000100000"/>
+              <w:cnfStyle w:val="000000100000" w:firstRow="0" w:lastRow="0" w:firstColumn="0" w:lastColumn="0" w:oddVBand="0" w:evenVBand="0" w:oddHBand="1" w:evenHBand="0" w:firstRowFirstColumn="0" w:firstRowLastColumn="0" w:lastRowFirstColumn="0" w:lastRowLastColumn="0"/>
             </w:pPr>
             <w:r>
               <w:t>15.04.2015</w:t>
@@ -3355,7 +3474,7 @@
           </w:tcPr>
           <w:p>
             <w:pPr>
-              <w:cnfStyle w:val="000000100000"/>
+              <w:cnfStyle w:val="000000100000" w:firstRow="0" w:lastRow="0" w:firstColumn="0" w:lastColumn="0" w:oddVBand="0" w:evenVBand="0" w:oddHBand="1" w:evenHBand="0" w:firstRowFirstColumn="0" w:firstRowLastColumn="0" w:lastRowFirstColumn="0" w:lastRowLastColumn="0"/>
             </w:pPr>
           </w:p>
         </w:tc>
@@ -3363,7 +3482,7 @@
       <w:tr>
         <w:tc>
           <w:tcPr>
-            <w:cnfStyle w:val="001000000000"/>
+            <w:cnfStyle w:val="001000000000" w:firstRow="0" w:lastRow="0" w:firstColumn="1" w:lastColumn="0" w:oddVBand="0" w:evenVBand="0" w:oddHBand="0" w:evenHBand="0" w:firstRowFirstColumn="0" w:firstRowLastColumn="0" w:lastRowFirstColumn="0" w:lastRowLastColumn="0"/>
             <w:tcW w:w="2265" w:type="dxa"/>
           </w:tcPr>
           <w:p>
@@ -3386,7 +3505,7 @@
           </w:tcPr>
           <w:p>
             <w:pPr>
-              <w:cnfStyle w:val="000000000000"/>
+              <w:cnfStyle w:val="000000000000" w:firstRow="0" w:lastRow="0" w:firstColumn="0" w:lastColumn="0" w:oddVBand="0" w:evenVBand="0" w:oddHBand="0" w:evenHBand="0" w:firstRowFirstColumn="0" w:firstRowLastColumn="0" w:lastRowFirstColumn="0" w:lastRowLastColumn="0"/>
             </w:pPr>
             <w:r>
               <w:t>Rest Oberfläche</w:t>
@@ -3399,7 +3518,7 @@
           </w:tcPr>
           <w:p>
             <w:pPr>
-              <w:cnfStyle w:val="000000000000"/>
+              <w:cnfStyle w:val="000000000000" w:firstRow="0" w:lastRow="0" w:firstColumn="0" w:lastColumn="0" w:oddVBand="0" w:evenVBand="0" w:oddHBand="0" w:evenHBand="0" w:firstRowFirstColumn="0" w:firstRowLastColumn="0" w:lastRowFirstColumn="0" w:lastRowLastColumn="0"/>
             </w:pPr>
             <w:r>
               <w:t>15.04.2015</w:t>
@@ -3412,18 +3531,18 @@
           </w:tcPr>
           <w:p>
             <w:pPr>
-              <w:cnfStyle w:val="000000000000"/>
+              <w:cnfStyle w:val="000000000000" w:firstRow="0" w:lastRow="0" w:firstColumn="0" w:lastColumn="0" w:oddVBand="0" w:evenVBand="0" w:oddHBand="0" w:evenHBand="0" w:firstRowFirstColumn="0" w:firstRowLastColumn="0" w:lastRowFirstColumn="0" w:lastRowLastColumn="0"/>
             </w:pPr>
           </w:p>
         </w:tc>
       </w:tr>
       <w:tr>
         <w:trPr>
-          <w:cnfStyle w:val="000000100000"/>
+          <w:cnfStyle w:val="000000100000" w:firstRow="0" w:lastRow="0" w:firstColumn="0" w:lastColumn="0" w:oddVBand="0" w:evenVBand="0" w:oddHBand="1" w:evenHBand="0" w:firstRowFirstColumn="0" w:firstRowLastColumn="0" w:lastRowFirstColumn="0" w:lastRowLastColumn="0"/>
         </w:trPr>
         <w:tc>
           <w:tcPr>
-            <w:cnfStyle w:val="001000000000"/>
+            <w:cnfStyle w:val="001000000000" w:firstRow="0" w:lastRow="0" w:firstColumn="1" w:lastColumn="0" w:oddVBand="0" w:evenVBand="0" w:oddHBand="0" w:evenHBand="0" w:firstRowFirstColumn="0" w:firstRowLastColumn="0" w:lastRowFirstColumn="0" w:lastRowLastColumn="0"/>
             <w:tcW w:w="2265" w:type="dxa"/>
           </w:tcPr>
           <w:p>
@@ -3446,7 +3565,7 @@
           </w:tcPr>
           <w:p>
             <w:pPr>
-              <w:cnfStyle w:val="000000100000"/>
+              <w:cnfStyle w:val="000000100000" w:firstRow="0" w:lastRow="0" w:firstColumn="0" w:lastColumn="0" w:oddVBand="0" w:evenVBand="0" w:oddHBand="1" w:evenHBand="0" w:firstRowFirstColumn="0" w:firstRowLastColumn="0" w:lastRowFirstColumn="0" w:lastRowLastColumn="0"/>
             </w:pPr>
             <w:r>
               <w:t>SOAP Search</w:t>
@@ -3459,7 +3578,7 @@
           </w:tcPr>
           <w:p>
             <w:pPr>
-              <w:cnfStyle w:val="000000100000"/>
+              <w:cnfStyle w:val="000000100000" w:firstRow="0" w:lastRow="0" w:firstColumn="0" w:lastColumn="0" w:oddVBand="0" w:evenVBand="0" w:oddHBand="1" w:evenHBand="0" w:firstRowFirstColumn="0" w:firstRowLastColumn="0" w:lastRowFirstColumn="0" w:lastRowLastColumn="0"/>
             </w:pPr>
             <w:r>
               <w:t>1</w:t>
@@ -3478,7 +3597,7 @@
           </w:tcPr>
           <w:p>
             <w:pPr>
-              <w:cnfStyle w:val="000000100000"/>
+              <w:cnfStyle w:val="000000100000" w:firstRow="0" w:lastRow="0" w:firstColumn="0" w:lastColumn="0" w:oddVBand="0" w:evenVBand="0" w:oddHBand="1" w:evenHBand="0" w:firstRowFirstColumn="0" w:firstRowLastColumn="0" w:lastRowFirstColumn="0" w:lastRowLastColumn="0"/>
             </w:pPr>
             <w:r>
               <w:t>7</w:t>
@@ -3489,7 +3608,7 @@
       <w:tr>
         <w:tc>
           <w:tcPr>
-            <w:cnfStyle w:val="001000000000"/>
+            <w:cnfStyle w:val="001000000000" w:firstRow="0" w:lastRow="0" w:firstColumn="1" w:lastColumn="0" w:oddVBand="0" w:evenVBand="0" w:oddHBand="0" w:evenHBand="0" w:firstRowFirstColumn="0" w:firstRowLastColumn="0" w:lastRowFirstColumn="0" w:lastRowLastColumn="0"/>
             <w:tcW w:w="2265" w:type="dxa"/>
           </w:tcPr>
           <w:p>
@@ -3512,7 +3631,7 @@
           </w:tcPr>
           <w:p>
             <w:pPr>
-              <w:cnfStyle w:val="000000000000"/>
+              <w:cnfStyle w:val="000000000000" w:firstRow="0" w:lastRow="0" w:firstColumn="0" w:lastColumn="0" w:oddVBand="0" w:evenVBand="0" w:oddHBand="0" w:evenHBand="0" w:firstRowFirstColumn="0" w:firstRowLastColumn="0" w:lastRowFirstColumn="0" w:lastRowLastColumn="0"/>
             </w:pPr>
             <w:r>
               <w:t>Client</w:t>
@@ -3525,7 +3644,7 @@
           </w:tcPr>
           <w:p>
             <w:pPr>
-              <w:cnfStyle w:val="000000000000"/>
+              <w:cnfStyle w:val="000000000000" w:firstRow="0" w:lastRow="0" w:firstColumn="0" w:lastColumn="0" w:oddVBand="0" w:evenVBand="0" w:oddHBand="0" w:evenHBand="0" w:firstRowFirstColumn="0" w:firstRowLastColumn="0" w:lastRowFirstColumn="0" w:lastRowLastColumn="0"/>
             </w:pPr>
             <w:r>
               <w:t>1</w:t>
@@ -3544,7 +3663,7 @@
           </w:tcPr>
           <w:p>
             <w:pPr>
-              <w:cnfStyle w:val="000000000000"/>
+              <w:cnfStyle w:val="000000000000" w:firstRow="0" w:lastRow="0" w:firstColumn="0" w:lastColumn="0" w:oddVBand="0" w:evenVBand="0" w:oddHBand="0" w:evenHBand="0" w:firstRowFirstColumn="0" w:firstRowLastColumn="0" w:lastRowFirstColumn="0" w:lastRowLastColumn="0"/>
             </w:pPr>
             <w:r>
               <w:t>3</w:t>
@@ -3554,11 +3673,11 @@
       </w:tr>
       <w:tr>
         <w:trPr>
-          <w:cnfStyle w:val="000000100000"/>
+          <w:cnfStyle w:val="000000100000" w:firstRow="0" w:lastRow="0" w:firstColumn="0" w:lastColumn="0" w:oddVBand="0" w:evenVBand="0" w:oddHBand="1" w:evenHBand="0" w:firstRowFirstColumn="0" w:firstRowLastColumn="0" w:lastRowFirstColumn="0" w:lastRowLastColumn="0"/>
         </w:trPr>
         <w:tc>
           <w:tcPr>
-            <w:cnfStyle w:val="001000000000"/>
+            <w:cnfStyle w:val="001000000000" w:firstRow="0" w:lastRow="0" w:firstColumn="1" w:lastColumn="0" w:oddVBand="0" w:evenVBand="0" w:oddHBand="0" w:evenHBand="0" w:firstRowFirstColumn="0" w:firstRowLastColumn="0" w:lastRowFirstColumn="0" w:lastRowLastColumn="0"/>
             <w:tcW w:w="2265" w:type="dxa"/>
           </w:tcPr>
           <w:p>
@@ -3581,7 +3700,7 @@
           </w:tcPr>
           <w:p>
             <w:pPr>
-              <w:cnfStyle w:val="000000100000"/>
+              <w:cnfStyle w:val="000000100000" w:firstRow="0" w:lastRow="0" w:firstColumn="0" w:lastColumn="0" w:oddVBand="0" w:evenVBand="0" w:oddHBand="1" w:evenHBand="0" w:firstRowFirstColumn="0" w:firstRowLastColumn="0" w:lastRowFirstColumn="0" w:lastRowLastColumn="0"/>
             </w:pPr>
             <w:r>
               <w:t>Doku</w:t>
@@ -3594,7 +3713,7 @@
           </w:tcPr>
           <w:p>
             <w:pPr>
-              <w:cnfStyle w:val="000000100000"/>
+              <w:cnfStyle w:val="000000100000" w:firstRow="0" w:lastRow="0" w:firstColumn="0" w:lastColumn="0" w:oddVBand="0" w:evenVBand="0" w:oddHBand="1" w:evenHBand="0" w:firstRowFirstColumn="0" w:firstRowLastColumn="0" w:lastRowFirstColumn="0" w:lastRowLastColumn="0"/>
             </w:pPr>
             <w:r>
               <w:t>15.04.2015</w:t>
@@ -3607,7 +3726,7 @@
           </w:tcPr>
           <w:p>
             <w:pPr>
-              <w:cnfStyle w:val="000000100000"/>
+              <w:cnfStyle w:val="000000100000" w:firstRow="0" w:lastRow="0" w:firstColumn="0" w:lastColumn="0" w:oddVBand="0" w:evenVBand="0" w:oddHBand="1" w:evenHBand="0" w:firstRowFirstColumn="0" w:firstRowLastColumn="0" w:lastRowFirstColumn="0" w:lastRowLastColumn="0"/>
             </w:pPr>
           </w:p>
         </w:tc>
@@ -3615,7 +3734,7 @@
       <w:tr>
         <w:tc>
           <w:tcPr>
-            <w:cnfStyle w:val="001000000000"/>
+            <w:cnfStyle w:val="001000000000" w:firstRow="0" w:lastRow="0" w:firstColumn="1" w:lastColumn="0" w:oddVBand="0" w:evenVBand="0" w:oddHBand="0" w:evenHBand="0" w:firstRowFirstColumn="0" w:firstRowLastColumn="0" w:lastRowFirstColumn="0" w:lastRowLastColumn="0"/>
             <w:tcW w:w="2265" w:type="dxa"/>
           </w:tcPr>
           <w:p>
@@ -3638,7 +3757,7 @@
           </w:tcPr>
           <w:p>
             <w:pPr>
-              <w:cnfStyle w:val="000000000000"/>
+              <w:cnfStyle w:val="000000000000" w:firstRow="0" w:lastRow="0" w:firstColumn="0" w:lastColumn="0" w:oddVBand="0" w:evenVBand="0" w:oddHBand="0" w:evenHBand="0" w:firstRowFirstColumn="0" w:firstRowLastColumn="0" w:lastRowFirstColumn="0" w:lastRowLastColumn="0"/>
             </w:pPr>
             <w:r>
               <w:t>Doku</w:t>
@@ -3651,7 +3770,7 @@
           </w:tcPr>
           <w:p>
             <w:pPr>
-              <w:cnfStyle w:val="000000000000"/>
+              <w:cnfStyle w:val="000000000000" w:firstRow="0" w:lastRow="0" w:firstColumn="0" w:lastColumn="0" w:oddVBand="0" w:evenVBand="0" w:oddHBand="0" w:evenHBand="0" w:firstRowFirstColumn="0" w:firstRowLastColumn="0" w:lastRowFirstColumn="0" w:lastRowLastColumn="0"/>
             </w:pPr>
             <w:r>
               <w:t>1</w:t>
@@ -3670,7 +3789,7 @@
           </w:tcPr>
           <w:p>
             <w:pPr>
-              <w:cnfStyle w:val="000000000000"/>
+              <w:cnfStyle w:val="000000000000" w:firstRow="0" w:lastRow="0" w:firstColumn="0" w:lastColumn="0" w:oddVBand="0" w:evenVBand="0" w:oddHBand="0" w:evenHBand="0" w:firstRowFirstColumn="0" w:firstRowLastColumn="0" w:lastRowFirstColumn="0" w:lastRowLastColumn="0"/>
             </w:pPr>
             <w:r>
               <w:t>1</w:t>
@@ -3680,11 +3799,11 @@
       </w:tr>
       <w:tr>
         <w:trPr>
-          <w:cnfStyle w:val="000000100000"/>
+          <w:cnfStyle w:val="000000100000" w:firstRow="0" w:lastRow="0" w:firstColumn="0" w:lastColumn="0" w:oddVBand="0" w:evenVBand="0" w:oddHBand="1" w:evenHBand="0" w:firstRowFirstColumn="0" w:firstRowLastColumn="0" w:lastRowFirstColumn="0" w:lastRowLastColumn="0"/>
         </w:trPr>
         <w:tc>
           <w:tcPr>
-            <w:cnfStyle w:val="001000000000"/>
+            <w:cnfStyle w:val="001000000000" w:firstRow="0" w:lastRow="0" w:firstColumn="1" w:lastColumn="0" w:oddVBand="0" w:evenVBand="0" w:oddHBand="0" w:evenHBand="0" w:firstRowFirstColumn="0" w:firstRowLastColumn="0" w:lastRowFirstColumn="0" w:lastRowLastColumn="0"/>
             <w:tcW w:w="2265" w:type="dxa"/>
           </w:tcPr>
           <w:p>
@@ -3707,7 +3826,7 @@
           </w:tcPr>
           <w:p>
             <w:pPr>
-              <w:cnfStyle w:val="000000100000"/>
+              <w:cnfStyle w:val="000000100000" w:firstRow="0" w:lastRow="0" w:firstColumn="0" w:lastColumn="0" w:oddVBand="0" w:evenVBand="0" w:oddHBand="1" w:evenHBand="0" w:firstRowFirstColumn="0" w:firstRowLastColumn="0" w:lastRowFirstColumn="0" w:lastRowLastColumn="0"/>
             </w:pPr>
             <w:r>
               <w:t>Protokoll</w:t>
@@ -3720,7 +3839,7 @@
           </w:tcPr>
           <w:p>
             <w:pPr>
-              <w:cnfStyle w:val="000000100000"/>
+              <w:cnfStyle w:val="000000100000" w:firstRow="0" w:lastRow="0" w:firstColumn="0" w:lastColumn="0" w:oddVBand="0" w:evenVBand="0" w:oddHBand="1" w:evenHBand="0" w:firstRowFirstColumn="0" w:firstRowLastColumn="0" w:lastRowFirstColumn="0" w:lastRowLastColumn="0"/>
             </w:pPr>
             <w:r>
               <w:t>15.04.2015</w:t>
@@ -3733,7 +3852,7 @@
           </w:tcPr>
           <w:p>
             <w:pPr>
-              <w:cnfStyle w:val="000000100000"/>
+              <w:cnfStyle w:val="000000100000" w:firstRow="0" w:lastRow="0" w:firstColumn="0" w:lastColumn="0" w:oddVBand="0" w:evenVBand="0" w:oddHBand="1" w:evenHBand="0" w:firstRowFirstColumn="0" w:firstRowLastColumn="0" w:lastRowFirstColumn="0" w:lastRowLastColumn="0"/>
             </w:pPr>
           </w:p>
         </w:tc>
@@ -3741,7 +3860,7 @@
       <w:tr>
         <w:tc>
           <w:tcPr>
-            <w:cnfStyle w:val="001000000000"/>
+            <w:cnfStyle w:val="001000000000" w:firstRow="0" w:lastRow="0" w:firstColumn="1" w:lastColumn="0" w:oddVBand="0" w:evenVBand="0" w:oddHBand="0" w:evenHBand="0" w:firstRowFirstColumn="0" w:firstRowLastColumn="0" w:lastRowFirstColumn="0" w:lastRowLastColumn="0"/>
             <w:tcW w:w="2265" w:type="dxa"/>
           </w:tcPr>
           <w:p>
@@ -3764,7 +3883,7 @@
           </w:tcPr>
           <w:p>
             <w:pPr>
-              <w:cnfStyle w:val="000000000000"/>
+              <w:cnfStyle w:val="000000000000" w:firstRow="0" w:lastRow="0" w:firstColumn="0" w:lastColumn="0" w:oddVBand="0" w:evenVBand="0" w:oddHBand="0" w:evenHBand="0" w:firstRowFirstColumn="0" w:firstRowLastColumn="0" w:lastRowFirstColumn="0" w:lastRowLastColumn="0"/>
             </w:pPr>
             <w:r>
               <w:t>Protokoll</w:t>
@@ -3777,7 +3896,7 @@
           </w:tcPr>
           <w:p>
             <w:pPr>
-              <w:cnfStyle w:val="000000000000"/>
+              <w:cnfStyle w:val="000000000000" w:firstRow="0" w:lastRow="0" w:firstColumn="0" w:lastColumn="0" w:oddVBand="0" w:evenVBand="0" w:oddHBand="0" w:evenHBand="0" w:firstRowFirstColumn="0" w:firstRowLastColumn="0" w:lastRowFirstColumn="0" w:lastRowLastColumn="0"/>
             </w:pPr>
             <w:r>
               <w:t>1</w:t>
@@ -3796,7 +3915,7 @@
           </w:tcPr>
           <w:p>
             <w:pPr>
-              <w:cnfStyle w:val="000000000000"/>
+              <w:cnfStyle w:val="000000000000" w:firstRow="0" w:lastRow="0" w:firstColumn="0" w:lastColumn="0" w:oddVBand="0" w:evenVBand="0" w:oddHBand="0" w:evenHBand="0" w:firstRowFirstColumn="0" w:firstRowLastColumn="0" w:lastRowFirstColumn="0" w:lastRowLastColumn="0"/>
             </w:pPr>
             <w:r>
               <w:t>1</w:t>
@@ -3806,15 +3925,12 @@
       </w:tr>
     </w:tbl>
     <w:p/>
-    <w:p>
-      <w:bookmarkStart w:id="3" w:name="_GoBack"/>
-      <w:bookmarkEnd w:id="3"/>
-    </w:p>
+    <w:p/>
     <w:tbl>
       <w:tblPr>
-        <w:tblStyle w:val="PlainTable1"/>
+        <w:tblStyle w:val="EinfacheTabelle11"/>
         <w:tblW w:w="0" w:type="auto"/>
-        <w:tblLook w:val="04A0"/>
+        <w:tblLook w:val="04A0" w:firstRow="1" w:lastRow="0" w:firstColumn="1" w:lastColumn="0" w:noHBand="0" w:noVBand="1"/>
       </w:tblPr>
       <w:tblGrid>
         <w:gridCol w:w="2265"/>
@@ -3823,11 +3939,11 @@
       </w:tblGrid>
       <w:tr>
         <w:trPr>
-          <w:cnfStyle w:val="100000000000"/>
+          <w:cnfStyle w:val="100000000000" w:firstRow="1" w:lastRow="0" w:firstColumn="0" w:lastColumn="0" w:oddVBand="0" w:evenVBand="0" w:oddHBand="0" w:evenHBand="0" w:firstRowFirstColumn="0" w:firstRowLastColumn="0" w:lastRowFirstColumn="0" w:lastRowLastColumn="0"/>
         </w:trPr>
         <w:tc>
           <w:tcPr>
-            <w:cnfStyle w:val="001000000000"/>
+            <w:cnfStyle w:val="001000000000" w:firstRow="0" w:lastRow="0" w:firstColumn="1" w:lastColumn="0" w:oddVBand="0" w:evenVBand="0" w:oddHBand="0" w:evenHBand="0" w:firstRowFirstColumn="0" w:firstRowLastColumn="0" w:lastRowFirstColumn="0" w:lastRowLastColumn="0"/>
             <w:tcW w:w="2265" w:type="dxa"/>
             <w:tcBorders>
               <w:top w:val="single" w:sz="4" w:space="0" w:color="auto"/>
@@ -3851,7 +3967,7 @@
           </w:tcPr>
           <w:p>
             <w:pPr>
-              <w:cnfStyle w:val="100000000000"/>
+              <w:cnfStyle w:val="100000000000" w:firstRow="1" w:lastRow="0" w:firstColumn="0" w:lastColumn="0" w:oddVBand="0" w:evenVBand="0" w:oddHBand="0" w:evenHBand="0" w:firstRowFirstColumn="0" w:firstRowLastColumn="0" w:lastRowFirstColumn="0" w:lastRowLastColumn="0"/>
             </w:pPr>
             <w:r>
               <w:t>Geschätzt (Gesamt)</w:t>
@@ -3868,7 +3984,7 @@
           </w:tcPr>
           <w:p>
             <w:pPr>
-              <w:cnfStyle w:val="100000000000"/>
+              <w:cnfStyle w:val="100000000000" w:firstRow="1" w:lastRow="0" w:firstColumn="0" w:lastColumn="0" w:oddVBand="0" w:evenVBand="0" w:oddHBand="0" w:evenHBand="0" w:firstRowFirstColumn="0" w:firstRowLastColumn="0" w:lastRowFirstColumn="0" w:lastRowLastColumn="0"/>
             </w:pPr>
             <w:r>
               <w:t>Ist (Gesamt)</w:t>
@@ -3878,11 +3994,11 @@
       </w:tr>
       <w:tr>
         <w:trPr>
-          <w:cnfStyle w:val="000000100000"/>
+          <w:cnfStyle w:val="000000100000" w:firstRow="0" w:lastRow="0" w:firstColumn="0" w:lastColumn="0" w:oddVBand="0" w:evenVBand="0" w:oddHBand="1" w:evenHBand="0" w:firstRowFirstColumn="0" w:firstRowLastColumn="0" w:lastRowFirstColumn="0" w:lastRowLastColumn="0"/>
         </w:trPr>
         <w:tc>
           <w:tcPr>
-            <w:cnfStyle w:val="001000000000"/>
+            <w:cnfStyle w:val="001000000000" w:firstRow="0" w:lastRow="0" w:firstColumn="1" w:lastColumn="0" w:oddVBand="0" w:evenVBand="0" w:oddHBand="0" w:evenHBand="0" w:firstRowFirstColumn="0" w:firstRowLastColumn="0" w:lastRowFirstColumn="0" w:lastRowLastColumn="0"/>
             <w:tcW w:w="2265" w:type="dxa"/>
             <w:tcBorders>
               <w:top w:val="single" w:sz="4" w:space="0" w:color="auto"/>
@@ -3911,7 +4027,7 @@
           </w:tcPr>
           <w:p>
             <w:pPr>
-              <w:cnfStyle w:val="000000100000"/>
+              <w:cnfStyle w:val="000000100000" w:firstRow="0" w:lastRow="0" w:firstColumn="0" w:lastColumn="0" w:oddVBand="0" w:evenVBand="0" w:oddHBand="1" w:evenHBand="0" w:firstRowFirstColumn="0" w:firstRowLastColumn="0" w:lastRowFirstColumn="0" w:lastRowLastColumn="0"/>
             </w:pPr>
             <w:r>
               <w:t>19.5</w:t>
@@ -3927,15 +4043,18 @@
           </w:tcPr>
           <w:p>
             <w:pPr>
-              <w:cnfStyle w:val="000000100000"/>
-            </w:pPr>
+              <w:cnfStyle w:val="000000100000" w:firstRow="0" w:lastRow="0" w:firstColumn="0" w:lastColumn="0" w:oddVBand="0" w:evenVBand="0" w:oddHBand="1" w:evenHBand="0" w:firstRowFirstColumn="0" w:firstRowLastColumn="0" w:lastRowFirstColumn="0" w:lastRowLastColumn="0"/>
+            </w:pPr>
+            <w:r>
+              <w:t>12</w:t>
+            </w:r>
           </w:p>
         </w:tc>
       </w:tr>
       <w:tr>
         <w:tc>
           <w:tcPr>
-            <w:cnfStyle w:val="001000000000"/>
+            <w:cnfStyle w:val="001000000000" w:firstRow="0" w:lastRow="0" w:firstColumn="1" w:lastColumn="0" w:oddVBand="0" w:evenVBand="0" w:oddHBand="0" w:evenHBand="0" w:firstRowFirstColumn="0" w:firstRowLastColumn="0" w:lastRowFirstColumn="0" w:lastRowLastColumn="0"/>
             <w:tcW w:w="2265" w:type="dxa"/>
           </w:tcPr>
           <w:p>
@@ -3958,7 +4077,7 @@
           </w:tcPr>
           <w:p>
             <w:pPr>
-              <w:cnfStyle w:val="000000000000"/>
+              <w:cnfStyle w:val="000000000000" w:firstRow="0" w:lastRow="0" w:firstColumn="0" w:lastColumn="0" w:oddVBand="0" w:evenVBand="0" w:oddHBand="0" w:evenHBand="0" w:firstRowFirstColumn="0" w:firstRowLastColumn="0" w:lastRowFirstColumn="0" w:lastRowLastColumn="0"/>
             </w:pPr>
             <w:r>
               <w:t>21.5</w:t>
@@ -3971,7 +4090,7 @@
           </w:tcPr>
           <w:p>
             <w:pPr>
-              <w:cnfStyle w:val="000000000000"/>
+              <w:cnfStyle w:val="000000000000" w:firstRow="0" w:lastRow="0" w:firstColumn="0" w:lastColumn="0" w:oddVBand="0" w:evenVBand="0" w:oddHBand="0" w:evenHBand="0" w:firstRowFirstColumn="0" w:firstRowLastColumn="0" w:lastRowFirstColumn="0" w:lastRowLastColumn="0"/>
             </w:pPr>
             <w:r>
               <w:t>12</w:t>
@@ -3997,33 +4116,89 @@
       <w:pPr>
         <w:pStyle w:val="berschrift1"/>
       </w:pPr>
-      <w:bookmarkStart w:id="4" w:name="_Toc416884895"/>
+      <w:bookmarkStart w:id="3" w:name="_Toc417241358"/>
       <w:r>
         <w:lastRenderedPageBreak/>
         <w:t>Technologiebeschreibung</w:t>
       </w:r>
-      <w:bookmarkEnd w:id="4"/>
+      <w:bookmarkEnd w:id="3"/>
     </w:p>
     <w:p>
       <w:pPr>
         <w:pStyle w:val="berschrift2"/>
       </w:pPr>
-      <w:bookmarkStart w:id="5" w:name="_Toc416884896"/>
+      <w:bookmarkStart w:id="4" w:name="_Toc417241359"/>
       <w:r>
         <w:t>REST</w:t>
       </w:r>
-      <w:bookmarkEnd w:id="5"/>
-    </w:p>
-    <w:p/>
+      <w:bookmarkEnd w:id="4"/>
+    </w:p>
+    <w:p>
+      <w:pPr>
+        <w:rPr>
+          <w:lang w:eastAsia="de-AT"/>
+        </w:rPr>
+      </w:pPr>
+      <w:r>
+        <w:rPr>
+          <w:lang w:eastAsia="de-AT"/>
+        </w:rPr>
+        <w:t>REST basiert auf Prinzipien, die in der größten verteilten Anwendung eingesetzt werden - dem World Wide Web. Das World Wide Web stellt selbst eine gigantische REST Anwendung dar. Viele Suchmaschinen, Shops oder Buchungssysteme sind ohne Absicht bereits als REST basierter Web Services verfügbar.</w:t>
+      </w:r>
+      <w:r>
+        <w:rPr>
+          <w:lang w:eastAsia="de-AT"/>
+        </w:rPr>
+        <w:t xml:space="preserve"> </w:t>
+      </w:r>
+      <w:r>
+        <w:rPr>
+          <w:lang w:eastAsia="de-AT"/>
+        </w:rPr>
+        <w:t>Die </w:t>
+      </w:r>
+      <w:r>
+        <w:rPr>
+          <w:i/>
+          <w:iCs/>
+          <w:lang w:eastAsia="de-AT"/>
+        </w:rPr>
+        <w:t>REpresentational State Transfer Architektur</w:t>
+      </w:r>
+      <w:r>
+        <w:rPr>
+          <w:lang w:eastAsia="de-AT"/>
+        </w:rPr>
+        <w:t> ist ein Architektur Modell, welches beschreibt, wie das Web funktionieren sollte. Das Modell soll als Anleitung und als Referenz für zukünftiger Erweiterungen dienen.</w:t>
+      </w:r>
+      <w:r>
+        <w:rPr>
+          <w:lang w:eastAsia="de-AT"/>
+        </w:rPr>
+        <w:t xml:space="preserve"> </w:t>
+      </w:r>
+      <w:r>
+        <w:rPr>
+          <w:lang w:eastAsia="de-AT"/>
+        </w:rPr>
+        <w:t>REST ist kein Produkt oder Standard. REST beschreibt, wie Web Standards in einer Web gerechten Weise einsetzt werden können.</w:t>
+      </w:r>
+      <w:r>
+        <w:rPr>
+          <w:lang w:eastAsia="de-AT"/>
+        </w:rPr>
+        <w:t>[8]</w:t>
+      </w:r>
+    </w:p>
     <w:p>
       <w:pPr>
         <w:pStyle w:val="berschrift2"/>
       </w:pPr>
-      <w:bookmarkStart w:id="6" w:name="_Toc416884897"/>
+      <w:bookmarkStart w:id="5" w:name="_Toc417241360"/>
       <w:r>
         <w:t>SOA</w:t>
       </w:r>
-      <w:bookmarkEnd w:id="6"/>
+      <w:bookmarkEnd w:id="5"/>
     </w:p>
     <w:p>
       <w:r>
@@ -4052,78 +4227,30 @@
       <w:pPr>
         <w:pStyle w:val="berschrift2"/>
       </w:pPr>
-      <w:bookmarkStart w:id="7" w:name="_Toc416884898"/>
+      <w:bookmarkStart w:id="6" w:name="_Toc417241361"/>
       <w:r>
         <w:t>WSDL</w:t>
       </w:r>
-      <w:bookmarkEnd w:id="7"/>
-    </w:p>
-    <w:p>
-      <w:r>
-        <w:t xml:space="preserve">Die Web Services Description Language ist eine </w:t>
-      </w:r>
-      <w:proofErr w:type="spellStart"/>
-      <w:r>
-        <w:t>plattform</w:t>
-      </w:r>
-      <w:proofErr w:type="spellEnd"/>
-      <w:r>
-        <w:t xml:space="preserve">-, </w:t>
-      </w:r>
-      <w:proofErr w:type="spellStart"/>
-      <w:r>
-        <w:t>programmiersprachen</w:t>
-      </w:r>
-      <w:proofErr w:type="spellEnd"/>
-      <w:r>
-        <w:t xml:space="preserve">- und protokollunabhängige Beschreibungssprache für Netzwerkdienste zum Austausch von Nachrichten auf Basis von XML. WSDL ist ein industrieller Standard des World Wide Web </w:t>
-      </w:r>
-      <w:proofErr w:type="spellStart"/>
-      <w:r>
-        <w:t>Consortium</w:t>
-      </w:r>
-      <w:proofErr w:type="spellEnd"/>
-      <w:r>
-        <w:t>.[6]</w:t>
+      <w:bookmarkEnd w:id="6"/>
+    </w:p>
+    <w:p>
+      <w:r>
+        <w:t>Die Web Services Description Language ist eine plattform-, programmiersprachen- und protokollunabhängige Beschreibungssprache für Netzwerkdienste zum Austausch von Nachrichten auf Basis von XML. WSDL ist ein industrieller Standard des World Wide Web Consortium.[6]</w:t>
       </w:r>
     </w:p>
     <w:p>
       <w:pPr>
         <w:pStyle w:val="berschrift2"/>
       </w:pPr>
-      <w:bookmarkStart w:id="8" w:name="_Toc416884899"/>
+      <w:bookmarkStart w:id="7" w:name="_Toc417241362"/>
       <w:r>
         <w:t>SOAP</w:t>
       </w:r>
-      <w:bookmarkEnd w:id="8"/>
-    </w:p>
-    <w:p>
-      <w:r>
-        <w:t xml:space="preserve">SOAP ist ein Netzwerkprotokoll, mit dessen Hilfe Daten zwischen Systemen ausgetauscht und Remote </w:t>
-      </w:r>
-      <w:proofErr w:type="spellStart"/>
-      <w:r>
-        <w:t>Procedure</w:t>
-      </w:r>
-      <w:proofErr w:type="spellEnd"/>
-      <w:r>
-        <w:t xml:space="preserve"> </w:t>
-      </w:r>
-      <w:proofErr w:type="spellStart"/>
-      <w:r>
-        <w:t>Calls</w:t>
-      </w:r>
-      <w:proofErr w:type="spellEnd"/>
-      <w:r>
-        <w:t xml:space="preserve"> durchgeführt werden können. SOAP ist ein industrieller Standard des World Wide Web </w:t>
-      </w:r>
-      <w:proofErr w:type="spellStart"/>
-      <w:r>
-        <w:t>Consortium</w:t>
-      </w:r>
-      <w:proofErr w:type="spellEnd"/>
-      <w:r>
-        <w:t>. [4]</w:t>
+      <w:bookmarkEnd w:id="7"/>
+    </w:p>
+    <w:p>
+      <w:r>
+        <w:t>SOAP ist ein Netzwerkprotokoll, mit dessen Hilfe Daten zwischen Systemen ausgetauscht und Remote Procedure Calls durchgeführt werden können. SOAP ist ein industrieller Standard des World Wide Web Consortium. [4]</w:t>
       </w:r>
     </w:p>
     <w:p/>
@@ -4131,25 +4258,24 @@
       <w:pPr>
         <w:pStyle w:val="berschrift2"/>
       </w:pPr>
-      <w:bookmarkStart w:id="9" w:name="_Toc416884900"/>
+      <w:bookmarkStart w:id="8" w:name="_Toc417241363"/>
       <w:r>
         <w:t>UDDI</w:t>
       </w:r>
-      <w:bookmarkEnd w:id="9"/>
+      <w:bookmarkEnd w:id="8"/>
     </w:p>
     <w:p/>
     <w:p>
       <w:pPr>
         <w:pStyle w:val="berschrift2"/>
       </w:pPr>
-      <w:proofErr w:type="spellStart"/>
+      <w:bookmarkStart w:id="9" w:name="_Toc417241364"/>
       <w:r>
         <w:t>Hibernate</w:t>
       </w:r>
-      <w:proofErr w:type="spellEnd"/>
-    </w:p>
-    <w:p>
-      <w:proofErr w:type="spellStart"/>
+      <w:bookmarkEnd w:id="9"/>
+    </w:p>
+    <w:p>
       <w:r>
         <w:rPr>
           <w:b/>
@@ -4157,7 +4283,6 @@
         </w:rPr>
         <w:t>Hibernate</w:t>
       </w:r>
-      <w:proofErr w:type="spellEnd"/>
       <w:r>
         <w:rPr>
           <w:rStyle w:val="apple-converted-space"/>
@@ -4272,7 +4397,6 @@
         </w:rPr>
         <w:t> </w:t>
       </w:r>
-      <w:proofErr w:type="spellStart"/>
       <w:r>
         <w:rPr>
           <w:b/>
@@ -4280,7 +4404,6 @@
         </w:rPr>
         <w:t>NHibernate</w:t>
       </w:r>
-      <w:proofErr w:type="spellEnd"/>
       <w:r>
         <w:rPr>
           <w:rStyle w:val="apple-converted-space"/>
@@ -4294,13 +4417,8 @@
       </w:r>
     </w:p>
     <w:p>
-      <w:proofErr w:type="spellStart"/>
-      <w:r>
-        <w:t>Hibernates</w:t>
-      </w:r>
-      <w:proofErr w:type="spellEnd"/>
-      <w:r>
-        <w:t xml:space="preserve"> Hauptaufgabe ist das</w:t>
+      <w:r>
+        <w:t>Hibernates Hauptaufgabe ist das</w:t>
       </w:r>
       <w:r>
         <w:rPr>
@@ -4310,21 +4428,12 @@
         </w:rPr>
         <w:t> </w:t>
       </w:r>
-      <w:proofErr w:type="spellStart"/>
       <w:r>
         <w:rPr>
           <w:i/>
           <w:iCs/>
         </w:rPr>
-        <w:t>Object</w:t>
-      </w:r>
-      <w:proofErr w:type="spellEnd"/>
-      <w:r>
-        <w:rPr>
-          <w:i/>
-          <w:iCs/>
-        </w:rPr>
-        <w:t>-Relational Mapping</w:t>
+        <w:t>Object-Relational Mapping</w:t>
       </w:r>
       <w:r>
         <w:rPr>
@@ -4335,13 +4444,8 @@
         <w:t> </w:t>
       </w:r>
       <w:r>
-        <w:t xml:space="preserve">(O-R-Mapping, kurz ORM). Dies ermöglicht es, gewöhnliche Objekte </w:t>
-      </w:r>
-      <w:proofErr w:type="spellStart"/>
-      <w:r>
-        <w:t>mitAttributen</w:t>
-      </w:r>
-      <w:proofErr w:type="spellEnd"/>
+        <w:t>(O-R-Mapping, kurz ORM). Dies ermöglicht es, gewöhnliche Objekte mitAttributen</w:t>
+      </w:r>
       <w:r>
         <w:rPr>
           <w:rStyle w:val="apple-converted-space"/>
@@ -4395,15 +4499,7 @@
         <w:t> </w:t>
       </w:r>
       <w:r>
-        <w:t xml:space="preserve">genannt) </w:t>
-      </w:r>
-      <w:proofErr w:type="spellStart"/>
-      <w:r>
-        <w:t>inrelationalen</w:t>
-      </w:r>
-      <w:proofErr w:type="spellEnd"/>
-      <w:r>
-        <w:t xml:space="preserve"> Datenbanken</w:t>
+        <w:t>genannt) inrelationalen Datenbanken</w:t>
       </w:r>
       <w:r>
         <w:rPr>
@@ -4419,15 +4515,7 @@
     </w:p>
     <w:p>
       <w:r>
-        <w:t xml:space="preserve">Darüber hinaus bietet </w:t>
-      </w:r>
-      <w:proofErr w:type="spellStart"/>
-      <w:r>
-        <w:t>Hibernate</w:t>
-      </w:r>
-      <w:proofErr w:type="spellEnd"/>
-      <w:r>
-        <w:t xml:space="preserve"> Mechanismen zur Kompatibilität mit verschiedenen Datenbanken. Die zum Datenbankzugriff erforderlichen SQL-Statements werden nicht explizit in</w:t>
+        <w:t>Darüber hinaus bietet Hibernate Mechanismen zur Kompatibilität mit verschiedenen Datenbanken. Die zum Datenbankzugriff erforderlichen SQL-Statements werden nicht explizit in</w:t>
       </w:r>
       <w:r>
         <w:rPr>
@@ -4449,15 +4537,7 @@
         <w:t> </w:t>
       </w:r>
       <w:r>
-        <w:t xml:space="preserve">programmiert, sondern von </w:t>
-      </w:r>
-      <w:proofErr w:type="spellStart"/>
-      <w:r>
-        <w:t>Hibernate</w:t>
-      </w:r>
-      <w:proofErr w:type="spellEnd"/>
-      <w:r>
-        <w:t xml:space="preserve"> in Abhängigkeit vom SQL-Dialekt der verwendeten Datenbank generiert.</w:t>
+        <w:t>programmiert, sondern von Hibernate in Abhängigkeit vom SQL-Dialekt der verwendeten Datenbank generiert.</w:t>
       </w:r>
       <w:r>
         <w:t xml:space="preserve"> [3]</w:t>
@@ -4467,9 +4547,12 @@
       <w:pPr>
         <w:pStyle w:val="berschrift2"/>
       </w:pPr>
-      <w:r>
+      <w:bookmarkStart w:id="10" w:name="_Toc417241365"/>
+      <w:r>
+        <w:lastRenderedPageBreak/>
         <w:t>JDBC</w:t>
       </w:r>
+      <w:bookmarkEnd w:id="10"/>
     </w:p>
     <w:p>
       <w:r>
@@ -4477,17 +4560,235 @@
       </w:r>
     </w:p>
     <w:p/>
-    <w:p/>
+    <w:p>
+      <w:pPr>
+        <w:pStyle w:val="berschrift2"/>
+      </w:pPr>
+      <w:bookmarkStart w:id="11" w:name="_Toc417241366"/>
+      <w:r>
+        <w:t>Spring</w:t>
+      </w:r>
+      <w:bookmarkEnd w:id="11"/>
+    </w:p>
+    <w:p>
+      <w:r>
+        <w:rPr>
+          <w:rFonts w:ascii="Arial" w:hAnsi="Arial" w:cs="Arial"/>
+          <w:color w:val="252525"/>
+          <w:sz w:val="21"/>
+          <w:szCs w:val="21"/>
+          <w:shd w:val="clear" w:color="auto" w:fill="FFFFFF"/>
+        </w:rPr>
+        <w:t>Das</w:t>
+      </w:r>
+      <w:r>
+        <w:rPr>
+          <w:rStyle w:val="apple-converted-space"/>
+          <w:rFonts w:ascii="Arial" w:hAnsi="Arial" w:cs="Arial"/>
+          <w:color w:val="252525"/>
+          <w:sz w:val="21"/>
+          <w:szCs w:val="21"/>
+          <w:shd w:val="clear" w:color="auto" w:fill="FFFFFF"/>
+        </w:rPr>
+        <w:t> </w:t>
+      </w:r>
+      <w:r>
+        <w:rPr>
+          <w:rFonts w:ascii="Arial" w:hAnsi="Arial" w:cs="Arial"/>
+          <w:b/>
+          <w:bCs/>
+          <w:color w:val="252525"/>
+          <w:sz w:val="21"/>
+          <w:szCs w:val="21"/>
+          <w:shd w:val="clear" w:color="auto" w:fill="FFFFFF"/>
+        </w:rPr>
+        <w:t>Spring Framework</w:t>
+      </w:r>
+      <w:r>
+        <w:rPr>
+          <w:rStyle w:val="apple-converted-space"/>
+          <w:rFonts w:ascii="Arial" w:hAnsi="Arial" w:cs="Arial"/>
+          <w:color w:val="252525"/>
+          <w:sz w:val="21"/>
+          <w:szCs w:val="21"/>
+          <w:shd w:val="clear" w:color="auto" w:fill="FFFFFF"/>
+        </w:rPr>
+        <w:t> </w:t>
+      </w:r>
+      <w:r>
+        <w:rPr>
+          <w:rFonts w:ascii="Arial" w:hAnsi="Arial" w:cs="Arial"/>
+          <w:color w:val="252525"/>
+          <w:sz w:val="21"/>
+          <w:szCs w:val="21"/>
+          <w:shd w:val="clear" w:color="auto" w:fill="FFFFFF"/>
+        </w:rPr>
+        <w:t>(kurz</w:t>
+      </w:r>
+      <w:r>
+        <w:rPr>
+          <w:rStyle w:val="apple-converted-space"/>
+          <w:rFonts w:ascii="Arial" w:hAnsi="Arial" w:cs="Arial"/>
+          <w:color w:val="252525"/>
+          <w:sz w:val="21"/>
+          <w:szCs w:val="21"/>
+          <w:shd w:val="clear" w:color="auto" w:fill="FFFFFF"/>
+        </w:rPr>
+        <w:t> </w:t>
+      </w:r>
+      <w:r>
+        <w:rPr>
+          <w:rFonts w:ascii="Arial" w:hAnsi="Arial" w:cs="Arial"/>
+          <w:i/>
+          <w:iCs/>
+          <w:color w:val="252525"/>
+          <w:sz w:val="21"/>
+          <w:szCs w:val="21"/>
+          <w:shd w:val="clear" w:color="auto" w:fill="FFFFFF"/>
+        </w:rPr>
+        <w:t>Spring</w:t>
+      </w:r>
+      <w:r>
+        <w:rPr>
+          <w:rFonts w:ascii="Arial" w:hAnsi="Arial" w:cs="Arial"/>
+          <w:color w:val="252525"/>
+          <w:sz w:val="21"/>
+          <w:szCs w:val="21"/>
+          <w:shd w:val="clear" w:color="auto" w:fill="FFFFFF"/>
+        </w:rPr>
+        <w:t>) ist ein</w:t>
+      </w:r>
+      <w:r>
+        <w:rPr>
+          <w:rStyle w:val="apple-converted-space"/>
+          <w:rFonts w:ascii="Arial" w:hAnsi="Arial" w:cs="Arial"/>
+          <w:color w:val="252525"/>
+          <w:sz w:val="21"/>
+          <w:szCs w:val="21"/>
+          <w:shd w:val="clear" w:color="auto" w:fill="FFFFFF"/>
+        </w:rPr>
+        <w:t> </w:t>
+      </w:r>
+      <w:r>
+        <w:rPr>
+          <w:rFonts w:ascii="Arial" w:hAnsi="Arial" w:cs="Arial"/>
+          <w:sz w:val="21"/>
+          <w:szCs w:val="21"/>
+          <w:shd w:val="clear" w:color="auto" w:fill="FFFFFF"/>
+        </w:rPr>
+        <w:t>quelloffenes</w:t>
+      </w:r>
+      <w:r>
+        <w:rPr>
+          <w:rStyle w:val="apple-converted-space"/>
+          <w:rFonts w:ascii="Arial" w:hAnsi="Arial" w:cs="Arial"/>
+          <w:color w:val="252525"/>
+          <w:sz w:val="21"/>
+          <w:szCs w:val="21"/>
+          <w:shd w:val="clear" w:color="auto" w:fill="FFFFFF"/>
+        </w:rPr>
+        <w:t> </w:t>
+      </w:r>
+      <w:r>
+        <w:rPr>
+          <w:rFonts w:ascii="Arial" w:hAnsi="Arial" w:cs="Arial"/>
+          <w:sz w:val="21"/>
+          <w:szCs w:val="21"/>
+          <w:shd w:val="clear" w:color="auto" w:fill="FFFFFF"/>
+        </w:rPr>
+        <w:t>Framework</w:t>
+      </w:r>
+      <w:r>
+        <w:rPr>
+          <w:rStyle w:val="apple-converted-space"/>
+          <w:rFonts w:ascii="Arial" w:hAnsi="Arial" w:cs="Arial"/>
+          <w:color w:val="252525"/>
+          <w:sz w:val="21"/>
+          <w:szCs w:val="21"/>
+          <w:shd w:val="clear" w:color="auto" w:fill="FFFFFF"/>
+        </w:rPr>
+        <w:t> </w:t>
+      </w:r>
+      <w:r>
+        <w:rPr>
+          <w:rFonts w:ascii="Arial" w:hAnsi="Arial" w:cs="Arial"/>
+          <w:color w:val="252525"/>
+          <w:sz w:val="21"/>
+          <w:szCs w:val="21"/>
+          <w:shd w:val="clear" w:color="auto" w:fill="FFFFFF"/>
+        </w:rPr>
+        <w:t>für die</w:t>
+      </w:r>
+      <w:r>
+        <w:rPr>
+          <w:rStyle w:val="apple-converted-space"/>
+          <w:rFonts w:ascii="Arial" w:hAnsi="Arial" w:cs="Arial"/>
+          <w:color w:val="252525"/>
+          <w:sz w:val="21"/>
+          <w:szCs w:val="21"/>
+          <w:shd w:val="clear" w:color="auto" w:fill="FFFFFF"/>
+        </w:rPr>
+        <w:t> </w:t>
+      </w:r>
+      <w:r>
+        <w:rPr>
+          <w:rFonts w:ascii="Arial" w:hAnsi="Arial" w:cs="Arial"/>
+          <w:sz w:val="21"/>
+          <w:szCs w:val="21"/>
+          <w:shd w:val="clear" w:color="auto" w:fill="FFFFFF"/>
+        </w:rPr>
+        <w:t>Java</w:t>
+      </w:r>
+      <w:r>
+        <w:rPr>
+          <w:rFonts w:ascii="Arial" w:hAnsi="Arial" w:cs="Arial"/>
+          <w:color w:val="252525"/>
+          <w:sz w:val="21"/>
+          <w:szCs w:val="21"/>
+          <w:shd w:val="clear" w:color="auto" w:fill="FFFFFF"/>
+        </w:rPr>
+        <w:t>-Plattform. Ziel des Spring Frameworks ist es, die Entwicklung mit Java/</w:t>
+      </w:r>
+      <w:r>
+        <w:rPr>
+          <w:rFonts w:ascii="Arial" w:hAnsi="Arial" w:cs="Arial"/>
+          <w:sz w:val="21"/>
+          <w:szCs w:val="21"/>
+          <w:shd w:val="clear" w:color="auto" w:fill="FFFFFF"/>
+        </w:rPr>
+        <w:t>Java EE</w:t>
+      </w:r>
+      <w:r>
+        <w:rPr>
+          <w:rStyle w:val="apple-converted-space"/>
+          <w:rFonts w:ascii="Arial" w:hAnsi="Arial" w:cs="Arial"/>
+          <w:color w:val="252525"/>
+          <w:sz w:val="21"/>
+          <w:szCs w:val="21"/>
+          <w:shd w:val="clear" w:color="auto" w:fill="FFFFFF"/>
+        </w:rPr>
+        <w:t> </w:t>
+      </w:r>
+      <w:r>
+        <w:rPr>
+          <w:rFonts w:ascii="Arial" w:hAnsi="Arial" w:cs="Arial"/>
+          <w:color w:val="252525"/>
+          <w:sz w:val="21"/>
+          <w:szCs w:val="21"/>
+          <w:shd w:val="clear" w:color="auto" w:fill="FFFFFF"/>
+        </w:rPr>
+        <w:t>zu vereinfachen und gute Programmierpraktiken zu fördern. Spring bietet mit einem breiten Spektrum an Funktionalität eine ganzheitliche Lösung zur Entwicklung von Anwendungen und deren Geschäftslogiken; dabei steht die Entkopplung der Applikationskomponenten im Vordergrund.</w:t>
+      </w:r>
+    </w:p>
     <w:p>
       <w:pPr>
         <w:pStyle w:val="berschrift1"/>
       </w:pPr>
-      <w:bookmarkStart w:id="10" w:name="_Toc416884901"/>
-      <w:r>
-        <w:lastRenderedPageBreak/>
+      <w:bookmarkStart w:id="12" w:name="_Toc417241367"/>
+      <w:r>
         <w:t>Erarbeitete Informationen</w:t>
       </w:r>
-      <w:bookmarkEnd w:id="10"/>
+      <w:bookmarkEnd w:id="12"/>
     </w:p>
     <w:p>
       <w:pPr>
@@ -4499,21 +4800,7 @@
         <w:rPr>
           <w:b/>
         </w:rPr>
-        <w:t xml:space="preserve">Einträge </w:t>
-      </w:r>
-      <w:proofErr w:type="spellStart"/>
-      <w:r>
-        <w:rPr>
-          <w:b/>
-        </w:rPr>
-        <w:t>genereieren</w:t>
-      </w:r>
-      <w:proofErr w:type="spellEnd"/>
-      <w:r>
-        <w:rPr>
-          <w:b/>
-        </w:rPr>
-        <w:t>:</w:t>
+        <w:t>Einträge genereieren:</w:t>
       </w:r>
     </w:p>
     <w:p>
@@ -4525,6 +4812,19 @@
       <w:pPr>
         <w:pStyle w:val="berschrift1"/>
       </w:pPr>
+      <w:r>
+        <w:t>Probleme</w:t>
+      </w:r>
+    </w:p>
+    <w:p>
+      <w:r>
+        <w:t>Die Restapplikation konnte nicht zu einem Ausführbaren Jar gemacht werden da Spring das Zeichen „@“ erkennt welches in Hibernate verwendet wird. Das Program kann in IntelliJ ausgeführt werden nachdem die Dependencies aus dem Mavenfile pom.xml geladen wurden.</w:t>
+      </w:r>
+      <w:r>
+        <w:t xml:space="preserve"> Weiters lässt sich die Weboberfläche nur mit einem Webserver ausführen.</w:t>
+      </w:r>
+      <w:bookmarkStart w:id="13" w:name="_GoBack"/>
+      <w:bookmarkEnd w:id="13"/>
     </w:p>
     <w:p>
       <w:pPr>
@@ -4543,28 +4843,937 @@
       <w:pPr>
         <w:pStyle w:val="berschrift1"/>
       </w:pPr>
-      <w:bookmarkStart w:id="11" w:name="_Toc416884903"/>
-      <w:proofErr w:type="spellStart"/>
+      <w:bookmarkStart w:id="14" w:name="_Toc417241368"/>
       <w:r>
         <w:lastRenderedPageBreak/>
         <w:t>Testing</w:t>
       </w:r>
-      <w:bookmarkEnd w:id="11"/>
-      <w:proofErr w:type="spellEnd"/>
+      <w:bookmarkEnd w:id="14"/>
     </w:p>
     <w:p/>
     <w:p>
       <w:pPr>
         <w:pStyle w:val="berschrift2"/>
       </w:pPr>
-      <w:r>
-        <w:t>SOA</w:t>
+      <w:bookmarkStart w:id="15" w:name="_Toc417241369"/>
+      <w:r>
+        <w:t>Rest</w:t>
+      </w:r>
+      <w:bookmarkEnd w:id="15"/>
+    </w:p>
+    <w:p>
+      <w:r>
+        <w:t>Die Restful Applikation wurde mittels Spring entwickelt.</w:t>
+      </w:r>
+    </w:p>
+    <w:p>
+      <w:r>
+        <w:t>Der Port lässt sich im File :</w:t>
+      </w:r>
+      <w:r>
+        <w:t xml:space="preserve"> </w:t>
+      </w:r>
+    </w:p>
+    <w:p>
+      <w:r>
+        <w:t>application.properties</w:t>
+      </w:r>
+      <w:r>
+        <w:t xml:space="preserve"> ändern.</w:t>
+      </w:r>
+    </w:p>
+    <w:p>
+      <w:r>
+        <w:t>Der Server läuft in meinem Fall local auf Port 9000 und die Funktionen lassen sich wie folgt aufrufen:</w:t>
+      </w:r>
+    </w:p>
+    <w:p>
+      <w:pPr>
+        <w:rPr>
+          <w:b/>
+        </w:rPr>
+      </w:pPr>
+      <w:r>
+        <w:rPr>
+          <w:b/>
+        </w:rPr>
+        <w:t>Hinzufügen eines neuen Eintrags:</w:t>
+      </w:r>
+    </w:p>
+    <w:p>
+      <w:r>
+        <w:t xml:space="preserve"> </w:t>
+      </w:r>
+      <w:hyperlink r:id="rId12" w:history="1">
+        <w:r>
+          <w:rPr>
+            <w:rStyle w:val="Hyperlink"/>
+          </w:rPr>
+          <w:t>http://localhost:9000/hinzufuegen?title=test&amp;body=Sehrvielinfo</w:t>
+        </w:r>
+      </w:hyperlink>
+    </w:p>
+    <w:p>
+      <w:r>
+        <w:t>title ist de</w:t>
+      </w:r>
+      <w:r>
+        <w:t>r Titel des neuen Eintrags und b</w:t>
+      </w:r>
+      <w:r>
+        <w:t xml:space="preserve">ody der Inhalt. </w:t>
+      </w:r>
+    </w:p>
+    <w:p>
+      <w:r>
+        <w:rPr>
+          <w:noProof/>
+          <w:lang w:eastAsia="de-AT"/>
+        </w:rPr>
+        <w:drawing>
+          <wp:inline distT="0" distB="0" distL="0" distR="0" wp14:anchorId="3DA93252" wp14:editId="4D18EF3E">
+            <wp:extent cx="5410200" cy="1028700"/>
+            <wp:effectExtent l="0" t="0" r="0" b="0"/>
+            <wp:docPr id="1" name="Grafik 1"/>
+            <wp:cNvGraphicFramePr>
+              <a:graphicFrameLocks xmlns:a="http://schemas.openxmlformats.org/drawingml/2006/main" noChangeAspect="1"/>
+            </wp:cNvGraphicFramePr>
+            <a:graphic xmlns:a="http://schemas.openxmlformats.org/drawingml/2006/main">
+              <a:graphicData uri="http://schemas.openxmlformats.org/drawingml/2006/picture">
+                <pic:pic xmlns:pic="http://schemas.openxmlformats.org/drawingml/2006/picture">
+                  <pic:nvPicPr>
+                    <pic:cNvPr id="1" name=""/>
+                    <pic:cNvPicPr/>
+                  </pic:nvPicPr>
+                  <pic:blipFill>
+                    <a:blip r:embed="rId13"/>
+                    <a:stretch>
+                      <a:fillRect/>
+                    </a:stretch>
+                  </pic:blipFill>
+                  <pic:spPr>
+                    <a:xfrm>
+                      <a:off x="0" y="0"/>
+                      <a:ext cx="5410200" cy="1028700"/>
+                    </a:xfrm>
+                    <a:prstGeom prst="rect">
+                      <a:avLst/>
+                    </a:prstGeom>
+                  </pic:spPr>
+                </pic:pic>
+              </a:graphicData>
+            </a:graphic>
+          </wp:inline>
+        </w:drawing>
+      </w:r>
+    </w:p>
+    <w:p>
+      <w:r>
+        <w:rPr>
+          <w:noProof/>
+          <w:lang w:eastAsia="de-AT"/>
+        </w:rPr>
+        <w:drawing>
+          <wp:inline distT="0" distB="0" distL="0" distR="0" wp14:anchorId="12ED2429" wp14:editId="3AF1FD16">
+            <wp:extent cx="2895600" cy="428625"/>
+            <wp:effectExtent l="0" t="0" r="0" b="9525"/>
+            <wp:docPr id="2" name="Grafik 2"/>
+            <wp:cNvGraphicFramePr>
+              <a:graphicFrameLocks xmlns:a="http://schemas.openxmlformats.org/drawingml/2006/main" noChangeAspect="1"/>
+            </wp:cNvGraphicFramePr>
+            <a:graphic xmlns:a="http://schemas.openxmlformats.org/drawingml/2006/main">
+              <a:graphicData uri="http://schemas.openxmlformats.org/drawingml/2006/picture">
+                <pic:pic xmlns:pic="http://schemas.openxmlformats.org/drawingml/2006/picture">
+                  <pic:nvPicPr>
+                    <pic:cNvPr id="1" name=""/>
+                    <pic:cNvPicPr/>
+                  </pic:nvPicPr>
+                  <pic:blipFill>
+                    <a:blip r:embed="rId14"/>
+                    <a:stretch>
+                      <a:fillRect/>
+                    </a:stretch>
+                  </pic:blipFill>
+                  <pic:spPr>
+                    <a:xfrm>
+                      <a:off x="0" y="0"/>
+                      <a:ext cx="2895600" cy="428625"/>
+                    </a:xfrm>
+                    <a:prstGeom prst="rect">
+                      <a:avLst/>
+                    </a:prstGeom>
+                  </pic:spPr>
+                </pic:pic>
+              </a:graphicData>
+            </a:graphic>
+          </wp:inline>
+        </w:drawing>
+      </w:r>
+    </w:p>
+    <w:p>
+      <w:r>
+        <w:t>Die ID die im JSON File angezeigt wird wird beim Serverneustart zurückgesetzt deshalb auch die verschiedenen IDS.</w:t>
+      </w:r>
+    </w:p>
+    <w:p>
+      <w:pPr>
+        <w:rPr>
+          <w:b/>
+        </w:rPr>
+      </w:pPr>
+      <w:r>
+        <w:rPr>
+          <w:b/>
+        </w:rPr>
+        <w:t>Eintrag Ändern:</w:t>
+      </w:r>
+    </w:p>
+    <w:p>
+      <w:r>
+        <w:t>Hier muss die Id , der Titel und der Body angegeben werden</w:t>
+      </w:r>
+    </w:p>
+    <w:p>
+      <w:hyperlink r:id="rId15" w:history="1">
+        <w:r>
+          <w:rPr>
+            <w:rStyle w:val="Hyperlink"/>
+          </w:rPr>
+          <w:t>http://localhost:9000/aendern?id=20&amp;title=Wolfang&amp;body=Es%20funktioniert</w:t>
+        </w:r>
+      </w:hyperlink>
+    </w:p>
+    <w:p>
+      <w:r>
+        <w:rPr>
+          <w:noProof/>
+          <w:lang w:eastAsia="de-AT"/>
+        </w:rPr>
+        <w:drawing>
+          <wp:inline distT="0" distB="0" distL="0" distR="0" wp14:anchorId="199B05FC" wp14:editId="3436CC4E">
+            <wp:extent cx="5760720" cy="768985"/>
+            <wp:effectExtent l="0" t="0" r="0" b="0"/>
+            <wp:docPr id="3" name="Grafik 3"/>
+            <wp:cNvGraphicFramePr>
+              <a:graphicFrameLocks xmlns:a="http://schemas.openxmlformats.org/drawingml/2006/main" noChangeAspect="1"/>
+            </wp:cNvGraphicFramePr>
+            <a:graphic xmlns:a="http://schemas.openxmlformats.org/drawingml/2006/main">
+              <a:graphicData uri="http://schemas.openxmlformats.org/drawingml/2006/picture">
+                <pic:pic xmlns:pic="http://schemas.openxmlformats.org/drawingml/2006/picture">
+                  <pic:nvPicPr>
+                    <pic:cNvPr id="1" name=""/>
+                    <pic:cNvPicPr/>
+                  </pic:nvPicPr>
+                  <pic:blipFill>
+                    <a:blip r:embed="rId16"/>
+                    <a:stretch>
+                      <a:fillRect/>
+                    </a:stretch>
+                  </pic:blipFill>
+                  <pic:spPr>
+                    <a:xfrm>
+                      <a:off x="0" y="0"/>
+                      <a:ext cx="5760720" cy="768985"/>
+                    </a:xfrm>
+                    <a:prstGeom prst="rect">
+                      <a:avLst/>
+                    </a:prstGeom>
+                  </pic:spPr>
+                </pic:pic>
+              </a:graphicData>
+            </a:graphic>
+          </wp:inline>
+        </w:drawing>
+      </w:r>
+    </w:p>
+    <w:p>
+      <w:r>
+        <w:t>Before</w:t>
+      </w:r>
+    </w:p>
+    <w:p>
+      <w:r>
+        <w:rPr>
+          <w:noProof/>
+          <w:lang w:eastAsia="de-AT"/>
+        </w:rPr>
+        <w:drawing>
+          <wp:inline distT="0" distB="0" distL="0" distR="0" wp14:anchorId="786F8FC4" wp14:editId="6A1E105C">
+            <wp:extent cx="5760720" cy="358140"/>
+            <wp:effectExtent l="0" t="0" r="0" b="0"/>
+            <wp:docPr id="4" name="Grafik 4"/>
+            <wp:cNvGraphicFramePr>
+              <a:graphicFrameLocks xmlns:a="http://schemas.openxmlformats.org/drawingml/2006/main" noChangeAspect="1"/>
+            </wp:cNvGraphicFramePr>
+            <a:graphic xmlns:a="http://schemas.openxmlformats.org/drawingml/2006/main">
+              <a:graphicData uri="http://schemas.openxmlformats.org/drawingml/2006/picture">
+                <pic:pic xmlns:pic="http://schemas.openxmlformats.org/drawingml/2006/picture">
+                  <pic:nvPicPr>
+                    <pic:cNvPr id="1" name=""/>
+                    <pic:cNvPicPr/>
+                  </pic:nvPicPr>
+                  <pic:blipFill>
+                    <a:blip r:embed="rId17"/>
+                    <a:stretch>
+                      <a:fillRect/>
+                    </a:stretch>
+                  </pic:blipFill>
+                  <pic:spPr>
+                    <a:xfrm>
+                      <a:off x="0" y="0"/>
+                      <a:ext cx="5760720" cy="358140"/>
+                    </a:xfrm>
+                    <a:prstGeom prst="rect">
+                      <a:avLst/>
+                    </a:prstGeom>
+                  </pic:spPr>
+                </pic:pic>
+              </a:graphicData>
+            </a:graphic>
+          </wp:inline>
+        </w:drawing>
+      </w:r>
+    </w:p>
+    <w:p>
+      <w:r>
+        <w:t>After</w:t>
+      </w:r>
+    </w:p>
+    <w:p>
+      <w:r>
+        <w:rPr>
+          <w:noProof/>
+          <w:lang w:eastAsia="de-AT"/>
+        </w:rPr>
+        <w:drawing>
+          <wp:inline distT="0" distB="0" distL="0" distR="0" wp14:anchorId="3C024D75" wp14:editId="180D2109">
+            <wp:extent cx="5760720" cy="387350"/>
+            <wp:effectExtent l="0" t="0" r="0" b="0"/>
+            <wp:docPr id="5" name="Grafik 5"/>
+            <wp:cNvGraphicFramePr>
+              <a:graphicFrameLocks xmlns:a="http://schemas.openxmlformats.org/drawingml/2006/main" noChangeAspect="1"/>
+            </wp:cNvGraphicFramePr>
+            <a:graphic xmlns:a="http://schemas.openxmlformats.org/drawingml/2006/main">
+              <a:graphicData uri="http://schemas.openxmlformats.org/drawingml/2006/picture">
+                <pic:pic xmlns:pic="http://schemas.openxmlformats.org/drawingml/2006/picture">
+                  <pic:nvPicPr>
+                    <pic:cNvPr id="1" name=""/>
+                    <pic:cNvPicPr/>
+                  </pic:nvPicPr>
+                  <pic:blipFill>
+                    <a:blip r:embed="rId18"/>
+                    <a:stretch>
+                      <a:fillRect/>
+                    </a:stretch>
+                  </pic:blipFill>
+                  <pic:spPr>
+                    <a:xfrm>
+                      <a:off x="0" y="0"/>
+                      <a:ext cx="5760720" cy="387350"/>
+                    </a:xfrm>
+                    <a:prstGeom prst="rect">
+                      <a:avLst/>
+                    </a:prstGeom>
+                  </pic:spPr>
+                </pic:pic>
+              </a:graphicData>
+            </a:graphic>
+          </wp:inline>
+        </w:drawing>
+      </w:r>
+    </w:p>
+    <w:p/>
+    <w:p/>
+    <w:p/>
+    <w:p>
+      <w:pPr>
+        <w:rPr>
+          <w:b/>
+        </w:rPr>
+      </w:pPr>
+      <w:r>
+        <w:rPr>
+          <w:b/>
+        </w:rPr>
+        <w:lastRenderedPageBreak/>
+        <w:t>Eintrag loeschen</w:t>
+      </w:r>
+    </w:p>
+    <w:p>
+      <w:r>
+        <w:t>Um einen Eintrag zu</w:t>
+      </w:r>
+      <w:r>
+        <w:t xml:space="preserve"> löschen muss man nur die ID angeben.</w:t>
+      </w:r>
+    </w:p>
+    <w:p>
+      <w:r>
+        <w:rPr>
+          <w:noProof/>
+          <w:lang w:eastAsia="de-AT"/>
+        </w:rPr>
+        <w:drawing>
+          <wp:inline distT="0" distB="0" distL="0" distR="0" wp14:anchorId="1EA0C77E" wp14:editId="721C7E7D">
+            <wp:extent cx="4800600" cy="1228725"/>
+            <wp:effectExtent l="0" t="0" r="0" b="9525"/>
+            <wp:docPr id="6" name="Grafik 6"/>
+            <wp:cNvGraphicFramePr>
+              <a:graphicFrameLocks xmlns:a="http://schemas.openxmlformats.org/drawingml/2006/main" noChangeAspect="1"/>
+            </wp:cNvGraphicFramePr>
+            <a:graphic xmlns:a="http://schemas.openxmlformats.org/drawingml/2006/main">
+              <a:graphicData uri="http://schemas.openxmlformats.org/drawingml/2006/picture">
+                <pic:pic xmlns:pic="http://schemas.openxmlformats.org/drawingml/2006/picture">
+                  <pic:nvPicPr>
+                    <pic:cNvPr id="1" name=""/>
+                    <pic:cNvPicPr/>
+                  </pic:nvPicPr>
+                  <pic:blipFill>
+                    <a:blip r:embed="rId19"/>
+                    <a:stretch>
+                      <a:fillRect/>
+                    </a:stretch>
+                  </pic:blipFill>
+                  <pic:spPr>
+                    <a:xfrm>
+                      <a:off x="0" y="0"/>
+                      <a:ext cx="4800600" cy="1228725"/>
+                    </a:xfrm>
+                    <a:prstGeom prst="rect">
+                      <a:avLst/>
+                    </a:prstGeom>
+                  </pic:spPr>
+                </pic:pic>
+              </a:graphicData>
+            </a:graphic>
+          </wp:inline>
+        </w:drawing>
+      </w:r>
+    </w:p>
+    <w:p>
+      <w:r>
+        <w:t>Before:</w:t>
+      </w:r>
+    </w:p>
+    <w:p>
+      <w:r>
+        <w:rPr>
+          <w:noProof/>
+          <w:lang w:eastAsia="de-AT"/>
+        </w:rPr>
+        <w:drawing>
+          <wp:inline distT="0" distB="0" distL="0" distR="0" wp14:anchorId="1A13B85D" wp14:editId="377D7432">
+            <wp:extent cx="2933700" cy="342900"/>
+            <wp:effectExtent l="0" t="0" r="0" b="0"/>
+            <wp:docPr id="7" name="Grafik 7"/>
+            <wp:cNvGraphicFramePr>
+              <a:graphicFrameLocks xmlns:a="http://schemas.openxmlformats.org/drawingml/2006/main" noChangeAspect="1"/>
+            </wp:cNvGraphicFramePr>
+            <a:graphic xmlns:a="http://schemas.openxmlformats.org/drawingml/2006/main">
+              <a:graphicData uri="http://schemas.openxmlformats.org/drawingml/2006/picture">
+                <pic:pic xmlns:pic="http://schemas.openxmlformats.org/drawingml/2006/picture">
+                  <pic:nvPicPr>
+                    <pic:cNvPr id="1" name=""/>
+                    <pic:cNvPicPr/>
+                  </pic:nvPicPr>
+                  <pic:blipFill>
+                    <a:blip r:embed="rId20"/>
+                    <a:stretch>
+                      <a:fillRect/>
+                    </a:stretch>
+                  </pic:blipFill>
+                  <pic:spPr>
+                    <a:xfrm>
+                      <a:off x="0" y="0"/>
+                      <a:ext cx="2933700" cy="342900"/>
+                    </a:xfrm>
+                    <a:prstGeom prst="rect">
+                      <a:avLst/>
+                    </a:prstGeom>
+                  </pic:spPr>
+                </pic:pic>
+              </a:graphicData>
+            </a:graphic>
+          </wp:inline>
+        </w:drawing>
+      </w:r>
+    </w:p>
+    <w:p>
+      <w:r>
+        <w:t>After:</w:t>
+      </w:r>
+    </w:p>
+    <w:p>
+      <w:r>
+        <w:rPr>
+          <w:noProof/>
+          <w:lang w:eastAsia="de-AT"/>
+        </w:rPr>
+        <w:drawing>
+          <wp:inline distT="0" distB="0" distL="0" distR="0" wp14:anchorId="7931E116" wp14:editId="30AF54E6">
+            <wp:extent cx="2733675" cy="495300"/>
+            <wp:effectExtent l="0" t="0" r="9525" b="0"/>
+            <wp:docPr id="9" name="Grafik 9"/>
+            <wp:cNvGraphicFramePr>
+              <a:graphicFrameLocks xmlns:a="http://schemas.openxmlformats.org/drawingml/2006/main" noChangeAspect="1"/>
+            </wp:cNvGraphicFramePr>
+            <a:graphic xmlns:a="http://schemas.openxmlformats.org/drawingml/2006/main">
+              <a:graphicData uri="http://schemas.openxmlformats.org/drawingml/2006/picture">
+                <pic:pic xmlns:pic="http://schemas.openxmlformats.org/drawingml/2006/picture">
+                  <pic:nvPicPr>
+                    <pic:cNvPr id="1" name=""/>
+                    <pic:cNvPicPr/>
+                  </pic:nvPicPr>
+                  <pic:blipFill>
+                    <a:blip r:embed="rId21"/>
+                    <a:stretch>
+                      <a:fillRect/>
+                    </a:stretch>
+                  </pic:blipFill>
+                  <pic:spPr>
+                    <a:xfrm>
+                      <a:off x="0" y="0"/>
+                      <a:ext cx="2733675" cy="495300"/>
+                    </a:xfrm>
+                    <a:prstGeom prst="rect">
+                      <a:avLst/>
+                    </a:prstGeom>
+                  </pic:spPr>
+                </pic:pic>
+              </a:graphicData>
+            </a:graphic>
+          </wp:inline>
+        </w:drawing>
       </w:r>
     </w:p>
     <w:p>
       <w:pPr>
         <w:pStyle w:val="berschrift2"/>
       </w:pPr>
+      <w:bookmarkStart w:id="16" w:name="_Toc417241370"/>
+      <w:r>
+        <w:t>Weboberfläche</w:t>
+      </w:r>
+      <w:bookmarkEnd w:id="16"/>
+    </w:p>
+    <w:p>
+      <w:r>
+        <w:t>Die Weboberfläche wurde in html erstellt und man muss nur die Daten in Textfelder angeben und den bestätigugnsbutton drücken. Als Webserver wurde eine Vagrantmaschine mit integrierten Webserver verwendet:</w:t>
+      </w:r>
+    </w:p>
+    <w:p>
+      <w:r>
+        <w:rPr>
+          <w:noProof/>
+          <w:lang w:eastAsia="de-AT"/>
+        </w:rPr>
+        <w:drawing>
+          <wp:inline distT="0" distB="0" distL="0" distR="0" wp14:anchorId="0F192128" wp14:editId="7232CC82">
+            <wp:extent cx="3552825" cy="2000250"/>
+            <wp:effectExtent l="0" t="0" r="9525" b="0"/>
+            <wp:docPr id="10" name="Grafik 10"/>
+            <wp:cNvGraphicFramePr>
+              <a:graphicFrameLocks xmlns:a="http://schemas.openxmlformats.org/drawingml/2006/main" noChangeAspect="1"/>
+            </wp:cNvGraphicFramePr>
+            <a:graphic xmlns:a="http://schemas.openxmlformats.org/drawingml/2006/main">
+              <a:graphicData uri="http://schemas.openxmlformats.org/drawingml/2006/picture">
+                <pic:pic xmlns:pic="http://schemas.openxmlformats.org/drawingml/2006/picture">
+                  <pic:nvPicPr>
+                    <pic:cNvPr id="1" name=""/>
+                    <pic:cNvPicPr/>
+                  </pic:nvPicPr>
+                  <pic:blipFill>
+                    <a:blip r:embed="rId22"/>
+                    <a:stretch>
+                      <a:fillRect/>
+                    </a:stretch>
+                  </pic:blipFill>
+                  <pic:spPr>
+                    <a:xfrm>
+                      <a:off x="0" y="0"/>
+                      <a:ext cx="3552825" cy="2000250"/>
+                    </a:xfrm>
+                    <a:prstGeom prst="rect">
+                      <a:avLst/>
+                    </a:prstGeom>
+                  </pic:spPr>
+                </pic:pic>
+              </a:graphicData>
+            </a:graphic>
+          </wp:inline>
+        </w:drawing>
+      </w:r>
+    </w:p>
+    <w:p>
+      <w:r>
+        <w:br w:type="page"/>
+      </w:r>
+    </w:p>
+    <w:p/>
+    <w:p>
+      <w:pPr>
+        <w:rPr>
+          <w:b/>
+        </w:rPr>
+      </w:pPr>
+      <w:r>
+        <w:rPr>
+          <w:b/>
+        </w:rPr>
+        <w:t>Hinzufuegen</w:t>
+      </w:r>
+    </w:p>
+    <w:p>
+      <w:r>
+        <w:rPr>
+          <w:noProof/>
+          <w:lang w:eastAsia="de-AT"/>
+        </w:rPr>
+        <w:drawing>
+          <wp:inline distT="0" distB="0" distL="0" distR="0" wp14:anchorId="26ABCEE3" wp14:editId="2D4A4216">
+            <wp:extent cx="4400550" cy="2314575"/>
+            <wp:effectExtent l="0" t="0" r="0" b="9525"/>
+            <wp:docPr id="11" name="Grafik 11"/>
+            <wp:cNvGraphicFramePr>
+              <a:graphicFrameLocks xmlns:a="http://schemas.openxmlformats.org/drawingml/2006/main" noChangeAspect="1"/>
+            </wp:cNvGraphicFramePr>
+            <a:graphic xmlns:a="http://schemas.openxmlformats.org/drawingml/2006/main">
+              <a:graphicData uri="http://schemas.openxmlformats.org/drawingml/2006/picture">
+                <pic:pic xmlns:pic="http://schemas.openxmlformats.org/drawingml/2006/picture">
+                  <pic:nvPicPr>
+                    <pic:cNvPr id="1" name=""/>
+                    <pic:cNvPicPr/>
+                  </pic:nvPicPr>
+                  <pic:blipFill>
+                    <a:blip r:embed="rId23"/>
+                    <a:stretch>
+                      <a:fillRect/>
+                    </a:stretch>
+                  </pic:blipFill>
+                  <pic:spPr>
+                    <a:xfrm>
+                      <a:off x="0" y="0"/>
+                      <a:ext cx="4400550" cy="2314575"/>
+                    </a:xfrm>
+                    <a:prstGeom prst="rect">
+                      <a:avLst/>
+                    </a:prstGeom>
+                  </pic:spPr>
+                </pic:pic>
+              </a:graphicData>
+            </a:graphic>
+          </wp:inline>
+        </w:drawing>
+      </w:r>
+    </w:p>
+    <w:p>
+      <w:r>
+        <w:t>Beim drücken des Senden buttons wird nur der Pfad der Rest Methode mit den Parametern aus den Textboxen aufgerufen</w:t>
+      </w:r>
+    </w:p>
+    <w:p>
+      <w:r>
+        <w:rPr>
+          <w:noProof/>
+          <w:lang w:eastAsia="de-AT"/>
+        </w:rPr>
+        <w:drawing>
+          <wp:inline distT="0" distB="0" distL="0" distR="0" wp14:anchorId="17C08116" wp14:editId="54D306B8">
+            <wp:extent cx="5760720" cy="810260"/>
+            <wp:effectExtent l="0" t="0" r="0" b="0"/>
+            <wp:docPr id="12" name="Grafik 12"/>
+            <wp:cNvGraphicFramePr>
+              <a:graphicFrameLocks xmlns:a="http://schemas.openxmlformats.org/drawingml/2006/main" noChangeAspect="1"/>
+            </wp:cNvGraphicFramePr>
+            <a:graphic xmlns:a="http://schemas.openxmlformats.org/drawingml/2006/main">
+              <a:graphicData uri="http://schemas.openxmlformats.org/drawingml/2006/picture">
+                <pic:pic xmlns:pic="http://schemas.openxmlformats.org/drawingml/2006/picture">
+                  <pic:nvPicPr>
+                    <pic:cNvPr id="1" name=""/>
+                    <pic:cNvPicPr/>
+                  </pic:nvPicPr>
+                  <pic:blipFill>
+                    <a:blip r:embed="rId24"/>
+                    <a:stretch>
+                      <a:fillRect/>
+                    </a:stretch>
+                  </pic:blipFill>
+                  <pic:spPr>
+                    <a:xfrm>
+                      <a:off x="0" y="0"/>
+                      <a:ext cx="5760720" cy="810260"/>
+                    </a:xfrm>
+                    <a:prstGeom prst="rect">
+                      <a:avLst/>
+                    </a:prstGeom>
+                  </pic:spPr>
+                </pic:pic>
+              </a:graphicData>
+            </a:graphic>
+          </wp:inline>
+        </w:drawing>
+      </w:r>
+    </w:p>
+    <w:p>
+      <w:pPr>
+        <w:rPr>
+          <w:b/>
+        </w:rPr>
+      </w:pPr>
+      <w:r>
+        <w:rPr>
+          <w:b/>
+        </w:rPr>
+        <w:t>Loeschen</w:t>
+      </w:r>
+    </w:p>
+    <w:p>
+      <w:pPr>
+        <w:rPr>
+          <w:b/>
+        </w:rPr>
+      </w:pPr>
+      <w:r>
+        <w:rPr>
+          <w:noProof/>
+          <w:lang w:eastAsia="de-AT"/>
+        </w:rPr>
+        <w:drawing>
+          <wp:inline distT="0" distB="0" distL="0" distR="0" wp14:anchorId="76A85D60" wp14:editId="74734580">
+            <wp:extent cx="3305175" cy="1257300"/>
+            <wp:effectExtent l="0" t="0" r="9525" b="0"/>
+            <wp:docPr id="14" name="Grafik 14"/>
+            <wp:cNvGraphicFramePr>
+              <a:graphicFrameLocks xmlns:a="http://schemas.openxmlformats.org/drawingml/2006/main" noChangeAspect="1"/>
+            </wp:cNvGraphicFramePr>
+            <a:graphic xmlns:a="http://schemas.openxmlformats.org/drawingml/2006/main">
+              <a:graphicData uri="http://schemas.openxmlformats.org/drawingml/2006/picture">
+                <pic:pic xmlns:pic="http://schemas.openxmlformats.org/drawingml/2006/picture">
+                  <pic:nvPicPr>
+                    <pic:cNvPr id="1" name=""/>
+                    <pic:cNvPicPr/>
+                  </pic:nvPicPr>
+                  <pic:blipFill>
+                    <a:blip r:embed="rId25"/>
+                    <a:stretch>
+                      <a:fillRect/>
+                    </a:stretch>
+                  </pic:blipFill>
+                  <pic:spPr>
+                    <a:xfrm>
+                      <a:off x="0" y="0"/>
+                      <a:ext cx="3305175" cy="1257300"/>
+                    </a:xfrm>
+                    <a:prstGeom prst="rect">
+                      <a:avLst/>
+                    </a:prstGeom>
+                  </pic:spPr>
+                </pic:pic>
+              </a:graphicData>
+            </a:graphic>
+          </wp:inline>
+        </w:drawing>
+      </w:r>
+    </w:p>
+    <w:p>
+      <w:pPr>
+        <w:rPr>
+          <w:b/>
+        </w:rPr>
+      </w:pPr>
+      <w:r>
+        <w:rPr>
+          <w:noProof/>
+          <w:lang w:eastAsia="de-AT"/>
+        </w:rPr>
+        <w:drawing>
+          <wp:inline distT="0" distB="0" distL="0" distR="0" wp14:anchorId="61EE2AE6" wp14:editId="6C5548FB">
+            <wp:extent cx="3562350" cy="866775"/>
+            <wp:effectExtent l="0" t="0" r="0" b="9525"/>
+            <wp:docPr id="15" name="Grafik 15"/>
+            <wp:cNvGraphicFramePr>
+              <a:graphicFrameLocks xmlns:a="http://schemas.openxmlformats.org/drawingml/2006/main" noChangeAspect="1"/>
+            </wp:cNvGraphicFramePr>
+            <a:graphic xmlns:a="http://schemas.openxmlformats.org/drawingml/2006/main">
+              <a:graphicData uri="http://schemas.openxmlformats.org/drawingml/2006/picture">
+                <pic:pic xmlns:pic="http://schemas.openxmlformats.org/drawingml/2006/picture">
+                  <pic:nvPicPr>
+                    <pic:cNvPr id="1" name=""/>
+                    <pic:cNvPicPr/>
+                  </pic:nvPicPr>
+                  <pic:blipFill>
+                    <a:blip r:embed="rId26"/>
+                    <a:stretch>
+                      <a:fillRect/>
+                    </a:stretch>
+                  </pic:blipFill>
+                  <pic:spPr>
+                    <a:xfrm>
+                      <a:off x="0" y="0"/>
+                      <a:ext cx="3562350" cy="866775"/>
+                    </a:xfrm>
+                    <a:prstGeom prst="rect">
+                      <a:avLst/>
+                    </a:prstGeom>
+                  </pic:spPr>
+                </pic:pic>
+              </a:graphicData>
+            </a:graphic>
+          </wp:inline>
+        </w:drawing>
+      </w:r>
+    </w:p>
+    <w:p>
+      <w:pPr>
+        <w:rPr>
+          <w:b/>
+        </w:rPr>
+      </w:pPr>
+      <w:r>
+        <w:rPr>
+          <w:b/>
+        </w:rPr>
+        <w:br w:type="page"/>
+      </w:r>
+    </w:p>
+    <w:p>
+      <w:pPr>
+        <w:rPr>
+          <w:b/>
+        </w:rPr>
+      </w:pPr>
+    </w:p>
+    <w:p>
+      <w:pPr>
+        <w:rPr>
+          <w:b/>
+        </w:rPr>
+      </w:pPr>
+    </w:p>
+    <w:p>
+      <w:pPr>
+        <w:rPr>
+          <w:b/>
+        </w:rPr>
+      </w:pPr>
+      <w:r>
+        <w:rPr>
+          <w:b/>
+        </w:rPr>
+        <w:t>Aendern</w:t>
+      </w:r>
+    </w:p>
+    <w:p>
+      <w:pPr>
+        <w:rPr>
+          <w:b/>
+        </w:rPr>
+      </w:pPr>
+      <w:r>
+        <w:rPr>
+          <w:noProof/>
+          <w:lang w:eastAsia="de-AT"/>
+        </w:rPr>
+        <w:drawing>
+          <wp:inline distT="0" distB="0" distL="0" distR="0" wp14:anchorId="5F77503D" wp14:editId="6FD5CAE8">
+            <wp:extent cx="4210050" cy="2066925"/>
+            <wp:effectExtent l="0" t="0" r="0" b="9525"/>
+            <wp:docPr id="16" name="Grafik 16"/>
+            <wp:cNvGraphicFramePr>
+              <a:graphicFrameLocks xmlns:a="http://schemas.openxmlformats.org/drawingml/2006/main" noChangeAspect="1"/>
+            </wp:cNvGraphicFramePr>
+            <a:graphic xmlns:a="http://schemas.openxmlformats.org/drawingml/2006/main">
+              <a:graphicData uri="http://schemas.openxmlformats.org/drawingml/2006/picture">
+                <pic:pic xmlns:pic="http://schemas.openxmlformats.org/drawingml/2006/picture">
+                  <pic:nvPicPr>
+                    <pic:cNvPr id="1" name=""/>
+                    <pic:cNvPicPr/>
+                  </pic:nvPicPr>
+                  <pic:blipFill>
+                    <a:blip r:embed="rId27"/>
+                    <a:stretch>
+                      <a:fillRect/>
+                    </a:stretch>
+                  </pic:blipFill>
+                  <pic:spPr>
+                    <a:xfrm>
+                      <a:off x="0" y="0"/>
+                      <a:ext cx="4210050" cy="2066925"/>
+                    </a:xfrm>
+                    <a:prstGeom prst="rect">
+                      <a:avLst/>
+                    </a:prstGeom>
+                  </pic:spPr>
+                </pic:pic>
+              </a:graphicData>
+            </a:graphic>
+          </wp:inline>
+        </w:drawing>
+      </w:r>
+    </w:p>
+    <w:p>
+      <w:pPr>
+        <w:rPr>
+          <w:b/>
+        </w:rPr>
+      </w:pPr>
+      <w:r>
+        <w:rPr>
+          <w:noProof/>
+          <w:lang w:eastAsia="de-AT"/>
+        </w:rPr>
+        <w:drawing>
+          <wp:inline distT="0" distB="0" distL="0" distR="0" wp14:anchorId="1868B111" wp14:editId="65F0FCA1">
+            <wp:extent cx="5760720" cy="932180"/>
+            <wp:effectExtent l="0" t="0" r="0" b="0"/>
+            <wp:docPr id="17" name="Grafik 17"/>
+            <wp:cNvGraphicFramePr>
+              <a:graphicFrameLocks xmlns:a="http://schemas.openxmlformats.org/drawingml/2006/main" noChangeAspect="1"/>
+            </wp:cNvGraphicFramePr>
+            <a:graphic xmlns:a="http://schemas.openxmlformats.org/drawingml/2006/main">
+              <a:graphicData uri="http://schemas.openxmlformats.org/drawingml/2006/picture">
+                <pic:pic xmlns:pic="http://schemas.openxmlformats.org/drawingml/2006/picture">
+                  <pic:nvPicPr>
+                    <pic:cNvPr id="1" name=""/>
+                    <pic:cNvPicPr/>
+                  </pic:nvPicPr>
+                  <pic:blipFill>
+                    <a:blip r:embed="rId28"/>
+                    <a:stretch>
+                      <a:fillRect/>
+                    </a:stretch>
+                  </pic:blipFill>
+                  <pic:spPr>
+                    <a:xfrm>
+                      <a:off x="0" y="0"/>
+                      <a:ext cx="5760720" cy="932180"/>
+                    </a:xfrm>
+                    <a:prstGeom prst="rect">
+                      <a:avLst/>
+                    </a:prstGeom>
+                  </pic:spPr>
+                </pic:pic>
+              </a:graphicData>
+            </a:graphic>
+          </wp:inline>
+        </w:drawing>
+      </w:r>
+    </w:p>
+    <w:p/>
+    <w:p>
+      <w:pPr>
+        <w:pStyle w:val="berschrift2"/>
+      </w:pPr>
+      <w:bookmarkStart w:id="17" w:name="_Toc417241371"/>
+      <w:r>
+        <w:t>SOA</w:t>
+      </w:r>
+      <w:bookmarkEnd w:id="17"/>
+    </w:p>
+    <w:p>
+      <w:pPr>
+        <w:pStyle w:val="berschrift2"/>
+      </w:pPr>
     </w:p>
     <w:p>
       <w:r>
@@ -4650,11 +5859,14 @@
         <w:rPr>
           <w:b/>
         </w:rPr>
+        <w:lastRenderedPageBreak/>
         <w:t>Mäßig</w:t>
       </w:r>
       <w:r>
         <w:t xml:space="preserve"> - Einträge werden weiterhin generiert, gibt aber aus das nichts gefunden wurde.</w:t>
       </w:r>
+    </w:p>
+    <w:p>
       <w:r>
         <w:br w:type="page"/>
       </w:r>
@@ -4663,18 +5875,18 @@
       <w:pPr>
         <w:pStyle w:val="berschrift1"/>
       </w:pPr>
-      <w:bookmarkStart w:id="12" w:name="_Toc416884904"/>
+      <w:bookmarkStart w:id="18" w:name="_Toc417241372"/>
       <w:r>
         <w:lastRenderedPageBreak/>
         <w:t>Quellen</w:t>
       </w:r>
-      <w:bookmarkEnd w:id="12"/>
+      <w:bookmarkEnd w:id="18"/>
     </w:p>
     <w:p>
       <w:r>
         <w:t xml:space="preserve">[1] </w:t>
       </w:r>
-      <w:hyperlink r:id="rId12" w:history="1">
+      <w:hyperlink r:id="rId29" w:history="1">
         <w:r>
           <w:rPr>
             <w:rStyle w:val="Hyperlink"/>
@@ -4687,7 +5899,7 @@
       <w:r>
         <w:t xml:space="preserve">[2] </w:t>
       </w:r>
-      <w:hyperlink r:id="rId13" w:history="1">
+      <w:hyperlink r:id="rId30" w:history="1">
         <w:r>
           <w:rPr>
             <w:rStyle w:val="Hyperlink"/>
@@ -4719,7 +5931,7 @@
       <w:r>
         <w:t xml:space="preserve">[5] </w:t>
       </w:r>
-      <w:hyperlink r:id="rId14" w:history="1">
+      <w:hyperlink r:id="rId31" w:history="1">
         <w:r>
           <w:rPr>
             <w:rStyle w:val="Hyperlink"/>
@@ -4732,7 +5944,7 @@
       <w:r>
         <w:t xml:space="preserve">[6] </w:t>
       </w:r>
-      <w:hyperlink r:id="rId15" w:history="1">
+      <w:hyperlink r:id="rId32" w:history="1">
         <w:r>
           <w:rPr>
             <w:rStyle w:val="Hyperlink"/>
@@ -4748,6 +5960,38 @@
       <w:r>
         <w:t>http://de.wikipedia.org/wiki/Serviceorientierte_Architektur</w:t>
       </w:r>
+    </w:p>
+    <w:p>
+      <w:r>
+        <w:t>[8]</w:t>
+      </w:r>
+      <w:r>
+        <w:t xml:space="preserve"> </w:t>
+      </w:r>
+      <w:hyperlink r:id="rId33" w:history="1">
+        <w:r>
+          <w:rPr>
+            <w:rStyle w:val="Hyperlink"/>
+          </w:rPr>
+          <w:t>http://www.oio.de/public/xml/rest-webservices.htm</w:t>
+        </w:r>
+      </w:hyperlink>
+    </w:p>
+    <w:p>
+      <w:r>
+        <w:t>[9]</w:t>
+      </w:r>
+      <w:r>
+        <w:t xml:space="preserve"> </w:t>
+      </w:r>
+      <w:hyperlink r:id="rId34" w:history="1">
+        <w:r>
+          <w:rPr>
+            <w:rStyle w:val="Hyperlink"/>
+          </w:rPr>
+          <w:t>http://de.wikipedia.org/wiki/Spring_%28Framework%29</w:t>
+        </w:r>
+      </w:hyperlink>
     </w:p>
     <w:p/>
     <w:p/>
@@ -4765,7 +6009,7 @@
 </file>
 
 <file path=word/numbering.xml><?xml version="1.0" encoding="utf-8"?>
-<w:numbering xmlns:ve="http://schemas.openxmlformats.org/markup-compatibility/2006" xmlns:o="urn:schemas-microsoft-com:office:office" xmlns:r="http://schemas.openxmlformats.org/officeDocument/2006/relationships" xmlns:m="http://schemas.openxmlformats.org/officeDocument/2006/math" xmlns:v="urn:schemas-microsoft-com:vml" xmlns:wp="http://schemas.openxmlformats.org/drawingml/2006/wordprocessingDrawing" xmlns:w10="urn:schemas-microsoft-com:office:word" xmlns:w="http://schemas.openxmlformats.org/wordprocessingml/2006/main" xmlns:wne="http://schemas.microsoft.com/office/word/2006/wordml">
+<w:numbering xmlns:wpc="http://schemas.microsoft.com/office/word/2010/wordprocessingCanvas" xmlns:mc="http://schemas.openxmlformats.org/markup-compatibility/2006" xmlns:o="urn:schemas-microsoft-com:office:office" xmlns:r="http://schemas.openxmlformats.org/officeDocument/2006/relationships" xmlns:m="http://schemas.openxmlformats.org/officeDocument/2006/math" xmlns:v="urn:schemas-microsoft-com:vml" xmlns:wp14="http://schemas.microsoft.com/office/word/2010/wordprocessingDrawing" xmlns:wp="http://schemas.openxmlformats.org/drawingml/2006/wordprocessingDrawing" xmlns:w10="urn:schemas-microsoft-com:office:word" xmlns:w="http://schemas.openxmlformats.org/wordprocessingml/2006/main" xmlns:w14="http://schemas.microsoft.com/office/word/2010/wordml" xmlns:w15="http://schemas.microsoft.com/office/word/2012/wordml" xmlns:wpg="http://schemas.microsoft.com/office/word/2010/wordprocessingGroup" xmlns:wpi="http://schemas.microsoft.com/office/word/2010/wordprocessingInk" xmlns:wne="http://schemas.microsoft.com/office/word/2006/wordml" xmlns:wps="http://schemas.microsoft.com/office/word/2010/wordprocessingShape" mc:Ignorable="w14 w15 wp14">
   <w:abstractNum w:abstractNumId="0">
     <w:nsid w:val="511A26C6"/>
     <w:multiLevelType w:val="multilevel"/>
@@ -4922,7 +6166,7 @@
 </file>
 
 <file path=word/styles.xml><?xml version="1.0" encoding="utf-8"?>
-<w:styles xmlns:r="http://schemas.openxmlformats.org/officeDocument/2006/relationships" xmlns:w="http://schemas.openxmlformats.org/wordprocessingml/2006/main">
+<w:styles xmlns:mc="http://schemas.openxmlformats.org/markup-compatibility/2006" xmlns:r="http://schemas.openxmlformats.org/officeDocument/2006/relationships" xmlns:w="http://schemas.openxmlformats.org/wordprocessingml/2006/main" xmlns:w14="http://schemas.microsoft.com/office/word/2010/wordml" xmlns:w15="http://schemas.microsoft.com/office/word/2012/wordml" mc:Ignorable="w14 w15">
   <w:docDefaults>
     <w:rPrDefault>
       <w:rPr>
@@ -4938,144 +6182,378 @@
       </w:pPr>
     </w:pPrDefault>
   </w:docDefaults>
-  <w:latentStyles w:defLockedState="0" w:defUIPriority="99" w:defSemiHidden="1" w:defUnhideWhenUsed="1" w:defQFormat="0" w:count="267">
-    <w:lsdException w:name="Normal" w:semiHidden="0" w:uiPriority="0" w:unhideWhenUsed="0" w:qFormat="1"/>
-    <w:lsdException w:name="heading 1" w:semiHidden="0" w:uiPriority="9" w:unhideWhenUsed="0" w:qFormat="1"/>
-    <w:lsdException w:name="heading 2" w:uiPriority="9" w:qFormat="1"/>
-    <w:lsdException w:name="heading 3" w:uiPriority="9" w:qFormat="1"/>
-    <w:lsdException w:name="heading 4" w:uiPriority="9" w:qFormat="1"/>
-    <w:lsdException w:name="heading 5" w:uiPriority="9" w:qFormat="1"/>
-    <w:lsdException w:name="heading 6" w:uiPriority="9" w:qFormat="1"/>
-    <w:lsdException w:name="heading 7" w:uiPriority="9" w:qFormat="1"/>
-    <w:lsdException w:name="heading 8" w:uiPriority="9" w:qFormat="1"/>
-    <w:lsdException w:name="heading 9" w:uiPriority="9" w:qFormat="1"/>
-    <w:lsdException w:name="toc 1" w:uiPriority="39"/>
-    <w:lsdException w:name="toc 2" w:uiPriority="39"/>
-    <w:lsdException w:name="toc 3" w:uiPriority="39"/>
-    <w:lsdException w:name="toc 4" w:uiPriority="39"/>
-    <w:lsdException w:name="toc 5" w:uiPriority="39"/>
-    <w:lsdException w:name="toc 6" w:uiPriority="39"/>
-    <w:lsdException w:name="toc 7" w:uiPriority="39"/>
-    <w:lsdException w:name="toc 8" w:uiPriority="39"/>
-    <w:lsdException w:name="toc 9" w:uiPriority="39"/>
-    <w:lsdException w:name="caption" w:uiPriority="35" w:qFormat="1"/>
-    <w:lsdException w:name="Title" w:semiHidden="0" w:uiPriority="10" w:unhideWhenUsed="0" w:qFormat="1"/>
-    <w:lsdException w:name="Default Paragraph Font" w:uiPriority="1"/>
-    <w:lsdException w:name="Subtitle" w:semiHidden="0" w:uiPriority="11" w:unhideWhenUsed="0" w:qFormat="1"/>
-    <w:lsdException w:name="Strong" w:semiHidden="0" w:uiPriority="22" w:unhideWhenUsed="0" w:qFormat="1"/>
-    <w:lsdException w:name="Emphasis" w:semiHidden="0" w:uiPriority="20" w:unhideWhenUsed="0" w:qFormat="1"/>
-    <w:lsdException w:name="Table Grid" w:semiHidden="0" w:uiPriority="39" w:unhideWhenUsed="0"/>
-    <w:lsdException w:name="Placeholder Text" w:unhideWhenUsed="0"/>
-    <w:lsdException w:name="No Spacing" w:semiHidden="0" w:uiPriority="1" w:unhideWhenUsed="0" w:qFormat="1"/>
-    <w:lsdException w:name="Light Shading" w:semiHidden="0" w:uiPriority="60" w:unhideWhenUsed="0"/>
-    <w:lsdException w:name="Light List" w:semiHidden="0" w:uiPriority="61" w:unhideWhenUsed="0"/>
-    <w:lsdException w:name="Light Grid" w:semiHidden="0" w:uiPriority="62" w:unhideWhenUsed="0"/>
-    <w:lsdException w:name="Medium Shading 1" w:semiHidden="0" w:uiPriority="63" w:unhideWhenUsed="0"/>
-    <w:lsdException w:name="Medium Shading 2" w:semiHidden="0" w:uiPriority="64" w:unhideWhenUsed="0"/>
-    <w:lsdException w:name="Medium List 1" w:semiHidden="0" w:uiPriority="65" w:unhideWhenUsed="0"/>
-    <w:lsdException w:name="Medium List 2" w:semiHidden="0" w:uiPriority="66" w:unhideWhenUsed="0"/>
-    <w:lsdException w:name="Medium Grid 1" w:semiHidden="0" w:uiPriority="67" w:unhideWhenUsed="0"/>
-    <w:lsdException w:name="Medium Grid 2" w:semiHidden="0" w:uiPriority="68" w:unhideWhenUsed="0"/>
-    <w:lsdException w:name="Medium Grid 3" w:semiHidden="0" w:uiPriority="69" w:unhideWhenUsed="0"/>
-    <w:lsdException w:name="Dark List" w:semiHidden="0" w:uiPriority="70" w:unhideWhenUsed="0"/>
-    <w:lsdException w:name="Colorful Shading" w:semiHidden="0" w:uiPriority="71" w:unhideWhenUsed="0"/>
-    <w:lsdException w:name="Colorful List" w:semiHidden="0" w:uiPriority="72" w:unhideWhenUsed="0"/>
-    <w:lsdException w:name="Colorful Grid" w:semiHidden="0" w:uiPriority="73" w:unhideWhenUsed="0"/>
-    <w:lsdException w:name="Light Shading Accent 1" w:semiHidden="0" w:uiPriority="60" w:unhideWhenUsed="0"/>
-    <w:lsdException w:name="Light List Accent 1" w:semiHidden="0" w:uiPriority="61" w:unhideWhenUsed="0"/>
-    <w:lsdException w:name="Light Grid Accent 1" w:semiHidden="0" w:uiPriority="62" w:unhideWhenUsed="0"/>
-    <w:lsdException w:name="Medium Shading 1 Accent 1" w:semiHidden="0" w:uiPriority="63" w:unhideWhenUsed="0"/>
-    <w:lsdException w:name="Medium Shading 2 Accent 1" w:semiHidden="0" w:uiPriority="64" w:unhideWhenUsed="0"/>
-    <w:lsdException w:name="Medium List 1 Accent 1" w:semiHidden="0" w:uiPriority="65" w:unhideWhenUsed="0"/>
-    <w:lsdException w:name="Revision" w:unhideWhenUsed="0"/>
-    <w:lsdException w:name="List Paragraph" w:semiHidden="0" w:uiPriority="34" w:unhideWhenUsed="0" w:qFormat="1"/>
-    <w:lsdException w:name="Quote" w:semiHidden="0" w:uiPriority="29" w:unhideWhenUsed="0" w:qFormat="1"/>
-    <w:lsdException w:name="Intense Quote" w:semiHidden="0" w:uiPriority="30" w:unhideWhenUsed="0" w:qFormat="1"/>
-    <w:lsdException w:name="Medium List 2 Accent 1" w:semiHidden="0" w:uiPriority="66" w:unhideWhenUsed="0"/>
-    <w:lsdException w:name="Medium Grid 1 Accent 1" w:semiHidden="0" w:uiPriority="67" w:unhideWhenUsed="0"/>
-    <w:lsdException w:name="Medium Grid 2 Accent 1" w:semiHidden="0" w:uiPriority="68" w:unhideWhenUsed="0"/>
-    <w:lsdException w:name="Medium Grid 3 Accent 1" w:semiHidden="0" w:uiPriority="69" w:unhideWhenUsed="0"/>
-    <w:lsdException w:name="Dark List Accent 1" w:semiHidden="0" w:uiPriority="70" w:unhideWhenUsed="0"/>
-    <w:lsdException w:name="Colorful Shading Accent 1" w:semiHidden="0" w:uiPriority="71" w:unhideWhenUsed="0"/>
-    <w:lsdException w:name="Colorful List Accent 1" w:semiHidden="0" w:uiPriority="72" w:unhideWhenUsed="0"/>
-    <w:lsdException w:name="Colorful Grid Accent 1" w:semiHidden="0" w:uiPriority="73" w:unhideWhenUsed="0"/>
-    <w:lsdException w:name="Light Shading Accent 2" w:semiHidden="0" w:uiPriority="60" w:unhideWhenUsed="0"/>
-    <w:lsdException w:name="Light List Accent 2" w:semiHidden="0" w:uiPriority="61" w:unhideWhenUsed="0"/>
-    <w:lsdException w:name="Light Grid Accent 2" w:semiHidden="0" w:uiPriority="62" w:unhideWhenUsed="0"/>
-    <w:lsdException w:name="Medium Shading 1 Accent 2" w:semiHidden="0" w:uiPriority="63" w:unhideWhenUsed="0"/>
-    <w:lsdException w:name="Medium Shading 2 Accent 2" w:semiHidden="0" w:uiPriority="64" w:unhideWhenUsed="0"/>
-    <w:lsdException w:name="Medium List 1 Accent 2" w:semiHidden="0" w:uiPriority="65" w:unhideWhenUsed="0"/>
-    <w:lsdException w:name="Medium List 2 Accent 2" w:semiHidden="0" w:uiPriority="66" w:unhideWhenUsed="0"/>
-    <w:lsdException w:name="Medium Grid 1 Accent 2" w:semiHidden="0" w:uiPriority="67" w:unhideWhenUsed="0"/>
-    <w:lsdException w:name="Medium Grid 2 Accent 2" w:semiHidden="0" w:uiPriority="68" w:unhideWhenUsed="0"/>
-    <w:lsdException w:name="Medium Grid 3 Accent 2" w:semiHidden="0" w:uiPriority="69" w:unhideWhenUsed="0"/>
-    <w:lsdException w:name="Dark List Accent 2" w:semiHidden="0" w:uiPriority="70" w:unhideWhenUsed="0"/>
-    <w:lsdException w:name="Colorful Shading Accent 2" w:semiHidden="0" w:uiPriority="71" w:unhideWhenUsed="0"/>
-    <w:lsdException w:name="Colorful List Accent 2" w:semiHidden="0" w:uiPriority="72" w:unhideWhenUsed="0"/>
-    <w:lsdException w:name="Colorful Grid Accent 2" w:semiHidden="0" w:uiPriority="73" w:unhideWhenUsed="0"/>
-    <w:lsdException w:name="Light Shading Accent 3" w:semiHidden="0" w:uiPriority="60" w:unhideWhenUsed="0"/>
-    <w:lsdException w:name="Light List Accent 3" w:semiHidden="0" w:uiPriority="61" w:unhideWhenUsed="0"/>
-    <w:lsdException w:name="Light Grid Accent 3" w:semiHidden="0" w:uiPriority="62" w:unhideWhenUsed="0"/>
-    <w:lsdException w:name="Medium Shading 1 Accent 3" w:semiHidden="0" w:uiPriority="63" w:unhideWhenUsed="0"/>
-    <w:lsdException w:name="Medium Shading 2 Accent 3" w:semiHidden="0" w:uiPriority="64" w:unhideWhenUsed="0"/>
-    <w:lsdException w:name="Medium List 1 Accent 3" w:semiHidden="0" w:uiPriority="65" w:unhideWhenUsed="0"/>
-    <w:lsdException w:name="Medium List 2 Accent 3" w:semiHidden="0" w:uiPriority="66" w:unhideWhenUsed="0"/>
-    <w:lsdException w:name="Medium Grid 1 Accent 3" w:semiHidden="0" w:uiPriority="67" w:unhideWhenUsed="0"/>
-    <w:lsdException w:name="Medium Grid 2 Accent 3" w:semiHidden="0" w:uiPriority="68" w:unhideWhenUsed="0"/>
-    <w:lsdException w:name="Medium Grid 3 Accent 3" w:semiHidden="0" w:uiPriority="69" w:unhideWhenUsed="0"/>
-    <w:lsdException w:name="Dark List Accent 3" w:semiHidden="0" w:uiPriority="70" w:unhideWhenUsed="0"/>
-    <w:lsdException w:name="Colorful Shading Accent 3" w:semiHidden="0" w:uiPriority="71" w:unhideWhenUsed="0"/>
-    <w:lsdException w:name="Colorful List Accent 3" w:semiHidden="0" w:uiPriority="72" w:unhideWhenUsed="0"/>
-    <w:lsdException w:name="Colorful Grid Accent 3" w:semiHidden="0" w:uiPriority="73" w:unhideWhenUsed="0"/>
-    <w:lsdException w:name="Light Shading Accent 4" w:semiHidden="0" w:uiPriority="60" w:unhideWhenUsed="0"/>
-    <w:lsdException w:name="Light List Accent 4" w:semiHidden="0" w:uiPriority="61" w:unhideWhenUsed="0"/>
-    <w:lsdException w:name="Light Grid Accent 4" w:semiHidden="0" w:uiPriority="62" w:unhideWhenUsed="0"/>
-    <w:lsdException w:name="Medium Shading 1 Accent 4" w:semiHidden="0" w:uiPriority="63" w:unhideWhenUsed="0"/>
-    <w:lsdException w:name="Medium Shading 2 Accent 4" w:semiHidden="0" w:uiPriority="64" w:unhideWhenUsed="0"/>
-    <w:lsdException w:name="Medium List 1 Accent 4" w:semiHidden="0" w:uiPriority="65" w:unhideWhenUsed="0"/>
-    <w:lsdException w:name="Medium List 2 Accent 4" w:semiHidden="0" w:uiPriority="66" w:unhideWhenUsed="0"/>
-    <w:lsdException w:name="Medium Grid 1 Accent 4" w:semiHidden="0" w:uiPriority="67" w:unhideWhenUsed="0"/>
-    <w:lsdException w:name="Medium Grid 2 Accent 4" w:semiHidden="0" w:uiPriority="68" w:unhideWhenUsed="0"/>
-    <w:lsdException w:name="Medium Grid 3 Accent 4" w:semiHidden="0" w:uiPriority="69" w:unhideWhenUsed="0"/>
-    <w:lsdException w:name="Dark List Accent 4" w:semiHidden="0" w:uiPriority="70" w:unhideWhenUsed="0"/>
-    <w:lsdException w:name="Colorful Shading Accent 4" w:semiHidden="0" w:uiPriority="71" w:unhideWhenUsed="0"/>
-    <w:lsdException w:name="Colorful List Accent 4" w:semiHidden="0" w:uiPriority="72" w:unhideWhenUsed="0"/>
-    <w:lsdException w:name="Colorful Grid Accent 4" w:semiHidden="0" w:uiPriority="73" w:unhideWhenUsed="0"/>
-    <w:lsdException w:name="Light Shading Accent 5" w:semiHidden="0" w:uiPriority="60" w:unhideWhenUsed="0"/>
-    <w:lsdException w:name="Light List Accent 5" w:semiHidden="0" w:uiPriority="61" w:unhideWhenUsed="0"/>
-    <w:lsdException w:name="Light Grid Accent 5" w:semiHidden="0" w:uiPriority="62" w:unhideWhenUsed="0"/>
-    <w:lsdException w:name="Medium Shading 1 Accent 5" w:semiHidden="0" w:uiPriority="63" w:unhideWhenUsed="0"/>
-    <w:lsdException w:name="Medium Shading 2 Accent 5" w:semiHidden="0" w:uiPriority="64" w:unhideWhenUsed="0"/>
-    <w:lsdException w:name="Medium List 1 Accent 5" w:semiHidden="0" w:uiPriority="65" w:unhideWhenUsed="0"/>
-    <w:lsdException w:name="Medium List 2 Accent 5" w:semiHidden="0" w:uiPriority="66" w:unhideWhenUsed="0"/>
-    <w:lsdException w:name="Medium Grid 1 Accent 5" w:semiHidden="0" w:uiPriority="67" w:unhideWhenUsed="0"/>
-    <w:lsdException w:name="Medium Grid 2 Accent 5" w:semiHidden="0" w:uiPriority="68" w:unhideWhenUsed="0"/>
-    <w:lsdException w:name="Medium Grid 3 Accent 5" w:semiHidden="0" w:uiPriority="69" w:unhideWhenUsed="0"/>
-    <w:lsdException w:name="Dark List Accent 5" w:semiHidden="0" w:uiPriority="70" w:unhideWhenUsed="0"/>
-    <w:lsdException w:name="Colorful Shading Accent 5" w:semiHidden="0" w:uiPriority="71" w:unhideWhenUsed="0"/>
-    <w:lsdException w:name="Colorful List Accent 5" w:semiHidden="0" w:uiPriority="72" w:unhideWhenUsed="0"/>
-    <w:lsdException w:name="Colorful Grid Accent 5" w:semiHidden="0" w:uiPriority="73" w:unhideWhenUsed="0"/>
-    <w:lsdException w:name="Light Shading Accent 6" w:semiHidden="0" w:uiPriority="60" w:unhideWhenUsed="0"/>
-    <w:lsdException w:name="Light List Accent 6" w:semiHidden="0" w:uiPriority="61" w:unhideWhenUsed="0"/>
-    <w:lsdException w:name="Light Grid Accent 6" w:semiHidden="0" w:uiPriority="62" w:unhideWhenUsed="0"/>
-    <w:lsdException w:name="Medium Shading 1 Accent 6" w:semiHidden="0" w:uiPriority="63" w:unhideWhenUsed="0"/>
-    <w:lsdException w:name="Medium Shading 2 Accent 6" w:semiHidden="0" w:uiPriority="64" w:unhideWhenUsed="0"/>
-    <w:lsdException w:name="Medium List 1 Accent 6" w:semiHidden="0" w:uiPriority="65" w:unhideWhenUsed="0"/>
-    <w:lsdException w:name="Medium List 2 Accent 6" w:semiHidden="0" w:uiPriority="66" w:unhideWhenUsed="0"/>
-    <w:lsdException w:name="Medium Grid 1 Accent 6" w:semiHidden="0" w:uiPriority="67" w:unhideWhenUsed="0"/>
-    <w:lsdException w:name="Medium Grid 2 Accent 6" w:semiHidden="0" w:uiPriority="68" w:unhideWhenUsed="0"/>
-    <w:lsdException w:name="Medium Grid 3 Accent 6" w:semiHidden="0" w:uiPriority="69" w:unhideWhenUsed="0"/>
-    <w:lsdException w:name="Dark List Accent 6" w:semiHidden="0" w:uiPriority="70" w:unhideWhenUsed="0"/>
-    <w:lsdException w:name="Colorful Shading Accent 6" w:semiHidden="0" w:uiPriority="71" w:unhideWhenUsed="0"/>
-    <w:lsdException w:name="Colorful List Accent 6" w:semiHidden="0" w:uiPriority="72" w:unhideWhenUsed="0"/>
-    <w:lsdException w:name="Colorful Grid Accent 6" w:semiHidden="0" w:uiPriority="73" w:unhideWhenUsed="0"/>
-    <w:lsdException w:name="Subtle Emphasis" w:semiHidden="0" w:uiPriority="19" w:unhideWhenUsed="0" w:qFormat="1"/>
-    <w:lsdException w:name="Intense Emphasis" w:semiHidden="0" w:uiPriority="21" w:unhideWhenUsed="0" w:qFormat="1"/>
-    <w:lsdException w:name="Subtle Reference" w:semiHidden="0" w:uiPriority="31" w:unhideWhenUsed="0" w:qFormat="1"/>
-    <w:lsdException w:name="Intense Reference" w:semiHidden="0" w:uiPriority="32" w:unhideWhenUsed="0" w:qFormat="1"/>
-    <w:lsdException w:name="Book Title" w:semiHidden="0" w:uiPriority="33" w:unhideWhenUsed="0" w:qFormat="1"/>
-    <w:lsdException w:name="Bibliography" w:uiPriority="37"/>
-    <w:lsdException w:name="TOC Heading" w:uiPriority="39" w:qFormat="1"/>
+  <w:latentStyles w:defLockedState="0" w:defUIPriority="99" w:defSemiHidden="0" w:defUnhideWhenUsed="0" w:defQFormat="0" w:count="371">
+    <w:lsdException w:name="Normal" w:uiPriority="0" w:qFormat="1"/>
+    <w:lsdException w:name="heading 1" w:uiPriority="9" w:qFormat="1"/>
+    <w:lsdException w:name="heading 2" w:semiHidden="1" w:uiPriority="9" w:unhideWhenUsed="1" w:qFormat="1"/>
+    <w:lsdException w:name="heading 3" w:semiHidden="1" w:uiPriority="9" w:unhideWhenUsed="1" w:qFormat="1"/>
+    <w:lsdException w:name="heading 4" w:semiHidden="1" w:uiPriority="9" w:unhideWhenUsed="1" w:qFormat="1"/>
+    <w:lsdException w:name="heading 5" w:semiHidden="1" w:uiPriority="9" w:unhideWhenUsed="1" w:qFormat="1"/>
+    <w:lsdException w:name="heading 6" w:semiHidden="1" w:uiPriority="9" w:unhideWhenUsed="1" w:qFormat="1"/>
+    <w:lsdException w:name="heading 7" w:semiHidden="1" w:uiPriority="9" w:unhideWhenUsed="1" w:qFormat="1"/>
+    <w:lsdException w:name="heading 8" w:semiHidden="1" w:uiPriority="9" w:unhideWhenUsed="1" w:qFormat="1"/>
+    <w:lsdException w:name="heading 9" w:semiHidden="1" w:uiPriority="9" w:unhideWhenUsed="1" w:qFormat="1"/>
+    <w:lsdException w:name="index 1" w:semiHidden="1" w:unhideWhenUsed="1"/>
+    <w:lsdException w:name="index 2" w:semiHidden="1" w:unhideWhenUsed="1"/>
+    <w:lsdException w:name="index 3" w:semiHidden="1" w:unhideWhenUsed="1"/>
+    <w:lsdException w:name="index 4" w:semiHidden="1" w:unhideWhenUsed="1"/>
+    <w:lsdException w:name="index 5" w:semiHidden="1" w:unhideWhenUsed="1"/>
+    <w:lsdException w:name="index 6" w:semiHidden="1" w:unhideWhenUsed="1"/>
+    <w:lsdException w:name="index 7" w:semiHidden="1" w:unhideWhenUsed="1"/>
+    <w:lsdException w:name="index 8" w:semiHidden="1" w:unhideWhenUsed="1"/>
+    <w:lsdException w:name="index 9" w:semiHidden="1" w:unhideWhenUsed="1"/>
+    <w:lsdException w:name="toc 1" w:semiHidden="1" w:uiPriority="39" w:unhideWhenUsed="1"/>
+    <w:lsdException w:name="toc 2" w:semiHidden="1" w:uiPriority="39" w:unhideWhenUsed="1"/>
+    <w:lsdException w:name="toc 3" w:semiHidden="1" w:uiPriority="39" w:unhideWhenUsed="1"/>
+    <w:lsdException w:name="toc 4" w:semiHidden="1" w:uiPriority="39" w:unhideWhenUsed="1"/>
+    <w:lsdException w:name="toc 5" w:semiHidden="1" w:uiPriority="39" w:unhideWhenUsed="1"/>
+    <w:lsdException w:name="toc 6" w:semiHidden="1" w:uiPriority="39" w:unhideWhenUsed="1"/>
+    <w:lsdException w:name="toc 7" w:semiHidden="1" w:uiPriority="39" w:unhideWhenUsed="1"/>
+    <w:lsdException w:name="toc 8" w:semiHidden="1" w:uiPriority="39" w:unhideWhenUsed="1"/>
+    <w:lsdException w:name="toc 9" w:semiHidden="1" w:uiPriority="39" w:unhideWhenUsed="1"/>
+    <w:lsdException w:name="Normal Indent" w:semiHidden="1" w:unhideWhenUsed="1"/>
+    <w:lsdException w:name="footnote text" w:semiHidden="1" w:unhideWhenUsed="1"/>
+    <w:lsdException w:name="annotation text" w:semiHidden="1" w:unhideWhenUsed="1"/>
+    <w:lsdException w:name="header" w:semiHidden="1" w:unhideWhenUsed="1"/>
+    <w:lsdException w:name="footer" w:semiHidden="1" w:unhideWhenUsed="1"/>
+    <w:lsdException w:name="index heading" w:semiHidden="1" w:unhideWhenUsed="1"/>
+    <w:lsdException w:name="caption" w:semiHidden="1" w:uiPriority="35" w:unhideWhenUsed="1" w:qFormat="1"/>
+    <w:lsdException w:name="table of figures" w:semiHidden="1" w:unhideWhenUsed="1"/>
+    <w:lsdException w:name="envelope address" w:semiHidden="1" w:unhideWhenUsed="1"/>
+    <w:lsdException w:name="envelope return" w:semiHidden="1" w:unhideWhenUsed="1"/>
+    <w:lsdException w:name="footnote reference" w:semiHidden="1" w:unhideWhenUsed="1"/>
+    <w:lsdException w:name="annotation reference" w:semiHidden="1" w:unhideWhenUsed="1"/>
+    <w:lsdException w:name="line number" w:semiHidden="1" w:unhideWhenUsed="1"/>
+    <w:lsdException w:name="page number" w:semiHidden="1" w:unhideWhenUsed="1"/>
+    <w:lsdException w:name="endnote reference" w:semiHidden="1" w:unhideWhenUsed="1"/>
+    <w:lsdException w:name="endnote text" w:semiHidden="1" w:unhideWhenUsed="1"/>
+    <w:lsdException w:name="table of authorities" w:semiHidden="1" w:unhideWhenUsed="1"/>
+    <w:lsdException w:name="macro" w:semiHidden="1" w:unhideWhenUsed="1"/>
+    <w:lsdException w:name="toa heading" w:semiHidden="1" w:unhideWhenUsed="1"/>
+    <w:lsdException w:name="List" w:semiHidden="1" w:unhideWhenUsed="1"/>
+    <w:lsdException w:name="List Bullet" w:semiHidden="1" w:unhideWhenUsed="1"/>
+    <w:lsdException w:name="List Number" w:semiHidden="1" w:unhideWhenUsed="1"/>
+    <w:lsdException w:name="List 2" w:semiHidden="1" w:unhideWhenUsed="1"/>
+    <w:lsdException w:name="List 3" w:semiHidden="1" w:unhideWhenUsed="1"/>
+    <w:lsdException w:name="List 4" w:semiHidden="1" w:unhideWhenUsed="1"/>
+    <w:lsdException w:name="List 5" w:semiHidden="1" w:unhideWhenUsed="1"/>
+    <w:lsdException w:name="List Bullet 2" w:semiHidden="1" w:unhideWhenUsed="1"/>
+    <w:lsdException w:name="List Bullet 3" w:semiHidden="1" w:unhideWhenUsed="1"/>
+    <w:lsdException w:name="List Bullet 4" w:semiHidden="1" w:unhideWhenUsed="1"/>
+    <w:lsdException w:name="List Bullet 5" w:semiHidden="1" w:unhideWhenUsed="1"/>
+    <w:lsdException w:name="List Number 2" w:semiHidden="1" w:unhideWhenUsed="1"/>
+    <w:lsdException w:name="List Number 3" w:semiHidden="1" w:unhideWhenUsed="1"/>
+    <w:lsdException w:name="List Number 4" w:semiHidden="1" w:unhideWhenUsed="1"/>
+    <w:lsdException w:name="List Number 5" w:semiHidden="1" w:unhideWhenUsed="1"/>
+    <w:lsdException w:name="Title" w:uiPriority="10" w:qFormat="1"/>
+    <w:lsdException w:name="Closing" w:semiHidden="1" w:unhideWhenUsed="1"/>
+    <w:lsdException w:name="Signature" w:semiHidden="1" w:unhideWhenUsed="1"/>
+    <w:lsdException w:name="Default Paragraph Font" w:semiHidden="1" w:uiPriority="1" w:unhideWhenUsed="1"/>
+    <w:lsdException w:name="Body Text" w:semiHidden="1" w:unhideWhenUsed="1"/>
+    <w:lsdException w:name="Body Text Indent" w:semiHidden="1" w:unhideWhenUsed="1"/>
+    <w:lsdException w:name="List Continue" w:semiHidden="1" w:unhideWhenUsed="1"/>
+    <w:lsdException w:name="List Continue 2" w:semiHidden="1" w:unhideWhenUsed="1"/>
+    <w:lsdException w:name="List Continue 3" w:semiHidden="1" w:unhideWhenUsed="1"/>
+    <w:lsdException w:name="List Continue 4" w:semiHidden="1" w:unhideWhenUsed="1"/>
+    <w:lsdException w:name="List Continue 5" w:semiHidden="1" w:unhideWhenUsed="1"/>
+    <w:lsdException w:name="Message Header" w:semiHidden="1" w:unhideWhenUsed="1"/>
+    <w:lsdException w:name="Subtitle" w:uiPriority="11" w:qFormat="1"/>
+    <w:lsdException w:name="Salutation" w:semiHidden="1" w:unhideWhenUsed="1"/>
+    <w:lsdException w:name="Date" w:semiHidden="1" w:unhideWhenUsed="1"/>
+    <w:lsdException w:name="Body Text First Indent" w:semiHidden="1" w:unhideWhenUsed="1"/>
+    <w:lsdException w:name="Body Text First Indent 2" w:semiHidden="1" w:unhideWhenUsed="1"/>
+    <w:lsdException w:name="Note Heading" w:semiHidden="1" w:unhideWhenUsed="1"/>
+    <w:lsdException w:name="Body Text 2" w:semiHidden="1" w:unhideWhenUsed="1"/>
+    <w:lsdException w:name="Body Text 3" w:semiHidden="1" w:unhideWhenUsed="1"/>
+    <w:lsdException w:name="Body Text Indent 2" w:semiHidden="1" w:unhideWhenUsed="1"/>
+    <w:lsdException w:name="Body Text Indent 3" w:semiHidden="1" w:unhideWhenUsed="1"/>
+    <w:lsdException w:name="Block Text" w:semiHidden="1" w:unhideWhenUsed="1"/>
+    <w:lsdException w:name="Hyperlink" w:semiHidden="1" w:unhideWhenUsed="1"/>
+    <w:lsdException w:name="FollowedHyperlink" w:semiHidden="1" w:unhideWhenUsed="1"/>
+    <w:lsdException w:name="Strong" w:uiPriority="22" w:qFormat="1"/>
+    <w:lsdException w:name="Emphasis" w:uiPriority="20" w:qFormat="1"/>
+    <w:lsdException w:name="Document Map" w:semiHidden="1" w:unhideWhenUsed="1"/>
+    <w:lsdException w:name="Plain Text" w:semiHidden="1" w:unhideWhenUsed="1"/>
+    <w:lsdException w:name="E-mail Signature" w:semiHidden="1" w:unhideWhenUsed="1"/>
+    <w:lsdException w:name="HTML Top of Form" w:semiHidden="1" w:unhideWhenUsed="1"/>
+    <w:lsdException w:name="HTML Bottom of Form" w:semiHidden="1" w:unhideWhenUsed="1"/>
+    <w:lsdException w:name="Normal (Web)" w:semiHidden="1" w:unhideWhenUsed="1"/>
+    <w:lsdException w:name="HTML Acronym" w:semiHidden="1" w:unhideWhenUsed="1"/>
+    <w:lsdException w:name="HTML Address" w:semiHidden="1" w:unhideWhenUsed="1"/>
+    <w:lsdException w:name="HTML Cite" w:semiHidden="1" w:unhideWhenUsed="1"/>
+    <w:lsdException w:name="HTML Code" w:semiHidden="1" w:unhideWhenUsed="1"/>
+    <w:lsdException w:name="HTML Definition" w:semiHidden="1" w:unhideWhenUsed="1"/>
+    <w:lsdException w:name="HTML Keyboard" w:semiHidden="1" w:unhideWhenUsed="1"/>
+    <w:lsdException w:name="HTML Preformatted" w:semiHidden="1" w:unhideWhenUsed="1"/>
+    <w:lsdException w:name="HTML Sample" w:semiHidden="1" w:unhideWhenUsed="1"/>
+    <w:lsdException w:name="HTML Typewriter" w:semiHidden="1" w:unhideWhenUsed="1"/>
+    <w:lsdException w:name="HTML Variable" w:semiHidden="1" w:unhideWhenUsed="1"/>
+    <w:lsdException w:name="Normal Table" w:semiHidden="1" w:unhideWhenUsed="1"/>
+    <w:lsdException w:name="annotation subject" w:semiHidden="1" w:unhideWhenUsed="1"/>
+    <w:lsdException w:name="No List" w:semiHidden="1" w:unhideWhenUsed="1"/>
+    <w:lsdException w:name="Outline List 1" w:semiHidden="1" w:unhideWhenUsed="1"/>
+    <w:lsdException w:name="Outline List 2" w:semiHidden="1" w:unhideWhenUsed="1"/>
+    <w:lsdException w:name="Outline List 3" w:semiHidden="1" w:unhideWhenUsed="1"/>
+    <w:lsdException w:name="Table Simple 1" w:semiHidden="1" w:unhideWhenUsed="1"/>
+    <w:lsdException w:name="Table Simple 2" w:semiHidden="1" w:unhideWhenUsed="1"/>
+    <w:lsdException w:name="Table Simple 3" w:semiHidden="1" w:unhideWhenUsed="1"/>
+    <w:lsdException w:name="Table Classic 1" w:semiHidden="1" w:unhideWhenUsed="1"/>
+    <w:lsdException w:name="Table Classic 2" w:semiHidden="1" w:unhideWhenUsed="1"/>
+    <w:lsdException w:name="Table Classic 3" w:semiHidden="1" w:unhideWhenUsed="1"/>
+    <w:lsdException w:name="Table Classic 4" w:semiHidden="1" w:unhideWhenUsed="1"/>
+    <w:lsdException w:name="Table Colorful 1" w:semiHidden="1" w:unhideWhenUsed="1"/>
+    <w:lsdException w:name="Table Colorful 2" w:semiHidden="1" w:unhideWhenUsed="1"/>
+    <w:lsdException w:name="Table Colorful 3" w:semiHidden="1" w:unhideWhenUsed="1"/>
+    <w:lsdException w:name="Table Columns 1" w:semiHidden="1" w:unhideWhenUsed="1"/>
+    <w:lsdException w:name="Table Columns 2" w:semiHidden="1" w:unhideWhenUsed="1"/>
+    <w:lsdException w:name="Table Columns 3" w:semiHidden="1" w:unhideWhenUsed="1"/>
+    <w:lsdException w:name="Table Columns 4" w:semiHidden="1" w:unhideWhenUsed="1"/>
+    <w:lsdException w:name="Table Columns 5" w:semiHidden="1" w:unhideWhenUsed="1"/>
+    <w:lsdException w:name="Table Grid 1" w:semiHidden="1" w:unhideWhenUsed="1"/>
+    <w:lsdException w:name="Table Grid 2" w:semiHidden="1" w:unhideWhenUsed="1"/>
+    <w:lsdException w:name="Table Grid 3" w:semiHidden="1" w:unhideWhenUsed="1"/>
+    <w:lsdException w:name="Table Grid 4" w:semiHidden="1" w:unhideWhenUsed="1"/>
+    <w:lsdException w:name="Table Grid 5" w:semiHidden="1" w:unhideWhenUsed="1"/>
+    <w:lsdException w:name="Table Grid 6" w:semiHidden="1" w:unhideWhenUsed="1"/>
+    <w:lsdException w:name="Table Grid 7" w:semiHidden="1" w:unhideWhenUsed="1"/>
+    <w:lsdException w:name="Table Grid 8" w:semiHidden="1" w:unhideWhenUsed="1"/>
+    <w:lsdException w:name="Table List 1" w:semiHidden="1" w:unhideWhenUsed="1"/>
+    <w:lsdException w:name="Table List 2" w:semiHidden="1" w:unhideWhenUsed="1"/>
+    <w:lsdException w:name="Table List 3" w:semiHidden="1" w:unhideWhenUsed="1"/>
+    <w:lsdException w:name="Table List 4" w:semiHidden="1" w:unhideWhenUsed="1"/>
+    <w:lsdException w:name="Table List 5" w:semiHidden="1" w:unhideWhenUsed="1"/>
+    <w:lsdException w:name="Table List 6" w:semiHidden="1" w:unhideWhenUsed="1"/>
+    <w:lsdException w:name="Table List 7" w:semiHidden="1" w:unhideWhenUsed="1"/>
+    <w:lsdException w:name="Table List 8" w:semiHidden="1" w:unhideWhenUsed="1"/>
+    <w:lsdException w:name="Table 3D effects 1" w:semiHidden="1" w:unhideWhenUsed="1"/>
+    <w:lsdException w:name="Table 3D effects 2" w:semiHidden="1" w:unhideWhenUsed="1"/>
+    <w:lsdException w:name="Table 3D effects 3" w:semiHidden="1" w:unhideWhenUsed="1"/>
+    <w:lsdException w:name="Table Contemporary" w:semiHidden="1" w:unhideWhenUsed="1"/>
+    <w:lsdException w:name="Table Elegant" w:semiHidden="1" w:unhideWhenUsed="1"/>
+    <w:lsdException w:name="Table Professional" w:semiHidden="1" w:unhideWhenUsed="1"/>
+    <w:lsdException w:name="Table Subtle 1" w:semiHidden="1" w:unhideWhenUsed="1"/>
+    <w:lsdException w:name="Table Subtle 2" w:semiHidden="1" w:unhideWhenUsed="1"/>
+    <w:lsdException w:name="Table Web 1" w:semiHidden="1" w:unhideWhenUsed="1"/>
+    <w:lsdException w:name="Table Web 2" w:semiHidden="1" w:unhideWhenUsed="1"/>
+    <w:lsdException w:name="Table Web 3" w:semiHidden="1" w:unhideWhenUsed="1"/>
+    <w:lsdException w:name="Balloon Text" w:semiHidden="1" w:unhideWhenUsed="1"/>
+    <w:lsdException w:name="Table Grid" w:uiPriority="39"/>
+    <w:lsdException w:name="Table Theme" w:semiHidden="1" w:unhideWhenUsed="1"/>
+    <w:lsdException w:name="Placeholder Text" w:semiHidden="1"/>
+    <w:lsdException w:name="No Spacing" w:uiPriority="1" w:qFormat="1"/>
+    <w:lsdException w:name="Light Shading" w:uiPriority="60"/>
+    <w:lsdException w:name="Light List" w:uiPriority="61"/>
+    <w:lsdException w:name="Light Grid" w:uiPriority="62"/>
+    <w:lsdException w:name="Medium Shading 1" w:uiPriority="63"/>
+    <w:lsdException w:name="Medium Shading 2" w:uiPriority="64"/>
+    <w:lsdException w:name="Medium List 1" w:uiPriority="65"/>
+    <w:lsdException w:name="Medium List 2" w:uiPriority="66"/>
+    <w:lsdException w:name="Medium Grid 1" w:uiPriority="67"/>
+    <w:lsdException w:name="Medium Grid 2" w:uiPriority="68"/>
+    <w:lsdException w:name="Medium Grid 3" w:uiPriority="69"/>
+    <w:lsdException w:name="Dark List" w:uiPriority="70"/>
+    <w:lsdException w:name="Colorful Shading" w:uiPriority="71"/>
+    <w:lsdException w:name="Colorful List" w:uiPriority="72"/>
+    <w:lsdException w:name="Colorful Grid" w:uiPriority="73"/>
+    <w:lsdException w:name="Light Shading Accent 1" w:uiPriority="60"/>
+    <w:lsdException w:name="Light List Accent 1" w:uiPriority="61"/>
+    <w:lsdException w:name="Light Grid Accent 1" w:uiPriority="62"/>
+    <w:lsdException w:name="Medium Shading 1 Accent 1" w:uiPriority="63"/>
+    <w:lsdException w:name="Medium Shading 2 Accent 1" w:uiPriority="64"/>
+    <w:lsdException w:name="Medium List 1 Accent 1" w:uiPriority="65"/>
+    <w:lsdException w:name="Revision" w:semiHidden="1"/>
+    <w:lsdException w:name="List Paragraph" w:uiPriority="34" w:qFormat="1"/>
+    <w:lsdException w:name="Quote" w:uiPriority="29" w:qFormat="1"/>
+    <w:lsdException w:name="Intense Quote" w:uiPriority="30" w:qFormat="1"/>
+    <w:lsdException w:name="Medium List 2 Accent 1" w:uiPriority="66"/>
+    <w:lsdException w:name="Medium Grid 1 Accent 1" w:uiPriority="67"/>
+    <w:lsdException w:name="Medium Grid 2 Accent 1" w:uiPriority="68"/>
+    <w:lsdException w:name="Medium Grid 3 Accent 1" w:uiPriority="69"/>
+    <w:lsdException w:name="Dark List Accent 1" w:uiPriority="70"/>
+    <w:lsdException w:name="Colorful Shading Accent 1" w:uiPriority="71"/>
+    <w:lsdException w:name="Colorful List Accent 1" w:uiPriority="72"/>
+    <w:lsdException w:name="Colorful Grid Accent 1" w:uiPriority="73"/>
+    <w:lsdException w:name="Light Shading Accent 2" w:uiPriority="60"/>
+    <w:lsdException w:name="Light List Accent 2" w:uiPriority="61"/>
+    <w:lsdException w:name="Light Grid Accent 2" w:uiPriority="62"/>
+    <w:lsdException w:name="Medium Shading 1 Accent 2" w:uiPriority="63"/>
+    <w:lsdException w:name="Medium Shading 2 Accent 2" w:uiPriority="64"/>
+    <w:lsdException w:name="Medium List 1 Accent 2" w:uiPriority="65"/>
+    <w:lsdException w:name="Medium List 2 Accent 2" w:uiPriority="66"/>
+    <w:lsdException w:name="Medium Grid 1 Accent 2" w:uiPriority="67"/>
+    <w:lsdException w:name="Medium Grid 2 Accent 2" w:uiPriority="68"/>
+    <w:lsdException w:name="Medium Grid 3 Accent 2" w:uiPriority="69"/>
+    <w:lsdException w:name="Dark List Accent 2" w:uiPriority="70"/>
+    <w:lsdException w:name="Colorful Shading Accent 2" w:uiPriority="71"/>
+    <w:lsdException w:name="Colorful List Accent 2" w:uiPriority="72"/>
+    <w:lsdException w:name="Colorful Grid Accent 2" w:uiPriority="73"/>
+    <w:lsdException w:name="Light Shading Accent 3" w:uiPriority="60"/>
+    <w:lsdException w:name="Light List Accent 3" w:uiPriority="61"/>
+    <w:lsdException w:name="Light Grid Accent 3" w:uiPriority="62"/>
+    <w:lsdException w:name="Medium Shading 1 Accent 3" w:uiPriority="63"/>
+    <w:lsdException w:name="Medium Shading 2 Accent 3" w:uiPriority="64"/>
+    <w:lsdException w:name="Medium List 1 Accent 3" w:uiPriority="65"/>
+    <w:lsdException w:name="Medium List 2 Accent 3" w:uiPriority="66"/>
+    <w:lsdException w:name="Medium Grid 1 Accent 3" w:uiPriority="67"/>
+    <w:lsdException w:name="Medium Grid 2 Accent 3" w:uiPriority="68"/>
+    <w:lsdException w:name="Medium Grid 3 Accent 3" w:uiPriority="69"/>
+    <w:lsdException w:name="Dark List Accent 3" w:uiPriority="70"/>
+    <w:lsdException w:name="Colorful Shading Accent 3" w:uiPriority="71"/>
+    <w:lsdException w:name="Colorful List Accent 3" w:uiPriority="72"/>
+    <w:lsdException w:name="Colorful Grid Accent 3" w:uiPriority="73"/>
+    <w:lsdException w:name="Light Shading Accent 4" w:uiPriority="60"/>
+    <w:lsdException w:name="Light List Accent 4" w:uiPriority="61"/>
+    <w:lsdException w:name="Light Grid Accent 4" w:uiPriority="62"/>
+    <w:lsdException w:name="Medium Shading 1 Accent 4" w:uiPriority="63"/>
+    <w:lsdException w:name="Medium Shading 2 Accent 4" w:uiPriority="64"/>
+    <w:lsdException w:name="Medium List 1 Accent 4" w:uiPriority="65"/>
+    <w:lsdException w:name="Medium List 2 Accent 4" w:uiPriority="66"/>
+    <w:lsdException w:name="Medium Grid 1 Accent 4" w:uiPriority="67"/>
+    <w:lsdException w:name="Medium Grid 2 Accent 4" w:uiPriority="68"/>
+    <w:lsdException w:name="Medium Grid 3 Accent 4" w:uiPriority="69"/>
+    <w:lsdException w:name="Dark List Accent 4" w:uiPriority="70"/>
+    <w:lsdException w:name="Colorful Shading Accent 4" w:uiPriority="71"/>
+    <w:lsdException w:name="Colorful List Accent 4" w:uiPriority="72"/>
+    <w:lsdException w:name="Colorful Grid Accent 4" w:uiPriority="73"/>
+    <w:lsdException w:name="Light Shading Accent 5" w:uiPriority="60"/>
+    <w:lsdException w:name="Light List Accent 5" w:uiPriority="61"/>
+    <w:lsdException w:name="Light Grid Accent 5" w:uiPriority="62"/>
+    <w:lsdException w:name="Medium Shading 1 Accent 5" w:uiPriority="63"/>
+    <w:lsdException w:name="Medium Shading 2 Accent 5" w:uiPriority="64"/>
+    <w:lsdException w:name="Medium List 1 Accent 5" w:uiPriority="65"/>
+    <w:lsdException w:name="Medium List 2 Accent 5" w:uiPriority="66"/>
+    <w:lsdException w:name="Medium Grid 1 Accent 5" w:uiPriority="67"/>
+    <w:lsdException w:name="Medium Grid 2 Accent 5" w:uiPriority="68"/>
+    <w:lsdException w:name="Medium Grid 3 Accent 5" w:uiPriority="69"/>
+    <w:lsdException w:name="Dark List Accent 5" w:uiPriority="70"/>
+    <w:lsdException w:name="Colorful Shading Accent 5" w:uiPriority="71"/>
+    <w:lsdException w:name="Colorful List Accent 5" w:uiPriority="72"/>
+    <w:lsdException w:name="Colorful Grid Accent 5" w:uiPriority="73"/>
+    <w:lsdException w:name="Light Shading Accent 6" w:uiPriority="60"/>
+    <w:lsdException w:name="Light List Accent 6" w:uiPriority="61"/>
+    <w:lsdException w:name="Light Grid Accent 6" w:uiPriority="62"/>
+    <w:lsdException w:name="Medium Shading 1 Accent 6" w:uiPriority="63"/>
+    <w:lsdException w:name="Medium Shading 2 Accent 6" w:uiPriority="64"/>
+    <w:lsdException w:name="Medium List 1 Accent 6" w:uiPriority="65"/>
+    <w:lsdException w:name="Medium List 2 Accent 6" w:uiPriority="66"/>
+    <w:lsdException w:name="Medium Grid 1 Accent 6" w:uiPriority="67"/>
+    <w:lsdException w:name="Medium Grid 2 Accent 6" w:uiPriority="68"/>
+    <w:lsdException w:name="Medium Grid 3 Accent 6" w:uiPriority="69"/>
+    <w:lsdException w:name="Dark List Accent 6" w:uiPriority="70"/>
+    <w:lsdException w:name="Colorful Shading Accent 6" w:uiPriority="71"/>
+    <w:lsdException w:name="Colorful List Accent 6" w:uiPriority="72"/>
+    <w:lsdException w:name="Colorful Grid Accent 6" w:uiPriority="73"/>
+    <w:lsdException w:name="Subtle Emphasis" w:uiPriority="19" w:qFormat="1"/>
+    <w:lsdException w:name="Intense Emphasis" w:uiPriority="21" w:qFormat="1"/>
+    <w:lsdException w:name="Subtle Reference" w:uiPriority="31" w:qFormat="1"/>
+    <w:lsdException w:name="Intense Reference" w:uiPriority="32" w:qFormat="1"/>
+    <w:lsdException w:name="Book Title" w:uiPriority="33" w:qFormat="1"/>
+    <w:lsdException w:name="Bibliography" w:semiHidden="1" w:uiPriority="37" w:unhideWhenUsed="1"/>
+    <w:lsdException w:name="TOC Heading" w:semiHidden="1" w:uiPriority="39" w:unhideWhenUsed="1" w:qFormat="1"/>
+    <w:lsdException w:name="Plain Table 1" w:uiPriority="41"/>
+    <w:lsdException w:name="Plain Table 2" w:uiPriority="42"/>
+    <w:lsdException w:name="Plain Table 3" w:uiPriority="43"/>
+    <w:lsdException w:name="Plain Table 4" w:uiPriority="44"/>
+    <w:lsdException w:name="Plain Table 5" w:uiPriority="45"/>
+    <w:lsdException w:name="Grid Table Light" w:uiPriority="40"/>
+    <w:lsdException w:name="Grid Table 1 Light" w:uiPriority="46"/>
+    <w:lsdException w:name="Grid Table 2" w:uiPriority="47"/>
+    <w:lsdException w:name="Grid Table 3" w:uiPriority="48"/>
+    <w:lsdException w:name="Grid Table 4" w:uiPriority="49"/>
+    <w:lsdException w:name="Grid Table 5 Dark" w:uiPriority="50"/>
+    <w:lsdException w:name="Grid Table 6 Colorful" w:uiPriority="51"/>
+    <w:lsdException w:name="Grid Table 7 Colorful" w:uiPriority="52"/>
+    <w:lsdException w:name="Grid Table 1 Light Accent 1" w:uiPriority="46"/>
+    <w:lsdException w:name="Grid Table 2 Accent 1" w:uiPriority="47"/>
+    <w:lsdException w:name="Grid Table 3 Accent 1" w:uiPriority="48"/>
+    <w:lsdException w:name="Grid Table 4 Accent 1" w:uiPriority="49"/>
+    <w:lsdException w:name="Grid Table 5 Dark Accent 1" w:uiPriority="50"/>
+    <w:lsdException w:name="Grid Table 6 Colorful Accent 1" w:uiPriority="51"/>
+    <w:lsdException w:name="Grid Table 7 Colorful Accent 1" w:uiPriority="52"/>
+    <w:lsdException w:name="Grid Table 1 Light Accent 2" w:uiPriority="46"/>
+    <w:lsdException w:name="Grid Table 2 Accent 2" w:uiPriority="47"/>
+    <w:lsdException w:name="Grid Table 3 Accent 2" w:uiPriority="48"/>
+    <w:lsdException w:name="Grid Table 4 Accent 2" w:uiPriority="49"/>
+    <w:lsdException w:name="Grid Table 5 Dark Accent 2" w:uiPriority="50"/>
+    <w:lsdException w:name="Grid Table 6 Colorful Accent 2" w:uiPriority="51"/>
+    <w:lsdException w:name="Grid Table 7 Colorful Accent 2" w:uiPriority="52"/>
+    <w:lsdException w:name="Grid Table 1 Light Accent 3" w:uiPriority="46"/>
+    <w:lsdException w:name="Grid Table 2 Accent 3" w:uiPriority="47"/>
+    <w:lsdException w:name="Grid Table 3 Accent 3" w:uiPriority="48"/>
+    <w:lsdException w:name="Grid Table 4 Accent 3" w:uiPriority="49"/>
+    <w:lsdException w:name="Grid Table 5 Dark Accent 3" w:uiPriority="50"/>
+    <w:lsdException w:name="Grid Table 6 Colorful Accent 3" w:uiPriority="51"/>
+    <w:lsdException w:name="Grid Table 7 Colorful Accent 3" w:uiPriority="52"/>
+    <w:lsdException w:name="Grid Table 1 Light Accent 4" w:uiPriority="46"/>
+    <w:lsdException w:name="Grid Table 2 Accent 4" w:uiPriority="47"/>
+    <w:lsdException w:name="Grid Table 3 Accent 4" w:uiPriority="48"/>
+    <w:lsdException w:name="Grid Table 4 Accent 4" w:uiPriority="49"/>
+    <w:lsdException w:name="Grid Table 5 Dark Accent 4" w:uiPriority="50"/>
+    <w:lsdException w:name="Grid Table 6 Colorful Accent 4" w:uiPriority="51"/>
+    <w:lsdException w:name="Grid Table 7 Colorful Accent 4" w:uiPriority="52"/>
+    <w:lsdException w:name="Grid Table 1 Light Accent 5" w:uiPriority="46"/>
+    <w:lsdException w:name="Grid Table 2 Accent 5" w:uiPriority="47"/>
+    <w:lsdException w:name="Grid Table 3 Accent 5" w:uiPriority="48"/>
+    <w:lsdException w:name="Grid Table 4 Accent 5" w:uiPriority="49"/>
+    <w:lsdException w:name="Grid Table 5 Dark Accent 5" w:uiPriority="50"/>
+    <w:lsdException w:name="Grid Table 6 Colorful Accent 5" w:uiPriority="51"/>
+    <w:lsdException w:name="Grid Table 7 Colorful Accent 5" w:uiPriority="52"/>
+    <w:lsdException w:name="Grid Table 1 Light Accent 6" w:uiPriority="46"/>
+    <w:lsdException w:name="Grid Table 2 Accent 6" w:uiPriority="47"/>
+    <w:lsdException w:name="Grid Table 3 Accent 6" w:uiPriority="48"/>
+    <w:lsdException w:name="Grid Table 4 Accent 6" w:uiPriority="49"/>
+    <w:lsdException w:name="Grid Table 5 Dark Accent 6" w:uiPriority="50"/>
+    <w:lsdException w:name="Grid Table 6 Colorful Accent 6" w:uiPriority="51"/>
+    <w:lsdException w:name="Grid Table 7 Colorful Accent 6" w:uiPriority="52"/>
+    <w:lsdException w:name="List Table 1 Light" w:uiPriority="46"/>
+    <w:lsdException w:name="List Table 2" w:uiPriority="47"/>
+    <w:lsdException w:name="List Table 3" w:uiPriority="48"/>
+    <w:lsdException w:name="List Table 4" w:uiPriority="49"/>
+    <w:lsdException w:name="List Table 5 Dark" w:uiPriority="50"/>
+    <w:lsdException w:name="List Table 6 Colorful" w:uiPriority="51"/>
+    <w:lsdException w:name="List Table 7 Colorful" w:uiPriority="52"/>
+    <w:lsdException w:name="List Table 1 Light Accent 1" w:uiPriority="46"/>
+    <w:lsdException w:name="List Table 2 Accent 1" w:uiPriority="47"/>
+    <w:lsdException w:name="List Table 3 Accent 1" w:uiPriority="48"/>
+    <w:lsdException w:name="List Table 4 Accent 1" w:uiPriority="49"/>
+    <w:lsdException w:name="List Table 5 Dark Accent 1" w:uiPriority="50"/>
+    <w:lsdException w:name="List Table 6 Colorful Accent 1" w:uiPriority="51"/>
+    <w:lsdException w:name="List Table 7 Colorful Accent 1" w:uiPriority="52"/>
+    <w:lsdException w:name="List Table 1 Light Accent 2" w:uiPriority="46"/>
+    <w:lsdException w:name="List Table 2 Accent 2" w:uiPriority="47"/>
+    <w:lsdException w:name="List Table 3 Accent 2" w:uiPriority="48"/>
+    <w:lsdException w:name="List Table 4 Accent 2" w:uiPriority="49"/>
+    <w:lsdException w:name="List Table 5 Dark Accent 2" w:uiPriority="50"/>
+    <w:lsdException w:name="List Table 6 Colorful Accent 2" w:uiPriority="51"/>
+    <w:lsdException w:name="List Table 7 Colorful Accent 2" w:uiPriority="52"/>
+    <w:lsdException w:name="List Table 1 Light Accent 3" w:uiPriority="46"/>
+    <w:lsdException w:name="List Table 2 Accent 3" w:uiPriority="47"/>
+    <w:lsdException w:name="List Table 3 Accent 3" w:uiPriority="48"/>
+    <w:lsdException w:name="List Table 4 Accent 3" w:uiPriority="49"/>
+    <w:lsdException w:name="List Table 5 Dark Accent 3" w:uiPriority="50"/>
+    <w:lsdException w:name="List Table 6 Colorful Accent 3" w:uiPriority="51"/>
+    <w:lsdException w:name="List Table 7 Colorful Accent 3" w:uiPriority="52"/>
+    <w:lsdException w:name="List Table 1 Light Accent 4" w:uiPriority="46"/>
+    <w:lsdException w:name="List Table 2 Accent 4" w:uiPriority="47"/>
+    <w:lsdException w:name="List Table 3 Accent 4" w:uiPriority="48"/>
+    <w:lsdException w:name="List Table 4 Accent 4" w:uiPriority="49"/>
+    <w:lsdException w:name="List Table 5 Dark Accent 4" w:uiPriority="50"/>
+    <w:lsdException w:name="List Table 6 Colorful Accent 4" w:uiPriority="51"/>
+    <w:lsdException w:name="List Table 7 Colorful Accent 4" w:uiPriority="52"/>
+    <w:lsdException w:name="List Table 1 Light Accent 5" w:uiPriority="46"/>
+    <w:lsdException w:name="List Table 2 Accent 5" w:uiPriority="47"/>
+    <w:lsdException w:name="List Table 3 Accent 5" w:uiPriority="48"/>
+    <w:lsdException w:name="List Table 4 Accent 5" w:uiPriority="49"/>
+    <w:lsdException w:name="List Table 5 Dark Accent 5" w:uiPriority="50"/>
+    <w:lsdException w:name="List Table 6 Colorful Accent 5" w:uiPriority="51"/>
+    <w:lsdException w:name="List Table 7 Colorful Accent 5" w:uiPriority="52"/>
+    <w:lsdException w:name="List Table 1 Light Accent 6" w:uiPriority="46"/>
+    <w:lsdException w:name="List Table 2 Accent 6" w:uiPriority="47"/>
+    <w:lsdException w:name="List Table 3 Accent 6" w:uiPriority="48"/>
+    <w:lsdException w:name="List Table 4 Accent 6" w:uiPriority="49"/>
+    <w:lsdException w:name="List Table 5 Dark Accent 6" w:uiPriority="50"/>
+    <w:lsdException w:name="List Table 6 Colorful Accent 6" w:uiPriority="51"/>
+    <w:lsdException w:name="List Table 7 Colorful Accent 6" w:uiPriority="52"/>
   </w:latentStyles>
   <w:style w:type="paragraph" w:default="1" w:styleId="Standard">
     <w:name w:val="Normal"/>
@@ -5125,6 +6603,28 @@
       <w:szCs w:val="26"/>
     </w:rPr>
   </w:style>
+  <w:style w:type="paragraph" w:styleId="berschrift3">
+    <w:name w:val="heading 3"/>
+    <w:basedOn w:val="Standard"/>
+    <w:next w:val="Standard"/>
+    <w:link w:val="berschrift3Zchn"/>
+    <w:uiPriority w:val="9"/>
+    <w:unhideWhenUsed/>
+    <w:qFormat/>
+    <w:rsid w:val="00E04F3B"/>
+    <w:pPr>
+      <w:keepNext/>
+      <w:keepLines/>
+      <w:spacing w:before="40" w:after="0"/>
+      <w:outlineLvl w:val="2"/>
+    </w:pPr>
+    <w:rPr>
+      <w:rFonts w:asciiTheme="majorHAnsi" w:eastAsiaTheme="majorEastAsia" w:hAnsiTheme="majorHAnsi" w:cstheme="majorBidi"/>
+      <w:color w:val="1F4D78" w:themeColor="accent1" w:themeShade="7F"/>
+      <w:sz w:val="24"/>
+      <w:szCs w:val="24"/>
+    </w:rPr>
+  </w:style>
   <w:style w:type="character" w:default="1" w:styleId="Absatz-Standardschriftart">
     <w:name w:val="Default Paragraph Font"/>
     <w:uiPriority w:val="1"/>
@@ -5136,7 +6636,6 @@
     <w:uiPriority w:val="99"/>
     <w:semiHidden/>
     <w:unhideWhenUsed/>
-    <w:qFormat/>
     <w:tblPr>
       <w:tblInd w:w="0" w:type="dxa"/>
       <w:tblCellMar>
@@ -5257,7 +6756,7 @@
       <w:u w:val="single"/>
     </w:rPr>
   </w:style>
-  <w:style w:type="table" w:styleId="Tabellengitternetz">
+  <w:style w:type="table" w:styleId="Tabellenraster">
     <w:name w:val="Table Grid"/>
     <w:basedOn w:val="NormaleTabelle"/>
     <w:uiPriority w:val="39"/>
@@ -5266,7 +6765,6 @@
       <w:spacing w:after="0" w:line="240" w:lineRule="auto"/>
     </w:pPr>
     <w:tblPr>
-      <w:tblInd w:w="0" w:type="dxa"/>
       <w:tblBorders>
         <w:top w:val="single" w:sz="4" w:space="0" w:color="auto"/>
         <w:left w:val="single" w:sz="4" w:space="0" w:color="auto"/>
@@ -5275,16 +6773,10 @@
         <w:insideH w:val="single" w:sz="4" w:space="0" w:color="auto"/>
         <w:insideV w:val="single" w:sz="4" w:space="0" w:color="auto"/>
       </w:tblBorders>
-      <w:tblCellMar>
-        <w:top w:w="0" w:type="dxa"/>
-        <w:left w:w="108" w:type="dxa"/>
-        <w:bottom w:w="0" w:type="dxa"/>
-        <w:right w:w="108" w:type="dxa"/>
-      </w:tblCellMar>
     </w:tblPr>
   </w:style>
-  <w:style w:type="table" w:customStyle="1" w:styleId="PlainTable1">
-    <w:name w:val="Plain Table 1"/>
+  <w:style w:type="table" w:customStyle="1" w:styleId="EinfacheTabelle11">
+    <w:name w:val="Einfache Tabelle 11"/>
     <w:basedOn w:val="NormaleTabelle"/>
     <w:uiPriority w:val="41"/>
     <w:rsid w:val="00B112F7"/>
@@ -5294,7 +6786,6 @@
     <w:tblPr>
       <w:tblStyleRowBandSize w:val="1"/>
       <w:tblStyleColBandSize w:val="1"/>
-      <w:tblInd w:w="0" w:type="dxa"/>
       <w:tblBorders>
         <w:top w:val="single" w:sz="4" w:space="0" w:color="BFBFBF" w:themeColor="background1" w:themeShade="BF"/>
         <w:left w:val="single" w:sz="4" w:space="0" w:color="BFBFBF" w:themeColor="background1" w:themeShade="BF"/>
@@ -5303,12 +6794,6 @@
         <w:insideH w:val="single" w:sz="4" w:space="0" w:color="BFBFBF" w:themeColor="background1" w:themeShade="BF"/>
         <w:insideV w:val="single" w:sz="4" w:space="0" w:color="BFBFBF" w:themeColor="background1" w:themeShade="BF"/>
       </w:tblBorders>
-      <w:tblCellMar>
-        <w:top w:w="0" w:type="dxa"/>
-        <w:left w:w="108" w:type="dxa"/>
-        <w:bottom w:w="0" w:type="dxa"/>
-        <w:right w:w="108" w:type="dxa"/>
-      </w:tblCellMar>
     </w:tblPr>
     <w:tblStylePr w:type="firstRow">
       <w:rPr>
@@ -5412,6 +6897,19 @@
     <w:name w:val="apple-converted-space"/>
     <w:basedOn w:val="Absatz-Standardschriftart"/>
     <w:rsid w:val="00095CE2"/>
+  </w:style>
+  <w:style w:type="character" w:customStyle="1" w:styleId="berschrift3Zchn">
+    <w:name w:val="Überschrift 3 Zchn"/>
+    <w:basedOn w:val="Absatz-Standardschriftart"/>
+    <w:link w:val="berschrift3"/>
+    <w:uiPriority w:val="9"/>
+    <w:rsid w:val="00E04F3B"/>
+    <w:rPr>
+      <w:rFonts w:asciiTheme="majorHAnsi" w:eastAsiaTheme="majorEastAsia" w:hAnsiTheme="majorHAnsi" w:cstheme="majorBidi"/>
+      <w:color w:val="1F4D78" w:themeColor="accent1" w:themeShade="7F"/>
+      <w:sz w:val="24"/>
+      <w:szCs w:val="24"/>
+    </w:rPr>
   </w:style>
 </w:styles>
 </file>
@@ -5671,7 +7169,7 @@
   <a:extraClrSchemeLst/>
   <a:extLst>
     <a:ext uri="{05A4C25C-085E-4340-85A3-A5531E510DB2}">
-      <thm15:themeFamily xmlns:thm15="http://schemas.microsoft.com/office/thememl/2012/main" xmlns="" name="Office Theme" id="{62F939B6-93AF-4DB8-9C6B-D6C7DFDC589F}" vid="{4A3C46E8-61CC-4603-A589-7422A47A8E4A}"/>
+      <thm15:themeFamily xmlns:thm15="http://schemas.microsoft.com/office/thememl/2012/main" name="Office Theme" id="{62F939B6-93AF-4DB8-9C6B-D6C7DFDC589F}" vid="{4A3C46E8-61CC-4603-A589-7422A47A8E4A}"/>
     </a:ext>
   </a:extLst>
 </a:theme>
@@ -5701,7 +7199,7 @@
 </file>
 
 <file path=customXml/itemProps2.xml><?xml version="1.0" encoding="utf-8"?>
-<ds:datastoreItem xmlns:ds="http://schemas.openxmlformats.org/officeDocument/2006/customXml" ds:itemID="{193C5109-682D-484F-9A22-DAD214F90227}">
+<ds:datastoreItem xmlns:ds="http://schemas.openxmlformats.org/officeDocument/2006/customXml" ds:itemID="{0456AA03-D0FD-4E9D-8D6D-EDF6AB1C8D8E}">
   <ds:schemaRefs>
     <ds:schemaRef ds:uri="http://schemas.openxmlformats.org/officeDocument/2006/bibliography"/>
   </ds:schemaRefs>
